--- a/SQL/Introduction to SQL - Notes.docx
+++ b/SQL/Introduction to SQL - Notes.docx
@@ -645,7 +645,20 @@
           <w:szCs w:val="24"/>
           <w:lang w:val="en-US" w:eastAsia="es-MX"/>
         </w:rPr>
-        <w:t> and not </w:t>
+        <w:t xml:space="preserve"> and </w:t>
+      </w:r>
+      <w:proofErr w:type="gramStart"/>
+      <w:r>
+        <w:rPr>
+          <w:rFonts w:ascii="Arial" w:eastAsia="Times New Roman" w:hAnsi="Arial" w:cs="Arial"/>
+          <w:b/>
+          <w:bCs/>
+          <w:color w:val="4D5356"/>
+          <w:sz w:val="24"/>
+          <w:szCs w:val="24"/>
+          <w:lang w:val="en-US" w:eastAsia="es-MX"/>
+        </w:rPr>
+        <w:t>not </w:t>
       </w:r>
       <w:r>
         <w:rPr>
@@ -658,7 +671,21 @@
           <w:shd w:val="clear" w:color="auto" w:fill="EBF4F7"/>
           <w:lang w:val="en-US" w:eastAsia="es-MX"/>
         </w:rPr>
-        <w:t>!=</w:t>
+        <w:t>!</w:t>
+      </w:r>
+      <w:proofErr w:type="gramEnd"/>
+      <w:r>
+        <w:rPr>
+          <w:rFonts w:ascii="Courier New" w:eastAsia="Times New Roman" w:hAnsi="Courier New" w:cs="Courier New"/>
+          <w:b/>
+          <w:bCs/>
+          <w:color w:val="3D4251"/>
+          <w:sz w:val="20"/>
+          <w:szCs w:val="20"/>
+          <w:shd w:val="clear" w:color="auto" w:fill="EBF4F7"/>
+          <w:lang w:val="en-US" w:eastAsia="es-MX"/>
+        </w:rPr>
+        <w:t>=</w:t>
       </w:r>
       <w:r>
         <w:rPr>
@@ -913,6 +940,7 @@
         </w:rPr>
         <w:t>What if you want to select rows based on multiple conditions where some but not </w:t>
       </w:r>
+      <w:proofErr w:type="gramStart"/>
       <w:r>
         <w:rPr>
           <w:rStyle w:val="Emphasis"/>
@@ -928,7 +956,16 @@
           <w:color w:val="4D5356"/>
           <w:lang w:val="en-US"/>
         </w:rPr>
-        <w:t> of the conditions need to be met? For this, SQL has the </w:t>
+        <w:t> of</w:t>
+      </w:r>
+      <w:proofErr w:type="gramEnd"/>
+      <w:r>
+        <w:rPr>
+          <w:rFonts w:ascii="Arial" w:hAnsi="Arial" w:cs="Arial"/>
+          <w:color w:val="4D5356"/>
+          <w:lang w:val="en-US"/>
+        </w:rPr>
+        <w:t xml:space="preserve"> the conditions need to be met? For this, SQL has the </w:t>
       </w:r>
       <w:r>
         <w:rPr>
@@ -2426,7 +2463,25 @@
           <w:color w:val="3D4251"/>
           <w:shd w:val="clear" w:color="auto" w:fill="EBF4F7"/>
         </w:rPr>
-        <w:t>SELECT COUNT(*)</w:t>
+        <w:t xml:space="preserve">SELECT </w:t>
+      </w:r>
+      <w:proofErr w:type="gramStart"/>
+      <w:r>
+        <w:rPr>
+          <w:rStyle w:val="HTMLCode"/>
+          <w:color w:val="3D4251"/>
+          <w:shd w:val="clear" w:color="auto" w:fill="EBF4F7"/>
+        </w:rPr>
+        <w:t>COUNT(</w:t>
+      </w:r>
+      <w:proofErr w:type="gramEnd"/>
+      <w:r>
+        <w:rPr>
+          <w:rStyle w:val="HTMLCode"/>
+          <w:color w:val="3D4251"/>
+          <w:shd w:val="clear" w:color="auto" w:fill="EBF4F7"/>
+        </w:rPr>
+        <w:t>*)</w:t>
       </w:r>
     </w:p>
     <w:p>
@@ -2764,7 +2819,25 @@
           <w:color w:val="3D4251"/>
           <w:lang w:val="en-US"/>
         </w:rPr>
-        <w:t> clause can be used to filter text data. However, so far you've only been able to filter by specifying the exact text you're interested in. In the real world, often you'll want to search for a </w:t>
+        <w:t xml:space="preserve"> clause can be used to filter text data. However, so </w:t>
+      </w:r>
+      <w:proofErr w:type="gramStart"/>
+      <w:r>
+        <w:rPr>
+          <w:rFonts w:ascii="Arial" w:hAnsi="Arial" w:cs="Arial"/>
+          <w:color w:val="3D4251"/>
+          <w:lang w:val="en-US"/>
+        </w:rPr>
+        <w:t>far</w:t>
+      </w:r>
+      <w:proofErr w:type="gramEnd"/>
+      <w:r>
+        <w:rPr>
+          <w:rFonts w:ascii="Arial" w:hAnsi="Arial" w:cs="Arial"/>
+          <w:color w:val="3D4251"/>
+          <w:lang w:val="en-US"/>
+        </w:rPr>
+        <w:t xml:space="preserve"> you've only been able to filter by specifying the exact text you're interested in. In the real world, often you'll want to search for a </w:t>
       </w:r>
       <w:r>
         <w:rPr>
@@ -3623,12 +3696,14 @@
         <w:rPr>
           <w:rFonts w:ascii="Arial" w:hAnsi="Arial" w:cs="Arial"/>
           <w:color w:val="3A3A3A"/>
+          <w:lang w:val="en-US"/>
         </w:rPr>
       </w:pPr>
       <w:r>
         <w:rPr>
           <w:rFonts w:ascii="Arial" w:hAnsi="Arial" w:cs="Arial"/>
           <w:color w:val="3A3A3A"/>
+          <w:lang w:val="en-US"/>
         </w:rPr>
         <w:t>Combining aggregate functions with WHERE</w:t>
       </w:r>
@@ -3640,12 +3715,14 @@
         <w:rPr>
           <w:rFonts w:ascii="Arial" w:hAnsi="Arial" w:cs="Arial"/>
           <w:color w:val="3D4251"/>
-        </w:rPr>
-      </w:pPr>
-      <w:r>
-        <w:rPr>
-          <w:rFonts w:ascii="Arial" w:hAnsi="Arial" w:cs="Arial"/>
-          <w:color w:val="3D4251"/>
+          <w:lang w:val="en-US"/>
+        </w:rPr>
+      </w:pPr>
+      <w:r>
+        <w:rPr>
+          <w:rFonts w:ascii="Arial" w:hAnsi="Arial" w:cs="Arial"/>
+          <w:color w:val="3D4251"/>
+          <w:lang w:val="en-US"/>
         </w:rPr>
         <w:t>Aggregate functions can be combined with the </w:t>
       </w:r>
@@ -3654,6 +3731,7 @@
           <w:rStyle w:val="HTMLCode"/>
           <w:color w:val="3D4251"/>
           <w:shd w:val="clear" w:color="auto" w:fill="EBF4F7"/>
+          <w:lang w:val="en-US"/>
         </w:rPr>
         <w:t>WHERE</w:t>
       </w:r>
@@ -3661,6 +3739,7 @@
         <w:rPr>
           <w:rFonts w:ascii="Arial" w:hAnsi="Arial" w:cs="Arial"/>
           <w:color w:val="3D4251"/>
+          <w:lang w:val="en-US"/>
         </w:rPr>
         <w:t> clause to gain further insights from your data.</w:t>
       </w:r>
@@ -3671,12 +3750,14 @@
         <w:rPr>
           <w:rFonts w:ascii="Arial" w:hAnsi="Arial" w:cs="Arial"/>
           <w:color w:val="3D4251"/>
-        </w:rPr>
-      </w:pPr>
-      <w:r>
-        <w:rPr>
-          <w:rFonts w:ascii="Arial" w:hAnsi="Arial" w:cs="Arial"/>
-          <w:color w:val="3D4251"/>
+          <w:lang w:val="en-US"/>
+        </w:rPr>
+      </w:pPr>
+      <w:r>
+        <w:rPr>
+          <w:rFonts w:ascii="Arial" w:hAnsi="Arial" w:cs="Arial"/>
+          <w:color w:val="3D4251"/>
+          <w:lang w:val="en-US"/>
         </w:rPr>
         <w:t>For example, to get the total budget of movies made in the year 2010 or later:</w:t>
       </w:r>
@@ -3692,13 +3773,15 @@
           <w:rStyle w:val="HTMLCode"/>
           <w:color w:val="3D4251"/>
           <w:shd w:val="clear" w:color="auto" w:fill="EBF4F7"/>
-        </w:rPr>
-      </w:pPr>
-      <w:r>
-        <w:rPr>
-          <w:rStyle w:val="HTMLCode"/>
-          <w:color w:val="3D4251"/>
-          <w:shd w:val="clear" w:color="auto" w:fill="EBF4F7"/>
+          <w:lang w:val="en-US"/>
+        </w:rPr>
+      </w:pPr>
+      <w:r>
+        <w:rPr>
+          <w:rStyle w:val="HTMLCode"/>
+          <w:color w:val="3D4251"/>
+          <w:shd w:val="clear" w:color="auto" w:fill="EBF4F7"/>
+          <w:lang w:val="en-US"/>
         </w:rPr>
         <w:t>SELECT SUM(budget)</w:t>
       </w:r>
@@ -3714,13 +3797,15 @@
           <w:rStyle w:val="HTMLCode"/>
           <w:color w:val="3D4251"/>
           <w:shd w:val="clear" w:color="auto" w:fill="EBF4F7"/>
-        </w:rPr>
-      </w:pPr>
-      <w:r>
-        <w:rPr>
-          <w:rStyle w:val="HTMLCode"/>
-          <w:color w:val="3D4251"/>
-          <w:shd w:val="clear" w:color="auto" w:fill="EBF4F7"/>
+          <w:lang w:val="en-US"/>
+        </w:rPr>
+      </w:pPr>
+      <w:r>
+        <w:rPr>
+          <w:rStyle w:val="HTMLCode"/>
+          <w:color w:val="3D4251"/>
+          <w:shd w:val="clear" w:color="auto" w:fill="EBF4F7"/>
+          <w:lang w:val="en-US"/>
         </w:rPr>
         <w:t>FROM films</w:t>
       </w:r>
@@ -3736,13 +3821,15 @@
           <w:rStyle w:val="HTMLCode"/>
           <w:color w:val="3D4251"/>
           <w:shd w:val="clear" w:color="auto" w:fill="EBF4F7"/>
-        </w:rPr>
-      </w:pPr>
-      <w:r>
-        <w:rPr>
-          <w:rStyle w:val="HTMLCode"/>
-          <w:color w:val="3D4251"/>
-          <w:shd w:val="clear" w:color="auto" w:fill="EBF4F7"/>
+          <w:lang w:val="en-US"/>
+        </w:rPr>
+      </w:pPr>
+      <w:r>
+        <w:rPr>
+          <w:rStyle w:val="HTMLCode"/>
+          <w:color w:val="3D4251"/>
+          <w:shd w:val="clear" w:color="auto" w:fill="EBF4F7"/>
+          <w:lang w:val="en-US"/>
         </w:rPr>
         <w:t>WHERE release_year &gt;= 2010;</w:t>
       </w:r>
@@ -3753,14 +3840,994 @@
         <w:rPr>
           <w:rFonts w:ascii="Arial" w:hAnsi="Arial" w:cs="Arial"/>
           <w:color w:val="3D4251"/>
-        </w:rPr>
-      </w:pPr>
-      <w:r>
-        <w:rPr>
-          <w:rFonts w:ascii="Arial" w:hAnsi="Arial" w:cs="Arial"/>
-          <w:color w:val="3D4251"/>
+          <w:lang w:val="en-US"/>
+        </w:rPr>
+      </w:pPr>
+      <w:r>
+        <w:rPr>
+          <w:rFonts w:ascii="Arial" w:hAnsi="Arial" w:cs="Arial"/>
+          <w:color w:val="3D4251"/>
+          <w:lang w:val="en-US"/>
         </w:rPr>
         <w:t>Now it's your turn!</w:t>
+      </w:r>
+    </w:p>
+    <w:p>
+      <w:pPr>
+        <w:pStyle w:val="Heading1"/>
+        <w:spacing w:before="60" w:beforeAutospacing="0" w:after="225" w:afterAutospacing="0"/>
+        <w:rPr>
+          <w:rFonts w:ascii="Arial" w:hAnsi="Arial" w:cs="Arial"/>
+          <w:color w:val="3A3A3A"/>
+          <w:lang w:val="en-US"/>
+        </w:rPr>
+      </w:pPr>
+      <w:r>
+        <w:rPr>
+          <w:rFonts w:ascii="Arial" w:hAnsi="Arial" w:cs="Arial"/>
+          <w:color w:val="3A3A3A"/>
+          <w:lang w:val="en-US"/>
+        </w:rPr>
+        <w:t>A note on arithmetic</w:t>
+      </w:r>
+    </w:p>
+    <w:p>
+      <w:pPr>
+        <w:pStyle w:val="NormalWeb"/>
+        <w:spacing w:before="0" w:after="0"/>
+        <w:rPr>
+          <w:rFonts w:ascii="Arial" w:hAnsi="Arial" w:cs="Arial"/>
+          <w:color w:val="3D4251"/>
+          <w:lang w:val="en-US"/>
+        </w:rPr>
+      </w:pPr>
+      <w:r>
+        <w:rPr>
+          <w:rFonts w:ascii="Arial" w:hAnsi="Arial" w:cs="Arial"/>
+          <w:color w:val="3D4251"/>
+          <w:lang w:val="en-US"/>
+        </w:rPr>
+        <w:t>In addition to using aggregate functions, you can perform basic arithmetic with symbols like </w:t>
+      </w:r>
+      <w:r>
+        <w:rPr>
+          <w:rStyle w:val="HTMLCode"/>
+          <w:color w:val="3D4251"/>
+          <w:shd w:val="clear" w:color="auto" w:fill="EBF4F7"/>
+          <w:lang w:val="en-US"/>
+        </w:rPr>
+        <w:t>+</w:t>
+      </w:r>
+      <w:r>
+        <w:rPr>
+          <w:rFonts w:ascii="Arial" w:hAnsi="Arial" w:cs="Arial"/>
+          <w:color w:val="3D4251"/>
+          <w:lang w:val="en-US"/>
+        </w:rPr>
+        <w:t>, </w:t>
+      </w:r>
+      <w:r>
+        <w:rPr>
+          <w:rStyle w:val="HTMLCode"/>
+          <w:color w:val="3D4251"/>
+          <w:shd w:val="clear" w:color="auto" w:fill="EBF4F7"/>
+          <w:lang w:val="en-US"/>
+        </w:rPr>
+        <w:t>-</w:t>
+      </w:r>
+      <w:r>
+        <w:rPr>
+          <w:rFonts w:ascii="Arial" w:hAnsi="Arial" w:cs="Arial"/>
+          <w:color w:val="3D4251"/>
+          <w:lang w:val="en-US"/>
+        </w:rPr>
+        <w:t>, </w:t>
+      </w:r>
+      <w:r>
+        <w:rPr>
+          <w:rStyle w:val="HTMLCode"/>
+          <w:color w:val="3D4251"/>
+          <w:shd w:val="clear" w:color="auto" w:fill="EBF4F7"/>
+          <w:lang w:val="en-US"/>
+        </w:rPr>
+        <w:t>*</w:t>
+      </w:r>
+      <w:r>
+        <w:rPr>
+          <w:rFonts w:ascii="Arial" w:hAnsi="Arial" w:cs="Arial"/>
+          <w:color w:val="3D4251"/>
+          <w:lang w:val="en-US"/>
+        </w:rPr>
+        <w:t>, and </w:t>
+      </w:r>
+      <w:r>
+        <w:rPr>
+          <w:rStyle w:val="HTMLCode"/>
+          <w:color w:val="3D4251"/>
+          <w:shd w:val="clear" w:color="auto" w:fill="EBF4F7"/>
+          <w:lang w:val="en-US"/>
+        </w:rPr>
+        <w:t>/</w:t>
+      </w:r>
+      <w:r>
+        <w:rPr>
+          <w:rFonts w:ascii="Arial" w:hAnsi="Arial" w:cs="Arial"/>
+          <w:color w:val="3D4251"/>
+          <w:lang w:val="en-US"/>
+        </w:rPr>
+        <w:t>.</w:t>
+      </w:r>
+    </w:p>
+    <w:p>
+      <w:pPr>
+        <w:pStyle w:val="NormalWeb"/>
+        <w:spacing w:before="0" w:after="0"/>
+        <w:rPr>
+          <w:rFonts w:ascii="Arial" w:hAnsi="Arial" w:cs="Arial"/>
+          <w:color w:val="3D4251"/>
+          <w:lang w:val="en-US"/>
+        </w:rPr>
+      </w:pPr>
+      <w:r>
+        <w:rPr>
+          <w:rFonts w:ascii="Arial" w:hAnsi="Arial" w:cs="Arial"/>
+          <w:color w:val="3D4251"/>
+          <w:lang w:val="en-US"/>
+        </w:rPr>
+        <w:t>So, for example, this gives a result of </w:t>
+      </w:r>
+      <w:r>
+        <w:rPr>
+          <w:rStyle w:val="HTMLCode"/>
+          <w:color w:val="3D4251"/>
+          <w:shd w:val="clear" w:color="auto" w:fill="EBF4F7"/>
+          <w:lang w:val="en-US"/>
+        </w:rPr>
+        <w:t>12</w:t>
+      </w:r>
+      <w:r>
+        <w:rPr>
+          <w:rFonts w:ascii="Arial" w:hAnsi="Arial" w:cs="Arial"/>
+          <w:color w:val="3D4251"/>
+          <w:lang w:val="en-US"/>
+        </w:rPr>
+        <w:t>:</w:t>
+      </w:r>
+    </w:p>
+    <w:p>
+      <w:pPr>
+        <w:pStyle w:val="HTMLPreformatted"/>
+        <w:pBdr>
+          <w:left w:val="single" w:sz="24" w:space="0" w:color="33AACC"/>
+        </w:pBdr>
+        <w:shd w:val="clear" w:color="auto" w:fill="EBF4F7"/>
+        <w:rPr>
+          <w:rStyle w:val="HTMLCode"/>
+          <w:color w:val="3D4251"/>
+          <w:shd w:val="clear" w:color="auto" w:fill="EBF4F7"/>
+        </w:rPr>
+      </w:pPr>
+      <w:r>
+        <w:rPr>
+          <w:rStyle w:val="HTMLCode"/>
+          <w:color w:val="3D4251"/>
+          <w:shd w:val="clear" w:color="auto" w:fill="EBF4F7"/>
+        </w:rPr>
+        <w:t>SELECT (4 * 3);</w:t>
+      </w:r>
+    </w:p>
+    <w:p>
+      <w:pPr>
+        <w:pStyle w:val="NormalWeb"/>
+        <w:spacing w:before="0" w:after="0"/>
+        <w:rPr>
+          <w:rFonts w:ascii="Arial" w:hAnsi="Arial" w:cs="Arial"/>
+          <w:color w:val="3D4251"/>
+          <w:lang w:val="en-US"/>
+        </w:rPr>
+      </w:pPr>
+      <w:r>
+        <w:rPr>
+          <w:rFonts w:ascii="Arial" w:hAnsi="Arial" w:cs="Arial"/>
+          <w:color w:val="3D4251"/>
+          <w:lang w:val="en-US"/>
+        </w:rPr>
+        <w:lastRenderedPageBreak/>
+        <w:t>However, the following gives a result of </w:t>
+      </w:r>
+      <w:r>
+        <w:rPr>
+          <w:rStyle w:val="HTMLCode"/>
+          <w:color w:val="3D4251"/>
+          <w:shd w:val="clear" w:color="auto" w:fill="EBF4F7"/>
+          <w:lang w:val="en-US"/>
+        </w:rPr>
+        <w:t>1</w:t>
+      </w:r>
+      <w:r>
+        <w:rPr>
+          <w:rFonts w:ascii="Arial" w:hAnsi="Arial" w:cs="Arial"/>
+          <w:color w:val="3D4251"/>
+          <w:lang w:val="en-US"/>
+        </w:rPr>
+        <w:t>:</w:t>
+      </w:r>
+    </w:p>
+    <w:p>
+      <w:pPr>
+        <w:pStyle w:val="HTMLPreformatted"/>
+        <w:pBdr>
+          <w:left w:val="single" w:sz="24" w:space="0" w:color="33AACC"/>
+        </w:pBdr>
+        <w:shd w:val="clear" w:color="auto" w:fill="EBF4F7"/>
+        <w:rPr>
+          <w:rStyle w:val="HTMLCode"/>
+          <w:color w:val="3D4251"/>
+          <w:shd w:val="clear" w:color="auto" w:fill="EBF4F7"/>
+          <w:lang w:val="en-US"/>
+        </w:rPr>
+      </w:pPr>
+      <w:r>
+        <w:rPr>
+          <w:rStyle w:val="HTMLCode"/>
+          <w:color w:val="3D4251"/>
+          <w:shd w:val="clear" w:color="auto" w:fill="EBF4F7"/>
+          <w:lang w:val="en-US"/>
+        </w:rPr>
+        <w:t>SELECT (4 / 3);</w:t>
+      </w:r>
+    </w:p>
+    <w:p>
+      <w:pPr>
+        <w:pStyle w:val="NormalWeb"/>
+        <w:rPr>
+          <w:rFonts w:ascii="Arial" w:hAnsi="Arial" w:cs="Arial"/>
+          <w:color w:val="3D4251"/>
+          <w:lang w:val="en-US"/>
+        </w:rPr>
+      </w:pPr>
+      <w:r>
+        <w:rPr>
+          <w:rFonts w:ascii="Arial" w:hAnsi="Arial" w:cs="Arial"/>
+          <w:color w:val="3D4251"/>
+          <w:lang w:val="en-US"/>
+        </w:rPr>
+        <w:t>What's going on here?</w:t>
+      </w:r>
+    </w:p>
+    <w:p>
+      <w:pPr>
+        <w:pStyle w:val="NormalWeb"/>
+        <w:rPr>
+          <w:rFonts w:ascii="Arial" w:hAnsi="Arial" w:cs="Arial"/>
+          <w:color w:val="3D4251"/>
+          <w:lang w:val="en-US"/>
+        </w:rPr>
+      </w:pPr>
+      <w:r>
+        <w:rPr>
+          <w:rFonts w:ascii="Arial" w:hAnsi="Arial" w:cs="Arial"/>
+          <w:color w:val="3D4251"/>
+          <w:lang w:val="en-US"/>
+        </w:rPr>
+        <w:t>SQL assumes that if you divide an integer by an integer, you want to get an integer back. So be careful when dividing!</w:t>
+      </w:r>
+    </w:p>
+    <w:p>
+      <w:pPr>
+        <w:pStyle w:val="NormalWeb"/>
+        <w:rPr>
+          <w:rFonts w:ascii="Arial" w:hAnsi="Arial" w:cs="Arial"/>
+          <w:color w:val="3D4251"/>
+          <w:lang w:val="en-US"/>
+        </w:rPr>
+      </w:pPr>
+      <w:r>
+        <w:rPr>
+          <w:rFonts w:ascii="Arial" w:hAnsi="Arial" w:cs="Arial"/>
+          <w:color w:val="3D4251"/>
+          <w:lang w:val="en-US"/>
+        </w:rPr>
+        <w:t>If you want more precision when dividing, you can add decimal places to your numbers. For example,</w:t>
+      </w:r>
+    </w:p>
+    <w:p>
+      <w:pPr>
+        <w:pStyle w:val="HTMLPreformatted"/>
+        <w:pBdr>
+          <w:left w:val="single" w:sz="24" w:space="0" w:color="33AACC"/>
+        </w:pBdr>
+        <w:shd w:val="clear" w:color="auto" w:fill="EBF4F7"/>
+        <w:rPr>
+          <w:rStyle w:val="HTMLCode"/>
+          <w:color w:val="3D4251"/>
+          <w:shd w:val="clear" w:color="auto" w:fill="EBF4F7"/>
+          <w:lang w:val="en-US"/>
+        </w:rPr>
+      </w:pPr>
+      <w:r>
+        <w:rPr>
+          <w:rStyle w:val="HTMLCode"/>
+          <w:color w:val="3D4251"/>
+          <w:shd w:val="clear" w:color="auto" w:fill="EBF4F7"/>
+          <w:lang w:val="en-US"/>
+        </w:rPr>
+        <w:t>SELECT (4.0 / 3.0) AS result;</w:t>
+      </w:r>
+    </w:p>
+    <w:p>
+      <w:pPr>
+        <w:pStyle w:val="NormalWeb"/>
+        <w:spacing w:before="0" w:after="0"/>
+        <w:rPr>
+          <w:rFonts w:ascii="Arial" w:hAnsi="Arial" w:cs="Arial"/>
+          <w:color w:val="3D4251"/>
+          <w:lang w:val="en-US"/>
+        </w:rPr>
+      </w:pPr>
+      <w:r>
+        <w:rPr>
+          <w:rFonts w:ascii="Arial" w:hAnsi="Arial" w:cs="Arial"/>
+          <w:color w:val="3D4251"/>
+          <w:lang w:val="en-US"/>
+        </w:rPr>
+        <w:t>gives you the result you would expect: </w:t>
+      </w:r>
+      <w:r>
+        <w:rPr>
+          <w:rStyle w:val="HTMLCode"/>
+          <w:color w:val="3D4251"/>
+          <w:shd w:val="clear" w:color="auto" w:fill="EBF4F7"/>
+          <w:lang w:val="en-US"/>
+        </w:rPr>
+        <w:t>1.333</w:t>
+      </w:r>
+      <w:r>
+        <w:rPr>
+          <w:rFonts w:ascii="Arial" w:hAnsi="Arial" w:cs="Arial"/>
+          <w:color w:val="3D4251"/>
+          <w:lang w:val="en-US"/>
+        </w:rPr>
+        <w:t>.</w:t>
+      </w:r>
+    </w:p>
+    <w:p>
+      <w:pPr>
+        <w:pStyle w:val="Heading1"/>
+        <w:spacing w:before="60" w:beforeAutospacing="0" w:after="225" w:afterAutospacing="0"/>
+        <w:rPr>
+          <w:rFonts w:ascii="Arial" w:hAnsi="Arial" w:cs="Arial"/>
+          <w:color w:val="3A3A3A"/>
+          <w:lang w:val="en-US"/>
+        </w:rPr>
+      </w:pPr>
+      <w:r>
+        <w:rPr>
+          <w:rFonts w:ascii="Arial" w:hAnsi="Arial" w:cs="Arial"/>
+          <w:color w:val="3A3A3A"/>
+          <w:lang w:val="en-US"/>
+        </w:rPr>
+        <w:t>It's AS simple AS aliasing</w:t>
+      </w:r>
+    </w:p>
+    <w:p>
+      <w:pPr>
+        <w:pStyle w:val="NormalWeb"/>
+        <w:rPr>
+          <w:rFonts w:ascii="Arial" w:hAnsi="Arial" w:cs="Arial"/>
+          <w:color w:val="3D4251"/>
+        </w:rPr>
+      </w:pPr>
+      <w:r>
+        <w:rPr>
+          <w:rFonts w:ascii="Arial" w:hAnsi="Arial" w:cs="Arial"/>
+          <w:color w:val="3D4251"/>
+          <w:lang w:val="en-US"/>
+        </w:rPr>
+        <w:t xml:space="preserve">You may have noticed in the first exercise of this chapter that the column name of your result was just the name of the function you used. </w:t>
+      </w:r>
+      <w:r>
+        <w:rPr>
+          <w:rFonts w:ascii="Arial" w:hAnsi="Arial" w:cs="Arial"/>
+          <w:color w:val="3D4251"/>
+        </w:rPr>
+        <w:t>For example,</w:t>
+      </w:r>
+    </w:p>
+    <w:p>
+      <w:pPr>
+        <w:pStyle w:val="HTMLPreformatted"/>
+        <w:pBdr>
+          <w:left w:val="single" w:sz="24" w:space="0" w:color="33AACC"/>
+        </w:pBdr>
+        <w:shd w:val="clear" w:color="auto" w:fill="EBF4F7"/>
+        <w:rPr>
+          <w:rStyle w:val="HTMLCode"/>
+          <w:color w:val="3D4251"/>
+          <w:shd w:val="clear" w:color="auto" w:fill="EBF4F7"/>
+        </w:rPr>
+      </w:pPr>
+      <w:r>
+        <w:rPr>
+          <w:rStyle w:val="HTMLCode"/>
+          <w:color w:val="3D4251"/>
+          <w:shd w:val="clear" w:color="auto" w:fill="EBF4F7"/>
+        </w:rPr>
+        <w:t>SELECT MAX(budget)</w:t>
+      </w:r>
+    </w:p>
+    <w:p>
+      <w:pPr>
+        <w:pStyle w:val="HTMLPreformatted"/>
+        <w:pBdr>
+          <w:left w:val="single" w:sz="24" w:space="0" w:color="33AACC"/>
+        </w:pBdr>
+        <w:shd w:val="clear" w:color="auto" w:fill="EBF4F7"/>
+        <w:rPr>
+          <w:rStyle w:val="HTMLCode"/>
+          <w:color w:val="3D4251"/>
+          <w:shd w:val="clear" w:color="auto" w:fill="EBF4F7"/>
+        </w:rPr>
+      </w:pPr>
+      <w:r>
+        <w:rPr>
+          <w:rStyle w:val="HTMLCode"/>
+          <w:color w:val="3D4251"/>
+          <w:shd w:val="clear" w:color="auto" w:fill="EBF4F7"/>
+        </w:rPr>
+        <w:t>FROM films;</w:t>
+      </w:r>
+    </w:p>
+    <w:p>
+      <w:pPr>
+        <w:pStyle w:val="NormalWeb"/>
+        <w:spacing w:before="0" w:after="0"/>
+        <w:rPr>
+          <w:rFonts w:ascii="Arial" w:hAnsi="Arial" w:cs="Arial"/>
+          <w:color w:val="3D4251"/>
+          <w:lang w:val="en-US"/>
+        </w:rPr>
+      </w:pPr>
+      <w:r>
+        <w:rPr>
+          <w:rFonts w:ascii="Arial" w:hAnsi="Arial" w:cs="Arial"/>
+          <w:color w:val="3D4251"/>
+          <w:lang w:val="en-US"/>
+        </w:rPr>
+        <w:t>gives you a result with one column, named </w:t>
+      </w:r>
+      <w:r>
+        <w:rPr>
+          <w:rStyle w:val="HTMLCode"/>
+          <w:color w:val="3D4251"/>
+          <w:shd w:val="clear" w:color="auto" w:fill="EBF4F7"/>
+          <w:lang w:val="en-US"/>
+        </w:rPr>
+        <w:t>max</w:t>
+      </w:r>
+      <w:r>
+        <w:rPr>
+          <w:rFonts w:ascii="Arial" w:hAnsi="Arial" w:cs="Arial"/>
+          <w:color w:val="3D4251"/>
+          <w:lang w:val="en-US"/>
+        </w:rPr>
+        <w:t>. But what if you use two functions like this?</w:t>
+      </w:r>
+    </w:p>
+    <w:p>
+      <w:pPr>
+        <w:pStyle w:val="HTMLPreformatted"/>
+        <w:pBdr>
+          <w:left w:val="single" w:sz="24" w:space="0" w:color="33AACC"/>
+        </w:pBdr>
+        <w:shd w:val="clear" w:color="auto" w:fill="EBF4F7"/>
+        <w:rPr>
+          <w:rStyle w:val="HTMLCode"/>
+          <w:color w:val="3D4251"/>
+          <w:shd w:val="clear" w:color="auto" w:fill="EBF4F7"/>
+          <w:lang w:val="en-US"/>
+        </w:rPr>
+      </w:pPr>
+      <w:r>
+        <w:rPr>
+          <w:rStyle w:val="HTMLCode"/>
+          <w:color w:val="3D4251"/>
+          <w:shd w:val="clear" w:color="auto" w:fill="EBF4F7"/>
+          <w:lang w:val="en-US"/>
+        </w:rPr>
+        <w:t>SELECT MAX(budget), MAX(duration)</w:t>
+      </w:r>
+    </w:p>
+    <w:p>
+      <w:pPr>
+        <w:pStyle w:val="HTMLPreformatted"/>
+        <w:pBdr>
+          <w:left w:val="single" w:sz="24" w:space="0" w:color="33AACC"/>
+        </w:pBdr>
+        <w:shd w:val="clear" w:color="auto" w:fill="EBF4F7"/>
+        <w:rPr>
+          <w:rStyle w:val="HTMLCode"/>
+          <w:color w:val="3D4251"/>
+          <w:shd w:val="clear" w:color="auto" w:fill="EBF4F7"/>
+          <w:lang w:val="en-US"/>
+        </w:rPr>
+      </w:pPr>
+      <w:r>
+        <w:rPr>
+          <w:rStyle w:val="HTMLCode"/>
+          <w:color w:val="3D4251"/>
+          <w:shd w:val="clear" w:color="auto" w:fill="EBF4F7"/>
+          <w:lang w:val="en-US"/>
+        </w:rPr>
+        <w:t>FROM films;</w:t>
+      </w:r>
+    </w:p>
+    <w:p>
+      <w:pPr>
+        <w:pStyle w:val="NormalWeb"/>
+        <w:spacing w:before="0" w:after="0"/>
+        <w:rPr>
+          <w:rFonts w:ascii="Arial" w:hAnsi="Arial" w:cs="Arial"/>
+          <w:color w:val="3D4251"/>
+          <w:lang w:val="en-US"/>
+        </w:rPr>
+      </w:pPr>
+      <w:r>
+        <w:rPr>
+          <w:rFonts w:ascii="Arial" w:hAnsi="Arial" w:cs="Arial"/>
+          <w:color w:val="3D4251"/>
+          <w:lang w:val="en-US"/>
+        </w:rPr>
+        <w:t>Well, then you'd have two columns named </w:t>
+      </w:r>
+      <w:r>
+        <w:rPr>
+          <w:rStyle w:val="HTMLCode"/>
+          <w:color w:val="3D4251"/>
+          <w:shd w:val="clear" w:color="auto" w:fill="EBF4F7"/>
+          <w:lang w:val="en-US"/>
+        </w:rPr>
+        <w:t>max</w:t>
+      </w:r>
+      <w:r>
+        <w:rPr>
+          <w:rFonts w:ascii="Arial" w:hAnsi="Arial" w:cs="Arial"/>
+          <w:color w:val="3D4251"/>
+          <w:lang w:val="en-US"/>
+        </w:rPr>
+        <w:t>, which isn't very useful!</w:t>
+      </w:r>
+    </w:p>
+    <w:p>
+      <w:pPr>
+        <w:pStyle w:val="NormalWeb"/>
+        <w:spacing w:before="0" w:after="0"/>
+        <w:rPr>
+          <w:rFonts w:ascii="Arial" w:hAnsi="Arial" w:cs="Arial"/>
+          <w:color w:val="3D4251"/>
+          <w:lang w:val="en-US"/>
+        </w:rPr>
+      </w:pPr>
+      <w:r>
+        <w:rPr>
+          <w:rFonts w:ascii="Arial" w:hAnsi="Arial" w:cs="Arial"/>
+          <w:color w:val="3D4251"/>
+          <w:lang w:val="en-US"/>
+        </w:rPr>
+        <w:t>To avoid situations like this, SQL allows you to do something called </w:t>
+      </w:r>
+      <w:r>
+        <w:rPr>
+          <w:rStyle w:val="Emphasis"/>
+          <w:rFonts w:ascii="Arial" w:hAnsi="Arial" w:cs="Arial"/>
+          <w:color w:val="3D4251"/>
+          <w:lang w:val="en-US"/>
+        </w:rPr>
+        <w:t>aliasing</w:t>
+      </w:r>
+      <w:r>
+        <w:rPr>
+          <w:rFonts w:ascii="Arial" w:hAnsi="Arial" w:cs="Arial"/>
+          <w:color w:val="3D4251"/>
+          <w:lang w:val="en-US"/>
+        </w:rPr>
+        <w:t>. Aliasing simply means you assign a temporary name to something. To alias, you use the </w:t>
+      </w:r>
+      <w:r>
+        <w:rPr>
+          <w:rStyle w:val="HTMLCode"/>
+          <w:color w:val="3D4251"/>
+          <w:shd w:val="clear" w:color="auto" w:fill="EBF4F7"/>
+          <w:lang w:val="en-US"/>
+        </w:rPr>
+        <w:t>AS</w:t>
+      </w:r>
+      <w:r>
+        <w:rPr>
+          <w:rFonts w:ascii="Arial" w:hAnsi="Arial" w:cs="Arial"/>
+          <w:color w:val="3D4251"/>
+          <w:lang w:val="en-US"/>
+        </w:rPr>
+        <w:t> keyword, which you've already seen earlier in this course.</w:t>
+      </w:r>
+    </w:p>
+    <w:p>
+      <w:pPr>
+        <w:pStyle w:val="NormalWeb"/>
+        <w:rPr>
+          <w:rFonts w:ascii="Arial" w:hAnsi="Arial" w:cs="Arial"/>
+          <w:color w:val="3D4251"/>
+          <w:lang w:val="en-US"/>
+        </w:rPr>
+      </w:pPr>
+      <w:r>
+        <w:rPr>
+          <w:rFonts w:ascii="Arial" w:hAnsi="Arial" w:cs="Arial"/>
+          <w:color w:val="3D4251"/>
+          <w:lang w:val="en-US"/>
+        </w:rPr>
+        <w:t>For example, in the above example we could use aliases to make the result clearer:</w:t>
+      </w:r>
+    </w:p>
+    <w:p>
+      <w:pPr>
+        <w:pStyle w:val="HTMLPreformatted"/>
+        <w:pBdr>
+          <w:left w:val="single" w:sz="24" w:space="0" w:color="33AACC"/>
+        </w:pBdr>
+        <w:shd w:val="clear" w:color="auto" w:fill="EBF4F7"/>
+        <w:rPr>
+          <w:rStyle w:val="HTMLCode"/>
+          <w:color w:val="3D4251"/>
+          <w:shd w:val="clear" w:color="auto" w:fill="EBF4F7"/>
+          <w:lang w:val="en-US"/>
+        </w:rPr>
+      </w:pPr>
+      <w:r>
+        <w:rPr>
+          <w:rStyle w:val="HTMLCode"/>
+          <w:color w:val="3D4251"/>
+          <w:shd w:val="clear" w:color="auto" w:fill="EBF4F7"/>
+          <w:lang w:val="en-US"/>
+        </w:rPr>
+        <w:t>SELECT MAX(budget) AS max_budget,</w:t>
+      </w:r>
+    </w:p>
+    <w:p>
+      <w:pPr>
+        <w:pStyle w:val="HTMLPreformatted"/>
+        <w:pBdr>
+          <w:left w:val="single" w:sz="24" w:space="0" w:color="33AACC"/>
+        </w:pBdr>
+        <w:shd w:val="clear" w:color="auto" w:fill="EBF4F7"/>
+        <w:rPr>
+          <w:rStyle w:val="HTMLCode"/>
+          <w:color w:val="3D4251"/>
+          <w:shd w:val="clear" w:color="auto" w:fill="EBF4F7"/>
+          <w:lang w:val="en-US"/>
+        </w:rPr>
+      </w:pPr>
+      <w:r>
+        <w:rPr>
+          <w:rStyle w:val="HTMLCode"/>
+          <w:color w:val="3D4251"/>
+          <w:shd w:val="clear" w:color="auto" w:fill="EBF4F7"/>
+          <w:lang w:val="en-US"/>
+        </w:rPr>
+        <w:t xml:space="preserve">       MAX(duration) AS max_duration</w:t>
+      </w:r>
+    </w:p>
+    <w:p>
+      <w:pPr>
+        <w:pStyle w:val="HTMLPreformatted"/>
+        <w:pBdr>
+          <w:left w:val="single" w:sz="24" w:space="0" w:color="33AACC"/>
+        </w:pBdr>
+        <w:shd w:val="clear" w:color="auto" w:fill="EBF4F7"/>
+        <w:rPr>
+          <w:rStyle w:val="HTMLCode"/>
+          <w:color w:val="3D4251"/>
+          <w:shd w:val="clear" w:color="auto" w:fill="EBF4F7"/>
+          <w:lang w:val="en-US"/>
+        </w:rPr>
+      </w:pPr>
+      <w:r>
+        <w:rPr>
+          <w:rStyle w:val="HTMLCode"/>
+          <w:color w:val="3D4251"/>
+          <w:shd w:val="clear" w:color="auto" w:fill="EBF4F7"/>
+          <w:lang w:val="en-US"/>
+        </w:rPr>
+        <w:t>FROM films;</w:t>
+      </w:r>
+    </w:p>
+    <w:p>
+      <w:pPr>
+        <w:pStyle w:val="NormalWeb"/>
+        <w:rPr>
+          <w:rFonts w:ascii="Arial" w:hAnsi="Arial" w:cs="Arial"/>
+          <w:color w:val="3D4251"/>
+          <w:lang w:val="en-US"/>
+        </w:rPr>
+      </w:pPr>
+      <w:r>
+        <w:rPr>
+          <w:rFonts w:ascii="Arial" w:hAnsi="Arial" w:cs="Arial"/>
+          <w:color w:val="3D4251"/>
+          <w:lang w:val="en-US"/>
+        </w:rPr>
+        <w:t>Aliases are helpful for making results more readable!</w:t>
+      </w:r>
+    </w:p>
+    <w:p>
+      <w:pPr>
+        <w:pStyle w:val="Heading1"/>
+        <w:spacing w:before="60" w:beforeAutospacing="0" w:after="225" w:afterAutospacing="0"/>
+        <w:rPr>
+          <w:rFonts w:ascii="Arial" w:hAnsi="Arial" w:cs="Arial"/>
+          <w:color w:val="3A3A3A"/>
+        </w:rPr>
+      </w:pPr>
+      <w:r>
+        <w:rPr>
+          <w:rFonts w:ascii="Arial" w:hAnsi="Arial" w:cs="Arial"/>
+          <w:color w:val="3A3A3A"/>
+        </w:rPr>
+        <w:t>Even more aliasing</w:t>
+      </w:r>
+    </w:p>
+    <w:p>
+      <w:pPr>
+        <w:pStyle w:val="NormalWeb"/>
+        <w:rPr>
+          <w:rFonts w:ascii="Arial" w:hAnsi="Arial" w:cs="Arial"/>
+          <w:color w:val="3D4251"/>
+          <w:lang w:val="en-US"/>
+        </w:rPr>
+      </w:pPr>
+      <w:r>
+        <w:rPr>
+          <w:rFonts w:ascii="Arial" w:hAnsi="Arial" w:cs="Arial"/>
+          <w:color w:val="3D4251"/>
+          <w:lang w:val="en-US"/>
+        </w:rPr>
+        <w:lastRenderedPageBreak/>
+        <w:t>Let's practice your newfound aliasing skills some more before moving on!</w:t>
+      </w:r>
+    </w:p>
+    <w:p>
+      <w:pPr>
+        <w:pStyle w:val="NormalWeb"/>
+        <w:rPr>
+          <w:rFonts w:ascii="Arial" w:hAnsi="Arial" w:cs="Arial"/>
+          <w:color w:val="3D4251"/>
+          <w:lang w:val="en-US"/>
+        </w:rPr>
+      </w:pPr>
+      <w:r>
+        <w:rPr>
+          <w:rStyle w:val="Strong"/>
+          <w:rFonts w:ascii="Arial" w:hAnsi="Arial" w:cs="Arial"/>
+          <w:color w:val="3D4251"/>
+          <w:lang w:val="en-US"/>
+        </w:rPr>
+        <w:t>Recall:</w:t>
+      </w:r>
+      <w:r>
+        <w:rPr>
+          <w:rFonts w:ascii="Arial" w:hAnsi="Arial" w:cs="Arial"/>
+          <w:color w:val="3D4251"/>
+          <w:lang w:val="en-US"/>
+        </w:rPr>
+        <w:t> SQL assumes that if you divide an integer by an integer, you want to get an integer back.</w:t>
+      </w:r>
+    </w:p>
+    <w:p>
+      <w:pPr>
+        <w:pStyle w:val="NormalWeb"/>
+        <w:spacing w:before="0" w:after="0"/>
+        <w:rPr>
+          <w:rFonts w:ascii="Arial" w:hAnsi="Arial" w:cs="Arial"/>
+          <w:color w:val="3D4251"/>
+          <w:lang w:val="en-US"/>
+        </w:rPr>
+      </w:pPr>
+      <w:r>
+        <w:rPr>
+          <w:rFonts w:ascii="Arial" w:hAnsi="Arial" w:cs="Arial"/>
+          <w:color w:val="3D4251"/>
+          <w:lang w:val="en-US"/>
+        </w:rPr>
+        <w:t>This means that the following will erroneously result in </w:t>
+      </w:r>
+      <w:r>
+        <w:rPr>
+          <w:rStyle w:val="HTMLCode"/>
+          <w:color w:val="3D4251"/>
+          <w:shd w:val="clear" w:color="auto" w:fill="EBF4F7"/>
+          <w:lang w:val="en-US"/>
+        </w:rPr>
+        <w:t>400.0</w:t>
+      </w:r>
+      <w:r>
+        <w:rPr>
+          <w:rFonts w:ascii="Arial" w:hAnsi="Arial" w:cs="Arial"/>
+          <w:color w:val="3D4251"/>
+          <w:lang w:val="en-US"/>
+        </w:rPr>
+        <w:t>:</w:t>
+      </w:r>
+    </w:p>
+    <w:p>
+      <w:pPr>
+        <w:pStyle w:val="HTMLPreformatted"/>
+        <w:pBdr>
+          <w:left w:val="single" w:sz="24" w:space="0" w:color="33AACC"/>
+        </w:pBdr>
+        <w:shd w:val="clear" w:color="auto" w:fill="EBF4F7"/>
+        <w:rPr>
+          <w:rStyle w:val="HTMLCode"/>
+          <w:color w:val="3D4251"/>
+          <w:shd w:val="clear" w:color="auto" w:fill="EBF4F7"/>
+          <w:lang w:val="en-US"/>
+        </w:rPr>
+      </w:pPr>
+      <w:r>
+        <w:rPr>
+          <w:rStyle w:val="HTMLCode"/>
+          <w:color w:val="3D4251"/>
+          <w:shd w:val="clear" w:color="auto" w:fill="EBF4F7"/>
+          <w:lang w:val="en-US"/>
+        </w:rPr>
+        <w:t>SELECT 45 / 10 * 100.0;</w:t>
+      </w:r>
+    </w:p>
+    <w:p>
+      <w:pPr>
+        <w:pStyle w:val="NormalWeb"/>
+        <w:spacing w:before="0" w:after="0"/>
+        <w:rPr>
+          <w:rFonts w:ascii="Arial" w:hAnsi="Arial" w:cs="Arial"/>
+          <w:color w:val="3D4251"/>
+          <w:lang w:val="en-US"/>
+        </w:rPr>
+      </w:pPr>
+      <w:r>
+        <w:rPr>
+          <w:rFonts w:ascii="Arial" w:hAnsi="Arial" w:cs="Arial"/>
+          <w:color w:val="3D4251"/>
+          <w:lang w:val="en-US"/>
+        </w:rPr>
+        <w:t>This is because </w:t>
+      </w:r>
+      <w:r>
+        <w:rPr>
+          <w:rStyle w:val="HTMLCode"/>
+          <w:color w:val="3D4251"/>
+          <w:shd w:val="clear" w:color="auto" w:fill="EBF4F7"/>
+          <w:lang w:val="en-US"/>
+        </w:rPr>
+        <w:t>45 / 10</w:t>
+      </w:r>
+      <w:r>
+        <w:rPr>
+          <w:rFonts w:ascii="Arial" w:hAnsi="Arial" w:cs="Arial"/>
+          <w:color w:val="3D4251"/>
+          <w:lang w:val="en-US"/>
+        </w:rPr>
+        <w:t> evaluates to an integer (</w:t>
+      </w:r>
+      <w:r>
+        <w:rPr>
+          <w:rStyle w:val="HTMLCode"/>
+          <w:color w:val="3D4251"/>
+          <w:shd w:val="clear" w:color="auto" w:fill="EBF4F7"/>
+          <w:lang w:val="en-US"/>
+        </w:rPr>
+        <w:t>4</w:t>
+      </w:r>
+      <w:r>
+        <w:rPr>
+          <w:rFonts w:ascii="Arial" w:hAnsi="Arial" w:cs="Arial"/>
+          <w:color w:val="3D4251"/>
+          <w:lang w:val="en-US"/>
+        </w:rPr>
+        <w:t>), and not a decimal number like we would expect.</w:t>
+      </w:r>
+    </w:p>
+    <w:p>
+      <w:pPr>
+        <w:pStyle w:val="NormalWeb"/>
+        <w:rPr>
+          <w:rFonts w:ascii="Arial" w:hAnsi="Arial" w:cs="Arial"/>
+          <w:color w:val="3D4251"/>
+          <w:lang w:val="en-US"/>
+        </w:rPr>
+      </w:pPr>
+      <w:r>
+        <w:rPr>
+          <w:rFonts w:ascii="Arial" w:hAnsi="Arial" w:cs="Arial"/>
+          <w:color w:val="3D4251"/>
+          <w:lang w:val="en-US"/>
+        </w:rPr>
+        <w:t>So when you're dividing make sure at least one of your numbers has a decimal place:</w:t>
+      </w:r>
+    </w:p>
+    <w:p>
+      <w:pPr>
+        <w:pStyle w:val="HTMLPreformatted"/>
+        <w:pBdr>
+          <w:left w:val="single" w:sz="24" w:space="0" w:color="33AACC"/>
+        </w:pBdr>
+        <w:shd w:val="clear" w:color="auto" w:fill="EBF4F7"/>
+        <w:rPr>
+          <w:rStyle w:val="HTMLCode"/>
+          <w:color w:val="3D4251"/>
+          <w:shd w:val="clear" w:color="auto" w:fill="EBF4F7"/>
+          <w:lang w:val="en-US"/>
+        </w:rPr>
+      </w:pPr>
+      <w:r>
+        <w:rPr>
+          <w:rStyle w:val="HTMLCode"/>
+          <w:color w:val="3D4251"/>
+          <w:shd w:val="clear" w:color="auto" w:fill="EBF4F7"/>
+          <w:lang w:val="en-US"/>
+        </w:rPr>
+        <w:t>SELECT 45 * 100.0 / 10;</w:t>
+      </w:r>
+    </w:p>
+    <w:p>
+      <w:pPr>
+        <w:pStyle w:val="NormalWeb"/>
+        <w:spacing w:before="0" w:after="0"/>
+        <w:rPr>
+          <w:rFonts w:ascii="Arial" w:hAnsi="Arial" w:cs="Arial"/>
+          <w:color w:val="3D4251"/>
+          <w:lang w:val="en-US"/>
+        </w:rPr>
+      </w:pPr>
+      <w:r>
+        <w:rPr>
+          <w:rFonts w:ascii="Arial" w:hAnsi="Arial" w:cs="Arial"/>
+          <w:color w:val="3D4251"/>
+          <w:lang w:val="en-US"/>
+        </w:rPr>
+        <w:t>The above now gives the correct answer of </w:t>
+      </w:r>
+      <w:r>
+        <w:rPr>
+          <w:rStyle w:val="HTMLCode"/>
+          <w:color w:val="3D4251"/>
+          <w:shd w:val="clear" w:color="auto" w:fill="EBF4F7"/>
+          <w:lang w:val="en-US"/>
+        </w:rPr>
+        <w:t>450.0</w:t>
+      </w:r>
+      <w:r>
+        <w:rPr>
+          <w:rFonts w:ascii="Arial" w:hAnsi="Arial" w:cs="Arial"/>
+          <w:color w:val="3D4251"/>
+          <w:lang w:val="en-US"/>
+        </w:rPr>
+        <w:t> since the numerator (</w:t>
+      </w:r>
+      <w:r>
+        <w:rPr>
+          <w:rStyle w:val="HTMLCode"/>
+          <w:color w:val="3D4251"/>
+          <w:shd w:val="clear" w:color="auto" w:fill="EBF4F7"/>
+          <w:lang w:val="en-US"/>
+        </w:rPr>
+        <w:t>45 * 100.0</w:t>
+      </w:r>
+      <w:r>
+        <w:rPr>
+          <w:rFonts w:ascii="Arial" w:hAnsi="Arial" w:cs="Arial"/>
+          <w:color w:val="3D4251"/>
+          <w:lang w:val="en-US"/>
+        </w:rPr>
+        <w:t>) of the division is now a decimal!</w:t>
       </w:r>
     </w:p>
     <w:p>

--- a/SQL/Introduction to SQL - Notes.docx
+++ b/SQL/Introduction to SQL - Notes.docx
@@ -134,8 +134,20 @@
           <w:szCs w:val="24"/>
           <w:lang w:eastAsia="es-MX"/>
         </w:rPr>
-        <w:t> equal</w:t>
-      </w:r>
+        <w:t> </w:t>
+      </w:r>
+      <w:proofErr w:type="spellStart"/>
+      <w:r>
+        <w:rPr>
+          <w:rFonts w:ascii="Arial" w:eastAsia="Times New Roman" w:hAnsi="Arial" w:cs="Arial"/>
+          <w:color w:val="4D5356"/>
+          <w:sz w:val="24"/>
+          <w:szCs w:val="24"/>
+          <w:lang w:eastAsia="es-MX"/>
+        </w:rPr>
+        <w:t>equal</w:t>
+      </w:r>
+      <w:proofErr w:type="spellEnd"/>
     </w:p>
     <w:p>
       <w:pPr>
@@ -172,8 +184,42 @@
           <w:szCs w:val="24"/>
           <w:lang w:eastAsia="es-MX"/>
         </w:rPr>
-        <w:t> not equal</w:t>
-      </w:r>
+        <w:t> </w:t>
+      </w:r>
+      <w:proofErr w:type="spellStart"/>
+      <w:r>
+        <w:rPr>
+          <w:rFonts w:ascii="Arial" w:eastAsia="Times New Roman" w:hAnsi="Arial" w:cs="Arial"/>
+          <w:color w:val="4D5356"/>
+          <w:sz w:val="24"/>
+          <w:szCs w:val="24"/>
+          <w:lang w:eastAsia="es-MX"/>
+        </w:rPr>
+        <w:t>not</w:t>
+      </w:r>
+      <w:proofErr w:type="spellEnd"/>
+      <w:r>
+        <w:rPr>
+          <w:rFonts w:ascii="Arial" w:eastAsia="Times New Roman" w:hAnsi="Arial" w:cs="Arial"/>
+          <w:color w:val="4D5356"/>
+          <w:sz w:val="24"/>
+          <w:szCs w:val="24"/>
+          <w:lang w:eastAsia="es-MX"/>
+        </w:rPr>
+        <w:t xml:space="preserve"> </w:t>
+      </w:r>
+      <w:proofErr w:type="spellStart"/>
+      <w:r>
+        <w:rPr>
+          <w:rFonts w:ascii="Arial" w:eastAsia="Times New Roman" w:hAnsi="Arial" w:cs="Arial"/>
+          <w:color w:val="4D5356"/>
+          <w:sz w:val="24"/>
+          <w:szCs w:val="24"/>
+          <w:lang w:eastAsia="es-MX"/>
+        </w:rPr>
+        <w:t>equal</w:t>
+      </w:r>
+      <w:proofErr w:type="spellEnd"/>
     </w:p>
     <w:p>
       <w:pPr>
@@ -210,8 +256,42 @@
           <w:szCs w:val="24"/>
           <w:lang w:eastAsia="es-MX"/>
         </w:rPr>
-        <w:t> less than</w:t>
-      </w:r>
+        <w:t> </w:t>
+      </w:r>
+      <w:proofErr w:type="spellStart"/>
+      <w:r>
+        <w:rPr>
+          <w:rFonts w:ascii="Arial" w:eastAsia="Times New Roman" w:hAnsi="Arial" w:cs="Arial"/>
+          <w:color w:val="4D5356"/>
+          <w:sz w:val="24"/>
+          <w:szCs w:val="24"/>
+          <w:lang w:eastAsia="es-MX"/>
+        </w:rPr>
+        <w:t>less</w:t>
+      </w:r>
+      <w:proofErr w:type="spellEnd"/>
+      <w:r>
+        <w:rPr>
+          <w:rFonts w:ascii="Arial" w:eastAsia="Times New Roman" w:hAnsi="Arial" w:cs="Arial"/>
+          <w:color w:val="4D5356"/>
+          <w:sz w:val="24"/>
+          <w:szCs w:val="24"/>
+          <w:lang w:eastAsia="es-MX"/>
+        </w:rPr>
+        <w:t xml:space="preserve"> </w:t>
+      </w:r>
+      <w:proofErr w:type="spellStart"/>
+      <w:r>
+        <w:rPr>
+          <w:rFonts w:ascii="Arial" w:eastAsia="Times New Roman" w:hAnsi="Arial" w:cs="Arial"/>
+          <w:color w:val="4D5356"/>
+          <w:sz w:val="24"/>
+          <w:szCs w:val="24"/>
+          <w:lang w:eastAsia="es-MX"/>
+        </w:rPr>
+        <w:t>than</w:t>
+      </w:r>
+      <w:proofErr w:type="spellEnd"/>
     </w:p>
     <w:p>
       <w:pPr>
@@ -248,8 +328,42 @@
           <w:szCs w:val="24"/>
           <w:lang w:eastAsia="es-MX"/>
         </w:rPr>
-        <w:t> greater than</w:t>
-      </w:r>
+        <w:t> </w:t>
+      </w:r>
+      <w:proofErr w:type="spellStart"/>
+      <w:r>
+        <w:rPr>
+          <w:rFonts w:ascii="Arial" w:eastAsia="Times New Roman" w:hAnsi="Arial" w:cs="Arial"/>
+          <w:color w:val="4D5356"/>
+          <w:sz w:val="24"/>
+          <w:szCs w:val="24"/>
+          <w:lang w:eastAsia="es-MX"/>
+        </w:rPr>
+        <w:t>greater</w:t>
+      </w:r>
+      <w:proofErr w:type="spellEnd"/>
+      <w:r>
+        <w:rPr>
+          <w:rFonts w:ascii="Arial" w:eastAsia="Times New Roman" w:hAnsi="Arial" w:cs="Arial"/>
+          <w:color w:val="4D5356"/>
+          <w:sz w:val="24"/>
+          <w:szCs w:val="24"/>
+          <w:lang w:eastAsia="es-MX"/>
+        </w:rPr>
+        <w:t xml:space="preserve"> </w:t>
+      </w:r>
+      <w:proofErr w:type="spellStart"/>
+      <w:r>
+        <w:rPr>
+          <w:rFonts w:ascii="Arial" w:eastAsia="Times New Roman" w:hAnsi="Arial" w:cs="Arial"/>
+          <w:color w:val="4D5356"/>
+          <w:sz w:val="24"/>
+          <w:szCs w:val="24"/>
+          <w:lang w:eastAsia="es-MX"/>
+        </w:rPr>
+        <w:t>than</w:t>
+      </w:r>
+      <w:proofErr w:type="spellEnd"/>
     </w:p>
     <w:p>
       <w:pPr>
@@ -286,8 +400,108 @@
           <w:szCs w:val="24"/>
           <w:lang w:eastAsia="es-MX"/>
         </w:rPr>
-        <w:t> less than or equal to</w:t>
-      </w:r>
+        <w:t> </w:t>
+      </w:r>
+      <w:proofErr w:type="spellStart"/>
+      <w:r>
+        <w:rPr>
+          <w:rFonts w:ascii="Arial" w:eastAsia="Times New Roman" w:hAnsi="Arial" w:cs="Arial"/>
+          <w:color w:val="4D5356"/>
+          <w:sz w:val="24"/>
+          <w:szCs w:val="24"/>
+          <w:lang w:eastAsia="es-MX"/>
+        </w:rPr>
+        <w:t>less</w:t>
+      </w:r>
+      <w:proofErr w:type="spellEnd"/>
+      <w:r>
+        <w:rPr>
+          <w:rFonts w:ascii="Arial" w:eastAsia="Times New Roman" w:hAnsi="Arial" w:cs="Arial"/>
+          <w:color w:val="4D5356"/>
+          <w:sz w:val="24"/>
+          <w:szCs w:val="24"/>
+          <w:lang w:eastAsia="es-MX"/>
+        </w:rPr>
+        <w:t xml:space="preserve"> </w:t>
+      </w:r>
+      <w:proofErr w:type="spellStart"/>
+      <w:r>
+        <w:rPr>
+          <w:rFonts w:ascii="Arial" w:eastAsia="Times New Roman" w:hAnsi="Arial" w:cs="Arial"/>
+          <w:color w:val="4D5356"/>
+          <w:sz w:val="24"/>
+          <w:szCs w:val="24"/>
+          <w:lang w:eastAsia="es-MX"/>
+        </w:rPr>
+        <w:t>than</w:t>
+      </w:r>
+      <w:proofErr w:type="spellEnd"/>
+      <w:r>
+        <w:rPr>
+          <w:rFonts w:ascii="Arial" w:eastAsia="Times New Roman" w:hAnsi="Arial" w:cs="Arial"/>
+          <w:color w:val="4D5356"/>
+          <w:sz w:val="24"/>
+          <w:szCs w:val="24"/>
+          <w:lang w:eastAsia="es-MX"/>
+        </w:rPr>
+        <w:t xml:space="preserve"> </w:t>
+      </w:r>
+      <w:proofErr w:type="spellStart"/>
+      <w:r>
+        <w:rPr>
+          <w:rFonts w:ascii="Arial" w:eastAsia="Times New Roman" w:hAnsi="Arial" w:cs="Arial"/>
+          <w:color w:val="4D5356"/>
+          <w:sz w:val="24"/>
+          <w:szCs w:val="24"/>
+          <w:lang w:eastAsia="es-MX"/>
+        </w:rPr>
+        <w:t>or</w:t>
+      </w:r>
+      <w:proofErr w:type="spellEnd"/>
+      <w:r>
+        <w:rPr>
+          <w:rFonts w:ascii="Arial" w:eastAsia="Times New Roman" w:hAnsi="Arial" w:cs="Arial"/>
+          <w:color w:val="4D5356"/>
+          <w:sz w:val="24"/>
+          <w:szCs w:val="24"/>
+          <w:lang w:eastAsia="es-MX"/>
+        </w:rPr>
+        <w:t xml:space="preserve"> </w:t>
+      </w:r>
+      <w:proofErr w:type="spellStart"/>
+      <w:r>
+        <w:rPr>
+          <w:rFonts w:ascii="Arial" w:eastAsia="Times New Roman" w:hAnsi="Arial" w:cs="Arial"/>
+          <w:color w:val="4D5356"/>
+          <w:sz w:val="24"/>
+          <w:szCs w:val="24"/>
+          <w:lang w:eastAsia="es-MX"/>
+        </w:rPr>
+        <w:t>equal</w:t>
+      </w:r>
+      <w:proofErr w:type="spellEnd"/>
+      <w:r>
+        <w:rPr>
+          <w:rFonts w:ascii="Arial" w:eastAsia="Times New Roman" w:hAnsi="Arial" w:cs="Arial"/>
+          <w:color w:val="4D5356"/>
+          <w:sz w:val="24"/>
+          <w:szCs w:val="24"/>
+          <w:lang w:eastAsia="es-MX"/>
+        </w:rPr>
+        <w:t xml:space="preserve"> </w:t>
+      </w:r>
+      <w:proofErr w:type="spellStart"/>
+      <w:r>
+        <w:rPr>
+          <w:rFonts w:ascii="Arial" w:eastAsia="Times New Roman" w:hAnsi="Arial" w:cs="Arial"/>
+          <w:color w:val="4D5356"/>
+          <w:sz w:val="24"/>
+          <w:szCs w:val="24"/>
+          <w:lang w:eastAsia="es-MX"/>
+        </w:rPr>
+        <w:t>to</w:t>
+      </w:r>
+      <w:proofErr w:type="spellEnd"/>
     </w:p>
     <w:p>
       <w:pPr>
@@ -324,8 +538,108 @@
           <w:szCs w:val="24"/>
           <w:lang w:eastAsia="es-MX"/>
         </w:rPr>
-        <w:t> greater than or equal to</w:t>
-      </w:r>
+        <w:t> </w:t>
+      </w:r>
+      <w:proofErr w:type="spellStart"/>
+      <w:r>
+        <w:rPr>
+          <w:rFonts w:ascii="Arial" w:eastAsia="Times New Roman" w:hAnsi="Arial" w:cs="Arial"/>
+          <w:color w:val="4D5356"/>
+          <w:sz w:val="24"/>
+          <w:szCs w:val="24"/>
+          <w:lang w:eastAsia="es-MX"/>
+        </w:rPr>
+        <w:t>greater</w:t>
+      </w:r>
+      <w:proofErr w:type="spellEnd"/>
+      <w:r>
+        <w:rPr>
+          <w:rFonts w:ascii="Arial" w:eastAsia="Times New Roman" w:hAnsi="Arial" w:cs="Arial"/>
+          <w:color w:val="4D5356"/>
+          <w:sz w:val="24"/>
+          <w:szCs w:val="24"/>
+          <w:lang w:eastAsia="es-MX"/>
+        </w:rPr>
+        <w:t xml:space="preserve"> </w:t>
+      </w:r>
+      <w:proofErr w:type="spellStart"/>
+      <w:r>
+        <w:rPr>
+          <w:rFonts w:ascii="Arial" w:eastAsia="Times New Roman" w:hAnsi="Arial" w:cs="Arial"/>
+          <w:color w:val="4D5356"/>
+          <w:sz w:val="24"/>
+          <w:szCs w:val="24"/>
+          <w:lang w:eastAsia="es-MX"/>
+        </w:rPr>
+        <w:t>than</w:t>
+      </w:r>
+      <w:proofErr w:type="spellEnd"/>
+      <w:r>
+        <w:rPr>
+          <w:rFonts w:ascii="Arial" w:eastAsia="Times New Roman" w:hAnsi="Arial" w:cs="Arial"/>
+          <w:color w:val="4D5356"/>
+          <w:sz w:val="24"/>
+          <w:szCs w:val="24"/>
+          <w:lang w:eastAsia="es-MX"/>
+        </w:rPr>
+        <w:t xml:space="preserve"> </w:t>
+      </w:r>
+      <w:proofErr w:type="spellStart"/>
+      <w:r>
+        <w:rPr>
+          <w:rFonts w:ascii="Arial" w:eastAsia="Times New Roman" w:hAnsi="Arial" w:cs="Arial"/>
+          <w:color w:val="4D5356"/>
+          <w:sz w:val="24"/>
+          <w:szCs w:val="24"/>
+          <w:lang w:eastAsia="es-MX"/>
+        </w:rPr>
+        <w:t>or</w:t>
+      </w:r>
+      <w:proofErr w:type="spellEnd"/>
+      <w:r>
+        <w:rPr>
+          <w:rFonts w:ascii="Arial" w:eastAsia="Times New Roman" w:hAnsi="Arial" w:cs="Arial"/>
+          <w:color w:val="4D5356"/>
+          <w:sz w:val="24"/>
+          <w:szCs w:val="24"/>
+          <w:lang w:eastAsia="es-MX"/>
+        </w:rPr>
+        <w:t xml:space="preserve"> </w:t>
+      </w:r>
+      <w:proofErr w:type="spellStart"/>
+      <w:r>
+        <w:rPr>
+          <w:rFonts w:ascii="Arial" w:eastAsia="Times New Roman" w:hAnsi="Arial" w:cs="Arial"/>
+          <w:color w:val="4D5356"/>
+          <w:sz w:val="24"/>
+          <w:szCs w:val="24"/>
+          <w:lang w:eastAsia="es-MX"/>
+        </w:rPr>
+        <w:t>equal</w:t>
+      </w:r>
+      <w:proofErr w:type="spellEnd"/>
+      <w:r>
+        <w:rPr>
+          <w:rFonts w:ascii="Arial" w:eastAsia="Times New Roman" w:hAnsi="Arial" w:cs="Arial"/>
+          <w:color w:val="4D5356"/>
+          <w:sz w:val="24"/>
+          <w:szCs w:val="24"/>
+          <w:lang w:eastAsia="es-MX"/>
+        </w:rPr>
+        <w:t xml:space="preserve"> </w:t>
+      </w:r>
+      <w:proofErr w:type="spellStart"/>
+      <w:r>
+        <w:rPr>
+          <w:rFonts w:ascii="Arial" w:eastAsia="Times New Roman" w:hAnsi="Arial" w:cs="Arial"/>
+          <w:color w:val="4D5356"/>
+          <w:sz w:val="24"/>
+          <w:szCs w:val="24"/>
+          <w:lang w:eastAsia="es-MX"/>
+        </w:rPr>
+        <w:t>to</w:t>
+      </w:r>
+      <w:proofErr w:type="spellEnd"/>
     </w:p>
     <w:p>
       <w:pPr>
@@ -884,7 +1198,31 @@
           <w:shd w:val="clear" w:color="auto" w:fill="EBF4F7"/>
           <w:lang w:val="en-US" w:eastAsia="es-MX"/>
         </w:rPr>
-        <w:t>WHERE release_year &gt; 2000;</w:t>
+        <w:t xml:space="preserve">WHERE </w:t>
+      </w:r>
+      <w:proofErr w:type="spellStart"/>
+      <w:r>
+        <w:rPr>
+          <w:rFonts w:ascii="Courier New" w:eastAsia="Times New Roman" w:hAnsi="Courier New" w:cs="Courier New"/>
+          <w:color w:val="3D4251"/>
+          <w:sz w:val="20"/>
+          <w:szCs w:val="20"/>
+          <w:shd w:val="clear" w:color="auto" w:fill="EBF4F7"/>
+          <w:lang w:val="en-US" w:eastAsia="es-MX"/>
+        </w:rPr>
+        <w:t>release_year</w:t>
+      </w:r>
+      <w:proofErr w:type="spellEnd"/>
+      <w:r>
+        <w:rPr>
+          <w:rFonts w:ascii="Courier New" w:eastAsia="Times New Roman" w:hAnsi="Courier New" w:cs="Courier New"/>
+          <w:color w:val="3D4251"/>
+          <w:sz w:val="20"/>
+          <w:szCs w:val="20"/>
+          <w:shd w:val="clear" w:color="auto" w:fill="EBF4F7"/>
+          <w:lang w:val="en-US" w:eastAsia="es-MX"/>
+        </w:rPr>
+        <w:t xml:space="preserve"> &gt; 2000;</w:t>
       </w:r>
     </w:p>
     <w:p>
@@ -1042,8 +1380,18 @@
           <w:color w:val="3D4251"/>
           <w:shd w:val="clear" w:color="auto" w:fill="EBF4F7"/>
         </w:rPr>
-        <w:t>SELECT title</w:t>
-      </w:r>
+        <w:t xml:space="preserve">SELECT </w:t>
+      </w:r>
+      <w:proofErr w:type="spellStart"/>
+      <w:r>
+        <w:rPr>
+          <w:rStyle w:val="HTMLCode"/>
+          <w:color w:val="3D4251"/>
+          <w:shd w:val="clear" w:color="auto" w:fill="EBF4F7"/>
+        </w:rPr>
+        <w:t>title</w:t>
+      </w:r>
+      <w:proofErr w:type="spellEnd"/>
     </w:p>
     <w:p>
       <w:pPr>
@@ -1092,7 +1440,27 @@
           <w:shd w:val="clear" w:color="auto" w:fill="EBF4F7"/>
           <w:lang w:val="en-US"/>
         </w:rPr>
-        <w:t>WHERE release_year = 1994</w:t>
+        <w:t xml:space="preserve">WHERE </w:t>
+      </w:r>
+      <w:proofErr w:type="spellStart"/>
+      <w:r>
+        <w:rPr>
+          <w:rStyle w:val="HTMLCode"/>
+          <w:color w:val="3D4251"/>
+          <w:shd w:val="clear" w:color="auto" w:fill="EBF4F7"/>
+          <w:lang w:val="en-US"/>
+        </w:rPr>
+        <w:t>release_year</w:t>
+      </w:r>
+      <w:proofErr w:type="spellEnd"/>
+      <w:r>
+        <w:rPr>
+          <w:rStyle w:val="HTMLCode"/>
+          <w:color w:val="3D4251"/>
+          <w:shd w:val="clear" w:color="auto" w:fill="EBF4F7"/>
+          <w:lang w:val="en-US"/>
+        </w:rPr>
+        <w:t xml:space="preserve"> = 1994</w:t>
       </w:r>
     </w:p>
     <w:p>
@@ -1117,7 +1485,27 @@
           <w:shd w:val="clear" w:color="auto" w:fill="EBF4F7"/>
           <w:lang w:val="en-US"/>
         </w:rPr>
-        <w:t>OR release_year = 2000;</w:t>
+        <w:t xml:space="preserve">OR </w:t>
+      </w:r>
+      <w:proofErr w:type="spellStart"/>
+      <w:r>
+        <w:rPr>
+          <w:rStyle w:val="HTMLCode"/>
+          <w:color w:val="3D4251"/>
+          <w:shd w:val="clear" w:color="auto" w:fill="EBF4F7"/>
+          <w:lang w:val="en-US"/>
+        </w:rPr>
+        <w:t>release_year</w:t>
+      </w:r>
+      <w:proofErr w:type="spellEnd"/>
+      <w:r>
+        <w:rPr>
+          <w:rStyle w:val="HTMLCode"/>
+          <w:color w:val="3D4251"/>
+          <w:shd w:val="clear" w:color="auto" w:fill="EBF4F7"/>
+          <w:lang w:val="en-US"/>
+        </w:rPr>
+        <w:t xml:space="preserve"> = 2000;</w:t>
       </w:r>
     </w:p>
     <w:p>
@@ -1229,7 +1617,27 @@
           <w:shd w:val="clear" w:color="auto" w:fill="EBF4F7"/>
           <w:lang w:val="en-US"/>
         </w:rPr>
-        <w:t>WHERE release_year = 1994 OR 2000;</w:t>
+        <w:t xml:space="preserve">WHERE </w:t>
+      </w:r>
+      <w:proofErr w:type="spellStart"/>
+      <w:r>
+        <w:rPr>
+          <w:rStyle w:val="HTMLCode"/>
+          <w:color w:val="3D4251"/>
+          <w:shd w:val="clear" w:color="auto" w:fill="EBF4F7"/>
+          <w:lang w:val="en-US"/>
+        </w:rPr>
+        <w:t>release_year</w:t>
+      </w:r>
+      <w:proofErr w:type="spellEnd"/>
+      <w:r>
+        <w:rPr>
+          <w:rStyle w:val="HTMLCode"/>
+          <w:color w:val="3D4251"/>
+          <w:shd w:val="clear" w:color="auto" w:fill="EBF4F7"/>
+          <w:lang w:val="en-US"/>
+        </w:rPr>
+        <w:t xml:space="preserve"> = 1994 OR 2000;</w:t>
       </w:r>
     </w:p>
     <w:p>
@@ -1266,7 +1674,25 @@
           <w:color w:val="4D5356"/>
           <w:lang w:val="en-US"/>
         </w:rPr>
-        <w:t> and </w:t>
+        <w:t> </w:t>
+      </w:r>
+      <w:proofErr w:type="spellStart"/>
+      <w:r>
+        <w:rPr>
+          <w:rFonts w:ascii="Arial" w:hAnsi="Arial" w:cs="Arial"/>
+          <w:color w:val="4D5356"/>
+          <w:lang w:val="en-US"/>
+        </w:rPr>
+        <w:t>and</w:t>
+      </w:r>
+      <w:proofErr w:type="spellEnd"/>
+      <w:r>
+        <w:rPr>
+          <w:rFonts w:ascii="Arial" w:hAnsi="Arial" w:cs="Arial"/>
+          <w:color w:val="4D5356"/>
+          <w:lang w:val="en-US"/>
+        </w:rPr>
+        <w:t> </w:t>
       </w:r>
       <w:r>
         <w:rPr>
@@ -1358,7 +1784,47 @@
           <w:shd w:val="clear" w:color="auto" w:fill="EBF4F7"/>
           <w:lang w:val="en-US"/>
         </w:rPr>
-        <w:t>WHERE (release_year = 1994 OR release_year = 1995)</w:t>
+        <w:t>WHERE (</w:t>
+      </w:r>
+      <w:proofErr w:type="spellStart"/>
+      <w:r>
+        <w:rPr>
+          <w:rStyle w:val="HTMLCode"/>
+          <w:color w:val="3D4251"/>
+          <w:shd w:val="clear" w:color="auto" w:fill="EBF4F7"/>
+          <w:lang w:val="en-US"/>
+        </w:rPr>
+        <w:t>release_year</w:t>
+      </w:r>
+      <w:proofErr w:type="spellEnd"/>
+      <w:r>
+        <w:rPr>
+          <w:rStyle w:val="HTMLCode"/>
+          <w:color w:val="3D4251"/>
+          <w:shd w:val="clear" w:color="auto" w:fill="EBF4F7"/>
+          <w:lang w:val="en-US"/>
+        </w:rPr>
+        <w:t xml:space="preserve"> = 1994 OR </w:t>
+      </w:r>
+      <w:proofErr w:type="spellStart"/>
+      <w:r>
+        <w:rPr>
+          <w:rStyle w:val="HTMLCode"/>
+          <w:color w:val="3D4251"/>
+          <w:shd w:val="clear" w:color="auto" w:fill="EBF4F7"/>
+          <w:lang w:val="en-US"/>
+        </w:rPr>
+        <w:t>release_year</w:t>
+      </w:r>
+      <w:proofErr w:type="spellEnd"/>
+      <w:r>
+        <w:rPr>
+          <w:rStyle w:val="HTMLCode"/>
+          <w:color w:val="3D4251"/>
+          <w:shd w:val="clear" w:color="auto" w:fill="EBF4F7"/>
+          <w:lang w:val="en-US"/>
+        </w:rPr>
+        <w:t xml:space="preserve"> = 1995)</w:t>
       </w:r>
     </w:p>
     <w:p>
@@ -1593,7 +2059,27 @@
           <w:shd w:val="clear" w:color="auto" w:fill="EBF4F7"/>
           <w:lang w:val="en-US"/>
         </w:rPr>
-        <w:t>WHERE release_year &gt;= 1994</w:t>
+        <w:t xml:space="preserve">WHERE </w:t>
+      </w:r>
+      <w:proofErr w:type="spellStart"/>
+      <w:r>
+        <w:rPr>
+          <w:rStyle w:val="HTMLCode"/>
+          <w:color w:val="3D4251"/>
+          <w:shd w:val="clear" w:color="auto" w:fill="EBF4F7"/>
+          <w:lang w:val="en-US"/>
+        </w:rPr>
+        <w:t>release_year</w:t>
+      </w:r>
+      <w:proofErr w:type="spellEnd"/>
+      <w:r>
+        <w:rPr>
+          <w:rStyle w:val="HTMLCode"/>
+          <w:color w:val="3D4251"/>
+          <w:shd w:val="clear" w:color="auto" w:fill="EBF4F7"/>
+          <w:lang w:val="en-US"/>
+        </w:rPr>
+        <w:t xml:space="preserve"> &gt;= 1994</w:t>
       </w:r>
     </w:p>
     <w:p>
@@ -1618,7 +2104,27 @@
           <w:shd w:val="clear" w:color="auto" w:fill="EBF4F7"/>
           <w:lang w:val="en-US"/>
         </w:rPr>
-        <w:t>AND release_year &lt;= 2000;</w:t>
+        <w:t xml:space="preserve">AND </w:t>
+      </w:r>
+      <w:proofErr w:type="spellStart"/>
+      <w:r>
+        <w:rPr>
+          <w:rStyle w:val="HTMLCode"/>
+          <w:color w:val="3D4251"/>
+          <w:shd w:val="clear" w:color="auto" w:fill="EBF4F7"/>
+          <w:lang w:val="en-US"/>
+        </w:rPr>
+        <w:t>release_year</w:t>
+      </w:r>
+      <w:proofErr w:type="spellEnd"/>
+      <w:r>
+        <w:rPr>
+          <w:rStyle w:val="HTMLCode"/>
+          <w:color w:val="3D4251"/>
+          <w:shd w:val="clear" w:color="auto" w:fill="EBF4F7"/>
+          <w:lang w:val="en-US"/>
+        </w:rPr>
+        <w:t xml:space="preserve"> &lt;= 2000;</w:t>
       </w:r>
     </w:p>
     <w:p>
@@ -1656,12 +2162,133 @@
         </w:rPr>
         <w:t xml:space="preserve"> keyword provides a useful shorthand for filtering values within a specified range. </w:t>
       </w:r>
-      <w:r>
-        <w:rPr>
-          <w:rFonts w:ascii="Arial" w:hAnsi="Arial" w:cs="Arial"/>
-          <w:color w:val="4D5356"/>
-        </w:rPr>
-        <w:t>This query is equivalent to the one above:</w:t>
+      <w:proofErr w:type="spellStart"/>
+      <w:r>
+        <w:rPr>
+          <w:rFonts w:ascii="Arial" w:hAnsi="Arial" w:cs="Arial"/>
+          <w:color w:val="4D5356"/>
+        </w:rPr>
+        <w:t>This</w:t>
+      </w:r>
+      <w:proofErr w:type="spellEnd"/>
+      <w:r>
+        <w:rPr>
+          <w:rFonts w:ascii="Arial" w:hAnsi="Arial" w:cs="Arial"/>
+          <w:color w:val="4D5356"/>
+        </w:rPr>
+        <w:t xml:space="preserve"> </w:t>
+      </w:r>
+      <w:proofErr w:type="spellStart"/>
+      <w:r>
+        <w:rPr>
+          <w:rFonts w:ascii="Arial" w:hAnsi="Arial" w:cs="Arial"/>
+          <w:color w:val="4D5356"/>
+        </w:rPr>
+        <w:t>query</w:t>
+      </w:r>
+      <w:proofErr w:type="spellEnd"/>
+      <w:r>
+        <w:rPr>
+          <w:rFonts w:ascii="Arial" w:hAnsi="Arial" w:cs="Arial"/>
+          <w:color w:val="4D5356"/>
+        </w:rPr>
+        <w:t xml:space="preserve"> </w:t>
+      </w:r>
+      <w:proofErr w:type="spellStart"/>
+      <w:r>
+        <w:rPr>
+          <w:rFonts w:ascii="Arial" w:hAnsi="Arial" w:cs="Arial"/>
+          <w:color w:val="4D5356"/>
+        </w:rPr>
+        <w:t>is</w:t>
+      </w:r>
+      <w:proofErr w:type="spellEnd"/>
+      <w:r>
+        <w:rPr>
+          <w:rFonts w:ascii="Arial" w:hAnsi="Arial" w:cs="Arial"/>
+          <w:color w:val="4D5356"/>
+        </w:rPr>
+        <w:t xml:space="preserve"> </w:t>
+      </w:r>
+      <w:proofErr w:type="spellStart"/>
+      <w:r>
+        <w:rPr>
+          <w:rFonts w:ascii="Arial" w:hAnsi="Arial" w:cs="Arial"/>
+          <w:color w:val="4D5356"/>
+        </w:rPr>
+        <w:t>equivalent</w:t>
+      </w:r>
+      <w:proofErr w:type="spellEnd"/>
+      <w:r>
+        <w:rPr>
+          <w:rFonts w:ascii="Arial" w:hAnsi="Arial" w:cs="Arial"/>
+          <w:color w:val="4D5356"/>
+        </w:rPr>
+        <w:t xml:space="preserve"> </w:t>
+      </w:r>
+      <w:proofErr w:type="spellStart"/>
+      <w:r>
+        <w:rPr>
+          <w:rFonts w:ascii="Arial" w:hAnsi="Arial" w:cs="Arial"/>
+          <w:color w:val="4D5356"/>
+        </w:rPr>
+        <w:t>to</w:t>
+      </w:r>
+      <w:proofErr w:type="spellEnd"/>
+      <w:r>
+        <w:rPr>
+          <w:rFonts w:ascii="Arial" w:hAnsi="Arial" w:cs="Arial"/>
+          <w:color w:val="4D5356"/>
+        </w:rPr>
+        <w:t xml:space="preserve"> </w:t>
+      </w:r>
+      <w:proofErr w:type="spellStart"/>
+      <w:r>
+        <w:rPr>
+          <w:rFonts w:ascii="Arial" w:hAnsi="Arial" w:cs="Arial"/>
+          <w:color w:val="4D5356"/>
+        </w:rPr>
+        <w:t>the</w:t>
+      </w:r>
+      <w:proofErr w:type="spellEnd"/>
+      <w:r>
+        <w:rPr>
+          <w:rFonts w:ascii="Arial" w:hAnsi="Arial" w:cs="Arial"/>
+          <w:color w:val="4D5356"/>
+        </w:rPr>
+        <w:t xml:space="preserve"> </w:t>
+      </w:r>
+      <w:proofErr w:type="spellStart"/>
+      <w:r>
+        <w:rPr>
+          <w:rFonts w:ascii="Arial" w:hAnsi="Arial" w:cs="Arial"/>
+          <w:color w:val="4D5356"/>
+        </w:rPr>
+        <w:t>one</w:t>
+      </w:r>
+      <w:proofErr w:type="spellEnd"/>
+      <w:r>
+        <w:rPr>
+          <w:rFonts w:ascii="Arial" w:hAnsi="Arial" w:cs="Arial"/>
+          <w:color w:val="4D5356"/>
+        </w:rPr>
+        <w:t xml:space="preserve"> </w:t>
+      </w:r>
+      <w:proofErr w:type="spellStart"/>
+      <w:r>
+        <w:rPr>
+          <w:rFonts w:ascii="Arial" w:hAnsi="Arial" w:cs="Arial"/>
+          <w:color w:val="4D5356"/>
+        </w:rPr>
+        <w:t>above</w:t>
+      </w:r>
+      <w:proofErr w:type="spellEnd"/>
+      <w:r>
+        <w:rPr>
+          <w:rFonts w:ascii="Arial" w:hAnsi="Arial" w:cs="Arial"/>
+          <w:color w:val="4D5356"/>
+        </w:rPr>
+        <w:t>:</w:t>
       </w:r>
     </w:p>
     <w:p>
@@ -1737,8 +2364,19 @@
           <w:shd w:val="clear" w:color="auto" w:fill="EBF4F7"/>
           <w:lang w:val="en-US"/>
         </w:rPr>
-        <w:t>WHERE release_year</w:t>
-      </w:r>
+        <w:t xml:space="preserve">WHERE </w:t>
+      </w:r>
+      <w:proofErr w:type="spellStart"/>
+      <w:r>
+        <w:rPr>
+          <w:rStyle w:val="HTMLCode"/>
+          <w:color w:val="3D4251"/>
+          <w:shd w:val="clear" w:color="auto" w:fill="EBF4F7"/>
+          <w:lang w:val="en-US"/>
+        </w:rPr>
+        <w:t>release_year</w:t>
+      </w:r>
+      <w:proofErr w:type="spellEnd"/>
     </w:p>
     <w:p>
       <w:pPr>
@@ -2504,8 +3142,18 @@
           <w:color w:val="3D4251"/>
           <w:shd w:val="clear" w:color="auto" w:fill="EBF4F7"/>
         </w:rPr>
-        <w:t>FROM people</w:t>
-      </w:r>
+        <w:t xml:space="preserve">FROM </w:t>
+      </w:r>
+      <w:proofErr w:type="spellStart"/>
+      <w:r>
+        <w:rPr>
+          <w:rStyle w:val="HTMLCode"/>
+          <w:color w:val="3D4251"/>
+          <w:shd w:val="clear" w:color="auto" w:fill="EBF4F7"/>
+        </w:rPr>
+        <w:t>people</w:t>
+      </w:r>
+      <w:proofErr w:type="spellEnd"/>
     </w:p>
     <w:p>
       <w:pPr>
@@ -3003,7 +3651,27 @@
           <w:shd w:val="clear" w:color="auto" w:fill="EBF4F7"/>
           <w:lang w:val="en-US"/>
         </w:rPr>
-        <w:t>'DataC'</w:t>
+        <w:t>'</w:t>
+      </w:r>
+      <w:proofErr w:type="spellStart"/>
+      <w:r>
+        <w:rPr>
+          <w:rStyle w:val="HTMLCode"/>
+          <w:color w:val="3D4251"/>
+          <w:shd w:val="clear" w:color="auto" w:fill="EBF4F7"/>
+          <w:lang w:val="en-US"/>
+        </w:rPr>
+        <w:t>DataC</w:t>
+      </w:r>
+      <w:proofErr w:type="spellEnd"/>
+      <w:r>
+        <w:rPr>
+          <w:rStyle w:val="HTMLCode"/>
+          <w:color w:val="3D4251"/>
+          <w:shd w:val="clear" w:color="auto" w:fill="EBF4F7"/>
+          <w:lang w:val="en-US"/>
+        </w:rPr>
+        <w:t>'</w:t>
       </w:r>
       <w:r>
         <w:rPr>
@@ -3020,7 +3688,27 @@
           <w:shd w:val="clear" w:color="auto" w:fill="EBF4F7"/>
           <w:lang w:val="en-US"/>
         </w:rPr>
-        <w:t>'DataCamp'</w:t>
+        <w:t>'</w:t>
+      </w:r>
+      <w:proofErr w:type="spellStart"/>
+      <w:r>
+        <w:rPr>
+          <w:rStyle w:val="HTMLCode"/>
+          <w:color w:val="3D4251"/>
+          <w:shd w:val="clear" w:color="auto" w:fill="EBF4F7"/>
+          <w:lang w:val="en-US"/>
+        </w:rPr>
+        <w:t>DataCamp</w:t>
+      </w:r>
+      <w:proofErr w:type="spellEnd"/>
+      <w:r>
+        <w:rPr>
+          <w:rStyle w:val="HTMLCode"/>
+          <w:color w:val="3D4251"/>
+          <w:shd w:val="clear" w:color="auto" w:fill="EBF4F7"/>
+          <w:lang w:val="en-US"/>
+        </w:rPr>
+        <w:t>'</w:t>
       </w:r>
       <w:r>
         <w:rPr>
@@ -3037,7 +3725,27 @@
           <w:shd w:val="clear" w:color="auto" w:fill="EBF4F7"/>
           <w:lang w:val="en-US"/>
         </w:rPr>
-        <w:t>'DataMind'</w:t>
+        <w:t>'</w:t>
+      </w:r>
+      <w:proofErr w:type="spellStart"/>
+      <w:r>
+        <w:rPr>
+          <w:rStyle w:val="HTMLCode"/>
+          <w:color w:val="3D4251"/>
+          <w:shd w:val="clear" w:color="auto" w:fill="EBF4F7"/>
+          <w:lang w:val="en-US"/>
+        </w:rPr>
+        <w:t>DataMind</w:t>
+      </w:r>
+      <w:proofErr w:type="spellEnd"/>
+      <w:r>
+        <w:rPr>
+          <w:rStyle w:val="HTMLCode"/>
+          <w:color w:val="3D4251"/>
+          <w:shd w:val="clear" w:color="auto" w:fill="EBF4F7"/>
+          <w:lang w:val="en-US"/>
+        </w:rPr>
+        <w:t>'</w:t>
       </w:r>
       <w:r>
         <w:rPr>
@@ -3179,7 +3887,27 @@
           <w:shd w:val="clear" w:color="auto" w:fill="EBF4F7"/>
           <w:lang w:val="en-US"/>
         </w:rPr>
-        <w:t>'DataCamp'</w:t>
+        <w:t>'</w:t>
+      </w:r>
+      <w:proofErr w:type="spellStart"/>
+      <w:r>
+        <w:rPr>
+          <w:rStyle w:val="HTMLCode"/>
+          <w:color w:val="3D4251"/>
+          <w:shd w:val="clear" w:color="auto" w:fill="EBF4F7"/>
+          <w:lang w:val="en-US"/>
+        </w:rPr>
+        <w:t>DataCamp</w:t>
+      </w:r>
+      <w:proofErr w:type="spellEnd"/>
+      <w:r>
+        <w:rPr>
+          <w:rStyle w:val="HTMLCode"/>
+          <w:color w:val="3D4251"/>
+          <w:shd w:val="clear" w:color="auto" w:fill="EBF4F7"/>
+          <w:lang w:val="en-US"/>
+        </w:rPr>
+        <w:t>'</w:t>
       </w:r>
       <w:r>
         <w:rPr>
@@ -3196,7 +3924,27 @@
           <w:shd w:val="clear" w:color="auto" w:fill="EBF4F7"/>
           <w:lang w:val="en-US"/>
         </w:rPr>
-        <w:t>'DataComp'</w:t>
+        <w:t>'</w:t>
+      </w:r>
+      <w:proofErr w:type="spellStart"/>
+      <w:r>
+        <w:rPr>
+          <w:rStyle w:val="HTMLCode"/>
+          <w:color w:val="3D4251"/>
+          <w:shd w:val="clear" w:color="auto" w:fill="EBF4F7"/>
+          <w:lang w:val="en-US"/>
+        </w:rPr>
+        <w:t>DataComp</w:t>
+      </w:r>
+      <w:proofErr w:type="spellEnd"/>
+      <w:r>
+        <w:rPr>
+          <w:rStyle w:val="HTMLCode"/>
+          <w:color w:val="3D4251"/>
+          <w:shd w:val="clear" w:color="auto" w:fill="EBF4F7"/>
+          <w:lang w:val="en-US"/>
+        </w:rPr>
+        <w:t>'</w:t>
       </w:r>
       <w:r>
         <w:rPr>
@@ -3276,7 +4024,27 @@
           <w:shd w:val="clear" w:color="auto" w:fill="EBF4F7"/>
           <w:lang w:val="en-US"/>
         </w:rPr>
-        <w:t>WHERE name LIKE 'DataC_mp';</w:t>
+        <w:t>WHERE name LIKE '</w:t>
+      </w:r>
+      <w:proofErr w:type="spellStart"/>
+      <w:r>
+        <w:rPr>
+          <w:rStyle w:val="HTMLCode"/>
+          <w:color w:val="3D4251"/>
+          <w:shd w:val="clear" w:color="auto" w:fill="EBF4F7"/>
+          <w:lang w:val="en-US"/>
+        </w:rPr>
+        <w:t>DataC_mp</w:t>
+      </w:r>
+      <w:proofErr w:type="spellEnd"/>
+      <w:r>
+        <w:rPr>
+          <w:rStyle w:val="HTMLCode"/>
+          <w:color w:val="3D4251"/>
+          <w:shd w:val="clear" w:color="auto" w:fill="EBF4F7"/>
+          <w:lang w:val="en-US"/>
+        </w:rPr>
+        <w:t>';</w:t>
       </w:r>
     </w:p>
     <w:p>
@@ -3341,13 +4109,31 @@
           <w:color w:val="3A3A3A"/>
         </w:rPr>
       </w:pPr>
+      <w:proofErr w:type="spellStart"/>
       <w:r>
         <w:rPr>
           <w:rFonts w:ascii="Arial" w:hAnsi="Arial" w:cs="Arial"/>
           <w:color w:val="3A3A3A"/>
         </w:rPr>
-        <w:t>Aggregate functions</w:t>
-      </w:r>
+        <w:t>Aggregate</w:t>
+      </w:r>
+      <w:proofErr w:type="spellEnd"/>
+      <w:r>
+        <w:rPr>
+          <w:rFonts w:ascii="Arial" w:hAnsi="Arial" w:cs="Arial"/>
+          <w:color w:val="3A3A3A"/>
+        </w:rPr>
+        <w:t xml:space="preserve"> </w:t>
+      </w:r>
+      <w:proofErr w:type="spellStart"/>
+      <w:r>
+        <w:rPr>
+          <w:rFonts w:ascii="Arial" w:hAnsi="Arial" w:cs="Arial"/>
+          <w:color w:val="3A3A3A"/>
+        </w:rPr>
+        <w:t>functions</w:t>
+      </w:r>
+      <w:proofErr w:type="spellEnd"/>
     </w:p>
     <w:p>
       <w:pPr>
@@ -3831,7 +4617,27 @@
           <w:shd w:val="clear" w:color="auto" w:fill="EBF4F7"/>
           <w:lang w:val="en-US"/>
         </w:rPr>
-        <w:t>WHERE release_year &gt;= 2010;</w:t>
+        <w:t xml:space="preserve">WHERE </w:t>
+      </w:r>
+      <w:proofErr w:type="spellStart"/>
+      <w:r>
+        <w:rPr>
+          <w:rStyle w:val="HTMLCode"/>
+          <w:color w:val="3D4251"/>
+          <w:shd w:val="clear" w:color="auto" w:fill="EBF4F7"/>
+          <w:lang w:val="en-US"/>
+        </w:rPr>
+        <w:t>release_year</w:t>
+      </w:r>
+      <w:proofErr w:type="spellEnd"/>
+      <w:r>
+        <w:rPr>
+          <w:rStyle w:val="HTMLCode"/>
+          <w:color w:val="3D4251"/>
+          <w:shd w:val="clear" w:color="auto" w:fill="EBF4F7"/>
+          <w:lang w:val="en-US"/>
+        </w:rPr>
+        <w:t xml:space="preserve"> &gt;= 2010;</w:t>
       </w:r>
     </w:p>
     <w:p>
@@ -4231,7 +5037,23 @@
           <w:rFonts w:ascii="Arial" w:hAnsi="Arial" w:cs="Arial"/>
           <w:color w:val="3D4251"/>
         </w:rPr>
-        <w:t>For example,</w:t>
+        <w:t xml:space="preserve">For </w:t>
+      </w:r>
+      <w:proofErr w:type="spellStart"/>
+      <w:r>
+        <w:rPr>
+          <w:rFonts w:ascii="Arial" w:hAnsi="Arial" w:cs="Arial"/>
+          <w:color w:val="3D4251"/>
+        </w:rPr>
+        <w:t>example</w:t>
+      </w:r>
+      <w:proofErr w:type="spellEnd"/>
+      <w:r>
+        <w:rPr>
+          <w:rFonts w:ascii="Arial" w:hAnsi="Arial" w:cs="Arial"/>
+          <w:color w:val="3D4251"/>
+        </w:rPr>
+        <w:t>,</w:t>
       </w:r>
     </w:p>
     <w:p>
@@ -4253,7 +5075,25 @@
           <w:color w:val="3D4251"/>
           <w:shd w:val="clear" w:color="auto" w:fill="EBF4F7"/>
         </w:rPr>
-        <w:t>SELECT MAX(budget)</w:t>
+        <w:t>SELECT MAX(</w:t>
+      </w:r>
+      <w:proofErr w:type="spellStart"/>
+      <w:r>
+        <w:rPr>
+          <w:rStyle w:val="HTMLCode"/>
+          <w:color w:val="3D4251"/>
+          <w:shd w:val="clear" w:color="auto" w:fill="EBF4F7"/>
+        </w:rPr>
+        <w:t>budget</w:t>
+      </w:r>
+      <w:proofErr w:type="spellEnd"/>
+      <w:r>
+        <w:rPr>
+          <w:rStyle w:val="HTMLCode"/>
+          <w:color w:val="3D4251"/>
+          <w:shd w:val="clear" w:color="auto" w:fill="EBF4F7"/>
+        </w:rPr>
+        <w:t>)</w:t>
       </w:r>
     </w:p>
     <w:p>
@@ -4490,7 +5330,27 @@
           <w:shd w:val="clear" w:color="auto" w:fill="EBF4F7"/>
           <w:lang w:val="en-US"/>
         </w:rPr>
-        <w:t>SELECT MAX(budget) AS max_budget,</w:t>
+        <w:t xml:space="preserve">SELECT MAX(budget) AS </w:t>
+      </w:r>
+      <w:proofErr w:type="spellStart"/>
+      <w:r>
+        <w:rPr>
+          <w:rStyle w:val="HTMLCode"/>
+          <w:color w:val="3D4251"/>
+          <w:shd w:val="clear" w:color="auto" w:fill="EBF4F7"/>
+          <w:lang w:val="en-US"/>
+        </w:rPr>
+        <w:t>max_budget</w:t>
+      </w:r>
+      <w:proofErr w:type="spellEnd"/>
+      <w:r>
+        <w:rPr>
+          <w:rStyle w:val="HTMLCode"/>
+          <w:color w:val="3D4251"/>
+          <w:shd w:val="clear" w:color="auto" w:fill="EBF4F7"/>
+          <w:lang w:val="en-US"/>
+        </w:rPr>
+        <w:t>,</w:t>
       </w:r>
     </w:p>
     <w:p>
@@ -4514,8 +5374,19 @@
           <w:shd w:val="clear" w:color="auto" w:fill="EBF4F7"/>
           <w:lang w:val="en-US"/>
         </w:rPr>
-        <w:t xml:space="preserve">       MAX(duration) AS max_duration</w:t>
-      </w:r>
+        <w:t xml:space="preserve">       MAX(duration) AS </w:t>
+      </w:r>
+      <w:proofErr w:type="spellStart"/>
+      <w:r>
+        <w:rPr>
+          <w:rStyle w:val="HTMLCode"/>
+          <w:color w:val="3D4251"/>
+          <w:shd w:val="clear" w:color="auto" w:fill="EBF4F7"/>
+          <w:lang w:val="en-US"/>
+        </w:rPr>
+        <w:t>max_duration</w:t>
+      </w:r>
+      <w:proofErr w:type="spellEnd"/>
     </w:p>
     <w:p>
       <w:pPr>
@@ -4568,13 +5439,31 @@
           <w:color w:val="3A3A3A"/>
         </w:rPr>
       </w:pPr>
+      <w:proofErr w:type="spellStart"/>
       <w:r>
         <w:rPr>
           <w:rFonts w:ascii="Arial" w:hAnsi="Arial" w:cs="Arial"/>
           <w:color w:val="3A3A3A"/>
         </w:rPr>
-        <w:t>Even more aliasing</w:t>
-      </w:r>
+        <w:t>Even</w:t>
+      </w:r>
+      <w:proofErr w:type="spellEnd"/>
+      <w:r>
+        <w:rPr>
+          <w:rFonts w:ascii="Arial" w:hAnsi="Arial" w:cs="Arial"/>
+          <w:color w:val="3A3A3A"/>
+        </w:rPr>
+        <w:t xml:space="preserve"> more </w:t>
+      </w:r>
+      <w:proofErr w:type="spellStart"/>
+      <w:r>
+        <w:rPr>
+          <w:rFonts w:ascii="Arial" w:hAnsi="Arial" w:cs="Arial"/>
+          <w:color w:val="3A3A3A"/>
+        </w:rPr>
+        <w:t>aliasing</w:t>
+      </w:r>
+      <w:proofErr w:type="spellEnd"/>
     </w:p>
     <w:p>
       <w:pPr>
@@ -4744,13 +5633,23 @@
           <w:lang w:val="en-US"/>
         </w:rPr>
       </w:pPr>
-      <w:r>
-        <w:rPr>
-          <w:rFonts w:ascii="Arial" w:hAnsi="Arial" w:cs="Arial"/>
-          <w:color w:val="3D4251"/>
-          <w:lang w:val="en-US"/>
-        </w:rPr>
-        <w:t>So when you're dividing make sure at least one of your numbers has a decimal place:</w:t>
+      <w:proofErr w:type="gramStart"/>
+      <w:r>
+        <w:rPr>
+          <w:rFonts w:ascii="Arial" w:hAnsi="Arial" w:cs="Arial"/>
+          <w:color w:val="3D4251"/>
+          <w:lang w:val="en-US"/>
+        </w:rPr>
+        <w:t>So</w:t>
+      </w:r>
+      <w:proofErr w:type="gramEnd"/>
+      <w:r>
+        <w:rPr>
+          <w:rFonts w:ascii="Arial" w:hAnsi="Arial" w:cs="Arial"/>
+          <w:color w:val="3D4251"/>
+          <w:lang w:val="en-US"/>
+        </w:rPr>
+        <w:t xml:space="preserve"> when you're dividing make sure at least one of your numbers has a decimal place:</w:t>
       </w:r>
     </w:p>
     <w:p>
@@ -4828,6 +5727,591 @@
           <w:lang w:val="en-US"/>
         </w:rPr>
         <w:t>) of the division is now a decimal!</w:t>
+      </w:r>
+    </w:p>
+    <w:p>
+      <w:pPr>
+        <w:pStyle w:val="Heading1"/>
+        <w:shd w:val="clear" w:color="auto" w:fill="FFFFFF"/>
+        <w:spacing w:before="60" w:beforeAutospacing="0" w:after="60" w:afterAutospacing="0"/>
+        <w:rPr>
+          <w:rFonts w:ascii="Arial" w:hAnsi="Arial" w:cs="Arial"/>
+          <w:color w:val="3D4251"/>
+        </w:rPr>
+      </w:pPr>
+      <w:r>
+        <w:rPr>
+          <w:rFonts w:ascii="Arial" w:hAnsi="Arial" w:cs="Arial"/>
+          <w:color w:val="3D4251"/>
+        </w:rPr>
+        <w:t>ORDER BY</w:t>
+      </w:r>
+    </w:p>
+    <w:p>
+      <w:pPr>
+        <w:pStyle w:val="NormalWeb"/>
+        <w:shd w:val="clear" w:color="auto" w:fill="FFFFFF"/>
+        <w:rPr>
+          <w:rFonts w:ascii="Arial" w:hAnsi="Arial" w:cs="Arial"/>
+          <w:color w:val="4D5356"/>
+          <w:lang w:val="en-US"/>
+        </w:rPr>
+      </w:pPr>
+      <w:r>
+        <w:rPr>
+          <w:rFonts w:ascii="Arial" w:hAnsi="Arial" w:cs="Arial"/>
+          <w:color w:val="4D5356"/>
+          <w:lang w:val="en-US"/>
+        </w:rPr>
+        <w:t>Congratulations on making it this far! You now know how to select and filter your results.</w:t>
+      </w:r>
+    </w:p>
+    <w:p>
+      <w:pPr>
+        <w:pStyle w:val="NormalWeb"/>
+        <w:shd w:val="clear" w:color="auto" w:fill="FFFFFF"/>
+        <w:rPr>
+          <w:rFonts w:ascii="Arial" w:hAnsi="Arial" w:cs="Arial"/>
+          <w:color w:val="4D5356"/>
+          <w:lang w:val="en-US"/>
+        </w:rPr>
+      </w:pPr>
+      <w:r>
+        <w:rPr>
+          <w:rFonts w:ascii="Arial" w:hAnsi="Arial" w:cs="Arial"/>
+          <w:color w:val="4D5356"/>
+          <w:lang w:val="en-US"/>
+        </w:rPr>
+        <w:t xml:space="preserve">In this </w:t>
+      </w:r>
+      <w:proofErr w:type="gramStart"/>
+      <w:r>
+        <w:rPr>
+          <w:rFonts w:ascii="Arial" w:hAnsi="Arial" w:cs="Arial"/>
+          <w:color w:val="4D5356"/>
+          <w:lang w:val="en-US"/>
+        </w:rPr>
+        <w:t>chapter</w:t>
+      </w:r>
+      <w:proofErr w:type="gramEnd"/>
+      <w:r>
+        <w:rPr>
+          <w:rFonts w:ascii="Arial" w:hAnsi="Arial" w:cs="Arial"/>
+          <w:color w:val="4D5356"/>
+          <w:lang w:val="en-US"/>
+        </w:rPr>
+        <w:t xml:space="preserve"> you'll learn how to sort and group your results to gain further insight. Let's go!</w:t>
+      </w:r>
+    </w:p>
+    <w:p>
+      <w:pPr>
+        <w:pStyle w:val="NormalWeb"/>
+        <w:shd w:val="clear" w:color="auto" w:fill="FFFFFF"/>
+        <w:spacing w:before="0" w:after="0"/>
+        <w:rPr>
+          <w:rFonts w:ascii="Arial" w:hAnsi="Arial" w:cs="Arial"/>
+          <w:color w:val="4D5356"/>
+          <w:lang w:val="en-US"/>
+        </w:rPr>
+      </w:pPr>
+      <w:r>
+        <w:rPr>
+          <w:rFonts w:ascii="Arial" w:hAnsi="Arial" w:cs="Arial"/>
+          <w:color w:val="4D5356"/>
+          <w:lang w:val="en-US"/>
+        </w:rPr>
+        <w:t>In SQL, the </w:t>
+      </w:r>
+      <w:r>
+        <w:rPr>
+          <w:rStyle w:val="HTMLCode"/>
+          <w:color w:val="3D4251"/>
+          <w:shd w:val="clear" w:color="auto" w:fill="EBF4F7"/>
+          <w:lang w:val="en-US"/>
+        </w:rPr>
+        <w:t>ORDER BY</w:t>
+      </w:r>
+      <w:r>
+        <w:rPr>
+          <w:rFonts w:ascii="Arial" w:hAnsi="Arial" w:cs="Arial"/>
+          <w:color w:val="4D5356"/>
+          <w:lang w:val="en-US"/>
+        </w:rPr>
+        <w:t> keyword is used to sort results in ascending or descending order according to the values of one or more columns.</w:t>
+      </w:r>
+    </w:p>
+    <w:p>
+      <w:pPr>
+        <w:pStyle w:val="NormalWeb"/>
+        <w:shd w:val="clear" w:color="auto" w:fill="FFFFFF"/>
+        <w:spacing w:before="0" w:after="0"/>
+        <w:rPr>
+          <w:rFonts w:ascii="Arial" w:hAnsi="Arial" w:cs="Arial"/>
+          <w:color w:val="4D5356"/>
+          <w:lang w:val="en-US"/>
+        </w:rPr>
+      </w:pPr>
+      <w:r>
+        <w:rPr>
+          <w:rFonts w:ascii="Arial" w:hAnsi="Arial" w:cs="Arial"/>
+          <w:color w:val="4D5356"/>
+          <w:lang w:val="en-US"/>
+        </w:rPr>
+        <w:t xml:space="preserve">By </w:t>
+      </w:r>
+      <w:proofErr w:type="gramStart"/>
+      <w:r>
+        <w:rPr>
+          <w:rFonts w:ascii="Arial" w:hAnsi="Arial" w:cs="Arial"/>
+          <w:color w:val="4D5356"/>
+          <w:lang w:val="en-US"/>
+        </w:rPr>
+        <w:t>default</w:t>
+      </w:r>
+      <w:proofErr w:type="gramEnd"/>
+      <w:r>
+        <w:rPr>
+          <w:rFonts w:ascii="Arial" w:hAnsi="Arial" w:cs="Arial"/>
+          <w:color w:val="4D5356"/>
+          <w:lang w:val="en-US"/>
+        </w:rPr>
+        <w:t> </w:t>
+      </w:r>
+      <w:r>
+        <w:rPr>
+          <w:rStyle w:val="HTMLCode"/>
+          <w:color w:val="3D4251"/>
+          <w:shd w:val="clear" w:color="auto" w:fill="EBF4F7"/>
+          <w:lang w:val="en-US"/>
+        </w:rPr>
+        <w:t>ORDER BY</w:t>
+      </w:r>
+      <w:r>
+        <w:rPr>
+          <w:rFonts w:ascii="Arial" w:hAnsi="Arial" w:cs="Arial"/>
+          <w:color w:val="4D5356"/>
+          <w:lang w:val="en-US"/>
+        </w:rPr>
+        <w:t> will sort in ascending order. If you want to sort the results in descending order, you can use the </w:t>
+      </w:r>
+      <w:r>
+        <w:rPr>
+          <w:rStyle w:val="HTMLCode"/>
+          <w:color w:val="3D4251"/>
+          <w:shd w:val="clear" w:color="auto" w:fill="EBF4F7"/>
+          <w:lang w:val="en-US"/>
+        </w:rPr>
+        <w:t>DESC</w:t>
+      </w:r>
+      <w:r>
+        <w:rPr>
+          <w:rFonts w:ascii="Arial" w:hAnsi="Arial" w:cs="Arial"/>
+          <w:color w:val="4D5356"/>
+          <w:lang w:val="en-US"/>
+        </w:rPr>
+        <w:t> keyword. For example,</w:t>
+      </w:r>
+    </w:p>
+    <w:p>
+      <w:pPr>
+        <w:pStyle w:val="HTMLPreformatted"/>
+        <w:pBdr>
+          <w:left w:val="single" w:sz="24" w:space="0" w:color="33AACC"/>
+        </w:pBdr>
+        <w:shd w:val="clear" w:color="auto" w:fill="EBF4F7"/>
+        <w:ind w:left="60" w:right="60"/>
+        <w:rPr>
+          <w:rStyle w:val="HTMLCode"/>
+          <w:color w:val="3D4251"/>
+          <w:shd w:val="clear" w:color="auto" w:fill="EBF4F7"/>
+          <w:lang w:val="en-US"/>
+        </w:rPr>
+      </w:pPr>
+      <w:r>
+        <w:rPr>
+          <w:rStyle w:val="HTMLCode"/>
+          <w:color w:val="3D4251"/>
+          <w:shd w:val="clear" w:color="auto" w:fill="EBF4F7"/>
+          <w:lang w:val="en-US"/>
+        </w:rPr>
+        <w:t>SELECT title</w:t>
+      </w:r>
+    </w:p>
+    <w:p>
+      <w:pPr>
+        <w:pStyle w:val="HTMLPreformatted"/>
+        <w:pBdr>
+          <w:left w:val="single" w:sz="24" w:space="0" w:color="33AACC"/>
+        </w:pBdr>
+        <w:shd w:val="clear" w:color="auto" w:fill="EBF4F7"/>
+        <w:ind w:left="60" w:right="60"/>
+        <w:rPr>
+          <w:rStyle w:val="HTMLCode"/>
+          <w:color w:val="3D4251"/>
+          <w:shd w:val="clear" w:color="auto" w:fill="EBF4F7"/>
+          <w:lang w:val="en-US"/>
+        </w:rPr>
+      </w:pPr>
+      <w:r>
+        <w:rPr>
+          <w:rStyle w:val="HTMLCode"/>
+          <w:color w:val="3D4251"/>
+          <w:shd w:val="clear" w:color="auto" w:fill="EBF4F7"/>
+          <w:lang w:val="en-US"/>
+        </w:rPr>
+        <w:t>FROM films</w:t>
+      </w:r>
+    </w:p>
+    <w:p>
+      <w:pPr>
+        <w:pStyle w:val="HTMLPreformatted"/>
+        <w:pBdr>
+          <w:left w:val="single" w:sz="24" w:space="0" w:color="33AACC"/>
+        </w:pBdr>
+        <w:shd w:val="clear" w:color="auto" w:fill="EBF4F7"/>
+        <w:ind w:left="60" w:right="60"/>
+        <w:rPr>
+          <w:rStyle w:val="HTMLCode"/>
+          <w:color w:val="3D4251"/>
+          <w:shd w:val="clear" w:color="auto" w:fill="EBF4F7"/>
+          <w:lang w:val="en-US"/>
+        </w:rPr>
+      </w:pPr>
+      <w:r>
+        <w:rPr>
+          <w:rStyle w:val="HTMLCode"/>
+          <w:color w:val="3D4251"/>
+          <w:shd w:val="clear" w:color="auto" w:fill="EBF4F7"/>
+          <w:lang w:val="en-US"/>
+        </w:rPr>
+        <w:t xml:space="preserve">ORDER BY </w:t>
+      </w:r>
+      <w:proofErr w:type="spellStart"/>
+      <w:r>
+        <w:rPr>
+          <w:rStyle w:val="HTMLCode"/>
+          <w:color w:val="3D4251"/>
+          <w:shd w:val="clear" w:color="auto" w:fill="EBF4F7"/>
+          <w:lang w:val="en-US"/>
+        </w:rPr>
+        <w:t>release_year</w:t>
+      </w:r>
+      <w:proofErr w:type="spellEnd"/>
+      <w:r>
+        <w:rPr>
+          <w:rStyle w:val="HTMLCode"/>
+          <w:color w:val="3D4251"/>
+          <w:shd w:val="clear" w:color="auto" w:fill="EBF4F7"/>
+          <w:lang w:val="en-US"/>
+        </w:rPr>
+        <w:t xml:space="preserve"> DESC;</w:t>
+      </w:r>
+    </w:p>
+    <w:p>
+      <w:pPr>
+        <w:pStyle w:val="NormalWeb"/>
+        <w:shd w:val="clear" w:color="auto" w:fill="FFFFFF"/>
+        <w:rPr>
+          <w:rFonts w:ascii="Arial" w:hAnsi="Arial" w:cs="Arial"/>
+          <w:color w:val="4D5356"/>
+          <w:lang w:val="en-US"/>
+        </w:rPr>
+      </w:pPr>
+      <w:r>
+        <w:rPr>
+          <w:rFonts w:ascii="Arial" w:hAnsi="Arial" w:cs="Arial"/>
+          <w:color w:val="4D5356"/>
+          <w:lang w:val="en-US"/>
+        </w:rPr>
+        <w:t>gives you the titles of films sorted by release year, from newest to oldest.</w:t>
+      </w:r>
+    </w:p>
+    <w:p>
+      <w:pPr>
+        <w:shd w:val="clear" w:color="auto" w:fill="FFFFFF"/>
+        <w:spacing w:before="480" w:after="480"/>
+        <w:rPr>
+          <w:rFonts w:ascii="Arial" w:hAnsi="Arial" w:cs="Arial"/>
+          <w:color w:val="4D5356"/>
+        </w:rPr>
+      </w:pPr>
+      <w:r>
+        <w:rPr>
+          <w:rFonts w:ascii="Arial" w:hAnsi="Arial" w:cs="Arial"/>
+          <w:color w:val="4D5356"/>
+        </w:rPr>
+        <w:pict>
+          <v:rect id="_x0000_i1033" style="width:0;height:.75pt" o:hralign="center" o:hrstd="t" o:hr="t" fillcolor="#a0a0a0" stroked="f"/>
+        </w:pict>
+      </w:r>
+    </w:p>
+    <w:p>
+      <w:pPr>
+        <w:shd w:val="clear" w:color="auto" w:fill="FFFFFF"/>
+        <w:spacing w:after="0"/>
+        <w:rPr>
+          <w:rFonts w:ascii="Arial" w:hAnsi="Arial" w:cs="Arial"/>
+          <w:color w:val="4D5356"/>
+          <w:lang w:val="en-US"/>
+        </w:rPr>
+      </w:pPr>
+      <w:r>
+        <w:rPr>
+          <w:rFonts w:ascii="Arial" w:hAnsi="Arial" w:cs="Arial"/>
+          <w:color w:val="4D5356"/>
+          <w:lang w:val="en-US"/>
+        </w:rPr>
+        <w:t>How do you think </w:t>
+      </w:r>
+      <w:r>
+        <w:rPr>
+          <w:rStyle w:val="HTMLCode"/>
+          <w:rFonts w:eastAsiaTheme="minorHAnsi"/>
+          <w:color w:val="3D4251"/>
+          <w:shd w:val="clear" w:color="auto" w:fill="EBF4F7"/>
+          <w:lang w:val="en-US"/>
+        </w:rPr>
+        <w:t>ORDER BY</w:t>
+      </w:r>
+      <w:r>
+        <w:rPr>
+          <w:rFonts w:ascii="Arial" w:hAnsi="Arial" w:cs="Arial"/>
+          <w:color w:val="4D5356"/>
+          <w:lang w:val="en-US"/>
+        </w:rPr>
+        <w:t> sorts a column of text values by default?</w:t>
+      </w:r>
+    </w:p>
+    <w:p>
+      <w:pPr>
+        <w:pStyle w:val="Heading1"/>
+        <w:spacing w:before="60" w:beforeAutospacing="0" w:after="225" w:afterAutospacing="0"/>
+        <w:rPr>
+          <w:rFonts w:ascii="Arial" w:hAnsi="Arial" w:cs="Arial"/>
+          <w:color w:val="3A3A3A"/>
+          <w:lang w:val="en-US"/>
+        </w:rPr>
+      </w:pPr>
+      <w:r>
+        <w:rPr>
+          <w:rFonts w:ascii="Arial" w:hAnsi="Arial" w:cs="Arial"/>
+          <w:color w:val="3A3A3A"/>
+          <w:lang w:val="en-US"/>
+        </w:rPr>
+        <w:lastRenderedPageBreak/>
+        <w:t>Sorting single columns (DESC)</w:t>
+      </w:r>
+    </w:p>
+    <w:p>
+      <w:pPr>
+        <w:pStyle w:val="NormalWeb"/>
+        <w:spacing w:before="0" w:after="0"/>
+        <w:rPr>
+          <w:rFonts w:ascii="Arial" w:hAnsi="Arial" w:cs="Arial"/>
+          <w:color w:val="3D4251"/>
+          <w:lang w:val="en-US"/>
+        </w:rPr>
+      </w:pPr>
+      <w:r>
+        <w:rPr>
+          <w:rFonts w:ascii="Arial" w:hAnsi="Arial" w:cs="Arial"/>
+          <w:color w:val="3D4251"/>
+          <w:lang w:val="en-US"/>
+        </w:rPr>
+        <w:t>To order results in </w:t>
+      </w:r>
+      <w:r>
+        <w:rPr>
+          <w:rStyle w:val="Emphasis"/>
+          <w:rFonts w:ascii="Arial" w:hAnsi="Arial" w:cs="Arial"/>
+          <w:color w:val="3D4251"/>
+          <w:lang w:val="en-US"/>
+        </w:rPr>
+        <w:t>descending</w:t>
+      </w:r>
+      <w:r>
+        <w:rPr>
+          <w:rFonts w:ascii="Arial" w:hAnsi="Arial" w:cs="Arial"/>
+          <w:color w:val="3D4251"/>
+          <w:lang w:val="en-US"/>
+        </w:rPr>
+        <w:t> order, you can put the keyword </w:t>
+      </w:r>
+      <w:r>
+        <w:rPr>
+          <w:rStyle w:val="HTMLCode"/>
+          <w:color w:val="3D4251"/>
+          <w:shd w:val="clear" w:color="auto" w:fill="EBF4F7"/>
+          <w:lang w:val="en-US"/>
+        </w:rPr>
+        <w:t>DESC</w:t>
+      </w:r>
+      <w:r>
+        <w:rPr>
+          <w:rFonts w:ascii="Arial" w:hAnsi="Arial" w:cs="Arial"/>
+          <w:color w:val="3D4251"/>
+          <w:lang w:val="en-US"/>
+        </w:rPr>
+        <w:t> after your </w:t>
+      </w:r>
+      <w:r>
+        <w:rPr>
+          <w:rStyle w:val="HTMLCode"/>
+          <w:color w:val="3D4251"/>
+          <w:shd w:val="clear" w:color="auto" w:fill="EBF4F7"/>
+          <w:lang w:val="en-US"/>
+        </w:rPr>
+        <w:t>ORDER BY</w:t>
+      </w:r>
+      <w:r>
+        <w:rPr>
+          <w:rFonts w:ascii="Arial" w:hAnsi="Arial" w:cs="Arial"/>
+          <w:color w:val="3D4251"/>
+          <w:lang w:val="en-US"/>
+        </w:rPr>
+        <w:t>. For example, to get all the names in the </w:t>
+      </w:r>
+      <w:r>
+        <w:rPr>
+          <w:rStyle w:val="HTMLCode"/>
+          <w:color w:val="3D4251"/>
+          <w:shd w:val="clear" w:color="auto" w:fill="EBF4F7"/>
+          <w:lang w:val="en-US"/>
+        </w:rPr>
+        <w:t>people</w:t>
+      </w:r>
+      <w:r>
+        <w:rPr>
+          <w:rFonts w:ascii="Arial" w:hAnsi="Arial" w:cs="Arial"/>
+          <w:color w:val="3D4251"/>
+          <w:lang w:val="en-US"/>
+        </w:rPr>
+        <w:t> table, in reverse alphabetical order:</w:t>
+      </w:r>
+    </w:p>
+    <w:p>
+      <w:pPr>
+        <w:pStyle w:val="HTMLPreformatted"/>
+        <w:pBdr>
+          <w:left w:val="single" w:sz="24" w:space="0" w:color="33AACC"/>
+        </w:pBdr>
+        <w:shd w:val="clear" w:color="auto" w:fill="EBF4F7"/>
+        <w:rPr>
+          <w:rStyle w:val="HTMLCode"/>
+          <w:color w:val="3D4251"/>
+          <w:shd w:val="clear" w:color="auto" w:fill="EBF4F7"/>
+          <w:lang w:val="en-US"/>
+        </w:rPr>
+      </w:pPr>
+      <w:r>
+        <w:rPr>
+          <w:rStyle w:val="HTMLCode"/>
+          <w:color w:val="3D4251"/>
+          <w:shd w:val="clear" w:color="auto" w:fill="EBF4F7"/>
+          <w:lang w:val="en-US"/>
+        </w:rPr>
+        <w:t>SELECT name</w:t>
+      </w:r>
+    </w:p>
+    <w:p>
+      <w:pPr>
+        <w:pStyle w:val="HTMLPreformatted"/>
+        <w:pBdr>
+          <w:left w:val="single" w:sz="24" w:space="0" w:color="33AACC"/>
+        </w:pBdr>
+        <w:shd w:val="clear" w:color="auto" w:fill="EBF4F7"/>
+        <w:rPr>
+          <w:rStyle w:val="HTMLCode"/>
+          <w:color w:val="3D4251"/>
+          <w:shd w:val="clear" w:color="auto" w:fill="EBF4F7"/>
+          <w:lang w:val="en-US"/>
+        </w:rPr>
+      </w:pPr>
+      <w:r>
+        <w:rPr>
+          <w:rStyle w:val="HTMLCode"/>
+          <w:color w:val="3D4251"/>
+          <w:shd w:val="clear" w:color="auto" w:fill="EBF4F7"/>
+          <w:lang w:val="en-US"/>
+        </w:rPr>
+        <w:t>FROM people</w:t>
+      </w:r>
+    </w:p>
+    <w:p>
+      <w:pPr>
+        <w:pStyle w:val="HTMLPreformatted"/>
+        <w:pBdr>
+          <w:left w:val="single" w:sz="24" w:space="0" w:color="33AACC"/>
+        </w:pBdr>
+        <w:shd w:val="clear" w:color="auto" w:fill="EBF4F7"/>
+        <w:rPr>
+          <w:rStyle w:val="HTMLCode"/>
+          <w:color w:val="3D4251"/>
+          <w:shd w:val="clear" w:color="auto" w:fill="EBF4F7"/>
+          <w:lang w:val="en-US"/>
+        </w:rPr>
+      </w:pPr>
+      <w:r>
+        <w:rPr>
+          <w:rStyle w:val="HTMLCode"/>
+          <w:color w:val="3D4251"/>
+          <w:shd w:val="clear" w:color="auto" w:fill="EBF4F7"/>
+          <w:lang w:val="en-US"/>
+        </w:rPr>
+        <w:t>ORDER BY name DESC;</w:t>
+      </w:r>
+    </w:p>
+    <w:p>
+      <w:pPr>
+        <w:pStyle w:val="NormalWeb"/>
+        <w:spacing w:before="0" w:after="0"/>
+        <w:rPr>
+          <w:rFonts w:ascii="Arial" w:hAnsi="Arial" w:cs="Arial"/>
+          <w:color w:val="3D4251"/>
+          <w:lang w:val="en-US"/>
+        </w:rPr>
+      </w:pPr>
+      <w:r>
+        <w:rPr>
+          <w:rFonts w:ascii="Arial" w:hAnsi="Arial" w:cs="Arial"/>
+          <w:color w:val="3D4251"/>
+          <w:lang w:val="en-US"/>
+        </w:rPr>
+        <w:t>Now practice using </w:t>
+      </w:r>
+      <w:r>
+        <w:rPr>
+          <w:rStyle w:val="HTMLCode"/>
+          <w:color w:val="3D4251"/>
+          <w:shd w:val="clear" w:color="auto" w:fill="EBF4F7"/>
+          <w:lang w:val="en-US"/>
+        </w:rPr>
+        <w:t>ORDER BY</w:t>
+      </w:r>
+      <w:r>
+        <w:rPr>
+          <w:rFonts w:ascii="Arial" w:hAnsi="Arial" w:cs="Arial"/>
+          <w:color w:val="3D4251"/>
+          <w:lang w:val="en-US"/>
+        </w:rPr>
+        <w:t> with </w:t>
+      </w:r>
+      <w:r>
+        <w:rPr>
+          <w:rStyle w:val="HTMLCode"/>
+          <w:color w:val="3D4251"/>
+          <w:shd w:val="clear" w:color="auto" w:fill="EBF4F7"/>
+          <w:lang w:val="en-US"/>
+        </w:rPr>
+        <w:t>DESC</w:t>
+      </w:r>
+      <w:r>
+        <w:rPr>
+          <w:rFonts w:ascii="Arial" w:hAnsi="Arial" w:cs="Arial"/>
+          <w:color w:val="3D4251"/>
+          <w:lang w:val="en-US"/>
+        </w:rPr>
+        <w:t> to sort single columns in descending order!</w:t>
       </w:r>
     </w:p>
     <w:p>

--- a/SQL/Introduction to SQL - Notes.docx
+++ b/SQL/Introduction to SQL - Notes.docx
@@ -6312,6 +6312,1362 @@
           <w:lang w:val="en-US"/>
         </w:rPr>
         <w:t> to sort single columns in descending order!</w:t>
+      </w:r>
+    </w:p>
+    <w:p>
+      <w:pPr>
+        <w:pStyle w:val="Heading1"/>
+        <w:spacing w:before="60" w:beforeAutospacing="0" w:after="225" w:afterAutospacing="0"/>
+        <w:rPr>
+          <w:rFonts w:ascii="Arial" w:hAnsi="Arial" w:cs="Arial"/>
+          <w:color w:val="3A3A3A"/>
+          <w:lang w:val="en-US"/>
+        </w:rPr>
+      </w:pPr>
+      <w:r>
+        <w:rPr>
+          <w:rFonts w:ascii="Arial" w:hAnsi="Arial" w:cs="Arial"/>
+          <w:color w:val="3A3A3A"/>
+          <w:lang w:val="en-US"/>
+        </w:rPr>
+        <w:t>Sorting multiple columns</w:t>
+      </w:r>
+    </w:p>
+    <w:p>
+      <w:pPr>
+        <w:pStyle w:val="NormalWeb"/>
+        <w:spacing w:before="0" w:after="0"/>
+        <w:rPr>
+          <w:rFonts w:ascii="Arial" w:hAnsi="Arial" w:cs="Arial"/>
+          <w:color w:val="3D4251"/>
+          <w:lang w:val="en-US"/>
+        </w:rPr>
+      </w:pPr>
+      <w:r>
+        <w:rPr>
+          <w:rStyle w:val="HTMLCode"/>
+          <w:color w:val="3D4251"/>
+          <w:shd w:val="clear" w:color="auto" w:fill="EBF4F7"/>
+          <w:lang w:val="en-US"/>
+        </w:rPr>
+        <w:t>ORDER BY</w:t>
+      </w:r>
+      <w:r>
+        <w:rPr>
+          <w:rFonts w:ascii="Arial" w:hAnsi="Arial" w:cs="Arial"/>
+          <w:color w:val="3D4251"/>
+          <w:lang w:val="en-US"/>
+        </w:rPr>
+        <w:t> can also be used to sort on multiple columns. It will sort by the first column specified, then sort by the next, then the next, and so on. For example,</w:t>
+      </w:r>
+    </w:p>
+    <w:p>
+      <w:pPr>
+        <w:pStyle w:val="HTMLPreformatted"/>
+        <w:pBdr>
+          <w:left w:val="single" w:sz="24" w:space="0" w:color="33AACC"/>
+        </w:pBdr>
+        <w:shd w:val="clear" w:color="auto" w:fill="EBF4F7"/>
+        <w:rPr>
+          <w:rStyle w:val="HTMLCode"/>
+          <w:color w:val="3D4251"/>
+          <w:shd w:val="clear" w:color="auto" w:fill="EBF4F7"/>
+          <w:lang w:val="en-US"/>
+        </w:rPr>
+      </w:pPr>
+      <w:r>
+        <w:rPr>
+          <w:rStyle w:val="HTMLCode"/>
+          <w:color w:val="3D4251"/>
+          <w:shd w:val="clear" w:color="auto" w:fill="EBF4F7"/>
+          <w:lang w:val="en-US"/>
+        </w:rPr>
+        <w:t>SELECT birthdate, name</w:t>
+      </w:r>
+    </w:p>
+    <w:p>
+      <w:pPr>
+        <w:pStyle w:val="HTMLPreformatted"/>
+        <w:pBdr>
+          <w:left w:val="single" w:sz="24" w:space="0" w:color="33AACC"/>
+        </w:pBdr>
+        <w:shd w:val="clear" w:color="auto" w:fill="EBF4F7"/>
+        <w:rPr>
+          <w:rStyle w:val="HTMLCode"/>
+          <w:color w:val="3D4251"/>
+          <w:shd w:val="clear" w:color="auto" w:fill="EBF4F7"/>
+          <w:lang w:val="en-US"/>
+        </w:rPr>
+      </w:pPr>
+      <w:r>
+        <w:rPr>
+          <w:rStyle w:val="HTMLCode"/>
+          <w:color w:val="3D4251"/>
+          <w:shd w:val="clear" w:color="auto" w:fill="EBF4F7"/>
+          <w:lang w:val="en-US"/>
+        </w:rPr>
+        <w:t>FROM people</w:t>
+      </w:r>
+    </w:p>
+    <w:p>
+      <w:pPr>
+        <w:pStyle w:val="HTMLPreformatted"/>
+        <w:pBdr>
+          <w:left w:val="single" w:sz="24" w:space="0" w:color="33AACC"/>
+        </w:pBdr>
+        <w:shd w:val="clear" w:color="auto" w:fill="EBF4F7"/>
+        <w:rPr>
+          <w:rStyle w:val="HTMLCode"/>
+          <w:color w:val="3D4251"/>
+          <w:shd w:val="clear" w:color="auto" w:fill="EBF4F7"/>
+          <w:lang w:val="en-US"/>
+        </w:rPr>
+      </w:pPr>
+      <w:r>
+        <w:rPr>
+          <w:rStyle w:val="HTMLCode"/>
+          <w:color w:val="3D4251"/>
+          <w:shd w:val="clear" w:color="auto" w:fill="EBF4F7"/>
+          <w:lang w:val="en-US"/>
+        </w:rPr>
+        <w:t>ORDER BY birthdate, name;</w:t>
+      </w:r>
+    </w:p>
+    <w:p>
+      <w:pPr>
+        <w:pStyle w:val="NormalWeb"/>
+        <w:rPr>
+          <w:rFonts w:ascii="Arial" w:hAnsi="Arial" w:cs="Arial"/>
+          <w:color w:val="3D4251"/>
+          <w:lang w:val="en-US"/>
+        </w:rPr>
+      </w:pPr>
+      <w:r>
+        <w:rPr>
+          <w:rFonts w:ascii="Arial" w:hAnsi="Arial" w:cs="Arial"/>
+          <w:color w:val="3D4251"/>
+          <w:lang w:val="en-US"/>
+        </w:rPr>
+        <w:t>sorts on birth dates first (oldest to newest) and then sorts on the names in alphabetical order. </w:t>
+      </w:r>
+      <w:r>
+        <w:rPr>
+          <w:rStyle w:val="Strong"/>
+          <w:rFonts w:ascii="Arial" w:hAnsi="Arial" w:cs="Arial"/>
+          <w:color w:val="3D4251"/>
+          <w:lang w:val="en-US"/>
+        </w:rPr>
+        <w:t>The order of columns is important!</w:t>
+      </w:r>
+    </w:p>
+    <w:p>
+      <w:pPr>
+        <w:pStyle w:val="NormalWeb"/>
+        <w:spacing w:before="0" w:after="0"/>
+        <w:rPr>
+          <w:rFonts w:ascii="Arial" w:hAnsi="Arial" w:cs="Arial"/>
+          <w:color w:val="3D4251"/>
+          <w:lang w:val="en-US"/>
+        </w:rPr>
+      </w:pPr>
+      <w:r>
+        <w:rPr>
+          <w:rFonts w:ascii="Arial" w:hAnsi="Arial" w:cs="Arial"/>
+          <w:color w:val="3D4251"/>
+          <w:lang w:val="en-US"/>
+        </w:rPr>
+        <w:t>Try using </w:t>
+      </w:r>
+      <w:r>
+        <w:rPr>
+          <w:rStyle w:val="HTMLCode"/>
+          <w:color w:val="3D4251"/>
+          <w:shd w:val="clear" w:color="auto" w:fill="EBF4F7"/>
+          <w:lang w:val="en-US"/>
+        </w:rPr>
+        <w:t>ORDER BY</w:t>
+      </w:r>
+      <w:r>
+        <w:rPr>
+          <w:rFonts w:ascii="Arial" w:hAnsi="Arial" w:cs="Arial"/>
+          <w:color w:val="3D4251"/>
+          <w:lang w:val="en-US"/>
+        </w:rPr>
+        <w:t> to sort multiple columns! Remember, to specify multiple columns you separate the column names with a comma.</w:t>
+      </w:r>
+    </w:p>
+    <w:p>
+      <w:pPr>
+        <w:pStyle w:val="Heading1"/>
+        <w:spacing w:before="60" w:beforeAutospacing="0" w:after="60" w:afterAutospacing="0"/>
+        <w:rPr>
+          <w:color w:val="3D4251"/>
+          <w:lang w:val="en-US"/>
+        </w:rPr>
+      </w:pPr>
+      <w:r>
+        <w:rPr>
+          <w:color w:val="3D4251"/>
+          <w:lang w:val="en-US"/>
+        </w:rPr>
+        <w:t>GROUP BY</w:t>
+      </w:r>
+    </w:p>
+    <w:p>
+      <w:pPr>
+        <w:pStyle w:val="NormalWeb"/>
+        <w:shd w:val="clear" w:color="auto" w:fill="FFFFFF"/>
+        <w:spacing w:before="0" w:after="0"/>
+        <w:rPr>
+          <w:rFonts w:ascii="Arial" w:hAnsi="Arial" w:cs="Arial"/>
+          <w:color w:val="4D5356"/>
+          <w:lang w:val="en-US"/>
+        </w:rPr>
+      </w:pPr>
+      <w:r>
+        <w:rPr>
+          <w:rFonts w:ascii="Arial" w:hAnsi="Arial" w:cs="Arial"/>
+          <w:color w:val="4D5356"/>
+          <w:lang w:val="en-US"/>
+        </w:rPr>
+        <w:t xml:space="preserve">Now you know how to sort results! </w:t>
+      </w:r>
+      <w:proofErr w:type="gramStart"/>
+      <w:r>
+        <w:rPr>
+          <w:rFonts w:ascii="Arial" w:hAnsi="Arial" w:cs="Arial"/>
+          <w:color w:val="4D5356"/>
+          <w:lang w:val="en-US"/>
+        </w:rPr>
+        <w:t>Often</w:t>
+      </w:r>
+      <w:proofErr w:type="gramEnd"/>
+      <w:r>
+        <w:rPr>
+          <w:rFonts w:ascii="Arial" w:hAnsi="Arial" w:cs="Arial"/>
+          <w:color w:val="4D5356"/>
+          <w:lang w:val="en-US"/>
+        </w:rPr>
+        <w:t xml:space="preserve"> you'll need to aggregate results. For example, you might want to count the number of male and female employees in your company. Here, what you want is to group all the males together and count them, and group all the females together and count them. In SQL, </w:t>
+      </w:r>
+      <w:r>
+        <w:rPr>
+          <w:rStyle w:val="HTMLCode"/>
+          <w:color w:val="3D4251"/>
+          <w:shd w:val="clear" w:color="auto" w:fill="EBF4F7"/>
+          <w:lang w:val="en-US"/>
+        </w:rPr>
+        <w:t>GROUP BY</w:t>
+      </w:r>
+      <w:r>
+        <w:rPr>
+          <w:rFonts w:ascii="Arial" w:hAnsi="Arial" w:cs="Arial"/>
+          <w:color w:val="4D5356"/>
+          <w:lang w:val="en-US"/>
+        </w:rPr>
+        <w:t> allows you to group a result by one or more columns, like so:</w:t>
+      </w:r>
+    </w:p>
+    <w:p>
+      <w:pPr>
+        <w:pStyle w:val="HTMLPreformatted"/>
+        <w:pBdr>
+          <w:left w:val="single" w:sz="24" w:space="0" w:color="33AACC"/>
+        </w:pBdr>
+        <w:shd w:val="clear" w:color="auto" w:fill="EBF4F7"/>
+        <w:ind w:left="60" w:right="60"/>
+        <w:rPr>
+          <w:rStyle w:val="HTMLCode"/>
+          <w:color w:val="3D4251"/>
+          <w:shd w:val="clear" w:color="auto" w:fill="EBF4F7"/>
+          <w:lang w:val="en-US"/>
+        </w:rPr>
+      </w:pPr>
+      <w:r>
+        <w:rPr>
+          <w:rStyle w:val="HTMLCode"/>
+          <w:color w:val="3D4251"/>
+          <w:shd w:val="clear" w:color="auto" w:fill="EBF4F7"/>
+          <w:lang w:val="en-US"/>
+        </w:rPr>
+        <w:t xml:space="preserve">SELECT sex, </w:t>
+      </w:r>
+      <w:proofErr w:type="gramStart"/>
+      <w:r>
+        <w:rPr>
+          <w:rStyle w:val="HTMLCode"/>
+          <w:color w:val="3D4251"/>
+          <w:shd w:val="clear" w:color="auto" w:fill="EBF4F7"/>
+          <w:lang w:val="en-US"/>
+        </w:rPr>
+        <w:t>count(</w:t>
+      </w:r>
+      <w:proofErr w:type="gramEnd"/>
+      <w:r>
+        <w:rPr>
+          <w:rStyle w:val="HTMLCode"/>
+          <w:color w:val="3D4251"/>
+          <w:shd w:val="clear" w:color="auto" w:fill="EBF4F7"/>
+          <w:lang w:val="en-US"/>
+        </w:rPr>
+        <w:t>*)</w:t>
+      </w:r>
+    </w:p>
+    <w:p>
+      <w:pPr>
+        <w:pStyle w:val="HTMLPreformatted"/>
+        <w:pBdr>
+          <w:left w:val="single" w:sz="24" w:space="0" w:color="33AACC"/>
+        </w:pBdr>
+        <w:shd w:val="clear" w:color="auto" w:fill="EBF4F7"/>
+        <w:ind w:left="60" w:right="60"/>
+        <w:rPr>
+          <w:rStyle w:val="HTMLCode"/>
+          <w:color w:val="3D4251"/>
+          <w:shd w:val="clear" w:color="auto" w:fill="EBF4F7"/>
+          <w:lang w:val="en-US"/>
+        </w:rPr>
+      </w:pPr>
+      <w:r>
+        <w:rPr>
+          <w:rStyle w:val="HTMLCode"/>
+          <w:color w:val="3D4251"/>
+          <w:shd w:val="clear" w:color="auto" w:fill="EBF4F7"/>
+          <w:lang w:val="en-US"/>
+        </w:rPr>
+        <w:t>FROM employees</w:t>
+      </w:r>
+    </w:p>
+    <w:p>
+      <w:pPr>
+        <w:pStyle w:val="HTMLPreformatted"/>
+        <w:pBdr>
+          <w:left w:val="single" w:sz="24" w:space="0" w:color="33AACC"/>
+        </w:pBdr>
+        <w:shd w:val="clear" w:color="auto" w:fill="EBF4F7"/>
+        <w:ind w:left="60" w:right="60"/>
+        <w:rPr>
+          <w:rStyle w:val="HTMLCode"/>
+          <w:color w:val="3D4251"/>
+          <w:shd w:val="clear" w:color="auto" w:fill="EBF4F7"/>
+          <w:lang w:val="en-US"/>
+        </w:rPr>
+      </w:pPr>
+      <w:r>
+        <w:rPr>
+          <w:rStyle w:val="HTMLCode"/>
+          <w:color w:val="3D4251"/>
+          <w:shd w:val="clear" w:color="auto" w:fill="EBF4F7"/>
+          <w:lang w:val="en-US"/>
+        </w:rPr>
+        <w:t>GROUP BY sex;</w:t>
+      </w:r>
+    </w:p>
+    <w:p>
+      <w:pPr>
+        <w:pStyle w:val="NormalWeb"/>
+        <w:shd w:val="clear" w:color="auto" w:fill="FFFFFF"/>
+        <w:rPr>
+          <w:rFonts w:ascii="Arial" w:hAnsi="Arial" w:cs="Arial"/>
+          <w:color w:val="4D5356"/>
+          <w:lang w:val="en-US"/>
+        </w:rPr>
+      </w:pPr>
+      <w:r>
+        <w:rPr>
+          <w:rFonts w:ascii="Arial" w:hAnsi="Arial" w:cs="Arial"/>
+          <w:color w:val="4D5356"/>
+          <w:lang w:val="en-US"/>
+        </w:rPr>
+        <w:t>This might give, for example:</w:t>
+      </w:r>
+    </w:p>
+    <w:tbl>
+      <w:tblPr>
+        <w:tblW w:w="12530" w:type="dxa"/>
+        <w:shd w:val="clear" w:color="auto" w:fill="FFFFFF"/>
+        <w:tblCellMar>
+          <w:top w:w="15" w:type="dxa"/>
+          <w:left w:w="15" w:type="dxa"/>
+          <w:bottom w:w="15" w:type="dxa"/>
+          <w:right w:w="15" w:type="dxa"/>
+        </w:tblCellMar>
+        <w:tblLook w:val="04A0" w:firstRow="1" w:lastRow="0" w:firstColumn="1" w:lastColumn="0" w:noHBand="0" w:noVBand="1"/>
+      </w:tblPr>
+      <w:tblGrid>
+        <w:gridCol w:w="6474"/>
+        <w:gridCol w:w="6056"/>
+      </w:tblGrid>
+      <w:tr>
+        <w:trPr>
+          <w:tblHeader/>
+        </w:trPr>
+        <w:tc>
+          <w:tcPr>
+            <w:tcW w:w="0" w:type="auto"/>
+            <w:tcBorders>
+              <w:bottom w:val="single" w:sz="6" w:space="0" w:color="A3A3A3"/>
+            </w:tcBorders>
+            <w:shd w:val="clear" w:color="auto" w:fill="FFFFFF"/>
+            <w:tcMar>
+              <w:top w:w="150" w:type="dxa"/>
+              <w:left w:w="150" w:type="dxa"/>
+              <w:bottom w:w="150" w:type="dxa"/>
+              <w:right w:w="150" w:type="dxa"/>
+            </w:tcMar>
+            <w:vAlign w:val="center"/>
+            <w:hideMark/>
+          </w:tcPr>
+          <w:p>
+            <w:pPr>
+              <w:rPr>
+                <w:rFonts w:ascii="Arial" w:hAnsi="Arial" w:cs="Arial"/>
+                <w:b/>
+                <w:bCs/>
+                <w:color w:val="33AACC"/>
+              </w:rPr>
+            </w:pPr>
+            <w:r>
+              <w:rPr>
+                <w:rFonts w:ascii="Arial" w:hAnsi="Arial" w:cs="Arial"/>
+                <w:b/>
+                <w:bCs/>
+                <w:color w:val="33AACC"/>
+              </w:rPr>
+              <w:lastRenderedPageBreak/>
+              <w:t>sex</w:t>
+            </w:r>
+          </w:p>
+        </w:tc>
+        <w:tc>
+          <w:tcPr>
+            <w:tcW w:w="0" w:type="auto"/>
+            <w:tcBorders>
+              <w:bottom w:val="single" w:sz="6" w:space="0" w:color="A3A3A3"/>
+            </w:tcBorders>
+            <w:shd w:val="clear" w:color="auto" w:fill="FFFFFF"/>
+            <w:tcMar>
+              <w:top w:w="150" w:type="dxa"/>
+              <w:left w:w="150" w:type="dxa"/>
+              <w:bottom w:w="150" w:type="dxa"/>
+              <w:right w:w="150" w:type="dxa"/>
+            </w:tcMar>
+            <w:vAlign w:val="center"/>
+            <w:hideMark/>
+          </w:tcPr>
+          <w:p>
+            <w:pPr>
+              <w:rPr>
+                <w:rFonts w:ascii="Arial" w:hAnsi="Arial" w:cs="Arial"/>
+                <w:b/>
+                <w:bCs/>
+                <w:color w:val="33AACC"/>
+              </w:rPr>
+            </w:pPr>
+            <w:proofErr w:type="spellStart"/>
+            <w:r>
+              <w:rPr>
+                <w:rFonts w:ascii="Arial" w:hAnsi="Arial" w:cs="Arial"/>
+                <w:b/>
+                <w:bCs/>
+                <w:color w:val="33AACC"/>
+              </w:rPr>
+              <w:t>count</w:t>
+            </w:r>
+            <w:proofErr w:type="spellEnd"/>
+          </w:p>
+        </w:tc>
+      </w:tr>
+      <w:tr>
+        <w:tc>
+          <w:tcPr>
+            <w:tcW w:w="0" w:type="auto"/>
+            <w:shd w:val="clear" w:color="auto" w:fill="FFFFFF"/>
+            <w:tcMar>
+              <w:top w:w="150" w:type="dxa"/>
+              <w:left w:w="150" w:type="dxa"/>
+              <w:bottom w:w="150" w:type="dxa"/>
+              <w:right w:w="150" w:type="dxa"/>
+            </w:tcMar>
+            <w:vAlign w:val="center"/>
+            <w:hideMark/>
+          </w:tcPr>
+          <w:p>
+            <w:pPr>
+              <w:rPr>
+                <w:rFonts w:ascii="Arial" w:hAnsi="Arial" w:cs="Arial"/>
+                <w:color w:val="666666"/>
+              </w:rPr>
+            </w:pPr>
+            <w:proofErr w:type="spellStart"/>
+            <w:r>
+              <w:rPr>
+                <w:rFonts w:ascii="Arial" w:hAnsi="Arial" w:cs="Arial"/>
+                <w:color w:val="666666"/>
+              </w:rPr>
+              <w:t>male</w:t>
+            </w:r>
+            <w:proofErr w:type="spellEnd"/>
+          </w:p>
+        </w:tc>
+        <w:tc>
+          <w:tcPr>
+            <w:tcW w:w="0" w:type="auto"/>
+            <w:shd w:val="clear" w:color="auto" w:fill="FFFFFF"/>
+            <w:tcMar>
+              <w:top w:w="150" w:type="dxa"/>
+              <w:left w:w="150" w:type="dxa"/>
+              <w:bottom w:w="150" w:type="dxa"/>
+              <w:right w:w="150" w:type="dxa"/>
+            </w:tcMar>
+            <w:vAlign w:val="center"/>
+            <w:hideMark/>
+          </w:tcPr>
+          <w:p>
+            <w:pPr>
+              <w:rPr>
+                <w:rFonts w:ascii="Arial" w:hAnsi="Arial" w:cs="Arial"/>
+                <w:color w:val="666666"/>
+              </w:rPr>
+            </w:pPr>
+            <w:r>
+              <w:rPr>
+                <w:rFonts w:ascii="Arial" w:hAnsi="Arial" w:cs="Arial"/>
+                <w:color w:val="666666"/>
+              </w:rPr>
+              <w:t>15</w:t>
+            </w:r>
+          </w:p>
+        </w:tc>
+      </w:tr>
+      <w:tr>
+        <w:tc>
+          <w:tcPr>
+            <w:tcW w:w="0" w:type="auto"/>
+            <w:shd w:val="clear" w:color="auto" w:fill="FFFFFF"/>
+            <w:tcMar>
+              <w:top w:w="150" w:type="dxa"/>
+              <w:left w:w="150" w:type="dxa"/>
+              <w:bottom w:w="150" w:type="dxa"/>
+              <w:right w:w="150" w:type="dxa"/>
+            </w:tcMar>
+            <w:vAlign w:val="center"/>
+            <w:hideMark/>
+          </w:tcPr>
+          <w:p>
+            <w:pPr>
+              <w:rPr>
+                <w:rFonts w:ascii="Arial" w:hAnsi="Arial" w:cs="Arial"/>
+                <w:color w:val="666666"/>
+              </w:rPr>
+            </w:pPr>
+            <w:proofErr w:type="spellStart"/>
+            <w:r>
+              <w:rPr>
+                <w:rFonts w:ascii="Arial" w:hAnsi="Arial" w:cs="Arial"/>
+                <w:color w:val="666666"/>
+              </w:rPr>
+              <w:t>female</w:t>
+            </w:r>
+            <w:proofErr w:type="spellEnd"/>
+          </w:p>
+        </w:tc>
+        <w:tc>
+          <w:tcPr>
+            <w:tcW w:w="0" w:type="auto"/>
+            <w:shd w:val="clear" w:color="auto" w:fill="FFFFFF"/>
+            <w:tcMar>
+              <w:top w:w="150" w:type="dxa"/>
+              <w:left w:w="150" w:type="dxa"/>
+              <w:bottom w:w="150" w:type="dxa"/>
+              <w:right w:w="150" w:type="dxa"/>
+            </w:tcMar>
+            <w:vAlign w:val="center"/>
+            <w:hideMark/>
+          </w:tcPr>
+          <w:p>
+            <w:pPr>
+              <w:rPr>
+                <w:rFonts w:ascii="Arial" w:hAnsi="Arial" w:cs="Arial"/>
+                <w:color w:val="666666"/>
+              </w:rPr>
+            </w:pPr>
+            <w:r>
+              <w:rPr>
+                <w:rFonts w:ascii="Arial" w:hAnsi="Arial" w:cs="Arial"/>
+                <w:color w:val="666666"/>
+              </w:rPr>
+              <w:t>19</w:t>
+            </w:r>
+          </w:p>
+        </w:tc>
+      </w:tr>
+    </w:tbl>
+    <w:p>
+      <w:pPr>
+        <w:pStyle w:val="NormalWeb"/>
+        <w:shd w:val="clear" w:color="auto" w:fill="FFFFFF"/>
+        <w:spacing w:before="0" w:after="0"/>
+        <w:rPr>
+          <w:rFonts w:ascii="Arial" w:hAnsi="Arial" w:cs="Arial"/>
+          <w:color w:val="4D5356"/>
+          <w:lang w:val="en-US"/>
+        </w:rPr>
+      </w:pPr>
+      <w:r>
+        <w:rPr>
+          <w:rFonts w:ascii="Arial" w:hAnsi="Arial" w:cs="Arial"/>
+          <w:color w:val="4D5356"/>
+          <w:lang w:val="en-US"/>
+        </w:rPr>
+        <w:br/>
+        <w:t>Commonly, </w:t>
+      </w:r>
+      <w:r>
+        <w:rPr>
+          <w:rStyle w:val="HTMLCode"/>
+          <w:color w:val="3D4251"/>
+          <w:shd w:val="clear" w:color="auto" w:fill="EBF4F7"/>
+          <w:lang w:val="en-US"/>
+        </w:rPr>
+        <w:t>GROUP BY</w:t>
+      </w:r>
+      <w:r>
+        <w:rPr>
+          <w:rFonts w:ascii="Arial" w:hAnsi="Arial" w:cs="Arial"/>
+          <w:color w:val="4D5356"/>
+          <w:lang w:val="en-US"/>
+        </w:rPr>
+        <w:t> is used with </w:t>
+      </w:r>
+      <w:r>
+        <w:rPr>
+          <w:rStyle w:val="Emphasis"/>
+          <w:rFonts w:ascii="Arial" w:hAnsi="Arial" w:cs="Arial"/>
+          <w:color w:val="4D5356"/>
+          <w:lang w:val="en-US"/>
+        </w:rPr>
+        <w:t>aggregate functions</w:t>
+      </w:r>
+      <w:r>
+        <w:rPr>
+          <w:rFonts w:ascii="Arial" w:hAnsi="Arial" w:cs="Arial"/>
+          <w:color w:val="4D5356"/>
+          <w:lang w:val="en-US"/>
+        </w:rPr>
+        <w:t> like </w:t>
+      </w:r>
+      <w:proofErr w:type="gramStart"/>
+      <w:r>
+        <w:rPr>
+          <w:rStyle w:val="HTMLCode"/>
+          <w:color w:val="3D4251"/>
+          <w:shd w:val="clear" w:color="auto" w:fill="EBF4F7"/>
+          <w:lang w:val="en-US"/>
+        </w:rPr>
+        <w:t>COUNT(</w:t>
+      </w:r>
+      <w:proofErr w:type="gramEnd"/>
+      <w:r>
+        <w:rPr>
+          <w:rStyle w:val="HTMLCode"/>
+          <w:color w:val="3D4251"/>
+          <w:shd w:val="clear" w:color="auto" w:fill="EBF4F7"/>
+          <w:lang w:val="en-US"/>
+        </w:rPr>
+        <w:t>)</w:t>
+      </w:r>
+      <w:r>
+        <w:rPr>
+          <w:rFonts w:ascii="Arial" w:hAnsi="Arial" w:cs="Arial"/>
+          <w:color w:val="4D5356"/>
+          <w:lang w:val="en-US"/>
+        </w:rPr>
+        <w:t> or </w:t>
+      </w:r>
+      <w:r>
+        <w:rPr>
+          <w:rStyle w:val="HTMLCode"/>
+          <w:color w:val="3D4251"/>
+          <w:shd w:val="clear" w:color="auto" w:fill="EBF4F7"/>
+          <w:lang w:val="en-US"/>
+        </w:rPr>
+        <w:t>MAX()</w:t>
+      </w:r>
+      <w:r>
+        <w:rPr>
+          <w:rFonts w:ascii="Arial" w:hAnsi="Arial" w:cs="Arial"/>
+          <w:color w:val="4D5356"/>
+          <w:lang w:val="en-US"/>
+        </w:rPr>
+        <w:t>. Note that </w:t>
+      </w:r>
+      <w:r>
+        <w:rPr>
+          <w:rStyle w:val="HTMLCode"/>
+          <w:color w:val="3D4251"/>
+          <w:shd w:val="clear" w:color="auto" w:fill="EBF4F7"/>
+          <w:lang w:val="en-US"/>
+        </w:rPr>
+        <w:t>GROUP BY</w:t>
+      </w:r>
+      <w:r>
+        <w:rPr>
+          <w:rFonts w:ascii="Arial" w:hAnsi="Arial" w:cs="Arial"/>
+          <w:color w:val="4D5356"/>
+          <w:lang w:val="en-US"/>
+        </w:rPr>
+        <w:t> always goes after the </w:t>
+      </w:r>
+      <w:r>
+        <w:rPr>
+          <w:rStyle w:val="HTMLCode"/>
+          <w:color w:val="3D4251"/>
+          <w:shd w:val="clear" w:color="auto" w:fill="EBF4F7"/>
+          <w:lang w:val="en-US"/>
+        </w:rPr>
+        <w:t>FROM</w:t>
+      </w:r>
+      <w:r>
+        <w:rPr>
+          <w:rFonts w:ascii="Arial" w:hAnsi="Arial" w:cs="Arial"/>
+          <w:color w:val="4D5356"/>
+          <w:lang w:val="en-US"/>
+        </w:rPr>
+        <w:t> clause!</w:t>
+      </w:r>
+    </w:p>
+    <w:p>
+      <w:pPr>
+        <w:pStyle w:val="Heading1"/>
+        <w:spacing w:before="60" w:beforeAutospacing="0" w:after="225" w:afterAutospacing="0"/>
+        <w:rPr>
+          <w:rFonts w:ascii="Arial" w:hAnsi="Arial" w:cs="Arial"/>
+          <w:color w:val="3A3A3A"/>
+          <w:lang w:val="en-US"/>
+        </w:rPr>
+      </w:pPr>
+      <w:r>
+        <w:rPr>
+          <w:rFonts w:ascii="Arial" w:hAnsi="Arial" w:cs="Arial"/>
+          <w:color w:val="3A3A3A"/>
+          <w:lang w:val="en-US"/>
+        </w:rPr>
+        <w:t>GROUP BY practice</w:t>
+      </w:r>
+    </w:p>
+    <w:p>
+      <w:pPr>
+        <w:pStyle w:val="NormalWeb"/>
+        <w:spacing w:before="0" w:after="0"/>
+        <w:rPr>
+          <w:rFonts w:ascii="Arial" w:hAnsi="Arial" w:cs="Arial"/>
+          <w:color w:val="3D4251"/>
+          <w:lang w:val="en-US"/>
+        </w:rPr>
+      </w:pPr>
+      <w:r>
+        <w:rPr>
+          <w:rFonts w:ascii="Arial" w:hAnsi="Arial" w:cs="Arial"/>
+          <w:color w:val="3D4251"/>
+          <w:lang w:val="en-US"/>
+        </w:rPr>
+        <w:t>As you've just seen, combining aggregate functions with </w:t>
+      </w:r>
+      <w:r>
+        <w:rPr>
+          <w:rStyle w:val="HTMLCode"/>
+          <w:color w:val="3D4251"/>
+          <w:shd w:val="clear" w:color="auto" w:fill="EBF4F7"/>
+          <w:lang w:val="en-US"/>
+        </w:rPr>
+        <w:t>GROUP BY</w:t>
+      </w:r>
+      <w:r>
+        <w:rPr>
+          <w:rFonts w:ascii="Arial" w:hAnsi="Arial" w:cs="Arial"/>
+          <w:color w:val="3D4251"/>
+          <w:lang w:val="en-US"/>
+        </w:rPr>
+        <w:t> can yield some powerful results!</w:t>
+      </w:r>
+    </w:p>
+    <w:p>
+      <w:pPr>
+        <w:pStyle w:val="NormalWeb"/>
+        <w:spacing w:before="0" w:after="0"/>
+        <w:rPr>
+          <w:rFonts w:ascii="Arial" w:hAnsi="Arial" w:cs="Arial"/>
+          <w:color w:val="3D4251"/>
+          <w:lang w:val="en-US"/>
+        </w:rPr>
+      </w:pPr>
+      <w:r>
+        <w:rPr>
+          <w:rFonts w:ascii="Arial" w:hAnsi="Arial" w:cs="Arial"/>
+          <w:color w:val="3D4251"/>
+          <w:lang w:val="en-US"/>
+        </w:rPr>
+        <w:t>A word of warning: SQL will return an error if you try to </w:t>
+      </w:r>
+      <w:r>
+        <w:rPr>
+          <w:rStyle w:val="HTMLCode"/>
+          <w:color w:val="3D4251"/>
+          <w:shd w:val="clear" w:color="auto" w:fill="EBF4F7"/>
+          <w:lang w:val="en-US"/>
+        </w:rPr>
+        <w:t>SELECT</w:t>
+      </w:r>
+      <w:r>
+        <w:rPr>
+          <w:rFonts w:ascii="Arial" w:hAnsi="Arial" w:cs="Arial"/>
+          <w:color w:val="3D4251"/>
+          <w:lang w:val="en-US"/>
+        </w:rPr>
+        <w:t> a field that is not in your </w:t>
+      </w:r>
+      <w:r>
+        <w:rPr>
+          <w:rStyle w:val="HTMLCode"/>
+          <w:color w:val="3D4251"/>
+          <w:shd w:val="clear" w:color="auto" w:fill="EBF4F7"/>
+          <w:lang w:val="en-US"/>
+        </w:rPr>
+        <w:t>GROUP BY</w:t>
+      </w:r>
+      <w:r>
+        <w:rPr>
+          <w:rFonts w:ascii="Arial" w:hAnsi="Arial" w:cs="Arial"/>
+          <w:color w:val="3D4251"/>
+          <w:lang w:val="en-US"/>
+        </w:rPr>
+        <w:t> clause without using it to calculate some kind of value about the entire group.</w:t>
+      </w:r>
+    </w:p>
+    <w:p>
+      <w:pPr>
+        <w:pStyle w:val="NormalWeb"/>
+        <w:spacing w:before="0" w:after="0"/>
+        <w:rPr>
+          <w:rFonts w:ascii="Arial" w:hAnsi="Arial" w:cs="Arial"/>
+          <w:color w:val="3D4251"/>
+          <w:lang w:val="en-US"/>
+        </w:rPr>
+      </w:pPr>
+      <w:r>
+        <w:rPr>
+          <w:rFonts w:ascii="Arial" w:hAnsi="Arial" w:cs="Arial"/>
+          <w:color w:val="3D4251"/>
+          <w:lang w:val="en-US"/>
+        </w:rPr>
+        <w:t>Note that you can combine </w:t>
+      </w:r>
+      <w:r>
+        <w:rPr>
+          <w:rStyle w:val="HTMLCode"/>
+          <w:color w:val="3D4251"/>
+          <w:shd w:val="clear" w:color="auto" w:fill="EBF4F7"/>
+          <w:lang w:val="en-US"/>
+        </w:rPr>
+        <w:t>GROUP BY</w:t>
+      </w:r>
+      <w:r>
+        <w:rPr>
+          <w:rFonts w:ascii="Arial" w:hAnsi="Arial" w:cs="Arial"/>
+          <w:color w:val="3D4251"/>
+          <w:lang w:val="en-US"/>
+        </w:rPr>
+        <w:t> with </w:t>
+      </w:r>
+      <w:r>
+        <w:rPr>
+          <w:rStyle w:val="HTMLCode"/>
+          <w:color w:val="3D4251"/>
+          <w:shd w:val="clear" w:color="auto" w:fill="EBF4F7"/>
+          <w:lang w:val="en-US"/>
+        </w:rPr>
+        <w:t>ORDER BY</w:t>
+      </w:r>
+      <w:r>
+        <w:rPr>
+          <w:rFonts w:ascii="Arial" w:hAnsi="Arial" w:cs="Arial"/>
+          <w:color w:val="3D4251"/>
+          <w:lang w:val="en-US"/>
+        </w:rPr>
+        <w:t> to group your results, calculate something about them, and then order your results. For example,</w:t>
+      </w:r>
+    </w:p>
+    <w:p>
+      <w:pPr>
+        <w:pStyle w:val="HTMLPreformatted"/>
+        <w:pBdr>
+          <w:left w:val="single" w:sz="24" w:space="0" w:color="33AACC"/>
+        </w:pBdr>
+        <w:shd w:val="clear" w:color="auto" w:fill="EBF4F7"/>
+        <w:rPr>
+          <w:rStyle w:val="HTMLCode"/>
+          <w:color w:val="3D4251"/>
+          <w:shd w:val="clear" w:color="auto" w:fill="EBF4F7"/>
+          <w:lang w:val="en-US"/>
+        </w:rPr>
+      </w:pPr>
+      <w:r>
+        <w:rPr>
+          <w:rStyle w:val="HTMLCode"/>
+          <w:color w:val="3D4251"/>
+          <w:shd w:val="clear" w:color="auto" w:fill="EBF4F7"/>
+          <w:lang w:val="en-US"/>
+        </w:rPr>
+        <w:t>SELECT sex, count(*)</w:t>
+      </w:r>
+    </w:p>
+    <w:p>
+      <w:pPr>
+        <w:pStyle w:val="HTMLPreformatted"/>
+        <w:pBdr>
+          <w:left w:val="single" w:sz="24" w:space="0" w:color="33AACC"/>
+        </w:pBdr>
+        <w:shd w:val="clear" w:color="auto" w:fill="EBF4F7"/>
+        <w:rPr>
+          <w:rStyle w:val="HTMLCode"/>
+          <w:color w:val="3D4251"/>
+          <w:shd w:val="clear" w:color="auto" w:fill="EBF4F7"/>
+          <w:lang w:val="en-US"/>
+        </w:rPr>
+      </w:pPr>
+      <w:r>
+        <w:rPr>
+          <w:rStyle w:val="HTMLCode"/>
+          <w:color w:val="3D4251"/>
+          <w:shd w:val="clear" w:color="auto" w:fill="EBF4F7"/>
+          <w:lang w:val="en-US"/>
+        </w:rPr>
+        <w:t>FROM employees</w:t>
+      </w:r>
+    </w:p>
+    <w:p>
+      <w:pPr>
+        <w:pStyle w:val="HTMLPreformatted"/>
+        <w:pBdr>
+          <w:left w:val="single" w:sz="24" w:space="0" w:color="33AACC"/>
+        </w:pBdr>
+        <w:shd w:val="clear" w:color="auto" w:fill="EBF4F7"/>
+        <w:rPr>
+          <w:rStyle w:val="HTMLCode"/>
+          <w:color w:val="3D4251"/>
+          <w:shd w:val="clear" w:color="auto" w:fill="EBF4F7"/>
+          <w:lang w:val="en-US"/>
+        </w:rPr>
+      </w:pPr>
+      <w:r>
+        <w:rPr>
+          <w:rStyle w:val="HTMLCode"/>
+          <w:color w:val="3D4251"/>
+          <w:shd w:val="clear" w:color="auto" w:fill="EBF4F7"/>
+          <w:lang w:val="en-US"/>
+        </w:rPr>
+        <w:t>GROUP BY sex</w:t>
+      </w:r>
+    </w:p>
+    <w:p>
+      <w:pPr>
+        <w:pStyle w:val="HTMLPreformatted"/>
+        <w:pBdr>
+          <w:left w:val="single" w:sz="24" w:space="0" w:color="33AACC"/>
+        </w:pBdr>
+        <w:shd w:val="clear" w:color="auto" w:fill="EBF4F7"/>
+        <w:rPr>
+          <w:rStyle w:val="HTMLCode"/>
+          <w:color w:val="3D4251"/>
+          <w:shd w:val="clear" w:color="auto" w:fill="EBF4F7"/>
+          <w:lang w:val="en-US"/>
+        </w:rPr>
+      </w:pPr>
+      <w:r>
+        <w:rPr>
+          <w:rStyle w:val="HTMLCode"/>
+          <w:color w:val="3D4251"/>
+          <w:shd w:val="clear" w:color="auto" w:fill="EBF4F7"/>
+          <w:lang w:val="en-US"/>
+        </w:rPr>
+        <w:t>ORDER BY count DESC;</w:t>
+      </w:r>
+    </w:p>
+    <w:p>
+      <w:pPr>
+        <w:pStyle w:val="NormalWeb"/>
+        <w:rPr>
+          <w:rFonts w:ascii="Arial" w:hAnsi="Arial" w:cs="Arial"/>
+          <w:color w:val="3D4251"/>
+        </w:rPr>
+      </w:pPr>
+      <w:proofErr w:type="spellStart"/>
+      <w:r>
+        <w:rPr>
+          <w:rFonts w:ascii="Arial" w:hAnsi="Arial" w:cs="Arial"/>
+          <w:color w:val="3D4251"/>
+        </w:rPr>
+        <w:t>might</w:t>
+      </w:r>
+      <w:proofErr w:type="spellEnd"/>
+      <w:r>
+        <w:rPr>
+          <w:rFonts w:ascii="Arial" w:hAnsi="Arial" w:cs="Arial"/>
+          <w:color w:val="3D4251"/>
+        </w:rPr>
+        <w:t xml:space="preserve"> </w:t>
+      </w:r>
+      <w:proofErr w:type="spellStart"/>
+      <w:r>
+        <w:rPr>
+          <w:rFonts w:ascii="Arial" w:hAnsi="Arial" w:cs="Arial"/>
+          <w:color w:val="3D4251"/>
+        </w:rPr>
+        <w:t>return</w:t>
+      </w:r>
+      <w:proofErr w:type="spellEnd"/>
+      <w:r>
+        <w:rPr>
+          <w:rFonts w:ascii="Arial" w:hAnsi="Arial" w:cs="Arial"/>
+          <w:color w:val="3D4251"/>
+        </w:rPr>
+        <w:t xml:space="preserve"> </w:t>
+      </w:r>
+      <w:proofErr w:type="spellStart"/>
+      <w:r>
+        <w:rPr>
+          <w:rFonts w:ascii="Arial" w:hAnsi="Arial" w:cs="Arial"/>
+          <w:color w:val="3D4251"/>
+        </w:rPr>
+        <w:t>something</w:t>
+      </w:r>
+      <w:proofErr w:type="spellEnd"/>
+      <w:r>
+        <w:rPr>
+          <w:rFonts w:ascii="Arial" w:hAnsi="Arial" w:cs="Arial"/>
+          <w:color w:val="3D4251"/>
+        </w:rPr>
+        <w:t xml:space="preserve"> </w:t>
+      </w:r>
+      <w:proofErr w:type="spellStart"/>
+      <w:r>
+        <w:rPr>
+          <w:rFonts w:ascii="Arial" w:hAnsi="Arial" w:cs="Arial"/>
+          <w:color w:val="3D4251"/>
+        </w:rPr>
+        <w:t>like</w:t>
+      </w:r>
+      <w:proofErr w:type="spellEnd"/>
+    </w:p>
+    <w:tbl>
+      <w:tblPr>
+        <w:tblW w:w="6470" w:type="dxa"/>
+        <w:shd w:val="clear" w:color="auto" w:fill="FFFFFF"/>
+        <w:tblCellMar>
+          <w:top w:w="15" w:type="dxa"/>
+          <w:left w:w="15" w:type="dxa"/>
+          <w:bottom w:w="15" w:type="dxa"/>
+          <w:right w:w="15" w:type="dxa"/>
+        </w:tblCellMar>
+        <w:tblLook w:val="04A0" w:firstRow="1" w:lastRow="0" w:firstColumn="1" w:lastColumn="0" w:noHBand="0" w:noVBand="1"/>
+      </w:tblPr>
+      <w:tblGrid>
+        <w:gridCol w:w="3412"/>
+        <w:gridCol w:w="3058"/>
+      </w:tblGrid>
+      <w:tr>
+        <w:trPr>
+          <w:tblHeader/>
+        </w:trPr>
+        <w:tc>
+          <w:tcPr>
+            <w:tcW w:w="0" w:type="auto"/>
+            <w:tcBorders>
+              <w:bottom w:val="single" w:sz="6" w:space="0" w:color="A3A3A3"/>
+            </w:tcBorders>
+            <w:shd w:val="clear" w:color="auto" w:fill="FFFFFF"/>
+            <w:tcMar>
+              <w:top w:w="150" w:type="dxa"/>
+              <w:left w:w="150" w:type="dxa"/>
+              <w:bottom w:w="150" w:type="dxa"/>
+              <w:right w:w="150" w:type="dxa"/>
+            </w:tcMar>
+            <w:vAlign w:val="center"/>
+            <w:hideMark/>
+          </w:tcPr>
+          <w:p>
+            <w:pPr>
+              <w:rPr>
+                <w:rFonts w:ascii="Times New Roman" w:hAnsi="Times New Roman" w:cs="Times New Roman"/>
+                <w:b/>
+                <w:bCs/>
+                <w:color w:val="33AACC"/>
+              </w:rPr>
+            </w:pPr>
+            <w:r>
+              <w:rPr>
+                <w:b/>
+                <w:bCs/>
+                <w:color w:val="33AACC"/>
+              </w:rPr>
+              <w:t>sex</w:t>
+            </w:r>
+          </w:p>
+        </w:tc>
+        <w:tc>
+          <w:tcPr>
+            <w:tcW w:w="0" w:type="auto"/>
+            <w:tcBorders>
+              <w:bottom w:val="single" w:sz="6" w:space="0" w:color="A3A3A3"/>
+            </w:tcBorders>
+            <w:shd w:val="clear" w:color="auto" w:fill="FFFFFF"/>
+            <w:tcMar>
+              <w:top w:w="150" w:type="dxa"/>
+              <w:left w:w="150" w:type="dxa"/>
+              <w:bottom w:w="150" w:type="dxa"/>
+              <w:right w:w="150" w:type="dxa"/>
+            </w:tcMar>
+            <w:vAlign w:val="center"/>
+            <w:hideMark/>
+          </w:tcPr>
+          <w:p>
+            <w:pPr>
+              <w:rPr>
+                <w:b/>
+                <w:bCs/>
+                <w:color w:val="33AACC"/>
+              </w:rPr>
+            </w:pPr>
+            <w:proofErr w:type="spellStart"/>
+            <w:r>
+              <w:rPr>
+                <w:b/>
+                <w:bCs/>
+                <w:color w:val="33AACC"/>
+              </w:rPr>
+              <w:t>count</w:t>
+            </w:r>
+            <w:proofErr w:type="spellEnd"/>
+          </w:p>
+        </w:tc>
+      </w:tr>
+      <w:tr>
+        <w:tc>
+          <w:tcPr>
+            <w:tcW w:w="0" w:type="auto"/>
+            <w:shd w:val="clear" w:color="auto" w:fill="FFFFFF"/>
+            <w:tcMar>
+              <w:top w:w="150" w:type="dxa"/>
+              <w:left w:w="150" w:type="dxa"/>
+              <w:bottom w:w="150" w:type="dxa"/>
+              <w:right w:w="150" w:type="dxa"/>
+            </w:tcMar>
+            <w:vAlign w:val="center"/>
+            <w:hideMark/>
+          </w:tcPr>
+          <w:p>
+            <w:pPr>
+              <w:rPr>
+                <w:color w:val="666666"/>
+              </w:rPr>
+            </w:pPr>
+            <w:proofErr w:type="spellStart"/>
+            <w:r>
+              <w:rPr>
+                <w:color w:val="666666"/>
+              </w:rPr>
+              <w:t>female</w:t>
+            </w:r>
+            <w:proofErr w:type="spellEnd"/>
+          </w:p>
+        </w:tc>
+        <w:tc>
+          <w:tcPr>
+            <w:tcW w:w="0" w:type="auto"/>
+            <w:shd w:val="clear" w:color="auto" w:fill="FFFFFF"/>
+            <w:tcMar>
+              <w:top w:w="150" w:type="dxa"/>
+              <w:left w:w="150" w:type="dxa"/>
+              <w:bottom w:w="150" w:type="dxa"/>
+              <w:right w:w="150" w:type="dxa"/>
+            </w:tcMar>
+            <w:vAlign w:val="center"/>
+            <w:hideMark/>
+          </w:tcPr>
+          <w:p>
+            <w:pPr>
+              <w:rPr>
+                <w:color w:val="666666"/>
+              </w:rPr>
+            </w:pPr>
+            <w:r>
+              <w:rPr>
+                <w:color w:val="666666"/>
+              </w:rPr>
+              <w:t>19</w:t>
+            </w:r>
+          </w:p>
+        </w:tc>
+      </w:tr>
+      <w:tr>
+        <w:tc>
+          <w:tcPr>
+            <w:tcW w:w="0" w:type="auto"/>
+            <w:shd w:val="clear" w:color="auto" w:fill="FFFFFF"/>
+            <w:tcMar>
+              <w:top w:w="150" w:type="dxa"/>
+              <w:left w:w="150" w:type="dxa"/>
+              <w:bottom w:w="150" w:type="dxa"/>
+              <w:right w:w="150" w:type="dxa"/>
+            </w:tcMar>
+            <w:vAlign w:val="center"/>
+            <w:hideMark/>
+          </w:tcPr>
+          <w:p>
+            <w:pPr>
+              <w:rPr>
+                <w:color w:val="666666"/>
+              </w:rPr>
+            </w:pPr>
+            <w:proofErr w:type="spellStart"/>
+            <w:r>
+              <w:rPr>
+                <w:color w:val="666666"/>
+              </w:rPr>
+              <w:t>male</w:t>
+            </w:r>
+            <w:proofErr w:type="spellEnd"/>
+          </w:p>
+        </w:tc>
+        <w:tc>
+          <w:tcPr>
+            <w:tcW w:w="0" w:type="auto"/>
+            <w:shd w:val="clear" w:color="auto" w:fill="FFFFFF"/>
+            <w:tcMar>
+              <w:top w:w="150" w:type="dxa"/>
+              <w:left w:w="150" w:type="dxa"/>
+              <w:bottom w:w="150" w:type="dxa"/>
+              <w:right w:w="150" w:type="dxa"/>
+            </w:tcMar>
+            <w:vAlign w:val="center"/>
+            <w:hideMark/>
+          </w:tcPr>
+          <w:p>
+            <w:pPr>
+              <w:rPr>
+                <w:color w:val="666666"/>
+              </w:rPr>
+            </w:pPr>
+            <w:r>
+              <w:rPr>
+                <w:color w:val="666666"/>
+              </w:rPr>
+              <w:t>15</w:t>
+            </w:r>
+          </w:p>
+        </w:tc>
+      </w:tr>
+    </w:tbl>
+    <w:p>
+      <w:pPr>
+        <w:pStyle w:val="NormalWeb"/>
+        <w:spacing w:before="0" w:after="0"/>
+        <w:rPr>
+          <w:rFonts w:ascii="Arial" w:hAnsi="Arial" w:cs="Arial"/>
+          <w:color w:val="3D4251"/>
+        </w:rPr>
+      </w:pPr>
+      <w:r>
+        <w:rPr>
+          <w:rFonts w:ascii="Arial" w:hAnsi="Arial" w:cs="Arial"/>
+          <w:color w:val="3D4251"/>
+          <w:lang w:val="en-US"/>
+        </w:rPr>
+        <w:br/>
+        <w:t>because there are more females at our company than males. Note also that </w:t>
+      </w:r>
+      <w:r>
+        <w:rPr>
+          <w:rStyle w:val="HTMLCode"/>
+          <w:color w:val="3D4251"/>
+          <w:shd w:val="clear" w:color="auto" w:fill="EBF4F7"/>
+          <w:lang w:val="en-US"/>
+        </w:rPr>
+        <w:t>ORDER BY</w:t>
+      </w:r>
+      <w:r>
+        <w:rPr>
+          <w:rFonts w:ascii="Arial" w:hAnsi="Arial" w:cs="Arial"/>
+          <w:color w:val="3D4251"/>
+          <w:lang w:val="en-US"/>
+        </w:rPr>
+        <w:t> always goes after </w:t>
+      </w:r>
+      <w:r>
+        <w:rPr>
+          <w:rStyle w:val="HTMLCode"/>
+          <w:color w:val="3D4251"/>
+          <w:shd w:val="clear" w:color="auto" w:fill="EBF4F7"/>
+          <w:lang w:val="en-US"/>
+        </w:rPr>
+        <w:t>GROUP BY</w:t>
+      </w:r>
+      <w:r>
+        <w:rPr>
+          <w:rFonts w:ascii="Arial" w:hAnsi="Arial" w:cs="Arial"/>
+          <w:color w:val="3D4251"/>
+          <w:lang w:val="en-US"/>
+        </w:rPr>
+        <w:t xml:space="preserve">. </w:t>
+      </w:r>
+      <w:proofErr w:type="spellStart"/>
+      <w:r>
+        <w:rPr>
+          <w:rFonts w:ascii="Arial" w:hAnsi="Arial" w:cs="Arial"/>
+          <w:color w:val="3D4251"/>
+        </w:rPr>
+        <w:t>Let's</w:t>
+      </w:r>
+      <w:proofErr w:type="spellEnd"/>
+      <w:r>
+        <w:rPr>
+          <w:rFonts w:ascii="Arial" w:hAnsi="Arial" w:cs="Arial"/>
+          <w:color w:val="3D4251"/>
+        </w:rPr>
+        <w:t xml:space="preserve"> try </w:t>
+      </w:r>
+      <w:proofErr w:type="spellStart"/>
+      <w:r>
+        <w:rPr>
+          <w:rFonts w:ascii="Arial" w:hAnsi="Arial" w:cs="Arial"/>
+          <w:color w:val="3D4251"/>
+        </w:rPr>
+        <w:t>some</w:t>
+      </w:r>
+      <w:proofErr w:type="spellEnd"/>
+      <w:r>
+        <w:rPr>
+          <w:rFonts w:ascii="Arial" w:hAnsi="Arial" w:cs="Arial"/>
+          <w:color w:val="3D4251"/>
+        </w:rPr>
+        <w:t xml:space="preserve"> </w:t>
+      </w:r>
+      <w:proofErr w:type="spellStart"/>
+      <w:r>
+        <w:rPr>
+          <w:rFonts w:ascii="Arial" w:hAnsi="Arial" w:cs="Arial"/>
+          <w:color w:val="3D4251"/>
+        </w:rPr>
+        <w:t>exercises</w:t>
+      </w:r>
+      <w:proofErr w:type="spellEnd"/>
+      <w:r>
+        <w:rPr>
+          <w:rFonts w:ascii="Arial" w:hAnsi="Arial" w:cs="Arial"/>
+          <w:color w:val="3D4251"/>
+        </w:rPr>
+        <w:t>!</w:t>
       </w:r>
     </w:p>
     <w:p>

--- a/SQL/Introduction to SQL - Notes.docx
+++ b/SQL/Introduction to SQL - Notes.docx
@@ -959,20 +959,7 @@
           <w:szCs w:val="24"/>
           <w:lang w:val="en-US" w:eastAsia="es-MX"/>
         </w:rPr>
-        <w:t xml:space="preserve"> and </w:t>
-      </w:r>
-      <w:proofErr w:type="gramStart"/>
-      <w:r>
-        <w:rPr>
-          <w:rFonts w:ascii="Arial" w:eastAsia="Times New Roman" w:hAnsi="Arial" w:cs="Arial"/>
-          <w:b/>
-          <w:bCs/>
-          <w:color w:val="4D5356"/>
-          <w:sz w:val="24"/>
-          <w:szCs w:val="24"/>
-          <w:lang w:val="en-US" w:eastAsia="es-MX"/>
-        </w:rPr>
-        <w:t>not </w:t>
+        <w:t> and not </w:t>
       </w:r>
       <w:r>
         <w:rPr>
@@ -985,21 +972,7 @@
           <w:shd w:val="clear" w:color="auto" w:fill="EBF4F7"/>
           <w:lang w:val="en-US" w:eastAsia="es-MX"/>
         </w:rPr>
-        <w:t>!</w:t>
-      </w:r>
-      <w:proofErr w:type="gramEnd"/>
-      <w:r>
-        <w:rPr>
-          <w:rFonts w:ascii="Courier New" w:eastAsia="Times New Roman" w:hAnsi="Courier New" w:cs="Courier New"/>
-          <w:b/>
-          <w:bCs/>
-          <w:color w:val="3D4251"/>
-          <w:sz w:val="20"/>
-          <w:szCs w:val="20"/>
-          <w:shd w:val="clear" w:color="auto" w:fill="EBF4F7"/>
-          <w:lang w:val="en-US" w:eastAsia="es-MX"/>
-        </w:rPr>
-        <w:t>=</w:t>
+        <w:t>!=</w:t>
       </w:r>
       <w:r>
         <w:rPr>
@@ -1278,7 +1251,6 @@
         </w:rPr>
         <w:t>What if you want to select rows based on multiple conditions where some but not </w:t>
       </w:r>
-      <w:proofErr w:type="gramStart"/>
       <w:r>
         <w:rPr>
           <w:rStyle w:val="Emphasis"/>
@@ -1294,16 +1266,7 @@
           <w:color w:val="4D5356"/>
           <w:lang w:val="en-US"/>
         </w:rPr>
-        <w:t> of</w:t>
-      </w:r>
-      <w:proofErr w:type="gramEnd"/>
-      <w:r>
-        <w:rPr>
-          <w:rFonts w:ascii="Arial" w:hAnsi="Arial" w:cs="Arial"/>
-          <w:color w:val="4D5356"/>
-          <w:lang w:val="en-US"/>
-        </w:rPr>
-        <w:t xml:space="preserve"> the conditions need to be met? For this, SQL has the </w:t>
+        <w:t> of the conditions need to be met? For this, SQL has the </w:t>
       </w:r>
       <w:r>
         <w:rPr>
@@ -3101,25 +3064,7 @@
           <w:color w:val="3D4251"/>
           <w:shd w:val="clear" w:color="auto" w:fill="EBF4F7"/>
         </w:rPr>
-        <w:t xml:space="preserve">SELECT </w:t>
-      </w:r>
-      <w:proofErr w:type="gramStart"/>
-      <w:r>
-        <w:rPr>
-          <w:rStyle w:val="HTMLCode"/>
-          <w:color w:val="3D4251"/>
-          <w:shd w:val="clear" w:color="auto" w:fill="EBF4F7"/>
-        </w:rPr>
-        <w:t>COUNT(</w:t>
-      </w:r>
-      <w:proofErr w:type="gramEnd"/>
-      <w:r>
-        <w:rPr>
-          <w:rStyle w:val="HTMLCode"/>
-          <w:color w:val="3D4251"/>
-          <w:shd w:val="clear" w:color="auto" w:fill="EBF4F7"/>
-        </w:rPr>
-        <w:t>*)</w:t>
+        <w:t>SELECT COUNT(*)</w:t>
       </w:r>
     </w:p>
     <w:p>
@@ -3467,25 +3412,7 @@
           <w:color w:val="3D4251"/>
           <w:lang w:val="en-US"/>
         </w:rPr>
-        <w:t xml:space="preserve"> clause can be used to filter text data. However, so </w:t>
-      </w:r>
-      <w:proofErr w:type="gramStart"/>
-      <w:r>
-        <w:rPr>
-          <w:rFonts w:ascii="Arial" w:hAnsi="Arial" w:cs="Arial"/>
-          <w:color w:val="3D4251"/>
-          <w:lang w:val="en-US"/>
-        </w:rPr>
-        <w:t>far</w:t>
-      </w:r>
-      <w:proofErr w:type="gramEnd"/>
-      <w:r>
-        <w:rPr>
-          <w:rFonts w:ascii="Arial" w:hAnsi="Arial" w:cs="Arial"/>
-          <w:color w:val="3D4251"/>
-          <w:lang w:val="en-US"/>
-        </w:rPr>
-        <w:t xml:space="preserve"> you've only been able to filter by specifying the exact text you're interested in. In the real world, often you'll want to search for a </w:t>
+        <w:t> clause can be used to filter text data. However, so far you've only been able to filter by specifying the exact text you're interested in. In the real world, often you'll want to search for a </w:t>
       </w:r>
       <w:r>
         <w:rPr>
@@ -5633,23 +5560,13 @@
           <w:lang w:val="en-US"/>
         </w:rPr>
       </w:pPr>
-      <w:proofErr w:type="gramStart"/>
-      <w:r>
-        <w:rPr>
-          <w:rFonts w:ascii="Arial" w:hAnsi="Arial" w:cs="Arial"/>
-          <w:color w:val="3D4251"/>
-          <w:lang w:val="en-US"/>
-        </w:rPr>
-        <w:t>So</w:t>
-      </w:r>
-      <w:proofErr w:type="gramEnd"/>
-      <w:r>
-        <w:rPr>
-          <w:rFonts w:ascii="Arial" w:hAnsi="Arial" w:cs="Arial"/>
-          <w:color w:val="3D4251"/>
-          <w:lang w:val="en-US"/>
-        </w:rPr>
-        <w:t xml:space="preserve"> when you're dividing make sure at least one of your numbers has a decimal place:</w:t>
+      <w:r>
+        <w:rPr>
+          <w:rFonts w:ascii="Arial" w:hAnsi="Arial" w:cs="Arial"/>
+          <w:color w:val="3D4251"/>
+          <w:lang w:val="en-US"/>
+        </w:rPr>
+        <w:t>So when you're dividing make sure at least one of your numbers has a decimal place:</w:t>
       </w:r>
     </w:p>
     <w:p>
@@ -5782,25 +5699,7 @@
           <w:color w:val="4D5356"/>
           <w:lang w:val="en-US"/>
         </w:rPr>
-        <w:t xml:space="preserve">In this </w:t>
-      </w:r>
-      <w:proofErr w:type="gramStart"/>
-      <w:r>
-        <w:rPr>
-          <w:rFonts w:ascii="Arial" w:hAnsi="Arial" w:cs="Arial"/>
-          <w:color w:val="4D5356"/>
-          <w:lang w:val="en-US"/>
-        </w:rPr>
-        <w:t>chapter</w:t>
-      </w:r>
-      <w:proofErr w:type="gramEnd"/>
-      <w:r>
-        <w:rPr>
-          <w:rFonts w:ascii="Arial" w:hAnsi="Arial" w:cs="Arial"/>
-          <w:color w:val="4D5356"/>
-          <w:lang w:val="en-US"/>
-        </w:rPr>
-        <w:t xml:space="preserve"> you'll learn how to sort and group your results to gain further insight. Let's go!</w:t>
+        <w:t>In this chapter you'll learn how to sort and group your results to gain further insight. Let's go!</w:t>
       </w:r>
     </w:p>
     <w:p>
@@ -5857,25 +5756,7 @@
           <w:color w:val="4D5356"/>
           <w:lang w:val="en-US"/>
         </w:rPr>
-        <w:t xml:space="preserve">By </w:t>
-      </w:r>
-      <w:proofErr w:type="gramStart"/>
-      <w:r>
-        <w:rPr>
-          <w:rFonts w:ascii="Arial" w:hAnsi="Arial" w:cs="Arial"/>
-          <w:color w:val="4D5356"/>
-          <w:lang w:val="en-US"/>
-        </w:rPr>
-        <w:t>default</w:t>
-      </w:r>
-      <w:proofErr w:type="gramEnd"/>
-      <w:r>
-        <w:rPr>
-          <w:rFonts w:ascii="Arial" w:hAnsi="Arial" w:cs="Arial"/>
-          <w:color w:val="4D5356"/>
-          <w:lang w:val="en-US"/>
-        </w:rPr>
-        <w:t> </w:t>
+        <w:t>By default </w:t>
       </w:r>
       <w:r>
         <w:rPr>
@@ -6530,25 +6411,7 @@
           <w:color w:val="4D5356"/>
           <w:lang w:val="en-US"/>
         </w:rPr>
-        <w:t xml:space="preserve">Now you know how to sort results! </w:t>
-      </w:r>
-      <w:proofErr w:type="gramStart"/>
-      <w:r>
-        <w:rPr>
-          <w:rFonts w:ascii="Arial" w:hAnsi="Arial" w:cs="Arial"/>
-          <w:color w:val="4D5356"/>
-          <w:lang w:val="en-US"/>
-        </w:rPr>
-        <w:t>Often</w:t>
-      </w:r>
-      <w:proofErr w:type="gramEnd"/>
-      <w:r>
-        <w:rPr>
-          <w:rFonts w:ascii="Arial" w:hAnsi="Arial" w:cs="Arial"/>
-          <w:color w:val="4D5356"/>
-          <w:lang w:val="en-US"/>
-        </w:rPr>
-        <w:t xml:space="preserve"> you'll need to aggregate results. For example, you might want to count the number of male and female employees in your company. Here, what you want is to group all the males together and count them, and group all the females together and count them. In SQL, </w:t>
+        <w:t>Now you know how to sort results! Often you'll need to aggregate results. For example, you might want to count the number of male and female employees in your company. Here, what you want is to group all the males together and count them, and group all the females together and count them. In SQL, </w:t>
       </w:r>
       <w:r>
         <w:rPr>
@@ -6590,27 +6453,7 @@
           <w:shd w:val="clear" w:color="auto" w:fill="EBF4F7"/>
           <w:lang w:val="en-US"/>
         </w:rPr>
-        <w:t xml:space="preserve">SELECT sex, </w:t>
-      </w:r>
-      <w:proofErr w:type="gramStart"/>
-      <w:r>
-        <w:rPr>
-          <w:rStyle w:val="HTMLCode"/>
-          <w:color w:val="3D4251"/>
-          <w:shd w:val="clear" w:color="auto" w:fill="EBF4F7"/>
-          <w:lang w:val="en-US"/>
-        </w:rPr>
-        <w:t>count(</w:t>
-      </w:r>
-      <w:proofErr w:type="gramEnd"/>
-      <w:r>
-        <w:rPr>
-          <w:rStyle w:val="HTMLCode"/>
-          <w:color w:val="3D4251"/>
-          <w:shd w:val="clear" w:color="auto" w:fill="EBF4F7"/>
-          <w:lang w:val="en-US"/>
-        </w:rPr>
-        <w:t>*)</w:t>
+        <w:t>SELECT sex, count(*)</w:t>
       </w:r>
     </w:p>
     <w:p>
@@ -6957,25 +6800,14 @@
         </w:rPr>
         <w:t> like </w:t>
       </w:r>
-      <w:proofErr w:type="gramStart"/>
-      <w:r>
-        <w:rPr>
-          <w:rStyle w:val="HTMLCode"/>
-          <w:color w:val="3D4251"/>
-          <w:shd w:val="clear" w:color="auto" w:fill="EBF4F7"/>
-          <w:lang w:val="en-US"/>
-        </w:rPr>
-        <w:t>COUNT(</w:t>
-      </w:r>
-      <w:proofErr w:type="gramEnd"/>
-      <w:r>
-        <w:rPr>
-          <w:rStyle w:val="HTMLCode"/>
-          <w:color w:val="3D4251"/>
-          <w:shd w:val="clear" w:color="auto" w:fill="EBF4F7"/>
-          <w:lang w:val="en-US"/>
-        </w:rPr>
-        <w:t>)</w:t>
+      <w:r>
+        <w:rPr>
+          <w:rStyle w:val="HTMLCode"/>
+          <w:color w:val="3D4251"/>
+          <w:shd w:val="clear" w:color="auto" w:fill="EBF4F7"/>
+          <w:lang w:val="en-US"/>
+        </w:rPr>
+        <w:t>COUNT()</w:t>
       </w:r>
       <w:r>
         <w:rPr>
@@ -7576,6 +7408,7 @@
         <w:rPr>
           <w:rFonts w:ascii="Arial" w:hAnsi="Arial" w:cs="Arial"/>
           <w:color w:val="3D4251"/>
+          <w:lang w:val="en-US"/>
         </w:rPr>
       </w:pPr>
       <w:r>
@@ -7621,13 +7454,129 @@
         </w:rPr>
         <w:t xml:space="preserve">. </w:t>
       </w:r>
+      <w:r>
+        <w:rPr>
+          <w:rFonts w:ascii="Arial" w:hAnsi="Arial" w:cs="Arial"/>
+          <w:color w:val="3D4251"/>
+          <w:lang w:val="en-US"/>
+        </w:rPr>
+        <w:t>Let's try some exercises!</w:t>
+      </w:r>
+    </w:p>
+    <w:p>
+      <w:pPr>
+        <w:pStyle w:val="Heading1"/>
+        <w:spacing w:before="60" w:beforeAutospacing="0" w:after="225" w:afterAutospacing="0"/>
+        <w:rPr>
+          <w:rFonts w:ascii="Arial" w:hAnsi="Arial" w:cs="Arial"/>
+          <w:color w:val="3A3A3A"/>
+          <w:lang w:val="en-US"/>
+        </w:rPr>
+      </w:pPr>
+      <w:r>
+        <w:rPr>
+          <w:rFonts w:ascii="Arial" w:hAnsi="Arial" w:cs="Arial"/>
+          <w:color w:val="3A3A3A"/>
+          <w:lang w:val="en-US"/>
+        </w:rPr>
+        <w:lastRenderedPageBreak/>
+        <w:t>GROUP BY practice (2)</w:t>
+      </w:r>
+    </w:p>
+    <w:p>
+      <w:pPr>
+        <w:pStyle w:val="NormalWeb"/>
+        <w:spacing w:before="0" w:after="0"/>
+        <w:rPr>
+          <w:rFonts w:ascii="Arial" w:hAnsi="Arial" w:cs="Arial"/>
+          <w:color w:val="3D4251"/>
+          <w:lang w:val="en-US"/>
+        </w:rPr>
+      </w:pPr>
+      <w:r>
+        <w:rPr>
+          <w:rFonts w:ascii="Arial" w:hAnsi="Arial" w:cs="Arial"/>
+          <w:color w:val="3D4251"/>
+          <w:lang w:val="en-US"/>
+        </w:rPr>
+        <w:t>Now practice your new skills by combining </w:t>
+      </w:r>
+      <w:r>
+        <w:rPr>
+          <w:rStyle w:val="HTMLCode"/>
+          <w:color w:val="3D4251"/>
+          <w:shd w:val="clear" w:color="auto" w:fill="EBF4F7"/>
+          <w:lang w:val="en-US"/>
+        </w:rPr>
+        <w:t>GROUP BY</w:t>
+      </w:r>
+      <w:r>
+        <w:rPr>
+          <w:rFonts w:ascii="Arial" w:hAnsi="Arial" w:cs="Arial"/>
+          <w:color w:val="3D4251"/>
+          <w:lang w:val="en-US"/>
+        </w:rPr>
+        <w:t> and </w:t>
+      </w:r>
+      <w:r>
+        <w:rPr>
+          <w:rStyle w:val="HTMLCode"/>
+          <w:color w:val="3D4251"/>
+          <w:shd w:val="clear" w:color="auto" w:fill="EBF4F7"/>
+          <w:lang w:val="en-US"/>
+        </w:rPr>
+        <w:t>ORDER BY</w:t>
+      </w:r>
+      <w:r>
+        <w:rPr>
+          <w:rFonts w:ascii="Arial" w:hAnsi="Arial" w:cs="Arial"/>
+          <w:color w:val="3D4251"/>
+          <w:lang w:val="en-US"/>
+        </w:rPr>
+        <w:t> with some more aggregate functions!</w:t>
+      </w:r>
+    </w:p>
+    <w:p>
+      <w:pPr>
+        <w:pStyle w:val="NormalWeb"/>
+        <w:spacing w:before="0" w:after="0"/>
+        <w:rPr>
+          <w:rFonts w:ascii="Arial" w:hAnsi="Arial" w:cs="Arial"/>
+          <w:color w:val="3D4251"/>
+        </w:rPr>
+      </w:pPr>
+      <w:r>
+        <w:rPr>
+          <w:rFonts w:ascii="Arial" w:hAnsi="Arial" w:cs="Arial"/>
+          <w:color w:val="3D4251"/>
+          <w:lang w:val="en-US"/>
+        </w:rPr>
+        <w:t>Make sure to always put the </w:t>
+      </w:r>
+      <w:r>
+        <w:rPr>
+          <w:rStyle w:val="HTMLCode"/>
+          <w:color w:val="3D4251"/>
+          <w:shd w:val="clear" w:color="auto" w:fill="EBF4F7"/>
+          <w:lang w:val="en-US"/>
+        </w:rPr>
+        <w:t>ORDER BY</w:t>
+      </w:r>
+      <w:r>
+        <w:rPr>
+          <w:rFonts w:ascii="Arial" w:hAnsi="Arial" w:cs="Arial"/>
+          <w:color w:val="3D4251"/>
+          <w:lang w:val="en-US"/>
+        </w:rPr>
+        <w:t xml:space="preserve"> clause at the end of your query. </w:t>
+      </w:r>
       <w:proofErr w:type="spellStart"/>
       <w:r>
         <w:rPr>
           <w:rFonts w:ascii="Arial" w:hAnsi="Arial" w:cs="Arial"/>
           <w:color w:val="3D4251"/>
         </w:rPr>
-        <w:t>Let's</w:t>
+        <w:t>You</w:t>
       </w:r>
       <w:proofErr w:type="spellEnd"/>
       <w:r>
@@ -7635,7 +7584,7 @@
           <w:rFonts w:ascii="Arial" w:hAnsi="Arial" w:cs="Arial"/>
           <w:color w:val="3D4251"/>
         </w:rPr>
-        <w:t xml:space="preserve"> try </w:t>
+        <w:t xml:space="preserve"> </w:t>
       </w:r>
       <w:proofErr w:type="spellStart"/>
       <w:r>
@@ -7643,7 +7592,7 @@
           <w:rFonts w:ascii="Arial" w:hAnsi="Arial" w:cs="Arial"/>
           <w:color w:val="3D4251"/>
         </w:rPr>
-        <w:t>some</w:t>
+        <w:t>can't</w:t>
       </w:r>
       <w:proofErr w:type="spellEnd"/>
       <w:r>
@@ -7659,7 +7608,103 @@
           <w:rFonts w:ascii="Arial" w:hAnsi="Arial" w:cs="Arial"/>
           <w:color w:val="3D4251"/>
         </w:rPr>
-        <w:t>exercises</w:t>
+        <w:t>sort</w:t>
+      </w:r>
+      <w:proofErr w:type="spellEnd"/>
+      <w:r>
+        <w:rPr>
+          <w:rFonts w:ascii="Arial" w:hAnsi="Arial" w:cs="Arial"/>
+          <w:color w:val="3D4251"/>
+        </w:rPr>
+        <w:t xml:space="preserve"> </w:t>
+      </w:r>
+      <w:proofErr w:type="spellStart"/>
+      <w:r>
+        <w:rPr>
+          <w:rFonts w:ascii="Arial" w:hAnsi="Arial" w:cs="Arial"/>
+          <w:color w:val="3D4251"/>
+        </w:rPr>
+        <w:t>values</w:t>
+      </w:r>
+      <w:proofErr w:type="spellEnd"/>
+      <w:r>
+        <w:rPr>
+          <w:rFonts w:ascii="Arial" w:hAnsi="Arial" w:cs="Arial"/>
+          <w:color w:val="3D4251"/>
+        </w:rPr>
+        <w:t xml:space="preserve"> </w:t>
+      </w:r>
+      <w:proofErr w:type="spellStart"/>
+      <w:r>
+        <w:rPr>
+          <w:rFonts w:ascii="Arial" w:hAnsi="Arial" w:cs="Arial"/>
+          <w:color w:val="3D4251"/>
+        </w:rPr>
+        <w:t>that</w:t>
+      </w:r>
+      <w:proofErr w:type="spellEnd"/>
+      <w:r>
+        <w:rPr>
+          <w:rFonts w:ascii="Arial" w:hAnsi="Arial" w:cs="Arial"/>
+          <w:color w:val="3D4251"/>
+        </w:rPr>
+        <w:t xml:space="preserve"> </w:t>
+      </w:r>
+      <w:proofErr w:type="spellStart"/>
+      <w:r>
+        <w:rPr>
+          <w:rFonts w:ascii="Arial" w:hAnsi="Arial" w:cs="Arial"/>
+          <w:color w:val="3D4251"/>
+        </w:rPr>
+        <w:t>you</w:t>
+      </w:r>
+      <w:proofErr w:type="spellEnd"/>
+      <w:r>
+        <w:rPr>
+          <w:rFonts w:ascii="Arial" w:hAnsi="Arial" w:cs="Arial"/>
+          <w:color w:val="3D4251"/>
+        </w:rPr>
+        <w:t xml:space="preserve"> </w:t>
+      </w:r>
+      <w:proofErr w:type="spellStart"/>
+      <w:r>
+        <w:rPr>
+          <w:rFonts w:ascii="Arial" w:hAnsi="Arial" w:cs="Arial"/>
+          <w:color w:val="3D4251"/>
+        </w:rPr>
+        <w:t>haven't</w:t>
+      </w:r>
+      <w:proofErr w:type="spellEnd"/>
+      <w:r>
+        <w:rPr>
+          <w:rFonts w:ascii="Arial" w:hAnsi="Arial" w:cs="Arial"/>
+          <w:color w:val="3D4251"/>
+        </w:rPr>
+        <w:t xml:space="preserve"> </w:t>
+      </w:r>
+      <w:proofErr w:type="spellStart"/>
+      <w:r>
+        <w:rPr>
+          <w:rFonts w:ascii="Arial" w:hAnsi="Arial" w:cs="Arial"/>
+          <w:color w:val="3D4251"/>
+        </w:rPr>
+        <w:t>calculated</w:t>
+      </w:r>
+      <w:proofErr w:type="spellEnd"/>
+      <w:r>
+        <w:rPr>
+          <w:rFonts w:ascii="Arial" w:hAnsi="Arial" w:cs="Arial"/>
+          <w:color w:val="3D4251"/>
+        </w:rPr>
+        <w:t xml:space="preserve"> </w:t>
+      </w:r>
+      <w:proofErr w:type="spellStart"/>
+      <w:r>
+        <w:rPr>
+          <w:rFonts w:ascii="Arial" w:hAnsi="Arial" w:cs="Arial"/>
+          <w:color w:val="3D4251"/>
+        </w:rPr>
+        <w:t>yet</w:t>
       </w:r>
       <w:proofErr w:type="spellEnd"/>
       <w:r>

--- a/SQL/Introduction to SQL - Notes.docx
+++ b/SQL/Introduction to SQL - Notes.docx
@@ -959,7 +959,20 @@
           <w:szCs w:val="24"/>
           <w:lang w:val="en-US" w:eastAsia="es-MX"/>
         </w:rPr>
-        <w:t> and not </w:t>
+        <w:t xml:space="preserve"> and </w:t>
+      </w:r>
+      <w:proofErr w:type="gramStart"/>
+      <w:r>
+        <w:rPr>
+          <w:rFonts w:ascii="Arial" w:eastAsia="Times New Roman" w:hAnsi="Arial" w:cs="Arial"/>
+          <w:b/>
+          <w:bCs/>
+          <w:color w:val="4D5356"/>
+          <w:sz w:val="24"/>
+          <w:szCs w:val="24"/>
+          <w:lang w:val="en-US" w:eastAsia="es-MX"/>
+        </w:rPr>
+        <w:t>not </w:t>
       </w:r>
       <w:r>
         <w:rPr>
@@ -972,7 +985,21 @@
           <w:shd w:val="clear" w:color="auto" w:fill="EBF4F7"/>
           <w:lang w:val="en-US" w:eastAsia="es-MX"/>
         </w:rPr>
-        <w:t>!=</w:t>
+        <w:t>!</w:t>
+      </w:r>
+      <w:proofErr w:type="gramEnd"/>
+      <w:r>
+        <w:rPr>
+          <w:rFonts w:ascii="Courier New" w:eastAsia="Times New Roman" w:hAnsi="Courier New" w:cs="Courier New"/>
+          <w:b/>
+          <w:bCs/>
+          <w:color w:val="3D4251"/>
+          <w:sz w:val="20"/>
+          <w:szCs w:val="20"/>
+          <w:shd w:val="clear" w:color="auto" w:fill="EBF4F7"/>
+          <w:lang w:val="en-US" w:eastAsia="es-MX"/>
+        </w:rPr>
+        <w:t>=</w:t>
       </w:r>
       <w:r>
         <w:rPr>
@@ -1251,6 +1278,7 @@
         </w:rPr>
         <w:t>What if you want to select rows based on multiple conditions where some but not </w:t>
       </w:r>
+      <w:proofErr w:type="gramStart"/>
       <w:r>
         <w:rPr>
           <w:rStyle w:val="Emphasis"/>
@@ -1266,7 +1294,16 @@
           <w:color w:val="4D5356"/>
           <w:lang w:val="en-US"/>
         </w:rPr>
-        <w:t> of the conditions need to be met? For this, SQL has the </w:t>
+        <w:t> of</w:t>
+      </w:r>
+      <w:proofErr w:type="gramEnd"/>
+      <w:r>
+        <w:rPr>
+          <w:rFonts w:ascii="Arial" w:hAnsi="Arial" w:cs="Arial"/>
+          <w:color w:val="4D5356"/>
+          <w:lang w:val="en-US"/>
+        </w:rPr>
+        <w:t xml:space="preserve"> the conditions need to be met? For this, SQL has the </w:t>
       </w:r>
       <w:r>
         <w:rPr>
@@ -3064,7 +3101,25 @@
           <w:color w:val="3D4251"/>
           <w:shd w:val="clear" w:color="auto" w:fill="EBF4F7"/>
         </w:rPr>
-        <w:t>SELECT COUNT(*)</w:t>
+        <w:t xml:space="preserve">SELECT </w:t>
+      </w:r>
+      <w:proofErr w:type="gramStart"/>
+      <w:r>
+        <w:rPr>
+          <w:rStyle w:val="HTMLCode"/>
+          <w:color w:val="3D4251"/>
+          <w:shd w:val="clear" w:color="auto" w:fill="EBF4F7"/>
+        </w:rPr>
+        <w:t>COUNT(</w:t>
+      </w:r>
+      <w:proofErr w:type="gramEnd"/>
+      <w:r>
+        <w:rPr>
+          <w:rStyle w:val="HTMLCode"/>
+          <w:color w:val="3D4251"/>
+          <w:shd w:val="clear" w:color="auto" w:fill="EBF4F7"/>
+        </w:rPr>
+        <w:t>*)</w:t>
       </w:r>
     </w:p>
     <w:p>
@@ -3412,7 +3467,25 @@
           <w:color w:val="3D4251"/>
           <w:lang w:val="en-US"/>
         </w:rPr>
-        <w:t> clause can be used to filter text data. However, so far you've only been able to filter by specifying the exact text you're interested in. In the real world, often you'll want to search for a </w:t>
+        <w:t xml:space="preserve"> clause can be used to filter text data. However, so </w:t>
+      </w:r>
+      <w:proofErr w:type="gramStart"/>
+      <w:r>
+        <w:rPr>
+          <w:rFonts w:ascii="Arial" w:hAnsi="Arial" w:cs="Arial"/>
+          <w:color w:val="3D4251"/>
+          <w:lang w:val="en-US"/>
+        </w:rPr>
+        <w:t>far</w:t>
+      </w:r>
+      <w:proofErr w:type="gramEnd"/>
+      <w:r>
+        <w:rPr>
+          <w:rFonts w:ascii="Arial" w:hAnsi="Arial" w:cs="Arial"/>
+          <w:color w:val="3D4251"/>
+          <w:lang w:val="en-US"/>
+        </w:rPr>
+        <w:t xml:space="preserve"> you've only been able to filter by specifying the exact text you're interested in. In the real world, often you'll want to search for a </w:t>
       </w:r>
       <w:r>
         <w:rPr>
@@ -5560,13 +5633,23 @@
           <w:lang w:val="en-US"/>
         </w:rPr>
       </w:pPr>
-      <w:r>
-        <w:rPr>
-          <w:rFonts w:ascii="Arial" w:hAnsi="Arial" w:cs="Arial"/>
-          <w:color w:val="3D4251"/>
-          <w:lang w:val="en-US"/>
-        </w:rPr>
-        <w:t>So when you're dividing make sure at least one of your numbers has a decimal place:</w:t>
+      <w:proofErr w:type="gramStart"/>
+      <w:r>
+        <w:rPr>
+          <w:rFonts w:ascii="Arial" w:hAnsi="Arial" w:cs="Arial"/>
+          <w:color w:val="3D4251"/>
+          <w:lang w:val="en-US"/>
+        </w:rPr>
+        <w:t>So</w:t>
+      </w:r>
+      <w:proofErr w:type="gramEnd"/>
+      <w:r>
+        <w:rPr>
+          <w:rFonts w:ascii="Arial" w:hAnsi="Arial" w:cs="Arial"/>
+          <w:color w:val="3D4251"/>
+          <w:lang w:val="en-US"/>
+        </w:rPr>
+        <w:t xml:space="preserve"> when you're dividing make sure at least one of your numbers has a decimal place:</w:t>
       </w:r>
     </w:p>
     <w:p>
@@ -5699,7 +5782,25 @@
           <w:color w:val="4D5356"/>
           <w:lang w:val="en-US"/>
         </w:rPr>
-        <w:t>In this chapter you'll learn how to sort and group your results to gain further insight. Let's go!</w:t>
+        <w:t xml:space="preserve">In this </w:t>
+      </w:r>
+      <w:proofErr w:type="gramStart"/>
+      <w:r>
+        <w:rPr>
+          <w:rFonts w:ascii="Arial" w:hAnsi="Arial" w:cs="Arial"/>
+          <w:color w:val="4D5356"/>
+          <w:lang w:val="en-US"/>
+        </w:rPr>
+        <w:t>chapter</w:t>
+      </w:r>
+      <w:proofErr w:type="gramEnd"/>
+      <w:r>
+        <w:rPr>
+          <w:rFonts w:ascii="Arial" w:hAnsi="Arial" w:cs="Arial"/>
+          <w:color w:val="4D5356"/>
+          <w:lang w:val="en-US"/>
+        </w:rPr>
+        <w:t xml:space="preserve"> you'll learn how to sort and group your results to gain further insight. Let's go!</w:t>
       </w:r>
     </w:p>
     <w:p>
@@ -5756,7 +5857,25 @@
           <w:color w:val="4D5356"/>
           <w:lang w:val="en-US"/>
         </w:rPr>
-        <w:t>By default </w:t>
+        <w:t xml:space="preserve">By </w:t>
+      </w:r>
+      <w:proofErr w:type="gramStart"/>
+      <w:r>
+        <w:rPr>
+          <w:rFonts w:ascii="Arial" w:hAnsi="Arial" w:cs="Arial"/>
+          <w:color w:val="4D5356"/>
+          <w:lang w:val="en-US"/>
+        </w:rPr>
+        <w:t>default</w:t>
+      </w:r>
+      <w:proofErr w:type="gramEnd"/>
+      <w:r>
+        <w:rPr>
+          <w:rFonts w:ascii="Arial" w:hAnsi="Arial" w:cs="Arial"/>
+          <w:color w:val="4D5356"/>
+          <w:lang w:val="en-US"/>
+        </w:rPr>
+        <w:t> </w:t>
       </w:r>
       <w:r>
         <w:rPr>
@@ -6411,7 +6530,25 @@
           <w:color w:val="4D5356"/>
           <w:lang w:val="en-US"/>
         </w:rPr>
-        <w:t>Now you know how to sort results! Often you'll need to aggregate results. For example, you might want to count the number of male and female employees in your company. Here, what you want is to group all the males together and count them, and group all the females together and count them. In SQL, </w:t>
+        <w:t xml:space="preserve">Now you know how to sort results! </w:t>
+      </w:r>
+      <w:proofErr w:type="gramStart"/>
+      <w:r>
+        <w:rPr>
+          <w:rFonts w:ascii="Arial" w:hAnsi="Arial" w:cs="Arial"/>
+          <w:color w:val="4D5356"/>
+          <w:lang w:val="en-US"/>
+        </w:rPr>
+        <w:t>Often</w:t>
+      </w:r>
+      <w:proofErr w:type="gramEnd"/>
+      <w:r>
+        <w:rPr>
+          <w:rFonts w:ascii="Arial" w:hAnsi="Arial" w:cs="Arial"/>
+          <w:color w:val="4D5356"/>
+          <w:lang w:val="en-US"/>
+        </w:rPr>
+        <w:t xml:space="preserve"> you'll need to aggregate results. For example, you might want to count the number of male and female employees in your company. Here, what you want is to group all the males together and count them, and group all the females together and count them. In SQL, </w:t>
       </w:r>
       <w:r>
         <w:rPr>
@@ -6453,7 +6590,27 @@
           <w:shd w:val="clear" w:color="auto" w:fill="EBF4F7"/>
           <w:lang w:val="en-US"/>
         </w:rPr>
-        <w:t>SELECT sex, count(*)</w:t>
+        <w:t xml:space="preserve">SELECT sex, </w:t>
+      </w:r>
+      <w:proofErr w:type="gramStart"/>
+      <w:r>
+        <w:rPr>
+          <w:rStyle w:val="HTMLCode"/>
+          <w:color w:val="3D4251"/>
+          <w:shd w:val="clear" w:color="auto" w:fill="EBF4F7"/>
+          <w:lang w:val="en-US"/>
+        </w:rPr>
+        <w:t>count(</w:t>
+      </w:r>
+      <w:proofErr w:type="gramEnd"/>
+      <w:r>
+        <w:rPr>
+          <w:rStyle w:val="HTMLCode"/>
+          <w:color w:val="3D4251"/>
+          <w:shd w:val="clear" w:color="auto" w:fill="EBF4F7"/>
+          <w:lang w:val="en-US"/>
+        </w:rPr>
+        <w:t>*)</w:t>
       </w:r>
     </w:p>
     <w:p>
@@ -6800,14 +6957,25 @@
         </w:rPr>
         <w:t> like </w:t>
       </w:r>
-      <w:r>
-        <w:rPr>
-          <w:rStyle w:val="HTMLCode"/>
-          <w:color w:val="3D4251"/>
-          <w:shd w:val="clear" w:color="auto" w:fill="EBF4F7"/>
-          <w:lang w:val="en-US"/>
-        </w:rPr>
-        <w:t>COUNT()</w:t>
+      <w:proofErr w:type="gramStart"/>
+      <w:r>
+        <w:rPr>
+          <w:rStyle w:val="HTMLCode"/>
+          <w:color w:val="3D4251"/>
+          <w:shd w:val="clear" w:color="auto" w:fill="EBF4F7"/>
+          <w:lang w:val="en-US"/>
+        </w:rPr>
+        <w:t>COUNT(</w:t>
+      </w:r>
+      <w:proofErr w:type="gramEnd"/>
+      <w:r>
+        <w:rPr>
+          <w:rStyle w:val="HTMLCode"/>
+          <w:color w:val="3D4251"/>
+          <w:shd w:val="clear" w:color="auto" w:fill="EBF4F7"/>
+          <w:lang w:val="en-US"/>
+        </w:rPr>
+        <w:t>)</w:t>
       </w:r>
       <w:r>
         <w:rPr>
@@ -6974,7 +7142,25 @@
           <w:color w:val="3D4251"/>
           <w:lang w:val="en-US"/>
         </w:rPr>
-        <w:t> clause without using it to calculate some kind of value about the entire group.</w:t>
+        <w:t xml:space="preserve"> clause without using it to calculate </w:t>
+      </w:r>
+      <w:proofErr w:type="gramStart"/>
+      <w:r>
+        <w:rPr>
+          <w:rFonts w:ascii="Arial" w:hAnsi="Arial" w:cs="Arial"/>
+          <w:color w:val="3D4251"/>
+          <w:lang w:val="en-US"/>
+        </w:rPr>
+        <w:t>some kind of value</w:t>
+      </w:r>
+      <w:proofErr w:type="gramEnd"/>
+      <w:r>
+        <w:rPr>
+          <w:rFonts w:ascii="Arial" w:hAnsi="Arial" w:cs="Arial"/>
+          <w:color w:val="3D4251"/>
+          <w:lang w:val="en-US"/>
+        </w:rPr>
+        <w:t xml:space="preserve"> about the entire group.</w:t>
       </w:r>
     </w:p>
     <w:p>
@@ -7051,7 +7237,27 @@
           <w:shd w:val="clear" w:color="auto" w:fill="EBF4F7"/>
           <w:lang w:val="en-US"/>
         </w:rPr>
-        <w:t>SELECT sex, count(*)</w:t>
+        <w:t xml:space="preserve">SELECT sex, </w:t>
+      </w:r>
+      <w:proofErr w:type="gramStart"/>
+      <w:r>
+        <w:rPr>
+          <w:rStyle w:val="HTMLCode"/>
+          <w:color w:val="3D4251"/>
+          <w:shd w:val="clear" w:color="auto" w:fill="EBF4F7"/>
+          <w:lang w:val="en-US"/>
+        </w:rPr>
+        <w:t>count(</w:t>
+      </w:r>
+      <w:proofErr w:type="gramEnd"/>
+      <w:r>
+        <w:rPr>
+          <w:rStyle w:val="HTMLCode"/>
+          <w:color w:val="3D4251"/>
+          <w:shd w:val="clear" w:color="auto" w:fill="EBF4F7"/>
+          <w:lang w:val="en-US"/>
+        </w:rPr>
+        <w:t>*)</w:t>
       </w:r>
     </w:p>
     <w:p>
@@ -7543,6 +7749,7 @@
         <w:rPr>
           <w:rFonts w:ascii="Arial" w:hAnsi="Arial" w:cs="Arial"/>
           <w:color w:val="3D4251"/>
+          <w:lang w:val="en-US"/>
         </w:rPr>
       </w:pPr>
       <w:r>
@@ -7570,177 +7777,184 @@
         </w:rPr>
         <w:t xml:space="preserve"> clause at the end of your query. </w:t>
       </w:r>
-      <w:proofErr w:type="spellStart"/>
-      <w:r>
-        <w:rPr>
-          <w:rFonts w:ascii="Arial" w:hAnsi="Arial" w:cs="Arial"/>
-          <w:color w:val="3D4251"/>
-        </w:rPr>
-        <w:t>You</w:t>
-      </w:r>
-      <w:proofErr w:type="spellEnd"/>
-      <w:r>
-        <w:rPr>
-          <w:rFonts w:ascii="Arial" w:hAnsi="Arial" w:cs="Arial"/>
-          <w:color w:val="3D4251"/>
-        </w:rPr>
-        <w:t xml:space="preserve"> </w:t>
-      </w:r>
-      <w:proofErr w:type="spellStart"/>
-      <w:r>
-        <w:rPr>
-          <w:rFonts w:ascii="Arial" w:hAnsi="Arial" w:cs="Arial"/>
-          <w:color w:val="3D4251"/>
-        </w:rPr>
-        <w:t>can't</w:t>
-      </w:r>
-      <w:proofErr w:type="spellEnd"/>
-      <w:r>
-        <w:rPr>
-          <w:rFonts w:ascii="Arial" w:hAnsi="Arial" w:cs="Arial"/>
-          <w:color w:val="3D4251"/>
-        </w:rPr>
-        <w:t xml:space="preserve"> </w:t>
-      </w:r>
-      <w:proofErr w:type="spellStart"/>
-      <w:r>
-        <w:rPr>
-          <w:rFonts w:ascii="Arial" w:hAnsi="Arial" w:cs="Arial"/>
-          <w:color w:val="3D4251"/>
-        </w:rPr>
-        <w:t>sort</w:t>
-      </w:r>
-      <w:proofErr w:type="spellEnd"/>
-      <w:r>
-        <w:rPr>
-          <w:rFonts w:ascii="Arial" w:hAnsi="Arial" w:cs="Arial"/>
-          <w:color w:val="3D4251"/>
-        </w:rPr>
-        <w:t xml:space="preserve"> </w:t>
-      </w:r>
-      <w:proofErr w:type="spellStart"/>
-      <w:r>
-        <w:rPr>
-          <w:rFonts w:ascii="Arial" w:hAnsi="Arial" w:cs="Arial"/>
-          <w:color w:val="3D4251"/>
-        </w:rPr>
-        <w:t>values</w:t>
-      </w:r>
-      <w:proofErr w:type="spellEnd"/>
-      <w:r>
-        <w:rPr>
-          <w:rFonts w:ascii="Arial" w:hAnsi="Arial" w:cs="Arial"/>
-          <w:color w:val="3D4251"/>
-        </w:rPr>
-        <w:t xml:space="preserve"> </w:t>
-      </w:r>
-      <w:proofErr w:type="spellStart"/>
-      <w:r>
-        <w:rPr>
-          <w:rFonts w:ascii="Arial" w:hAnsi="Arial" w:cs="Arial"/>
-          <w:color w:val="3D4251"/>
-        </w:rPr>
-        <w:t>that</w:t>
-      </w:r>
-      <w:proofErr w:type="spellEnd"/>
-      <w:r>
-        <w:rPr>
-          <w:rFonts w:ascii="Arial" w:hAnsi="Arial" w:cs="Arial"/>
-          <w:color w:val="3D4251"/>
-        </w:rPr>
-        <w:t xml:space="preserve"> </w:t>
-      </w:r>
-      <w:proofErr w:type="spellStart"/>
-      <w:r>
-        <w:rPr>
-          <w:rFonts w:ascii="Arial" w:hAnsi="Arial" w:cs="Arial"/>
-          <w:color w:val="3D4251"/>
-        </w:rPr>
-        <w:t>you</w:t>
-      </w:r>
-      <w:proofErr w:type="spellEnd"/>
-      <w:r>
-        <w:rPr>
-          <w:rFonts w:ascii="Arial" w:hAnsi="Arial" w:cs="Arial"/>
-          <w:color w:val="3D4251"/>
-        </w:rPr>
-        <w:t xml:space="preserve"> </w:t>
-      </w:r>
-      <w:proofErr w:type="spellStart"/>
-      <w:r>
-        <w:rPr>
-          <w:rFonts w:ascii="Arial" w:hAnsi="Arial" w:cs="Arial"/>
-          <w:color w:val="3D4251"/>
-        </w:rPr>
-        <w:t>haven't</w:t>
-      </w:r>
-      <w:proofErr w:type="spellEnd"/>
-      <w:r>
-        <w:rPr>
-          <w:rFonts w:ascii="Arial" w:hAnsi="Arial" w:cs="Arial"/>
-          <w:color w:val="3D4251"/>
-        </w:rPr>
-        <w:t xml:space="preserve"> </w:t>
-      </w:r>
-      <w:proofErr w:type="spellStart"/>
-      <w:r>
-        <w:rPr>
-          <w:rFonts w:ascii="Arial" w:hAnsi="Arial" w:cs="Arial"/>
-          <w:color w:val="3D4251"/>
-        </w:rPr>
-        <w:t>calculated</w:t>
-      </w:r>
-      <w:proofErr w:type="spellEnd"/>
-      <w:r>
-        <w:rPr>
-          <w:rFonts w:ascii="Arial" w:hAnsi="Arial" w:cs="Arial"/>
-          <w:color w:val="3D4251"/>
-        </w:rPr>
-        <w:t xml:space="preserve"> </w:t>
-      </w:r>
-      <w:proofErr w:type="spellStart"/>
-      <w:r>
-        <w:rPr>
-          <w:rFonts w:ascii="Arial" w:hAnsi="Arial" w:cs="Arial"/>
-          <w:color w:val="3D4251"/>
-        </w:rPr>
-        <w:t>yet</w:t>
-      </w:r>
-      <w:proofErr w:type="spellEnd"/>
-      <w:r>
-        <w:rPr>
-          <w:rFonts w:ascii="Arial" w:hAnsi="Arial" w:cs="Arial"/>
-          <w:color w:val="3D4251"/>
-        </w:rPr>
-        <w:t>!</w:t>
-      </w:r>
-    </w:p>
-    <w:p>
-      <w:pPr>
-        <w:pStyle w:val="NormalWeb"/>
-        <w:spacing w:before="0" w:after="0"/>
-        <w:rPr>
-          <w:rFonts w:ascii="Arial" w:hAnsi="Arial" w:cs="Arial"/>
-          <w:color w:val="3D4251"/>
+      <w:r>
+        <w:rPr>
+          <w:rFonts w:ascii="Arial" w:hAnsi="Arial" w:cs="Arial"/>
+          <w:color w:val="3D4251"/>
+          <w:lang w:val="en-US"/>
+        </w:rPr>
+        <w:t>You can't sort values that you haven't calculated yet!</w:t>
+      </w:r>
+    </w:p>
+    <w:p>
+      <w:pPr>
+        <w:pBdr>
+          <w:left w:val="single" w:sz="24" w:space="0" w:color="33AACC"/>
+        </w:pBdr>
+        <w:shd w:val="clear" w:color="auto" w:fill="EBF4F7"/>
+        <w:tabs>
+          <w:tab w:val="left" w:pos="916"/>
+          <w:tab w:val="left" w:pos="1832"/>
+          <w:tab w:val="left" w:pos="2748"/>
+          <w:tab w:val="left" w:pos="3664"/>
+          <w:tab w:val="left" w:pos="4580"/>
+          <w:tab w:val="left" w:pos="5496"/>
+          <w:tab w:val="left" w:pos="6412"/>
+          <w:tab w:val="left" w:pos="7328"/>
+          <w:tab w:val="left" w:pos="8244"/>
+          <w:tab w:val="left" w:pos="9160"/>
+          <w:tab w:val="left" w:pos="10076"/>
+          <w:tab w:val="left" w:pos="10992"/>
+          <w:tab w:val="left" w:pos="11908"/>
+          <w:tab w:val="left" w:pos="12824"/>
+          <w:tab w:val="left" w:pos="13740"/>
+          <w:tab w:val="left" w:pos="14656"/>
+        </w:tabs>
+        <w:spacing w:after="0" w:line="240" w:lineRule="auto"/>
+        <w:rPr>
+          <w:rFonts w:ascii="Courier New" w:eastAsia="Times New Roman" w:hAnsi="Courier New" w:cs="Courier New"/>
+          <w:color w:val="3D4251"/>
+          <w:sz w:val="20"/>
+          <w:szCs w:val="20"/>
+          <w:shd w:val="clear" w:color="auto" w:fill="EBF4F7"/>
+          <w:lang w:val="en-US" w:eastAsia="es-MX"/>
+        </w:rPr>
+      </w:pPr>
+      <w:r>
+        <w:rPr>
+          <w:rFonts w:ascii="Courier New" w:eastAsia="Times New Roman" w:hAnsi="Courier New" w:cs="Courier New"/>
+          <w:color w:val="3D4251"/>
+          <w:sz w:val="20"/>
+          <w:szCs w:val="20"/>
+          <w:shd w:val="clear" w:color="auto" w:fill="EBF4F7"/>
+          <w:lang w:val="en-US" w:eastAsia="es-MX"/>
+        </w:rPr>
+        <w:t>ms</w:t>
+      </w:r>
+    </w:p>
+    <w:p>
+      <w:pPr>
+        <w:pBdr>
+          <w:left w:val="single" w:sz="24" w:space="0" w:color="33AACC"/>
+        </w:pBdr>
+        <w:shd w:val="clear" w:color="auto" w:fill="EBF4F7"/>
+        <w:tabs>
+          <w:tab w:val="left" w:pos="916"/>
+          <w:tab w:val="left" w:pos="1832"/>
+          <w:tab w:val="left" w:pos="2748"/>
+          <w:tab w:val="left" w:pos="3664"/>
+          <w:tab w:val="left" w:pos="4580"/>
+          <w:tab w:val="left" w:pos="5496"/>
+          <w:tab w:val="left" w:pos="6412"/>
+          <w:tab w:val="left" w:pos="7328"/>
+          <w:tab w:val="left" w:pos="8244"/>
+          <w:tab w:val="left" w:pos="9160"/>
+          <w:tab w:val="left" w:pos="10076"/>
+          <w:tab w:val="left" w:pos="10992"/>
+          <w:tab w:val="left" w:pos="11908"/>
+          <w:tab w:val="left" w:pos="12824"/>
+          <w:tab w:val="left" w:pos="13740"/>
+          <w:tab w:val="left" w:pos="14656"/>
+        </w:tabs>
+        <w:spacing w:after="0" w:line="240" w:lineRule="auto"/>
+        <w:rPr>
+          <w:rFonts w:ascii="Courier New" w:eastAsia="Times New Roman" w:hAnsi="Courier New" w:cs="Courier New"/>
+          <w:color w:val="3D4251"/>
+          <w:sz w:val="20"/>
+          <w:szCs w:val="20"/>
+          <w:shd w:val="clear" w:color="auto" w:fill="EBF4F7"/>
+          <w:lang w:val="en-US" w:eastAsia="es-MX"/>
+        </w:rPr>
+      </w:pPr>
+      <w:r>
+        <w:rPr>
+          <w:rFonts w:ascii="Courier New" w:eastAsia="Times New Roman" w:hAnsi="Courier New" w:cs="Courier New"/>
+          <w:color w:val="3D4251"/>
+          <w:sz w:val="20"/>
+          <w:szCs w:val="20"/>
+          <w:shd w:val="clear" w:color="auto" w:fill="EBF4F7"/>
+          <w:lang w:val="en-US" w:eastAsia="es-MX"/>
+        </w:rPr>
+        <w:t>GROUP BY release_year</w:t>
+      </w:r>
+    </w:p>
+    <w:p>
+      <w:pPr>
+        <w:pBdr>
+          <w:left w:val="single" w:sz="24" w:space="0" w:color="33AACC"/>
+        </w:pBdr>
+        <w:shd w:val="clear" w:color="auto" w:fill="EBF4F7"/>
+        <w:tabs>
+          <w:tab w:val="left" w:pos="916"/>
+          <w:tab w:val="left" w:pos="1832"/>
+          <w:tab w:val="left" w:pos="2748"/>
+          <w:tab w:val="left" w:pos="3664"/>
+          <w:tab w:val="left" w:pos="4580"/>
+          <w:tab w:val="left" w:pos="5496"/>
+          <w:tab w:val="left" w:pos="6412"/>
+          <w:tab w:val="left" w:pos="7328"/>
+          <w:tab w:val="left" w:pos="8244"/>
+          <w:tab w:val="left" w:pos="9160"/>
+          <w:tab w:val="left" w:pos="10076"/>
+          <w:tab w:val="left" w:pos="10992"/>
+          <w:tab w:val="left" w:pos="11908"/>
+          <w:tab w:val="left" w:pos="12824"/>
+          <w:tab w:val="left" w:pos="13740"/>
+          <w:tab w:val="left" w:pos="14656"/>
+        </w:tabs>
+        <w:spacing w:after="0" w:line="240" w:lineRule="auto"/>
+        <w:rPr>
+          <w:rFonts w:ascii="Courier New" w:eastAsia="Times New Roman" w:hAnsi="Courier New" w:cs="Courier New"/>
+          <w:color w:val="3D4251"/>
+          <w:sz w:val="20"/>
+          <w:szCs w:val="20"/>
+          <w:shd w:val="clear" w:color="auto" w:fill="EBF4F7"/>
+          <w:lang w:val="en-US" w:eastAsia="es-MX"/>
+        </w:rPr>
+      </w:pPr>
+      <w:r>
+        <w:rPr>
+          <w:rFonts w:ascii="Courier New" w:eastAsia="Times New Roman" w:hAnsi="Courier New" w:cs="Courier New"/>
+          <w:color w:val="3D4251"/>
+          <w:sz w:val="20"/>
+          <w:szCs w:val="20"/>
+          <w:shd w:val="clear" w:color="auto" w:fill="EBF4F7"/>
+          <w:lang w:val="en-US" w:eastAsia="es-MX"/>
+        </w:rPr>
+        <w:t>HAVING COUNT(title) &gt; 10;</w:t>
+      </w:r>
+    </w:p>
+    <w:p>
+      <w:pPr>
+        <w:shd w:val="clear" w:color="auto" w:fill="FFFFFF"/>
+        <w:spacing w:before="100" w:beforeAutospacing="1" w:after="100" w:afterAutospacing="1" w:line="240" w:lineRule="auto"/>
+        <w:rPr>
+          <w:rFonts w:ascii="Arial" w:eastAsia="Times New Roman" w:hAnsi="Arial" w:cs="Arial"/>
+          <w:color w:val="3D4251"/>
+          <w:sz w:val="24"/>
+          <w:szCs w:val="24"/>
+          <w:lang w:val="en-US" w:eastAsia="es-MX"/>
+        </w:rPr>
+      </w:pPr>
+      <w:r>
+        <w:rPr>
+          <w:rFonts w:ascii="Arial" w:eastAsia="Times New Roman" w:hAnsi="Arial" w:cs="Arial"/>
+          <w:color w:val="3D4251"/>
+          <w:sz w:val="24"/>
+          <w:szCs w:val="24"/>
+          <w:lang w:val="en-US" w:eastAsia="es-MX"/>
+        </w:rPr>
+        <w:t>shows only those years in which more than 10 films were released.</w:t>
+      </w:r>
+    </w:p>
+    <w:p>
+      <w:pPr>
+        <w:rPr>
           <w:lang w:val="en-US"/>
         </w:rPr>
       </w:pPr>
       <w:bookmarkStart w:id="0" w:name="_GoBack"/>
       <w:bookmarkEnd w:id="0"/>
-    </w:p>
-    <w:p>
-      <w:pPr>
-        <w:rPr>
-          <w:lang w:val="en-US"/>
-        </w:rPr>
-      </w:pPr>
-    </w:p>
-    <w:p>
-      <w:pPr>
-        <w:rPr>
-          <w:lang w:val="en-US"/>
-        </w:rPr>
-      </w:pPr>
     </w:p>
     <w:p>
       <w:pPr>

--- a/SQL/Introduction to SQL - Notes.docx
+++ b/SQL/Introduction to SQL - Notes.docx
@@ -134,20 +134,8 @@
           <w:szCs w:val="24"/>
           <w:lang w:eastAsia="es-MX"/>
         </w:rPr>
-        <w:t> </w:t>
-      </w:r>
-      <w:proofErr w:type="spellStart"/>
-      <w:r>
-        <w:rPr>
-          <w:rFonts w:ascii="Arial" w:eastAsia="Times New Roman" w:hAnsi="Arial" w:cs="Arial"/>
-          <w:color w:val="4D5356"/>
-          <w:sz w:val="24"/>
-          <w:szCs w:val="24"/>
-          <w:lang w:eastAsia="es-MX"/>
-        </w:rPr>
-        <w:t>equal</w:t>
-      </w:r>
-      <w:proofErr w:type="spellEnd"/>
+        <w:t> equal</w:t>
+      </w:r>
     </w:p>
     <w:p>
       <w:pPr>
@@ -184,42 +172,8 @@
           <w:szCs w:val="24"/>
           <w:lang w:eastAsia="es-MX"/>
         </w:rPr>
-        <w:t> </w:t>
-      </w:r>
-      <w:proofErr w:type="spellStart"/>
-      <w:r>
-        <w:rPr>
-          <w:rFonts w:ascii="Arial" w:eastAsia="Times New Roman" w:hAnsi="Arial" w:cs="Arial"/>
-          <w:color w:val="4D5356"/>
-          <w:sz w:val="24"/>
-          <w:szCs w:val="24"/>
-          <w:lang w:eastAsia="es-MX"/>
-        </w:rPr>
-        <w:t>not</w:t>
-      </w:r>
-      <w:proofErr w:type="spellEnd"/>
-      <w:r>
-        <w:rPr>
-          <w:rFonts w:ascii="Arial" w:eastAsia="Times New Roman" w:hAnsi="Arial" w:cs="Arial"/>
-          <w:color w:val="4D5356"/>
-          <w:sz w:val="24"/>
-          <w:szCs w:val="24"/>
-          <w:lang w:eastAsia="es-MX"/>
-        </w:rPr>
-        <w:t xml:space="preserve"> </w:t>
-      </w:r>
-      <w:proofErr w:type="spellStart"/>
-      <w:r>
-        <w:rPr>
-          <w:rFonts w:ascii="Arial" w:eastAsia="Times New Roman" w:hAnsi="Arial" w:cs="Arial"/>
-          <w:color w:val="4D5356"/>
-          <w:sz w:val="24"/>
-          <w:szCs w:val="24"/>
-          <w:lang w:eastAsia="es-MX"/>
-        </w:rPr>
-        <w:t>equal</w:t>
-      </w:r>
-      <w:proofErr w:type="spellEnd"/>
+        <w:t> not equal</w:t>
+      </w:r>
     </w:p>
     <w:p>
       <w:pPr>
@@ -256,42 +210,8 @@
           <w:szCs w:val="24"/>
           <w:lang w:eastAsia="es-MX"/>
         </w:rPr>
-        <w:t> </w:t>
-      </w:r>
-      <w:proofErr w:type="spellStart"/>
-      <w:r>
-        <w:rPr>
-          <w:rFonts w:ascii="Arial" w:eastAsia="Times New Roman" w:hAnsi="Arial" w:cs="Arial"/>
-          <w:color w:val="4D5356"/>
-          <w:sz w:val="24"/>
-          <w:szCs w:val="24"/>
-          <w:lang w:eastAsia="es-MX"/>
-        </w:rPr>
-        <w:t>less</w:t>
-      </w:r>
-      <w:proofErr w:type="spellEnd"/>
-      <w:r>
-        <w:rPr>
-          <w:rFonts w:ascii="Arial" w:eastAsia="Times New Roman" w:hAnsi="Arial" w:cs="Arial"/>
-          <w:color w:val="4D5356"/>
-          <w:sz w:val="24"/>
-          <w:szCs w:val="24"/>
-          <w:lang w:eastAsia="es-MX"/>
-        </w:rPr>
-        <w:t xml:space="preserve"> </w:t>
-      </w:r>
-      <w:proofErr w:type="spellStart"/>
-      <w:r>
-        <w:rPr>
-          <w:rFonts w:ascii="Arial" w:eastAsia="Times New Roman" w:hAnsi="Arial" w:cs="Arial"/>
-          <w:color w:val="4D5356"/>
-          <w:sz w:val="24"/>
-          <w:szCs w:val="24"/>
-          <w:lang w:eastAsia="es-MX"/>
-        </w:rPr>
-        <w:t>than</w:t>
-      </w:r>
-      <w:proofErr w:type="spellEnd"/>
+        <w:t> less than</w:t>
+      </w:r>
     </w:p>
     <w:p>
       <w:pPr>
@@ -328,42 +248,8 @@
           <w:szCs w:val="24"/>
           <w:lang w:eastAsia="es-MX"/>
         </w:rPr>
-        <w:t> </w:t>
-      </w:r>
-      <w:proofErr w:type="spellStart"/>
-      <w:r>
-        <w:rPr>
-          <w:rFonts w:ascii="Arial" w:eastAsia="Times New Roman" w:hAnsi="Arial" w:cs="Arial"/>
-          <w:color w:val="4D5356"/>
-          <w:sz w:val="24"/>
-          <w:szCs w:val="24"/>
-          <w:lang w:eastAsia="es-MX"/>
-        </w:rPr>
-        <w:t>greater</w:t>
-      </w:r>
-      <w:proofErr w:type="spellEnd"/>
-      <w:r>
-        <w:rPr>
-          <w:rFonts w:ascii="Arial" w:eastAsia="Times New Roman" w:hAnsi="Arial" w:cs="Arial"/>
-          <w:color w:val="4D5356"/>
-          <w:sz w:val="24"/>
-          <w:szCs w:val="24"/>
-          <w:lang w:eastAsia="es-MX"/>
-        </w:rPr>
-        <w:t xml:space="preserve"> </w:t>
-      </w:r>
-      <w:proofErr w:type="spellStart"/>
-      <w:r>
-        <w:rPr>
-          <w:rFonts w:ascii="Arial" w:eastAsia="Times New Roman" w:hAnsi="Arial" w:cs="Arial"/>
-          <w:color w:val="4D5356"/>
-          <w:sz w:val="24"/>
-          <w:szCs w:val="24"/>
-          <w:lang w:eastAsia="es-MX"/>
-        </w:rPr>
-        <w:t>than</w:t>
-      </w:r>
-      <w:proofErr w:type="spellEnd"/>
+        <w:t> greater than</w:t>
+      </w:r>
     </w:p>
     <w:p>
       <w:pPr>
@@ -400,108 +286,8 @@
           <w:szCs w:val="24"/>
           <w:lang w:eastAsia="es-MX"/>
         </w:rPr>
-        <w:t> </w:t>
-      </w:r>
-      <w:proofErr w:type="spellStart"/>
-      <w:r>
-        <w:rPr>
-          <w:rFonts w:ascii="Arial" w:eastAsia="Times New Roman" w:hAnsi="Arial" w:cs="Arial"/>
-          <w:color w:val="4D5356"/>
-          <w:sz w:val="24"/>
-          <w:szCs w:val="24"/>
-          <w:lang w:eastAsia="es-MX"/>
-        </w:rPr>
-        <w:t>less</w:t>
-      </w:r>
-      <w:proofErr w:type="spellEnd"/>
-      <w:r>
-        <w:rPr>
-          <w:rFonts w:ascii="Arial" w:eastAsia="Times New Roman" w:hAnsi="Arial" w:cs="Arial"/>
-          <w:color w:val="4D5356"/>
-          <w:sz w:val="24"/>
-          <w:szCs w:val="24"/>
-          <w:lang w:eastAsia="es-MX"/>
-        </w:rPr>
-        <w:t xml:space="preserve"> </w:t>
-      </w:r>
-      <w:proofErr w:type="spellStart"/>
-      <w:r>
-        <w:rPr>
-          <w:rFonts w:ascii="Arial" w:eastAsia="Times New Roman" w:hAnsi="Arial" w:cs="Arial"/>
-          <w:color w:val="4D5356"/>
-          <w:sz w:val="24"/>
-          <w:szCs w:val="24"/>
-          <w:lang w:eastAsia="es-MX"/>
-        </w:rPr>
-        <w:t>than</w:t>
-      </w:r>
-      <w:proofErr w:type="spellEnd"/>
-      <w:r>
-        <w:rPr>
-          <w:rFonts w:ascii="Arial" w:eastAsia="Times New Roman" w:hAnsi="Arial" w:cs="Arial"/>
-          <w:color w:val="4D5356"/>
-          <w:sz w:val="24"/>
-          <w:szCs w:val="24"/>
-          <w:lang w:eastAsia="es-MX"/>
-        </w:rPr>
-        <w:t xml:space="preserve"> </w:t>
-      </w:r>
-      <w:proofErr w:type="spellStart"/>
-      <w:r>
-        <w:rPr>
-          <w:rFonts w:ascii="Arial" w:eastAsia="Times New Roman" w:hAnsi="Arial" w:cs="Arial"/>
-          <w:color w:val="4D5356"/>
-          <w:sz w:val="24"/>
-          <w:szCs w:val="24"/>
-          <w:lang w:eastAsia="es-MX"/>
-        </w:rPr>
-        <w:t>or</w:t>
-      </w:r>
-      <w:proofErr w:type="spellEnd"/>
-      <w:r>
-        <w:rPr>
-          <w:rFonts w:ascii="Arial" w:eastAsia="Times New Roman" w:hAnsi="Arial" w:cs="Arial"/>
-          <w:color w:val="4D5356"/>
-          <w:sz w:val="24"/>
-          <w:szCs w:val="24"/>
-          <w:lang w:eastAsia="es-MX"/>
-        </w:rPr>
-        <w:t xml:space="preserve"> </w:t>
-      </w:r>
-      <w:proofErr w:type="spellStart"/>
-      <w:r>
-        <w:rPr>
-          <w:rFonts w:ascii="Arial" w:eastAsia="Times New Roman" w:hAnsi="Arial" w:cs="Arial"/>
-          <w:color w:val="4D5356"/>
-          <w:sz w:val="24"/>
-          <w:szCs w:val="24"/>
-          <w:lang w:eastAsia="es-MX"/>
-        </w:rPr>
-        <w:t>equal</w:t>
-      </w:r>
-      <w:proofErr w:type="spellEnd"/>
-      <w:r>
-        <w:rPr>
-          <w:rFonts w:ascii="Arial" w:eastAsia="Times New Roman" w:hAnsi="Arial" w:cs="Arial"/>
-          <w:color w:val="4D5356"/>
-          <w:sz w:val="24"/>
-          <w:szCs w:val="24"/>
-          <w:lang w:eastAsia="es-MX"/>
-        </w:rPr>
-        <w:t xml:space="preserve"> </w:t>
-      </w:r>
-      <w:proofErr w:type="spellStart"/>
-      <w:r>
-        <w:rPr>
-          <w:rFonts w:ascii="Arial" w:eastAsia="Times New Roman" w:hAnsi="Arial" w:cs="Arial"/>
-          <w:color w:val="4D5356"/>
-          <w:sz w:val="24"/>
-          <w:szCs w:val="24"/>
-          <w:lang w:eastAsia="es-MX"/>
-        </w:rPr>
-        <w:t>to</w:t>
-      </w:r>
-      <w:proofErr w:type="spellEnd"/>
+        <w:t> less than or equal to</w:t>
+      </w:r>
     </w:p>
     <w:p>
       <w:pPr>
@@ -538,108 +324,8 @@
           <w:szCs w:val="24"/>
           <w:lang w:eastAsia="es-MX"/>
         </w:rPr>
-        <w:t> </w:t>
-      </w:r>
-      <w:proofErr w:type="spellStart"/>
-      <w:r>
-        <w:rPr>
-          <w:rFonts w:ascii="Arial" w:eastAsia="Times New Roman" w:hAnsi="Arial" w:cs="Arial"/>
-          <w:color w:val="4D5356"/>
-          <w:sz w:val="24"/>
-          <w:szCs w:val="24"/>
-          <w:lang w:eastAsia="es-MX"/>
-        </w:rPr>
-        <w:t>greater</w:t>
-      </w:r>
-      <w:proofErr w:type="spellEnd"/>
-      <w:r>
-        <w:rPr>
-          <w:rFonts w:ascii="Arial" w:eastAsia="Times New Roman" w:hAnsi="Arial" w:cs="Arial"/>
-          <w:color w:val="4D5356"/>
-          <w:sz w:val="24"/>
-          <w:szCs w:val="24"/>
-          <w:lang w:eastAsia="es-MX"/>
-        </w:rPr>
-        <w:t xml:space="preserve"> </w:t>
-      </w:r>
-      <w:proofErr w:type="spellStart"/>
-      <w:r>
-        <w:rPr>
-          <w:rFonts w:ascii="Arial" w:eastAsia="Times New Roman" w:hAnsi="Arial" w:cs="Arial"/>
-          <w:color w:val="4D5356"/>
-          <w:sz w:val="24"/>
-          <w:szCs w:val="24"/>
-          <w:lang w:eastAsia="es-MX"/>
-        </w:rPr>
-        <w:t>than</w:t>
-      </w:r>
-      <w:proofErr w:type="spellEnd"/>
-      <w:r>
-        <w:rPr>
-          <w:rFonts w:ascii="Arial" w:eastAsia="Times New Roman" w:hAnsi="Arial" w:cs="Arial"/>
-          <w:color w:val="4D5356"/>
-          <w:sz w:val="24"/>
-          <w:szCs w:val="24"/>
-          <w:lang w:eastAsia="es-MX"/>
-        </w:rPr>
-        <w:t xml:space="preserve"> </w:t>
-      </w:r>
-      <w:proofErr w:type="spellStart"/>
-      <w:r>
-        <w:rPr>
-          <w:rFonts w:ascii="Arial" w:eastAsia="Times New Roman" w:hAnsi="Arial" w:cs="Arial"/>
-          <w:color w:val="4D5356"/>
-          <w:sz w:val="24"/>
-          <w:szCs w:val="24"/>
-          <w:lang w:eastAsia="es-MX"/>
-        </w:rPr>
-        <w:t>or</w:t>
-      </w:r>
-      <w:proofErr w:type="spellEnd"/>
-      <w:r>
-        <w:rPr>
-          <w:rFonts w:ascii="Arial" w:eastAsia="Times New Roman" w:hAnsi="Arial" w:cs="Arial"/>
-          <w:color w:val="4D5356"/>
-          <w:sz w:val="24"/>
-          <w:szCs w:val="24"/>
-          <w:lang w:eastAsia="es-MX"/>
-        </w:rPr>
-        <w:t xml:space="preserve"> </w:t>
-      </w:r>
-      <w:proofErr w:type="spellStart"/>
-      <w:r>
-        <w:rPr>
-          <w:rFonts w:ascii="Arial" w:eastAsia="Times New Roman" w:hAnsi="Arial" w:cs="Arial"/>
-          <w:color w:val="4D5356"/>
-          <w:sz w:val="24"/>
-          <w:szCs w:val="24"/>
-          <w:lang w:eastAsia="es-MX"/>
-        </w:rPr>
-        <w:t>equal</w:t>
-      </w:r>
-      <w:proofErr w:type="spellEnd"/>
-      <w:r>
-        <w:rPr>
-          <w:rFonts w:ascii="Arial" w:eastAsia="Times New Roman" w:hAnsi="Arial" w:cs="Arial"/>
-          <w:color w:val="4D5356"/>
-          <w:sz w:val="24"/>
-          <w:szCs w:val="24"/>
-          <w:lang w:eastAsia="es-MX"/>
-        </w:rPr>
-        <w:t xml:space="preserve"> </w:t>
-      </w:r>
-      <w:proofErr w:type="spellStart"/>
-      <w:r>
-        <w:rPr>
-          <w:rFonts w:ascii="Arial" w:eastAsia="Times New Roman" w:hAnsi="Arial" w:cs="Arial"/>
-          <w:color w:val="4D5356"/>
-          <w:sz w:val="24"/>
-          <w:szCs w:val="24"/>
-          <w:lang w:eastAsia="es-MX"/>
-        </w:rPr>
-        <w:t>to</w:t>
-      </w:r>
-      <w:proofErr w:type="spellEnd"/>
+        <w:t> greater than or equal to</w:t>
+      </w:r>
     </w:p>
     <w:p>
       <w:pPr>
@@ -959,20 +645,7 @@
           <w:szCs w:val="24"/>
           <w:lang w:val="en-US" w:eastAsia="es-MX"/>
         </w:rPr>
-        <w:t xml:space="preserve"> and </w:t>
-      </w:r>
-      <w:proofErr w:type="gramStart"/>
-      <w:r>
-        <w:rPr>
-          <w:rFonts w:ascii="Arial" w:eastAsia="Times New Roman" w:hAnsi="Arial" w:cs="Arial"/>
-          <w:b/>
-          <w:bCs/>
-          <w:color w:val="4D5356"/>
-          <w:sz w:val="24"/>
-          <w:szCs w:val="24"/>
-          <w:lang w:val="en-US" w:eastAsia="es-MX"/>
-        </w:rPr>
-        <w:t>not </w:t>
+        <w:t> and not </w:t>
       </w:r>
       <w:r>
         <w:rPr>
@@ -985,21 +658,7 @@
           <w:shd w:val="clear" w:color="auto" w:fill="EBF4F7"/>
           <w:lang w:val="en-US" w:eastAsia="es-MX"/>
         </w:rPr>
-        <w:t>!</w:t>
-      </w:r>
-      <w:proofErr w:type="gramEnd"/>
-      <w:r>
-        <w:rPr>
-          <w:rFonts w:ascii="Courier New" w:eastAsia="Times New Roman" w:hAnsi="Courier New" w:cs="Courier New"/>
-          <w:b/>
-          <w:bCs/>
-          <w:color w:val="3D4251"/>
-          <w:sz w:val="20"/>
-          <w:szCs w:val="20"/>
-          <w:shd w:val="clear" w:color="auto" w:fill="EBF4F7"/>
-          <w:lang w:val="en-US" w:eastAsia="es-MX"/>
-        </w:rPr>
-        <w:t>=</w:t>
+        <w:t>!=</w:t>
       </w:r>
       <w:r>
         <w:rPr>
@@ -1198,31 +857,7 @@
           <w:shd w:val="clear" w:color="auto" w:fill="EBF4F7"/>
           <w:lang w:val="en-US" w:eastAsia="es-MX"/>
         </w:rPr>
-        <w:t xml:space="preserve">WHERE </w:t>
-      </w:r>
-      <w:proofErr w:type="spellStart"/>
-      <w:r>
-        <w:rPr>
-          <w:rFonts w:ascii="Courier New" w:eastAsia="Times New Roman" w:hAnsi="Courier New" w:cs="Courier New"/>
-          <w:color w:val="3D4251"/>
-          <w:sz w:val="20"/>
-          <w:szCs w:val="20"/>
-          <w:shd w:val="clear" w:color="auto" w:fill="EBF4F7"/>
-          <w:lang w:val="en-US" w:eastAsia="es-MX"/>
-        </w:rPr>
-        <w:t>release_year</w:t>
-      </w:r>
-      <w:proofErr w:type="spellEnd"/>
-      <w:r>
-        <w:rPr>
-          <w:rFonts w:ascii="Courier New" w:eastAsia="Times New Roman" w:hAnsi="Courier New" w:cs="Courier New"/>
-          <w:color w:val="3D4251"/>
-          <w:sz w:val="20"/>
-          <w:szCs w:val="20"/>
-          <w:shd w:val="clear" w:color="auto" w:fill="EBF4F7"/>
-          <w:lang w:val="en-US" w:eastAsia="es-MX"/>
-        </w:rPr>
-        <w:t xml:space="preserve"> &gt; 2000;</w:t>
+        <w:t>WHERE release_year &gt; 2000;</w:t>
       </w:r>
     </w:p>
     <w:p>
@@ -1278,7 +913,6 @@
         </w:rPr>
         <w:t>What if you want to select rows based on multiple conditions where some but not </w:t>
       </w:r>
-      <w:proofErr w:type="gramStart"/>
       <w:r>
         <w:rPr>
           <w:rStyle w:val="Emphasis"/>
@@ -1294,16 +928,7 @@
           <w:color w:val="4D5356"/>
           <w:lang w:val="en-US"/>
         </w:rPr>
-        <w:t> of</w:t>
-      </w:r>
-      <w:proofErr w:type="gramEnd"/>
-      <w:r>
-        <w:rPr>
-          <w:rFonts w:ascii="Arial" w:hAnsi="Arial" w:cs="Arial"/>
-          <w:color w:val="4D5356"/>
-          <w:lang w:val="en-US"/>
-        </w:rPr>
-        <w:t xml:space="preserve"> the conditions need to be met? For this, SQL has the </w:t>
+        <w:t> of the conditions need to be met? For this, SQL has the </w:t>
       </w:r>
       <w:r>
         <w:rPr>
@@ -1380,18 +1005,8 @@
           <w:color w:val="3D4251"/>
           <w:shd w:val="clear" w:color="auto" w:fill="EBF4F7"/>
         </w:rPr>
-        <w:t xml:space="preserve">SELECT </w:t>
-      </w:r>
-      <w:proofErr w:type="spellStart"/>
-      <w:r>
-        <w:rPr>
-          <w:rStyle w:val="HTMLCode"/>
-          <w:color w:val="3D4251"/>
-          <w:shd w:val="clear" w:color="auto" w:fill="EBF4F7"/>
-        </w:rPr>
-        <w:t>title</w:t>
-      </w:r>
-      <w:proofErr w:type="spellEnd"/>
+        <w:t>SELECT title</w:t>
+      </w:r>
     </w:p>
     <w:p>
       <w:pPr>
@@ -1440,27 +1055,7 @@
           <w:shd w:val="clear" w:color="auto" w:fill="EBF4F7"/>
           <w:lang w:val="en-US"/>
         </w:rPr>
-        <w:t xml:space="preserve">WHERE </w:t>
-      </w:r>
-      <w:proofErr w:type="spellStart"/>
-      <w:r>
-        <w:rPr>
-          <w:rStyle w:val="HTMLCode"/>
-          <w:color w:val="3D4251"/>
-          <w:shd w:val="clear" w:color="auto" w:fill="EBF4F7"/>
-          <w:lang w:val="en-US"/>
-        </w:rPr>
-        <w:t>release_year</w:t>
-      </w:r>
-      <w:proofErr w:type="spellEnd"/>
-      <w:r>
-        <w:rPr>
-          <w:rStyle w:val="HTMLCode"/>
-          <w:color w:val="3D4251"/>
-          <w:shd w:val="clear" w:color="auto" w:fill="EBF4F7"/>
-          <w:lang w:val="en-US"/>
-        </w:rPr>
-        <w:t xml:space="preserve"> = 1994</w:t>
+        <w:t>WHERE release_year = 1994</w:t>
       </w:r>
     </w:p>
     <w:p>
@@ -1485,27 +1080,7 @@
           <w:shd w:val="clear" w:color="auto" w:fill="EBF4F7"/>
           <w:lang w:val="en-US"/>
         </w:rPr>
-        <w:t xml:space="preserve">OR </w:t>
-      </w:r>
-      <w:proofErr w:type="spellStart"/>
-      <w:r>
-        <w:rPr>
-          <w:rStyle w:val="HTMLCode"/>
-          <w:color w:val="3D4251"/>
-          <w:shd w:val="clear" w:color="auto" w:fill="EBF4F7"/>
-          <w:lang w:val="en-US"/>
-        </w:rPr>
-        <w:t>release_year</w:t>
-      </w:r>
-      <w:proofErr w:type="spellEnd"/>
-      <w:r>
-        <w:rPr>
-          <w:rStyle w:val="HTMLCode"/>
-          <w:color w:val="3D4251"/>
-          <w:shd w:val="clear" w:color="auto" w:fill="EBF4F7"/>
-          <w:lang w:val="en-US"/>
-        </w:rPr>
-        <w:t xml:space="preserve"> = 2000;</w:t>
+        <w:t>OR release_year = 2000;</w:t>
       </w:r>
     </w:p>
     <w:p>
@@ -1617,27 +1192,7 @@
           <w:shd w:val="clear" w:color="auto" w:fill="EBF4F7"/>
           <w:lang w:val="en-US"/>
         </w:rPr>
-        <w:t xml:space="preserve">WHERE </w:t>
-      </w:r>
-      <w:proofErr w:type="spellStart"/>
-      <w:r>
-        <w:rPr>
-          <w:rStyle w:val="HTMLCode"/>
-          <w:color w:val="3D4251"/>
-          <w:shd w:val="clear" w:color="auto" w:fill="EBF4F7"/>
-          <w:lang w:val="en-US"/>
-        </w:rPr>
-        <w:t>release_year</w:t>
-      </w:r>
-      <w:proofErr w:type="spellEnd"/>
-      <w:r>
-        <w:rPr>
-          <w:rStyle w:val="HTMLCode"/>
-          <w:color w:val="3D4251"/>
-          <w:shd w:val="clear" w:color="auto" w:fill="EBF4F7"/>
-          <w:lang w:val="en-US"/>
-        </w:rPr>
-        <w:t xml:space="preserve"> = 1994 OR 2000;</w:t>
+        <w:t>WHERE release_year = 1994 OR 2000;</w:t>
       </w:r>
     </w:p>
     <w:p>
@@ -1674,25 +1229,7 @@
           <w:color w:val="4D5356"/>
           <w:lang w:val="en-US"/>
         </w:rPr>
-        <w:t> </w:t>
-      </w:r>
-      <w:proofErr w:type="spellStart"/>
-      <w:r>
-        <w:rPr>
-          <w:rFonts w:ascii="Arial" w:hAnsi="Arial" w:cs="Arial"/>
-          <w:color w:val="4D5356"/>
-          <w:lang w:val="en-US"/>
-        </w:rPr>
-        <w:t>and</w:t>
-      </w:r>
-      <w:proofErr w:type="spellEnd"/>
-      <w:r>
-        <w:rPr>
-          <w:rFonts w:ascii="Arial" w:hAnsi="Arial" w:cs="Arial"/>
-          <w:color w:val="4D5356"/>
-          <w:lang w:val="en-US"/>
-        </w:rPr>
-        <w:t> </w:t>
+        <w:t> and </w:t>
       </w:r>
       <w:r>
         <w:rPr>
@@ -1784,47 +1321,7 @@
           <w:shd w:val="clear" w:color="auto" w:fill="EBF4F7"/>
           <w:lang w:val="en-US"/>
         </w:rPr>
-        <w:t>WHERE (</w:t>
-      </w:r>
-      <w:proofErr w:type="spellStart"/>
-      <w:r>
-        <w:rPr>
-          <w:rStyle w:val="HTMLCode"/>
-          <w:color w:val="3D4251"/>
-          <w:shd w:val="clear" w:color="auto" w:fill="EBF4F7"/>
-          <w:lang w:val="en-US"/>
-        </w:rPr>
-        <w:t>release_year</w:t>
-      </w:r>
-      <w:proofErr w:type="spellEnd"/>
-      <w:r>
-        <w:rPr>
-          <w:rStyle w:val="HTMLCode"/>
-          <w:color w:val="3D4251"/>
-          <w:shd w:val="clear" w:color="auto" w:fill="EBF4F7"/>
-          <w:lang w:val="en-US"/>
-        </w:rPr>
-        <w:t xml:space="preserve"> = 1994 OR </w:t>
-      </w:r>
-      <w:proofErr w:type="spellStart"/>
-      <w:r>
-        <w:rPr>
-          <w:rStyle w:val="HTMLCode"/>
-          <w:color w:val="3D4251"/>
-          <w:shd w:val="clear" w:color="auto" w:fill="EBF4F7"/>
-          <w:lang w:val="en-US"/>
-        </w:rPr>
-        <w:t>release_year</w:t>
-      </w:r>
-      <w:proofErr w:type="spellEnd"/>
-      <w:r>
-        <w:rPr>
-          <w:rStyle w:val="HTMLCode"/>
-          <w:color w:val="3D4251"/>
-          <w:shd w:val="clear" w:color="auto" w:fill="EBF4F7"/>
-          <w:lang w:val="en-US"/>
-        </w:rPr>
-        <w:t xml:space="preserve"> = 1995)</w:t>
+        <w:t>WHERE (release_year = 1994 OR release_year = 1995)</w:t>
       </w:r>
     </w:p>
     <w:p>
@@ -2059,27 +1556,7 @@
           <w:shd w:val="clear" w:color="auto" w:fill="EBF4F7"/>
           <w:lang w:val="en-US"/>
         </w:rPr>
-        <w:t xml:space="preserve">WHERE </w:t>
-      </w:r>
-      <w:proofErr w:type="spellStart"/>
-      <w:r>
-        <w:rPr>
-          <w:rStyle w:val="HTMLCode"/>
-          <w:color w:val="3D4251"/>
-          <w:shd w:val="clear" w:color="auto" w:fill="EBF4F7"/>
-          <w:lang w:val="en-US"/>
-        </w:rPr>
-        <w:t>release_year</w:t>
-      </w:r>
-      <w:proofErr w:type="spellEnd"/>
-      <w:r>
-        <w:rPr>
-          <w:rStyle w:val="HTMLCode"/>
-          <w:color w:val="3D4251"/>
-          <w:shd w:val="clear" w:color="auto" w:fill="EBF4F7"/>
-          <w:lang w:val="en-US"/>
-        </w:rPr>
-        <w:t xml:space="preserve"> &gt;= 1994</w:t>
+        <w:t>WHERE release_year &gt;= 1994</w:t>
       </w:r>
     </w:p>
     <w:p>
@@ -2104,27 +1581,7 @@
           <w:shd w:val="clear" w:color="auto" w:fill="EBF4F7"/>
           <w:lang w:val="en-US"/>
         </w:rPr>
-        <w:t xml:space="preserve">AND </w:t>
-      </w:r>
-      <w:proofErr w:type="spellStart"/>
-      <w:r>
-        <w:rPr>
-          <w:rStyle w:val="HTMLCode"/>
-          <w:color w:val="3D4251"/>
-          <w:shd w:val="clear" w:color="auto" w:fill="EBF4F7"/>
-          <w:lang w:val="en-US"/>
-        </w:rPr>
-        <w:t>release_year</w:t>
-      </w:r>
-      <w:proofErr w:type="spellEnd"/>
-      <w:r>
-        <w:rPr>
-          <w:rStyle w:val="HTMLCode"/>
-          <w:color w:val="3D4251"/>
-          <w:shd w:val="clear" w:color="auto" w:fill="EBF4F7"/>
-          <w:lang w:val="en-US"/>
-        </w:rPr>
-        <w:t xml:space="preserve"> &lt;= 2000;</w:t>
+        <w:t>AND release_year &lt;= 2000;</w:t>
       </w:r>
     </w:p>
     <w:p>
@@ -2162,133 +1619,12 @@
         </w:rPr>
         <w:t xml:space="preserve"> keyword provides a useful shorthand for filtering values within a specified range. </w:t>
       </w:r>
-      <w:proofErr w:type="spellStart"/>
       <w:r>
         <w:rPr>
           <w:rFonts w:ascii="Arial" w:hAnsi="Arial" w:cs="Arial"/>
           <w:color w:val="4D5356"/>
         </w:rPr>
-        <w:t>This</w:t>
-      </w:r>
-      <w:proofErr w:type="spellEnd"/>
-      <w:r>
-        <w:rPr>
-          <w:rFonts w:ascii="Arial" w:hAnsi="Arial" w:cs="Arial"/>
-          <w:color w:val="4D5356"/>
-        </w:rPr>
-        <w:t xml:space="preserve"> </w:t>
-      </w:r>
-      <w:proofErr w:type="spellStart"/>
-      <w:r>
-        <w:rPr>
-          <w:rFonts w:ascii="Arial" w:hAnsi="Arial" w:cs="Arial"/>
-          <w:color w:val="4D5356"/>
-        </w:rPr>
-        <w:t>query</w:t>
-      </w:r>
-      <w:proofErr w:type="spellEnd"/>
-      <w:r>
-        <w:rPr>
-          <w:rFonts w:ascii="Arial" w:hAnsi="Arial" w:cs="Arial"/>
-          <w:color w:val="4D5356"/>
-        </w:rPr>
-        <w:t xml:space="preserve"> </w:t>
-      </w:r>
-      <w:proofErr w:type="spellStart"/>
-      <w:r>
-        <w:rPr>
-          <w:rFonts w:ascii="Arial" w:hAnsi="Arial" w:cs="Arial"/>
-          <w:color w:val="4D5356"/>
-        </w:rPr>
-        <w:t>is</w:t>
-      </w:r>
-      <w:proofErr w:type="spellEnd"/>
-      <w:r>
-        <w:rPr>
-          <w:rFonts w:ascii="Arial" w:hAnsi="Arial" w:cs="Arial"/>
-          <w:color w:val="4D5356"/>
-        </w:rPr>
-        <w:t xml:space="preserve"> </w:t>
-      </w:r>
-      <w:proofErr w:type="spellStart"/>
-      <w:r>
-        <w:rPr>
-          <w:rFonts w:ascii="Arial" w:hAnsi="Arial" w:cs="Arial"/>
-          <w:color w:val="4D5356"/>
-        </w:rPr>
-        <w:t>equivalent</w:t>
-      </w:r>
-      <w:proofErr w:type="spellEnd"/>
-      <w:r>
-        <w:rPr>
-          <w:rFonts w:ascii="Arial" w:hAnsi="Arial" w:cs="Arial"/>
-          <w:color w:val="4D5356"/>
-        </w:rPr>
-        <w:t xml:space="preserve"> </w:t>
-      </w:r>
-      <w:proofErr w:type="spellStart"/>
-      <w:r>
-        <w:rPr>
-          <w:rFonts w:ascii="Arial" w:hAnsi="Arial" w:cs="Arial"/>
-          <w:color w:val="4D5356"/>
-        </w:rPr>
-        <w:t>to</w:t>
-      </w:r>
-      <w:proofErr w:type="spellEnd"/>
-      <w:r>
-        <w:rPr>
-          <w:rFonts w:ascii="Arial" w:hAnsi="Arial" w:cs="Arial"/>
-          <w:color w:val="4D5356"/>
-        </w:rPr>
-        <w:t xml:space="preserve"> </w:t>
-      </w:r>
-      <w:proofErr w:type="spellStart"/>
-      <w:r>
-        <w:rPr>
-          <w:rFonts w:ascii="Arial" w:hAnsi="Arial" w:cs="Arial"/>
-          <w:color w:val="4D5356"/>
-        </w:rPr>
-        <w:t>the</w:t>
-      </w:r>
-      <w:proofErr w:type="spellEnd"/>
-      <w:r>
-        <w:rPr>
-          <w:rFonts w:ascii="Arial" w:hAnsi="Arial" w:cs="Arial"/>
-          <w:color w:val="4D5356"/>
-        </w:rPr>
-        <w:t xml:space="preserve"> </w:t>
-      </w:r>
-      <w:proofErr w:type="spellStart"/>
-      <w:r>
-        <w:rPr>
-          <w:rFonts w:ascii="Arial" w:hAnsi="Arial" w:cs="Arial"/>
-          <w:color w:val="4D5356"/>
-        </w:rPr>
-        <w:t>one</w:t>
-      </w:r>
-      <w:proofErr w:type="spellEnd"/>
-      <w:r>
-        <w:rPr>
-          <w:rFonts w:ascii="Arial" w:hAnsi="Arial" w:cs="Arial"/>
-          <w:color w:val="4D5356"/>
-        </w:rPr>
-        <w:t xml:space="preserve"> </w:t>
-      </w:r>
-      <w:proofErr w:type="spellStart"/>
-      <w:r>
-        <w:rPr>
-          <w:rFonts w:ascii="Arial" w:hAnsi="Arial" w:cs="Arial"/>
-          <w:color w:val="4D5356"/>
-        </w:rPr>
-        <w:t>above</w:t>
-      </w:r>
-      <w:proofErr w:type="spellEnd"/>
-      <w:r>
-        <w:rPr>
-          <w:rFonts w:ascii="Arial" w:hAnsi="Arial" w:cs="Arial"/>
-          <w:color w:val="4D5356"/>
-        </w:rPr>
-        <w:t>:</w:t>
+        <w:t>This query is equivalent to the one above:</w:t>
       </w:r>
     </w:p>
     <w:p>
@@ -2364,19 +1700,8 @@
           <w:shd w:val="clear" w:color="auto" w:fill="EBF4F7"/>
           <w:lang w:val="en-US"/>
         </w:rPr>
-        <w:t xml:space="preserve">WHERE </w:t>
-      </w:r>
-      <w:proofErr w:type="spellStart"/>
-      <w:r>
-        <w:rPr>
-          <w:rStyle w:val="HTMLCode"/>
-          <w:color w:val="3D4251"/>
-          <w:shd w:val="clear" w:color="auto" w:fill="EBF4F7"/>
-          <w:lang w:val="en-US"/>
-        </w:rPr>
-        <w:t>release_year</w:t>
-      </w:r>
-      <w:proofErr w:type="spellEnd"/>
+        <w:t>WHERE release_year</w:t>
+      </w:r>
     </w:p>
     <w:p>
       <w:pPr>
@@ -3101,25 +2426,7 @@
           <w:color w:val="3D4251"/>
           <w:shd w:val="clear" w:color="auto" w:fill="EBF4F7"/>
         </w:rPr>
-        <w:t xml:space="preserve">SELECT </w:t>
-      </w:r>
-      <w:proofErr w:type="gramStart"/>
-      <w:r>
-        <w:rPr>
-          <w:rStyle w:val="HTMLCode"/>
-          <w:color w:val="3D4251"/>
-          <w:shd w:val="clear" w:color="auto" w:fill="EBF4F7"/>
-        </w:rPr>
-        <w:t>COUNT(</w:t>
-      </w:r>
-      <w:proofErr w:type="gramEnd"/>
-      <w:r>
-        <w:rPr>
-          <w:rStyle w:val="HTMLCode"/>
-          <w:color w:val="3D4251"/>
-          <w:shd w:val="clear" w:color="auto" w:fill="EBF4F7"/>
-        </w:rPr>
-        <w:t>*)</w:t>
+        <w:t>SELECT COUNT(*)</w:t>
       </w:r>
     </w:p>
     <w:p>
@@ -3142,18 +2449,8 @@
           <w:color w:val="3D4251"/>
           <w:shd w:val="clear" w:color="auto" w:fill="EBF4F7"/>
         </w:rPr>
-        <w:t xml:space="preserve">FROM </w:t>
-      </w:r>
-      <w:proofErr w:type="spellStart"/>
-      <w:r>
-        <w:rPr>
-          <w:rStyle w:val="HTMLCode"/>
-          <w:color w:val="3D4251"/>
-          <w:shd w:val="clear" w:color="auto" w:fill="EBF4F7"/>
-        </w:rPr>
-        <w:t>people</w:t>
-      </w:r>
-      <w:proofErr w:type="spellEnd"/>
+        <w:t>FROM people</w:t>
+      </w:r>
     </w:p>
     <w:p>
       <w:pPr>
@@ -3467,25 +2764,7 @@
           <w:color w:val="3D4251"/>
           <w:lang w:val="en-US"/>
         </w:rPr>
-        <w:t xml:space="preserve"> clause can be used to filter text data. However, so </w:t>
-      </w:r>
-      <w:proofErr w:type="gramStart"/>
-      <w:r>
-        <w:rPr>
-          <w:rFonts w:ascii="Arial" w:hAnsi="Arial" w:cs="Arial"/>
-          <w:color w:val="3D4251"/>
-          <w:lang w:val="en-US"/>
-        </w:rPr>
-        <w:t>far</w:t>
-      </w:r>
-      <w:proofErr w:type="gramEnd"/>
-      <w:r>
-        <w:rPr>
-          <w:rFonts w:ascii="Arial" w:hAnsi="Arial" w:cs="Arial"/>
-          <w:color w:val="3D4251"/>
-          <w:lang w:val="en-US"/>
-        </w:rPr>
-        <w:t xml:space="preserve"> you've only been able to filter by specifying the exact text you're interested in. In the real world, often you'll want to search for a </w:t>
+        <w:t> clause can be used to filter text data. However, so far you've only been able to filter by specifying the exact text you're interested in. In the real world, often you'll want to search for a </w:t>
       </w:r>
       <w:r>
         <w:rPr>
@@ -3651,27 +2930,7 @@
           <w:shd w:val="clear" w:color="auto" w:fill="EBF4F7"/>
           <w:lang w:val="en-US"/>
         </w:rPr>
-        <w:t>'</w:t>
-      </w:r>
-      <w:proofErr w:type="spellStart"/>
-      <w:r>
-        <w:rPr>
-          <w:rStyle w:val="HTMLCode"/>
-          <w:color w:val="3D4251"/>
-          <w:shd w:val="clear" w:color="auto" w:fill="EBF4F7"/>
-          <w:lang w:val="en-US"/>
-        </w:rPr>
-        <w:t>DataC</w:t>
-      </w:r>
-      <w:proofErr w:type="spellEnd"/>
-      <w:r>
-        <w:rPr>
-          <w:rStyle w:val="HTMLCode"/>
-          <w:color w:val="3D4251"/>
-          <w:shd w:val="clear" w:color="auto" w:fill="EBF4F7"/>
-          <w:lang w:val="en-US"/>
-        </w:rPr>
-        <w:t>'</w:t>
+        <w:t>'DataC'</w:t>
       </w:r>
       <w:r>
         <w:rPr>
@@ -3688,27 +2947,7 @@
           <w:shd w:val="clear" w:color="auto" w:fill="EBF4F7"/>
           <w:lang w:val="en-US"/>
         </w:rPr>
-        <w:t>'</w:t>
-      </w:r>
-      <w:proofErr w:type="spellStart"/>
-      <w:r>
-        <w:rPr>
-          <w:rStyle w:val="HTMLCode"/>
-          <w:color w:val="3D4251"/>
-          <w:shd w:val="clear" w:color="auto" w:fill="EBF4F7"/>
-          <w:lang w:val="en-US"/>
-        </w:rPr>
-        <w:t>DataCamp</w:t>
-      </w:r>
-      <w:proofErr w:type="spellEnd"/>
-      <w:r>
-        <w:rPr>
-          <w:rStyle w:val="HTMLCode"/>
-          <w:color w:val="3D4251"/>
-          <w:shd w:val="clear" w:color="auto" w:fill="EBF4F7"/>
-          <w:lang w:val="en-US"/>
-        </w:rPr>
-        <w:t>'</w:t>
+        <w:t>'DataCamp'</w:t>
       </w:r>
       <w:r>
         <w:rPr>
@@ -3725,27 +2964,7 @@
           <w:shd w:val="clear" w:color="auto" w:fill="EBF4F7"/>
           <w:lang w:val="en-US"/>
         </w:rPr>
-        <w:t>'</w:t>
-      </w:r>
-      <w:proofErr w:type="spellStart"/>
-      <w:r>
-        <w:rPr>
-          <w:rStyle w:val="HTMLCode"/>
-          <w:color w:val="3D4251"/>
-          <w:shd w:val="clear" w:color="auto" w:fill="EBF4F7"/>
-          <w:lang w:val="en-US"/>
-        </w:rPr>
-        <w:t>DataMind</w:t>
-      </w:r>
-      <w:proofErr w:type="spellEnd"/>
-      <w:r>
-        <w:rPr>
-          <w:rStyle w:val="HTMLCode"/>
-          <w:color w:val="3D4251"/>
-          <w:shd w:val="clear" w:color="auto" w:fill="EBF4F7"/>
-          <w:lang w:val="en-US"/>
-        </w:rPr>
-        <w:t>'</w:t>
+        <w:t>'DataMind'</w:t>
       </w:r>
       <w:r>
         <w:rPr>
@@ -3887,27 +3106,7 @@
           <w:shd w:val="clear" w:color="auto" w:fill="EBF4F7"/>
           <w:lang w:val="en-US"/>
         </w:rPr>
-        <w:t>'</w:t>
-      </w:r>
-      <w:proofErr w:type="spellStart"/>
-      <w:r>
-        <w:rPr>
-          <w:rStyle w:val="HTMLCode"/>
-          <w:color w:val="3D4251"/>
-          <w:shd w:val="clear" w:color="auto" w:fill="EBF4F7"/>
-          <w:lang w:val="en-US"/>
-        </w:rPr>
-        <w:t>DataCamp</w:t>
-      </w:r>
-      <w:proofErr w:type="spellEnd"/>
-      <w:r>
-        <w:rPr>
-          <w:rStyle w:val="HTMLCode"/>
-          <w:color w:val="3D4251"/>
-          <w:shd w:val="clear" w:color="auto" w:fill="EBF4F7"/>
-          <w:lang w:val="en-US"/>
-        </w:rPr>
-        <w:t>'</w:t>
+        <w:t>'DataCamp'</w:t>
       </w:r>
       <w:r>
         <w:rPr>
@@ -3924,27 +3123,7 @@
           <w:shd w:val="clear" w:color="auto" w:fill="EBF4F7"/>
           <w:lang w:val="en-US"/>
         </w:rPr>
-        <w:t>'</w:t>
-      </w:r>
-      <w:proofErr w:type="spellStart"/>
-      <w:r>
-        <w:rPr>
-          <w:rStyle w:val="HTMLCode"/>
-          <w:color w:val="3D4251"/>
-          <w:shd w:val="clear" w:color="auto" w:fill="EBF4F7"/>
-          <w:lang w:val="en-US"/>
-        </w:rPr>
-        <w:t>DataComp</w:t>
-      </w:r>
-      <w:proofErr w:type="spellEnd"/>
-      <w:r>
-        <w:rPr>
-          <w:rStyle w:val="HTMLCode"/>
-          <w:color w:val="3D4251"/>
-          <w:shd w:val="clear" w:color="auto" w:fill="EBF4F7"/>
-          <w:lang w:val="en-US"/>
-        </w:rPr>
-        <w:t>'</w:t>
+        <w:t>'DataComp'</w:t>
       </w:r>
       <w:r>
         <w:rPr>
@@ -4024,27 +3203,7 @@
           <w:shd w:val="clear" w:color="auto" w:fill="EBF4F7"/>
           <w:lang w:val="en-US"/>
         </w:rPr>
-        <w:t>WHERE name LIKE '</w:t>
-      </w:r>
-      <w:proofErr w:type="spellStart"/>
-      <w:r>
-        <w:rPr>
-          <w:rStyle w:val="HTMLCode"/>
-          <w:color w:val="3D4251"/>
-          <w:shd w:val="clear" w:color="auto" w:fill="EBF4F7"/>
-          <w:lang w:val="en-US"/>
-        </w:rPr>
-        <w:t>DataC_mp</w:t>
-      </w:r>
-      <w:proofErr w:type="spellEnd"/>
-      <w:r>
-        <w:rPr>
-          <w:rStyle w:val="HTMLCode"/>
-          <w:color w:val="3D4251"/>
-          <w:shd w:val="clear" w:color="auto" w:fill="EBF4F7"/>
-          <w:lang w:val="en-US"/>
-        </w:rPr>
-        <w:t>';</w:t>
+        <w:t>WHERE name LIKE 'DataC_mp';</w:t>
       </w:r>
     </w:p>
     <w:p>
@@ -4109,31 +3268,13 @@
           <w:color w:val="3A3A3A"/>
         </w:rPr>
       </w:pPr>
-      <w:proofErr w:type="spellStart"/>
       <w:r>
         <w:rPr>
           <w:rFonts w:ascii="Arial" w:hAnsi="Arial" w:cs="Arial"/>
           <w:color w:val="3A3A3A"/>
         </w:rPr>
-        <w:t>Aggregate</w:t>
-      </w:r>
-      <w:proofErr w:type="spellEnd"/>
-      <w:r>
-        <w:rPr>
-          <w:rFonts w:ascii="Arial" w:hAnsi="Arial" w:cs="Arial"/>
-          <w:color w:val="3A3A3A"/>
-        </w:rPr>
-        <w:t xml:space="preserve"> </w:t>
-      </w:r>
-      <w:proofErr w:type="spellStart"/>
-      <w:r>
-        <w:rPr>
-          <w:rFonts w:ascii="Arial" w:hAnsi="Arial" w:cs="Arial"/>
-          <w:color w:val="3A3A3A"/>
-        </w:rPr>
-        <w:t>functions</w:t>
-      </w:r>
-      <w:proofErr w:type="spellEnd"/>
+        <w:t>Aggregate functions</w:t>
+      </w:r>
     </w:p>
     <w:p>
       <w:pPr>
@@ -4617,27 +3758,7 @@
           <w:shd w:val="clear" w:color="auto" w:fill="EBF4F7"/>
           <w:lang w:val="en-US"/>
         </w:rPr>
-        <w:t xml:space="preserve">WHERE </w:t>
-      </w:r>
-      <w:proofErr w:type="spellStart"/>
-      <w:r>
-        <w:rPr>
-          <w:rStyle w:val="HTMLCode"/>
-          <w:color w:val="3D4251"/>
-          <w:shd w:val="clear" w:color="auto" w:fill="EBF4F7"/>
-          <w:lang w:val="en-US"/>
-        </w:rPr>
-        <w:t>release_year</w:t>
-      </w:r>
-      <w:proofErr w:type="spellEnd"/>
-      <w:r>
-        <w:rPr>
-          <w:rStyle w:val="HTMLCode"/>
-          <w:color w:val="3D4251"/>
-          <w:shd w:val="clear" w:color="auto" w:fill="EBF4F7"/>
-          <w:lang w:val="en-US"/>
-        </w:rPr>
-        <w:t xml:space="preserve"> &gt;= 2010;</w:t>
+        <w:t>WHERE release_year &gt;= 2010;</w:t>
       </w:r>
     </w:p>
     <w:p>
@@ -5037,23 +4158,7 @@
           <w:rFonts w:ascii="Arial" w:hAnsi="Arial" w:cs="Arial"/>
           <w:color w:val="3D4251"/>
         </w:rPr>
-        <w:t xml:space="preserve">For </w:t>
-      </w:r>
-      <w:proofErr w:type="spellStart"/>
-      <w:r>
-        <w:rPr>
-          <w:rFonts w:ascii="Arial" w:hAnsi="Arial" w:cs="Arial"/>
-          <w:color w:val="3D4251"/>
-        </w:rPr>
-        <w:t>example</w:t>
-      </w:r>
-      <w:proofErr w:type="spellEnd"/>
-      <w:r>
-        <w:rPr>
-          <w:rFonts w:ascii="Arial" w:hAnsi="Arial" w:cs="Arial"/>
-          <w:color w:val="3D4251"/>
-        </w:rPr>
-        <w:t>,</w:t>
+        <w:t>For example,</w:t>
       </w:r>
     </w:p>
     <w:p>
@@ -5075,25 +4180,7 @@
           <w:color w:val="3D4251"/>
           <w:shd w:val="clear" w:color="auto" w:fill="EBF4F7"/>
         </w:rPr>
-        <w:t>SELECT MAX(</w:t>
-      </w:r>
-      <w:proofErr w:type="spellStart"/>
-      <w:r>
-        <w:rPr>
-          <w:rStyle w:val="HTMLCode"/>
-          <w:color w:val="3D4251"/>
-          <w:shd w:val="clear" w:color="auto" w:fill="EBF4F7"/>
-        </w:rPr>
-        <w:t>budget</w:t>
-      </w:r>
-      <w:proofErr w:type="spellEnd"/>
-      <w:r>
-        <w:rPr>
-          <w:rStyle w:val="HTMLCode"/>
-          <w:color w:val="3D4251"/>
-          <w:shd w:val="clear" w:color="auto" w:fill="EBF4F7"/>
-        </w:rPr>
-        <w:t>)</w:t>
+        <w:t>SELECT MAX(budget)</w:t>
       </w:r>
     </w:p>
     <w:p>
@@ -5330,27 +4417,7 @@
           <w:shd w:val="clear" w:color="auto" w:fill="EBF4F7"/>
           <w:lang w:val="en-US"/>
         </w:rPr>
-        <w:t xml:space="preserve">SELECT MAX(budget) AS </w:t>
-      </w:r>
-      <w:proofErr w:type="spellStart"/>
-      <w:r>
-        <w:rPr>
-          <w:rStyle w:val="HTMLCode"/>
-          <w:color w:val="3D4251"/>
-          <w:shd w:val="clear" w:color="auto" w:fill="EBF4F7"/>
-          <w:lang w:val="en-US"/>
-        </w:rPr>
-        <w:t>max_budget</w:t>
-      </w:r>
-      <w:proofErr w:type="spellEnd"/>
-      <w:r>
-        <w:rPr>
-          <w:rStyle w:val="HTMLCode"/>
-          <w:color w:val="3D4251"/>
-          <w:shd w:val="clear" w:color="auto" w:fill="EBF4F7"/>
-          <w:lang w:val="en-US"/>
-        </w:rPr>
-        <w:t>,</w:t>
+        <w:t>SELECT MAX(budget) AS max_budget,</w:t>
       </w:r>
     </w:p>
     <w:p>
@@ -5374,19 +4441,8 @@
           <w:shd w:val="clear" w:color="auto" w:fill="EBF4F7"/>
           <w:lang w:val="en-US"/>
         </w:rPr>
-        <w:t xml:space="preserve">       MAX(duration) AS </w:t>
-      </w:r>
-      <w:proofErr w:type="spellStart"/>
-      <w:r>
-        <w:rPr>
-          <w:rStyle w:val="HTMLCode"/>
-          <w:color w:val="3D4251"/>
-          <w:shd w:val="clear" w:color="auto" w:fill="EBF4F7"/>
-          <w:lang w:val="en-US"/>
-        </w:rPr>
-        <w:t>max_duration</w:t>
-      </w:r>
-      <w:proofErr w:type="spellEnd"/>
+        <w:t xml:space="preserve">       MAX(duration) AS max_duration</w:t>
+      </w:r>
     </w:p>
     <w:p>
       <w:pPr>
@@ -5439,31 +4495,13 @@
           <w:color w:val="3A3A3A"/>
         </w:rPr>
       </w:pPr>
-      <w:proofErr w:type="spellStart"/>
       <w:r>
         <w:rPr>
           <w:rFonts w:ascii="Arial" w:hAnsi="Arial" w:cs="Arial"/>
           <w:color w:val="3A3A3A"/>
         </w:rPr>
-        <w:t>Even</w:t>
-      </w:r>
-      <w:proofErr w:type="spellEnd"/>
-      <w:r>
-        <w:rPr>
-          <w:rFonts w:ascii="Arial" w:hAnsi="Arial" w:cs="Arial"/>
-          <w:color w:val="3A3A3A"/>
-        </w:rPr>
-        <w:t xml:space="preserve"> more </w:t>
-      </w:r>
-      <w:proofErr w:type="spellStart"/>
-      <w:r>
-        <w:rPr>
-          <w:rFonts w:ascii="Arial" w:hAnsi="Arial" w:cs="Arial"/>
-          <w:color w:val="3A3A3A"/>
-        </w:rPr>
-        <w:t>aliasing</w:t>
-      </w:r>
-      <w:proofErr w:type="spellEnd"/>
+        <w:t>Even more aliasing</w:t>
+      </w:r>
     </w:p>
     <w:p>
       <w:pPr>
@@ -5633,23 +4671,13 @@
           <w:lang w:val="en-US"/>
         </w:rPr>
       </w:pPr>
-      <w:proofErr w:type="gramStart"/>
-      <w:r>
-        <w:rPr>
-          <w:rFonts w:ascii="Arial" w:hAnsi="Arial" w:cs="Arial"/>
-          <w:color w:val="3D4251"/>
-          <w:lang w:val="en-US"/>
-        </w:rPr>
-        <w:t>So</w:t>
-      </w:r>
-      <w:proofErr w:type="gramEnd"/>
-      <w:r>
-        <w:rPr>
-          <w:rFonts w:ascii="Arial" w:hAnsi="Arial" w:cs="Arial"/>
-          <w:color w:val="3D4251"/>
-          <w:lang w:val="en-US"/>
-        </w:rPr>
-        <w:t xml:space="preserve"> when you're dividing make sure at least one of your numbers has a decimal place:</w:t>
+      <w:r>
+        <w:rPr>
+          <w:rFonts w:ascii="Arial" w:hAnsi="Arial" w:cs="Arial"/>
+          <w:color w:val="3D4251"/>
+          <w:lang w:val="en-US"/>
+        </w:rPr>
+        <w:t>So when you're dividing make sure at least one of your numbers has a decimal place:</w:t>
       </w:r>
     </w:p>
     <w:p>
@@ -5782,25 +4810,7 @@
           <w:color w:val="4D5356"/>
           <w:lang w:val="en-US"/>
         </w:rPr>
-        <w:t xml:space="preserve">In this </w:t>
-      </w:r>
-      <w:proofErr w:type="gramStart"/>
-      <w:r>
-        <w:rPr>
-          <w:rFonts w:ascii="Arial" w:hAnsi="Arial" w:cs="Arial"/>
-          <w:color w:val="4D5356"/>
-          <w:lang w:val="en-US"/>
-        </w:rPr>
-        <w:t>chapter</w:t>
-      </w:r>
-      <w:proofErr w:type="gramEnd"/>
-      <w:r>
-        <w:rPr>
-          <w:rFonts w:ascii="Arial" w:hAnsi="Arial" w:cs="Arial"/>
-          <w:color w:val="4D5356"/>
-          <w:lang w:val="en-US"/>
-        </w:rPr>
-        <w:t xml:space="preserve"> you'll learn how to sort and group your results to gain further insight. Let's go!</w:t>
+        <w:t>In this chapter you'll learn how to sort and group your results to gain further insight. Let's go!</w:t>
       </w:r>
     </w:p>
     <w:p>
@@ -5857,25 +4867,7 @@
           <w:color w:val="4D5356"/>
           <w:lang w:val="en-US"/>
         </w:rPr>
-        <w:t xml:space="preserve">By </w:t>
-      </w:r>
-      <w:proofErr w:type="gramStart"/>
-      <w:r>
-        <w:rPr>
-          <w:rFonts w:ascii="Arial" w:hAnsi="Arial" w:cs="Arial"/>
-          <w:color w:val="4D5356"/>
-          <w:lang w:val="en-US"/>
-        </w:rPr>
-        <w:t>default</w:t>
-      </w:r>
-      <w:proofErr w:type="gramEnd"/>
-      <w:r>
-        <w:rPr>
-          <w:rFonts w:ascii="Arial" w:hAnsi="Arial" w:cs="Arial"/>
-          <w:color w:val="4D5356"/>
-          <w:lang w:val="en-US"/>
-        </w:rPr>
-        <w:t> </w:t>
+        <w:t>By default </w:t>
       </w:r>
       <w:r>
         <w:rPr>
@@ -5984,27 +4976,7 @@
           <w:shd w:val="clear" w:color="auto" w:fill="EBF4F7"/>
           <w:lang w:val="en-US"/>
         </w:rPr>
-        <w:t xml:space="preserve">ORDER BY </w:t>
-      </w:r>
-      <w:proofErr w:type="spellStart"/>
-      <w:r>
-        <w:rPr>
-          <w:rStyle w:val="HTMLCode"/>
-          <w:color w:val="3D4251"/>
-          <w:shd w:val="clear" w:color="auto" w:fill="EBF4F7"/>
-          <w:lang w:val="en-US"/>
-        </w:rPr>
-        <w:t>release_year</w:t>
-      </w:r>
-      <w:proofErr w:type="spellEnd"/>
-      <w:r>
-        <w:rPr>
-          <w:rStyle w:val="HTMLCode"/>
-          <w:color w:val="3D4251"/>
-          <w:shd w:val="clear" w:color="auto" w:fill="EBF4F7"/>
-          <w:lang w:val="en-US"/>
-        </w:rPr>
-        <w:t xml:space="preserve"> DESC;</w:t>
+        <w:t>ORDER BY release_year DESC;</w:t>
       </w:r>
     </w:p>
     <w:p>
@@ -6530,25 +5502,7 @@
           <w:color w:val="4D5356"/>
           <w:lang w:val="en-US"/>
         </w:rPr>
-        <w:t xml:space="preserve">Now you know how to sort results! </w:t>
-      </w:r>
-      <w:proofErr w:type="gramStart"/>
-      <w:r>
-        <w:rPr>
-          <w:rFonts w:ascii="Arial" w:hAnsi="Arial" w:cs="Arial"/>
-          <w:color w:val="4D5356"/>
-          <w:lang w:val="en-US"/>
-        </w:rPr>
-        <w:t>Often</w:t>
-      </w:r>
-      <w:proofErr w:type="gramEnd"/>
-      <w:r>
-        <w:rPr>
-          <w:rFonts w:ascii="Arial" w:hAnsi="Arial" w:cs="Arial"/>
-          <w:color w:val="4D5356"/>
-          <w:lang w:val="en-US"/>
-        </w:rPr>
-        <w:t xml:space="preserve"> you'll need to aggregate results. For example, you might want to count the number of male and female employees in your company. Here, what you want is to group all the males together and count them, and group all the females together and count them. In SQL, </w:t>
+        <w:t>Now you know how to sort results! Often you'll need to aggregate results. For example, you might want to count the number of male and female employees in your company. Here, what you want is to group all the males together and count them, and group all the females together and count them. In SQL, </w:t>
       </w:r>
       <w:r>
         <w:rPr>
@@ -6590,27 +5544,7 @@
           <w:shd w:val="clear" w:color="auto" w:fill="EBF4F7"/>
           <w:lang w:val="en-US"/>
         </w:rPr>
-        <w:t xml:space="preserve">SELECT sex, </w:t>
-      </w:r>
-      <w:proofErr w:type="gramStart"/>
-      <w:r>
-        <w:rPr>
-          <w:rStyle w:val="HTMLCode"/>
-          <w:color w:val="3D4251"/>
-          <w:shd w:val="clear" w:color="auto" w:fill="EBF4F7"/>
-          <w:lang w:val="en-US"/>
-        </w:rPr>
-        <w:t>count(</w:t>
-      </w:r>
-      <w:proofErr w:type="gramEnd"/>
-      <w:r>
-        <w:rPr>
-          <w:rStyle w:val="HTMLCode"/>
-          <w:color w:val="3D4251"/>
-          <w:shd w:val="clear" w:color="auto" w:fill="EBF4F7"/>
-          <w:lang w:val="en-US"/>
-        </w:rPr>
-        <w:t>*)</w:t>
+        <w:t>SELECT sex, count(*)</w:t>
       </w:r>
     </w:p>
     <w:p>
@@ -6764,7 +5698,6 @@
                 <w:color w:val="33AACC"/>
               </w:rPr>
             </w:pPr>
-            <w:proofErr w:type="spellStart"/>
             <w:r>
               <w:rPr>
                 <w:rFonts w:ascii="Arial" w:hAnsi="Arial" w:cs="Arial"/>
@@ -6774,7 +5707,6 @@
               </w:rPr>
               <w:t>count</w:t>
             </w:r>
-            <w:proofErr w:type="spellEnd"/>
           </w:p>
         </w:tc>
       </w:tr>
@@ -6799,7 +5731,6 @@
                 <w:color w:val="666666"/>
               </w:rPr>
             </w:pPr>
-            <w:proofErr w:type="spellStart"/>
             <w:r>
               <w:rPr>
                 <w:rFonts w:ascii="Arial" w:hAnsi="Arial" w:cs="Arial"/>
@@ -6807,7 +5738,6 @@
               </w:rPr>
               <w:t>male</w:t>
             </w:r>
-            <w:proofErr w:type="spellEnd"/>
           </w:p>
         </w:tc>
         <w:tc>
@@ -6861,7 +5791,6 @@
                 <w:color w:val="666666"/>
               </w:rPr>
             </w:pPr>
-            <w:proofErr w:type="spellStart"/>
             <w:r>
               <w:rPr>
                 <w:rFonts w:ascii="Arial" w:hAnsi="Arial" w:cs="Arial"/>
@@ -6869,7 +5798,6 @@
               </w:rPr>
               <w:t>female</w:t>
             </w:r>
-            <w:proofErr w:type="spellEnd"/>
           </w:p>
         </w:tc>
         <w:tc>
@@ -6957,25 +5885,14 @@
         </w:rPr>
         <w:t> like </w:t>
       </w:r>
-      <w:proofErr w:type="gramStart"/>
-      <w:r>
-        <w:rPr>
-          <w:rStyle w:val="HTMLCode"/>
-          <w:color w:val="3D4251"/>
-          <w:shd w:val="clear" w:color="auto" w:fill="EBF4F7"/>
-          <w:lang w:val="en-US"/>
-        </w:rPr>
-        <w:t>COUNT(</w:t>
-      </w:r>
-      <w:proofErr w:type="gramEnd"/>
-      <w:r>
-        <w:rPr>
-          <w:rStyle w:val="HTMLCode"/>
-          <w:color w:val="3D4251"/>
-          <w:shd w:val="clear" w:color="auto" w:fill="EBF4F7"/>
-          <w:lang w:val="en-US"/>
-        </w:rPr>
-        <w:t>)</w:t>
+      <w:r>
+        <w:rPr>
+          <w:rStyle w:val="HTMLCode"/>
+          <w:color w:val="3D4251"/>
+          <w:shd w:val="clear" w:color="auto" w:fill="EBF4F7"/>
+          <w:lang w:val="en-US"/>
+        </w:rPr>
+        <w:t>COUNT()</w:t>
       </w:r>
       <w:r>
         <w:rPr>
@@ -7142,25 +6059,7 @@
           <w:color w:val="3D4251"/>
           <w:lang w:val="en-US"/>
         </w:rPr>
-        <w:t xml:space="preserve"> clause without using it to calculate </w:t>
-      </w:r>
-      <w:proofErr w:type="gramStart"/>
-      <w:r>
-        <w:rPr>
-          <w:rFonts w:ascii="Arial" w:hAnsi="Arial" w:cs="Arial"/>
-          <w:color w:val="3D4251"/>
-          <w:lang w:val="en-US"/>
-        </w:rPr>
-        <w:t>some kind of value</w:t>
-      </w:r>
-      <w:proofErr w:type="gramEnd"/>
-      <w:r>
-        <w:rPr>
-          <w:rFonts w:ascii="Arial" w:hAnsi="Arial" w:cs="Arial"/>
-          <w:color w:val="3D4251"/>
-          <w:lang w:val="en-US"/>
-        </w:rPr>
-        <w:t xml:space="preserve"> about the entire group.</w:t>
+        <w:t> clause without using it to calculate some kind of value about the entire group.</w:t>
       </w:r>
     </w:p>
     <w:p>
@@ -7237,27 +6136,7 @@
           <w:shd w:val="clear" w:color="auto" w:fill="EBF4F7"/>
           <w:lang w:val="en-US"/>
         </w:rPr>
-        <w:t xml:space="preserve">SELECT sex, </w:t>
-      </w:r>
-      <w:proofErr w:type="gramStart"/>
-      <w:r>
-        <w:rPr>
-          <w:rStyle w:val="HTMLCode"/>
-          <w:color w:val="3D4251"/>
-          <w:shd w:val="clear" w:color="auto" w:fill="EBF4F7"/>
-          <w:lang w:val="en-US"/>
-        </w:rPr>
-        <w:t>count(</w:t>
-      </w:r>
-      <w:proofErr w:type="gramEnd"/>
-      <w:r>
-        <w:rPr>
-          <w:rStyle w:val="HTMLCode"/>
-          <w:color w:val="3D4251"/>
-          <w:shd w:val="clear" w:color="auto" w:fill="EBF4F7"/>
-          <w:lang w:val="en-US"/>
-        </w:rPr>
-        <w:t>*)</w:t>
+        <w:t>SELECT sex, count(*)</w:t>
       </w:r>
     </w:p>
     <w:p>
@@ -7340,63 +6219,13 @@
           <w:color w:val="3D4251"/>
         </w:rPr>
       </w:pPr>
-      <w:proofErr w:type="spellStart"/>
-      <w:r>
-        <w:rPr>
-          <w:rFonts w:ascii="Arial" w:hAnsi="Arial" w:cs="Arial"/>
-          <w:color w:val="3D4251"/>
-        </w:rPr>
-        <w:t>might</w:t>
-      </w:r>
-      <w:proofErr w:type="spellEnd"/>
-      <w:r>
-        <w:rPr>
-          <w:rFonts w:ascii="Arial" w:hAnsi="Arial" w:cs="Arial"/>
-          <w:color w:val="3D4251"/>
-        </w:rPr>
-        <w:t xml:space="preserve"> </w:t>
-      </w:r>
-      <w:proofErr w:type="spellStart"/>
-      <w:r>
-        <w:rPr>
-          <w:rFonts w:ascii="Arial" w:hAnsi="Arial" w:cs="Arial"/>
-          <w:color w:val="3D4251"/>
-        </w:rPr>
-        <w:t>return</w:t>
-      </w:r>
-      <w:proofErr w:type="spellEnd"/>
-      <w:r>
-        <w:rPr>
-          <w:rFonts w:ascii="Arial" w:hAnsi="Arial" w:cs="Arial"/>
-          <w:color w:val="3D4251"/>
-        </w:rPr>
-        <w:t xml:space="preserve"> </w:t>
-      </w:r>
-      <w:proofErr w:type="spellStart"/>
-      <w:r>
-        <w:rPr>
-          <w:rFonts w:ascii="Arial" w:hAnsi="Arial" w:cs="Arial"/>
-          <w:color w:val="3D4251"/>
-        </w:rPr>
-        <w:t>something</w:t>
-      </w:r>
-      <w:proofErr w:type="spellEnd"/>
-      <w:r>
-        <w:rPr>
-          <w:rFonts w:ascii="Arial" w:hAnsi="Arial" w:cs="Arial"/>
-          <w:color w:val="3D4251"/>
-        </w:rPr>
-        <w:t xml:space="preserve"> </w:t>
-      </w:r>
-      <w:proofErr w:type="spellStart"/>
-      <w:r>
-        <w:rPr>
-          <w:rFonts w:ascii="Arial" w:hAnsi="Arial" w:cs="Arial"/>
-          <w:color w:val="3D4251"/>
-        </w:rPr>
-        <w:t>like</w:t>
-      </w:r>
-      <w:proofErr w:type="spellEnd"/>
+      <w:r>
+        <w:rPr>
+          <w:rFonts w:ascii="Arial" w:hAnsi="Arial" w:cs="Arial"/>
+          <w:color w:val="3D4251"/>
+        </w:rPr>
+        <w:t>might return something like</w:t>
+      </w:r>
     </w:p>
     <w:tbl>
       <w:tblPr>
@@ -7477,7 +6306,6 @@
                 <w:color w:val="33AACC"/>
               </w:rPr>
             </w:pPr>
-            <w:proofErr w:type="spellStart"/>
             <w:r>
               <w:rPr>
                 <w:b/>
@@ -7486,7 +6314,6 @@
               </w:rPr>
               <w:t>count</w:t>
             </w:r>
-            <w:proofErr w:type="spellEnd"/>
           </w:p>
         </w:tc>
       </w:tr>
@@ -7510,14 +6337,12 @@
                 <w:color w:val="666666"/>
               </w:rPr>
             </w:pPr>
-            <w:proofErr w:type="spellStart"/>
             <w:r>
               <w:rPr>
                 <w:color w:val="666666"/>
               </w:rPr>
               <w:t>female</w:t>
             </w:r>
-            <w:proofErr w:type="spellEnd"/>
           </w:p>
         </w:tc>
         <w:tc>
@@ -7568,14 +6393,12 @@
                 <w:color w:val="666666"/>
               </w:rPr>
             </w:pPr>
-            <w:proofErr w:type="spellStart"/>
             <w:r>
               <w:rPr>
                 <w:color w:val="666666"/>
               </w:rPr>
               <w:t>male</w:t>
             </w:r>
-            <w:proofErr w:type="spellEnd"/>
           </w:p>
         </w:tc>
         <w:tc>
@@ -7949,68 +6772,4073 @@
     </w:p>
     <w:p>
       <w:pPr>
-        <w:rPr>
+        <w:pStyle w:val="Heading1"/>
+        <w:spacing w:before="60" w:beforeAutospacing="0" w:after="225" w:afterAutospacing="0"/>
+        <w:rPr>
+          <w:rFonts w:ascii="Arial" w:hAnsi="Arial" w:cs="Arial"/>
+          <w:color w:val="3A3A3A"/>
+          <w:lang w:val="en-US"/>
+        </w:rPr>
+      </w:pPr>
+      <w:r>
+        <w:rPr>
+          <w:rFonts w:ascii="Arial" w:hAnsi="Arial" w:cs="Arial"/>
+          <w:color w:val="3A3A3A"/>
+          <w:lang w:val="en-US"/>
+        </w:rPr>
+        <w:t>All together now (2)</w:t>
+      </w:r>
+    </w:p>
+    <w:p>
+      <w:pPr>
+        <w:pStyle w:val="NormalWeb"/>
+        <w:rPr>
+          <w:rFonts w:ascii="Arial" w:hAnsi="Arial" w:cs="Arial"/>
+          <w:color w:val="3D4251"/>
+          <w:lang w:val="en-US"/>
+        </w:rPr>
+      </w:pPr>
+      <w:r>
+        <w:rPr>
+          <w:rFonts w:ascii="Arial" w:hAnsi="Arial" w:cs="Arial"/>
+          <w:color w:val="3D4251"/>
+          <w:lang w:val="en-US"/>
+        </w:rPr>
+        <w:t>Great work! Now try another large query. This time, all in one go!</w:t>
+      </w:r>
+    </w:p>
+    <w:p>
+      <w:pPr>
+        <w:pStyle w:val="NormalWeb"/>
+        <w:spacing w:before="0" w:after="0"/>
+        <w:rPr>
+          <w:rFonts w:ascii="Arial" w:hAnsi="Arial" w:cs="Arial"/>
+          <w:color w:val="3D4251"/>
+          <w:lang w:val="en-US"/>
+        </w:rPr>
+      </w:pPr>
+      <w:r>
+        <w:rPr>
+          <w:rFonts w:ascii="Arial" w:hAnsi="Arial" w:cs="Arial"/>
+          <w:color w:val="3D4251"/>
+          <w:lang w:val="en-US"/>
+        </w:rPr>
+        <w:t>Remember, if you only want to return a certain number of results, you can use the </w:t>
+      </w:r>
+      <w:r>
+        <w:rPr>
+          <w:rStyle w:val="HTMLCode"/>
+          <w:color w:val="3D4251"/>
+          <w:shd w:val="clear" w:color="auto" w:fill="EBF4F7"/>
+          <w:lang w:val="en-US"/>
+        </w:rPr>
+        <w:t>LIMIT</w:t>
+      </w:r>
+      <w:r>
+        <w:rPr>
+          <w:rFonts w:ascii="Arial" w:hAnsi="Arial" w:cs="Arial"/>
+          <w:color w:val="3D4251"/>
+          <w:lang w:val="en-US"/>
+        </w:rPr>
+        <w:t> keyword to limit the number of rows returned</w:t>
+      </w:r>
+    </w:p>
+    <w:p>
+      <w:pPr>
+        <w:pStyle w:val="Heading1"/>
+        <w:spacing w:before="60" w:beforeAutospacing="0" w:after="225" w:afterAutospacing="0"/>
+        <w:rPr>
+          <w:rFonts w:ascii="Arial" w:hAnsi="Arial" w:cs="Arial"/>
+          <w:color w:val="3A3A3A"/>
+          <w:lang w:val="en-US"/>
+        </w:rPr>
+      </w:pPr>
+      <w:r>
+        <w:rPr>
+          <w:rFonts w:ascii="Arial" w:hAnsi="Arial" w:cs="Arial"/>
+          <w:color w:val="3A3A3A"/>
+          <w:lang w:val="en-US"/>
+        </w:rPr>
+        <w:t>Inner join</w:t>
+      </w:r>
+    </w:p>
+    <w:p>
+      <w:pPr>
+        <w:pStyle w:val="NormalWeb"/>
+        <w:rPr>
+          <w:rFonts w:ascii="Arial" w:hAnsi="Arial" w:cs="Arial"/>
+          <w:color w:val="3D4251"/>
+          <w:lang w:val="en-US"/>
+        </w:rPr>
+      </w:pPr>
+      <w:r>
+        <w:rPr>
+          <w:rFonts w:ascii="Arial" w:hAnsi="Arial" w:cs="Arial"/>
+          <w:color w:val="3D4251"/>
+          <w:lang w:val="en-US"/>
+        </w:rPr>
+        <w:t>PostgreSQL was mentioned in the slides but you'll find that these joins and the material here applies to different forms of SQL as well.</w:t>
+      </w:r>
+    </w:p>
+    <w:p>
+      <w:pPr>
+        <w:pStyle w:val="NormalWeb"/>
+        <w:spacing w:before="0" w:after="0"/>
+        <w:rPr>
+          <w:rFonts w:ascii="Arial" w:hAnsi="Arial" w:cs="Arial"/>
+          <w:color w:val="3D4251"/>
+          <w:lang w:val="en-US"/>
+        </w:rPr>
+      </w:pPr>
+      <w:r>
+        <w:rPr>
+          <w:rFonts w:ascii="Arial" w:hAnsi="Arial" w:cs="Arial"/>
+          <w:color w:val="3D4251"/>
+          <w:lang w:val="en-US"/>
+        </w:rPr>
+        <w:t>Throughout this course, you'll be working with the </w:t>
+      </w:r>
+      <w:r>
+        <w:rPr>
+          <w:rStyle w:val="HTMLCode"/>
+          <w:color w:val="3D4251"/>
+          <w:shd w:val="clear" w:color="auto" w:fill="EBF4F7"/>
+          <w:lang w:val="en-US"/>
+        </w:rPr>
+        <w:t>countries</w:t>
+      </w:r>
+      <w:r>
+        <w:rPr>
+          <w:rFonts w:ascii="Arial" w:hAnsi="Arial" w:cs="Arial"/>
+          <w:color w:val="3D4251"/>
+          <w:lang w:val="en-US"/>
+        </w:rPr>
+        <w:t> database containing information about the most populous world cities as well as country-level economic data, population data, and geographic data. This </w:t>
+      </w:r>
+      <w:r>
+        <w:rPr>
+          <w:rStyle w:val="HTMLCode"/>
+          <w:color w:val="3D4251"/>
+          <w:shd w:val="clear" w:color="auto" w:fill="EBF4F7"/>
+          <w:lang w:val="en-US"/>
+        </w:rPr>
+        <w:t>countries</w:t>
+      </w:r>
+      <w:r>
+        <w:rPr>
+          <w:rFonts w:ascii="Arial" w:hAnsi="Arial" w:cs="Arial"/>
+          <w:color w:val="3D4251"/>
+          <w:lang w:val="en-US"/>
+        </w:rPr>
+        <w:t> database also contains information on languages spoken in each country.</w:t>
+      </w:r>
+    </w:p>
+    <w:p>
+      <w:pPr>
+        <w:pStyle w:val="NormalWeb"/>
+        <w:rPr>
+          <w:rFonts w:ascii="Arial" w:hAnsi="Arial" w:cs="Arial"/>
+          <w:color w:val="3D4251"/>
+          <w:lang w:val="en-US"/>
+        </w:rPr>
+      </w:pPr>
+      <w:r>
+        <w:rPr>
+          <w:rFonts w:ascii="Arial" w:hAnsi="Arial" w:cs="Arial"/>
+          <w:color w:val="3D4251"/>
+          <w:lang w:val="en-US"/>
+        </w:rPr>
+        <w:t>You can see the different tables in this database by clicking on the tabs on the bottom right below </w:t>
+      </w:r>
+      <w:r>
+        <w:rPr>
+          <w:rStyle w:val="Strong"/>
+          <w:rFonts w:ascii="Arial" w:hAnsi="Arial" w:cs="Arial"/>
+          <w:color w:val="3D4251"/>
+          <w:lang w:val="en-US"/>
+        </w:rPr>
+        <w:t>query.sql</w:t>
+      </w:r>
+      <w:r>
+        <w:rPr>
+          <w:rFonts w:ascii="Arial" w:hAnsi="Arial" w:cs="Arial"/>
+          <w:color w:val="3D4251"/>
+          <w:lang w:val="en-US"/>
+        </w:rPr>
+        <w:t>. Click through them to get a sense for the types of data that each table contains before you continue with the course! Take note of the fields that appear to be shared across the tables.</w:t>
+      </w:r>
+    </w:p>
+    <w:p>
+      <w:pPr>
+        <w:pStyle w:val="NormalWeb"/>
+        <w:rPr>
+          <w:rFonts w:ascii="Arial" w:hAnsi="Arial" w:cs="Arial"/>
+          <w:color w:val="3D4251"/>
+          <w:lang w:val="en-US"/>
+        </w:rPr>
+      </w:pPr>
+      <w:r>
+        <w:rPr>
+          <w:rFonts w:ascii="Arial" w:hAnsi="Arial" w:cs="Arial"/>
+          <w:color w:val="3D4251"/>
+          <w:lang w:val="en-US"/>
+        </w:rPr>
+        <w:t>Recall from the video the basic syntax for an INNER JOIN, here including all columns in </w:t>
+      </w:r>
+      <w:r>
+        <w:rPr>
+          <w:rStyle w:val="Strong"/>
+          <w:rFonts w:ascii="Arial" w:hAnsi="Arial" w:cs="Arial"/>
+          <w:color w:val="3D4251"/>
+          <w:lang w:val="en-US"/>
+        </w:rPr>
+        <w:t>both</w:t>
+      </w:r>
+      <w:r>
+        <w:rPr>
+          <w:rFonts w:ascii="Arial" w:hAnsi="Arial" w:cs="Arial"/>
+          <w:color w:val="3D4251"/>
+          <w:lang w:val="en-US"/>
+        </w:rPr>
+        <w:t> tables:</w:t>
+      </w:r>
+    </w:p>
+    <w:p>
+      <w:pPr>
+        <w:pStyle w:val="HTMLPreformatted"/>
+        <w:pBdr>
+          <w:left w:val="single" w:sz="24" w:space="0" w:color="33AACC"/>
+        </w:pBdr>
+        <w:shd w:val="clear" w:color="auto" w:fill="EBF4F7"/>
+        <w:rPr>
+          <w:rStyle w:val="HTMLCode"/>
+          <w:color w:val="3D4251"/>
+          <w:shd w:val="clear" w:color="auto" w:fill="EBF4F7"/>
+          <w:lang w:val="en-US"/>
+        </w:rPr>
+      </w:pPr>
+      <w:r>
+        <w:rPr>
+          <w:rStyle w:val="HTMLCode"/>
+          <w:color w:val="3D4251"/>
+          <w:shd w:val="clear" w:color="auto" w:fill="EBF4F7"/>
+          <w:lang w:val="en-US"/>
+        </w:rPr>
+        <w:t>SELECT *</w:t>
+      </w:r>
+    </w:p>
+    <w:p>
+      <w:pPr>
+        <w:pStyle w:val="HTMLPreformatted"/>
+        <w:pBdr>
+          <w:left w:val="single" w:sz="24" w:space="0" w:color="33AACC"/>
+        </w:pBdr>
+        <w:shd w:val="clear" w:color="auto" w:fill="EBF4F7"/>
+        <w:rPr>
+          <w:rStyle w:val="HTMLCode"/>
+          <w:color w:val="3D4251"/>
+          <w:shd w:val="clear" w:color="auto" w:fill="EBF4F7"/>
+          <w:lang w:val="en-US"/>
+        </w:rPr>
+      </w:pPr>
+      <w:r>
+        <w:rPr>
+          <w:rStyle w:val="HTMLCode"/>
+          <w:color w:val="3D4251"/>
+          <w:shd w:val="clear" w:color="auto" w:fill="EBF4F7"/>
+          <w:lang w:val="en-US"/>
+        </w:rPr>
+        <w:t>FROM left_table</w:t>
+      </w:r>
+    </w:p>
+    <w:p>
+      <w:pPr>
+        <w:pStyle w:val="HTMLPreformatted"/>
+        <w:pBdr>
+          <w:left w:val="single" w:sz="24" w:space="0" w:color="33AACC"/>
+        </w:pBdr>
+        <w:shd w:val="clear" w:color="auto" w:fill="EBF4F7"/>
+        <w:rPr>
+          <w:rStyle w:val="HTMLCode"/>
+          <w:color w:val="3D4251"/>
+          <w:shd w:val="clear" w:color="auto" w:fill="EBF4F7"/>
+          <w:lang w:val="en-US"/>
+        </w:rPr>
+      </w:pPr>
+      <w:r>
+        <w:rPr>
+          <w:rStyle w:val="HTMLCode"/>
+          <w:color w:val="3D4251"/>
+          <w:shd w:val="clear" w:color="auto" w:fill="EBF4F7"/>
+          <w:lang w:val="en-US"/>
+        </w:rPr>
+        <w:t>INNER JOIN right_table</w:t>
+      </w:r>
+    </w:p>
+    <w:p>
+      <w:pPr>
+        <w:pStyle w:val="HTMLPreformatted"/>
+        <w:pBdr>
+          <w:left w:val="single" w:sz="24" w:space="0" w:color="33AACC"/>
+        </w:pBdr>
+        <w:shd w:val="clear" w:color="auto" w:fill="EBF4F7"/>
+        <w:rPr>
+          <w:rStyle w:val="HTMLCode"/>
+          <w:color w:val="3D4251"/>
+          <w:shd w:val="clear" w:color="auto" w:fill="EBF4F7"/>
+          <w:lang w:val="en-US"/>
+        </w:rPr>
+      </w:pPr>
+      <w:r>
+        <w:rPr>
+          <w:rStyle w:val="HTMLCode"/>
+          <w:color w:val="3D4251"/>
+          <w:shd w:val="clear" w:color="auto" w:fill="EBF4F7"/>
+          <w:lang w:val="en-US"/>
+        </w:rPr>
+        <w:t>ON left_table.id = right_table.id;</w:t>
+      </w:r>
+    </w:p>
+    <w:p>
+      <w:pPr>
+        <w:pStyle w:val="NormalWeb"/>
+        <w:spacing w:before="0" w:after="0"/>
+        <w:rPr>
+          <w:rFonts w:ascii="Arial" w:hAnsi="Arial" w:cs="Arial"/>
+          <w:color w:val="3D4251"/>
+          <w:lang w:val="en-US"/>
+        </w:rPr>
+      </w:pPr>
+      <w:r>
+        <w:rPr>
+          <w:rFonts w:ascii="Arial" w:hAnsi="Arial" w:cs="Arial"/>
+          <w:color w:val="3D4251"/>
+          <w:lang w:val="en-US"/>
+        </w:rPr>
+        <w:lastRenderedPageBreak/>
+        <w:t>You'll start off with a SELECT statement and then build up to an inner join with the </w:t>
+      </w:r>
+      <w:r>
+        <w:rPr>
+          <w:rStyle w:val="HTMLCode"/>
+          <w:color w:val="3D4251"/>
+          <w:shd w:val="clear" w:color="auto" w:fill="EBF4F7"/>
+          <w:lang w:val="en-US"/>
+        </w:rPr>
+        <w:t>cities</w:t>
+      </w:r>
+      <w:r>
+        <w:rPr>
+          <w:rFonts w:ascii="Arial" w:hAnsi="Arial" w:cs="Arial"/>
+          <w:color w:val="3D4251"/>
+          <w:lang w:val="en-US"/>
+        </w:rPr>
+        <w:t> and </w:t>
+      </w:r>
+      <w:r>
+        <w:rPr>
+          <w:rStyle w:val="HTMLCode"/>
+          <w:color w:val="3D4251"/>
+          <w:shd w:val="clear" w:color="auto" w:fill="EBF4F7"/>
+          <w:lang w:val="en-US"/>
+        </w:rPr>
+        <w:t>countries</w:t>
+      </w:r>
+      <w:r>
+        <w:rPr>
+          <w:rFonts w:ascii="Arial" w:hAnsi="Arial" w:cs="Arial"/>
+          <w:color w:val="3D4251"/>
+          <w:lang w:val="en-US"/>
+        </w:rPr>
+        <w:t> tables. Let's get to it!</w:t>
+      </w:r>
+    </w:p>
+    <w:p>
+      <w:pPr>
+        <w:rPr>
+          <w:b/>
+          <w:lang w:val="en-US"/>
+        </w:rPr>
+      </w:pPr>
+      <w:r>
+        <w:rPr>
+          <w:b/>
+          <w:lang w:val="en-US"/>
+        </w:rPr>
+        <w:t>EXAMPLE:</w:t>
+      </w:r>
+    </w:p>
+    <w:p>
+      <w:pPr>
+        <w:rPr>
+          <w:lang w:val="en-US"/>
+        </w:rPr>
+      </w:pPr>
+      <w:r>
+        <w:rPr>
+          <w:lang w:val="en-US"/>
+        </w:rPr>
+        <w:t xml:space="preserve">SELECT * </w:t>
+      </w:r>
+    </w:p>
+    <w:p>
+      <w:pPr>
+        <w:rPr>
+          <w:lang w:val="en-US"/>
+        </w:rPr>
+      </w:pPr>
+      <w:r>
+        <w:rPr>
+          <w:lang w:val="en-US"/>
+        </w:rPr>
+        <w:t>FROM cities</w:t>
+      </w:r>
+    </w:p>
+    <w:p>
+      <w:pPr>
+        <w:rPr>
+          <w:lang w:val="en-US"/>
+        </w:rPr>
+      </w:pPr>
+      <w:r>
+        <w:rPr>
+          <w:lang w:val="en-US"/>
+        </w:rPr>
+        <w:t xml:space="preserve">  -- 1. Inner join to countries</w:t>
+      </w:r>
+    </w:p>
+    <w:p>
+      <w:pPr>
+        <w:rPr>
+          <w:lang w:val="en-US"/>
+        </w:rPr>
+      </w:pPr>
+      <w:r>
+        <w:rPr>
+          <w:lang w:val="en-US"/>
+        </w:rPr>
+        <w:t xml:space="preserve">  INNER JOIN countries</w:t>
+      </w:r>
+    </w:p>
+    <w:p>
+      <w:pPr>
+        <w:rPr>
+          <w:lang w:val="en-US"/>
+        </w:rPr>
+      </w:pPr>
+      <w:r>
+        <w:rPr>
+          <w:lang w:val="en-US"/>
+        </w:rPr>
+        <w:t xml:space="preserve">    -- 2. Match on the country codes</w:t>
+      </w:r>
+    </w:p>
+    <w:p>
+      <w:pPr>
+        <w:rPr>
+          <w:lang w:val="en-US"/>
+        </w:rPr>
+      </w:pPr>
+      <w:r>
+        <w:rPr>
+          <w:lang w:val="en-US"/>
+        </w:rPr>
+        <w:t xml:space="preserve">    ON cities.country_code = countries.code;</w:t>
+      </w:r>
+    </w:p>
+    <w:p>
+      <w:pPr>
+        <w:rPr>
+          <w:lang w:val="en-US"/>
+        </w:rPr>
+      </w:pPr>
+    </w:p>
+    <w:p>
+      <w:pPr>
+        <w:rPr>
+          <w:b/>
+          <w:lang w:val="en-US"/>
+        </w:rPr>
+      </w:pPr>
+      <w:r>
+        <w:rPr>
+          <w:b/>
+          <w:lang w:val="en-US"/>
+        </w:rPr>
+        <w:t>EXAMPLE:</w:t>
+      </w:r>
+    </w:p>
+    <w:p>
+      <w:pPr>
+        <w:rPr>
+          <w:lang w:val="en-US"/>
+        </w:rPr>
+      </w:pPr>
+      <w:r>
+        <w:rPr>
+          <w:lang w:val="en-US"/>
+        </w:rPr>
+        <w:t xml:space="preserve">-- 1. Select name fields (with alias) and region </w:t>
+      </w:r>
+    </w:p>
+    <w:p>
+      <w:pPr>
+        <w:rPr>
+          <w:lang w:val="en-US"/>
+        </w:rPr>
+      </w:pPr>
+      <w:r>
+        <w:rPr>
+          <w:lang w:val="en-US"/>
+        </w:rPr>
+        <w:t>SELECT cities.name AS city, countries.name AS country, region</w:t>
+      </w:r>
+    </w:p>
+    <w:p>
+      <w:pPr>
+        <w:rPr>
+          <w:lang w:val="en-US"/>
+        </w:rPr>
+      </w:pPr>
+      <w:r>
+        <w:rPr>
+          <w:lang w:val="en-US"/>
+        </w:rPr>
+        <w:t>FROM cities</w:t>
+      </w:r>
+    </w:p>
+    <w:p>
+      <w:pPr>
+        <w:rPr>
+          <w:lang w:val="en-US"/>
+        </w:rPr>
+      </w:pPr>
+      <w:r>
+        <w:rPr>
+          <w:lang w:val="en-US"/>
+        </w:rPr>
+        <w:t xml:space="preserve">  INNER JOIN countries</w:t>
+      </w:r>
+    </w:p>
+    <w:p>
+      <w:pPr>
+        <w:rPr>
+          <w:lang w:val="en-US"/>
+        </w:rPr>
+      </w:pPr>
+      <w:r>
+        <w:rPr>
+          <w:lang w:val="en-US"/>
+        </w:rPr>
+        <w:t xml:space="preserve">    ON cities.country_code = countries.code;</w:t>
+      </w:r>
+    </w:p>
+    <w:p>
+      <w:pPr>
+        <w:pStyle w:val="Heading1"/>
+        <w:spacing w:before="60" w:beforeAutospacing="0" w:after="225" w:afterAutospacing="0"/>
+        <w:rPr>
+          <w:rFonts w:ascii="Arial" w:hAnsi="Arial" w:cs="Arial"/>
+          <w:color w:val="3A3A3A"/>
+          <w:lang w:val="en-US"/>
+        </w:rPr>
+      </w:pPr>
+      <w:r>
+        <w:rPr>
+          <w:rFonts w:ascii="Arial" w:hAnsi="Arial" w:cs="Arial"/>
+          <w:color w:val="3A3A3A"/>
+          <w:lang w:val="en-US"/>
+        </w:rPr>
+        <w:t>Inner join (2)</w:t>
+      </w:r>
+    </w:p>
+    <w:p>
+      <w:pPr>
+        <w:pStyle w:val="NormalWeb"/>
+        <w:spacing w:before="0" w:after="0"/>
+        <w:rPr>
+          <w:rFonts w:ascii="Arial" w:hAnsi="Arial" w:cs="Arial"/>
+          <w:color w:val="3D4251"/>
+          <w:lang w:val="en-US"/>
+        </w:rPr>
+      </w:pPr>
+      <w:r>
+        <w:rPr>
+          <w:rFonts w:ascii="Arial" w:hAnsi="Arial" w:cs="Arial"/>
+          <w:color w:val="3D4251"/>
+          <w:lang w:val="en-US"/>
+        </w:rPr>
+        <w:t>Instead of writing the full table name, you can use table aliasing as a shortcut. For tables you also use </w:t>
+      </w:r>
+      <w:r>
+        <w:rPr>
+          <w:rStyle w:val="HTMLCode"/>
+          <w:color w:val="3D4251"/>
+          <w:shd w:val="clear" w:color="auto" w:fill="EBF4F7"/>
+          <w:lang w:val="en-US"/>
+        </w:rPr>
+        <w:t>AS</w:t>
+      </w:r>
+      <w:r>
+        <w:rPr>
+          <w:rFonts w:ascii="Arial" w:hAnsi="Arial" w:cs="Arial"/>
+          <w:color w:val="3D4251"/>
+          <w:lang w:val="en-US"/>
+        </w:rPr>
+        <w:t> to add the alias immediately after the table name with a space. Check out the aliasing of </w:t>
+      </w:r>
+      <w:r>
+        <w:rPr>
+          <w:rStyle w:val="HTMLCode"/>
+          <w:color w:val="3D4251"/>
+          <w:shd w:val="clear" w:color="auto" w:fill="EBF4F7"/>
+          <w:lang w:val="en-US"/>
+        </w:rPr>
+        <w:t>cities</w:t>
+      </w:r>
+      <w:r>
+        <w:rPr>
+          <w:rFonts w:ascii="Arial" w:hAnsi="Arial" w:cs="Arial"/>
+          <w:color w:val="3D4251"/>
+          <w:lang w:val="en-US"/>
+        </w:rPr>
+        <w:t> and </w:t>
+      </w:r>
+      <w:r>
+        <w:rPr>
+          <w:rStyle w:val="HTMLCode"/>
+          <w:color w:val="3D4251"/>
+          <w:shd w:val="clear" w:color="auto" w:fill="EBF4F7"/>
+          <w:lang w:val="en-US"/>
+        </w:rPr>
+        <w:t>countries</w:t>
+      </w:r>
+      <w:r>
+        <w:rPr>
+          <w:rFonts w:ascii="Arial" w:hAnsi="Arial" w:cs="Arial"/>
+          <w:color w:val="3D4251"/>
+          <w:lang w:val="en-US"/>
+        </w:rPr>
+        <w:t> below.</w:t>
+      </w:r>
+    </w:p>
+    <w:p>
+      <w:pPr>
+        <w:pStyle w:val="HTMLPreformatted"/>
+        <w:pBdr>
+          <w:left w:val="single" w:sz="24" w:space="0" w:color="33AACC"/>
+        </w:pBdr>
+        <w:shd w:val="clear" w:color="auto" w:fill="EBF4F7"/>
+        <w:rPr>
+          <w:rStyle w:val="HTMLCode"/>
+          <w:color w:val="3D4251"/>
+          <w:shd w:val="clear" w:color="auto" w:fill="EBF4F7"/>
+          <w:lang w:val="en-US"/>
+        </w:rPr>
+      </w:pPr>
+      <w:r>
+        <w:rPr>
+          <w:rStyle w:val="HTMLCode"/>
+          <w:color w:val="3D4251"/>
+          <w:shd w:val="clear" w:color="auto" w:fill="EBF4F7"/>
+          <w:lang w:val="en-US"/>
+        </w:rPr>
+        <w:t>SELECT c1.name AS city, c2.name AS country</w:t>
+      </w:r>
+    </w:p>
+    <w:p>
+      <w:pPr>
+        <w:pStyle w:val="HTMLPreformatted"/>
+        <w:pBdr>
+          <w:left w:val="single" w:sz="24" w:space="0" w:color="33AACC"/>
+        </w:pBdr>
+        <w:shd w:val="clear" w:color="auto" w:fill="EBF4F7"/>
+        <w:rPr>
+          <w:rStyle w:val="HTMLCode"/>
+          <w:color w:val="3D4251"/>
+          <w:shd w:val="clear" w:color="auto" w:fill="EBF4F7"/>
+          <w:lang w:val="en-US"/>
+        </w:rPr>
+      </w:pPr>
+      <w:r>
+        <w:rPr>
+          <w:rStyle w:val="HTMLCode"/>
+          <w:color w:val="3D4251"/>
+          <w:shd w:val="clear" w:color="auto" w:fill="EBF4F7"/>
+          <w:lang w:val="en-US"/>
+        </w:rPr>
+        <w:t>FROM cities AS c1</w:t>
+      </w:r>
+    </w:p>
+    <w:p>
+      <w:pPr>
+        <w:pStyle w:val="HTMLPreformatted"/>
+        <w:pBdr>
+          <w:left w:val="single" w:sz="24" w:space="0" w:color="33AACC"/>
+        </w:pBdr>
+        <w:shd w:val="clear" w:color="auto" w:fill="EBF4F7"/>
+        <w:rPr>
+          <w:rStyle w:val="HTMLCode"/>
+          <w:color w:val="3D4251"/>
+          <w:shd w:val="clear" w:color="auto" w:fill="EBF4F7"/>
+          <w:lang w:val="en-US"/>
+        </w:rPr>
+      </w:pPr>
+      <w:r>
+        <w:rPr>
+          <w:rStyle w:val="HTMLCode"/>
+          <w:color w:val="3D4251"/>
+          <w:shd w:val="clear" w:color="auto" w:fill="EBF4F7"/>
+          <w:lang w:val="en-US"/>
+        </w:rPr>
+        <w:t>INNER JOIN countries AS c2</w:t>
+      </w:r>
+    </w:p>
+    <w:p>
+      <w:pPr>
+        <w:pStyle w:val="HTMLPreformatted"/>
+        <w:pBdr>
+          <w:left w:val="single" w:sz="24" w:space="0" w:color="33AACC"/>
+        </w:pBdr>
+        <w:shd w:val="clear" w:color="auto" w:fill="EBF4F7"/>
+        <w:rPr>
+          <w:rStyle w:val="HTMLCode"/>
+          <w:color w:val="3D4251"/>
+          <w:shd w:val="clear" w:color="auto" w:fill="EBF4F7"/>
+          <w:lang w:val="en-US"/>
+        </w:rPr>
+      </w:pPr>
+      <w:r>
+        <w:rPr>
+          <w:rStyle w:val="HTMLCode"/>
+          <w:color w:val="3D4251"/>
+          <w:shd w:val="clear" w:color="auto" w:fill="EBF4F7"/>
+          <w:lang w:val="en-US"/>
+        </w:rPr>
+        <w:t>ON c1.country_code = c2.code;</w:t>
+      </w:r>
+    </w:p>
+    <w:p>
+      <w:pPr>
+        <w:pStyle w:val="NormalWeb"/>
+        <w:spacing w:before="0" w:after="0"/>
+        <w:rPr>
+          <w:rFonts w:ascii="Arial" w:hAnsi="Arial" w:cs="Arial"/>
+          <w:color w:val="3D4251"/>
+          <w:lang w:val="en-US"/>
+        </w:rPr>
+      </w:pPr>
+      <w:r>
+        <w:rPr>
+          <w:rFonts w:ascii="Arial" w:hAnsi="Arial" w:cs="Arial"/>
+          <w:color w:val="3D4251"/>
+          <w:lang w:val="en-US"/>
+        </w:rPr>
+        <w:t>Notice that to select a field in your query that appears in multiple tables, you'll need to identify which table/table alias you're referring to by using a </w:t>
+      </w:r>
+      <w:r>
+        <w:rPr>
+          <w:rStyle w:val="HTMLCode"/>
+          <w:color w:val="3D4251"/>
+          <w:shd w:val="clear" w:color="auto" w:fill="EBF4F7"/>
+          <w:lang w:val="en-US"/>
+        </w:rPr>
+        <w:t>.</w:t>
+      </w:r>
+      <w:r>
+        <w:rPr>
+          <w:rFonts w:ascii="Arial" w:hAnsi="Arial" w:cs="Arial"/>
+          <w:color w:val="3D4251"/>
+          <w:lang w:val="en-US"/>
+        </w:rPr>
+        <w:t> in your </w:t>
+      </w:r>
+      <w:r>
+        <w:rPr>
+          <w:rStyle w:val="HTMLCode"/>
+          <w:color w:val="3D4251"/>
+          <w:shd w:val="clear" w:color="auto" w:fill="EBF4F7"/>
+          <w:lang w:val="en-US"/>
+        </w:rPr>
+        <w:t>SELECT</w:t>
+      </w:r>
+      <w:r>
+        <w:rPr>
+          <w:rFonts w:ascii="Arial" w:hAnsi="Arial" w:cs="Arial"/>
+          <w:color w:val="3D4251"/>
+          <w:lang w:val="en-US"/>
+        </w:rPr>
+        <w:t> statement.</w:t>
+      </w:r>
+    </w:p>
+    <w:p>
+      <w:pPr>
+        <w:pStyle w:val="NormalWeb"/>
+        <w:spacing w:before="0" w:after="0"/>
+        <w:rPr>
+          <w:rFonts w:ascii="Arial" w:hAnsi="Arial" w:cs="Arial"/>
+          <w:color w:val="3D4251"/>
+          <w:lang w:val="en-US"/>
+        </w:rPr>
+      </w:pPr>
+      <w:r>
+        <w:rPr>
+          <w:rFonts w:ascii="Arial" w:hAnsi="Arial" w:cs="Arial"/>
+          <w:color w:val="3D4251"/>
+          <w:lang w:val="en-US"/>
+        </w:rPr>
+        <w:t>You'll now explore a way to get data from both the </w:t>
+      </w:r>
+      <w:r>
+        <w:rPr>
+          <w:rStyle w:val="HTMLCode"/>
+          <w:color w:val="3D4251"/>
+          <w:shd w:val="clear" w:color="auto" w:fill="EBF4F7"/>
+          <w:lang w:val="en-US"/>
+        </w:rPr>
+        <w:t>countries</w:t>
+      </w:r>
+      <w:r>
+        <w:rPr>
+          <w:rFonts w:ascii="Arial" w:hAnsi="Arial" w:cs="Arial"/>
+          <w:color w:val="3D4251"/>
+          <w:lang w:val="en-US"/>
+        </w:rPr>
+        <w:t> and </w:t>
+      </w:r>
+      <w:r>
+        <w:rPr>
+          <w:rStyle w:val="HTMLCode"/>
+          <w:color w:val="3D4251"/>
+          <w:shd w:val="clear" w:color="auto" w:fill="EBF4F7"/>
+          <w:lang w:val="en-US"/>
+        </w:rPr>
+        <w:t>economies</w:t>
+      </w:r>
+      <w:r>
+        <w:rPr>
+          <w:rFonts w:ascii="Arial" w:hAnsi="Arial" w:cs="Arial"/>
+          <w:color w:val="3D4251"/>
+          <w:lang w:val="en-US"/>
+        </w:rPr>
+        <w:t> tables to examine the inflation rate for both 2010 and 2015.</w:t>
+      </w:r>
+    </w:p>
+    <w:p>
+      <w:pPr>
+        <w:pStyle w:val="NormalWeb"/>
+        <w:spacing w:before="0" w:after="0"/>
+        <w:rPr>
+          <w:rFonts w:ascii="Arial" w:hAnsi="Arial" w:cs="Arial"/>
+          <w:color w:val="3D4251"/>
+          <w:lang w:val="en-US"/>
+        </w:rPr>
+      </w:pPr>
+      <w:r>
+        <w:rPr>
+          <w:rFonts w:ascii="Arial" w:hAnsi="Arial" w:cs="Arial"/>
+          <w:color w:val="3D4251"/>
+          <w:lang w:val="en-US"/>
+        </w:rPr>
+        <w:t>Sometimes it's easier to write SQL code out of order: you write the </w:t>
+      </w:r>
+      <w:r>
+        <w:rPr>
+          <w:rStyle w:val="HTMLCode"/>
+          <w:color w:val="3D4251"/>
+          <w:shd w:val="clear" w:color="auto" w:fill="EBF4F7"/>
+          <w:lang w:val="en-US"/>
+        </w:rPr>
+        <w:t>SELECT</w:t>
+      </w:r>
+      <w:r>
+        <w:rPr>
+          <w:rFonts w:ascii="Arial" w:hAnsi="Arial" w:cs="Arial"/>
+          <w:color w:val="3D4251"/>
+          <w:lang w:val="en-US"/>
+        </w:rPr>
+        <w:t> statement after you've done the </w:t>
+      </w:r>
+      <w:r>
+        <w:rPr>
+          <w:rStyle w:val="HTMLCode"/>
+          <w:color w:val="3D4251"/>
+          <w:shd w:val="clear" w:color="auto" w:fill="EBF4F7"/>
+          <w:lang w:val="en-US"/>
+        </w:rPr>
+        <w:t>JOIN</w:t>
+      </w:r>
+      <w:r>
+        <w:rPr>
+          <w:rFonts w:ascii="Arial" w:hAnsi="Arial" w:cs="Arial"/>
+          <w:color w:val="3D4251"/>
+          <w:lang w:val="en-US"/>
+        </w:rPr>
+        <w:t>.</w:t>
+      </w:r>
+    </w:p>
+    <w:p>
+      <w:pPr>
+        <w:numPr>
+          <w:ilvl w:val="0"/>
+          <w:numId w:val="2"/>
+        </w:numPr>
+        <w:spacing w:beforeAutospacing="1" w:after="0" w:afterAutospacing="1" w:line="240" w:lineRule="auto"/>
+        <w:rPr>
+          <w:rFonts w:ascii="Arial" w:eastAsia="Times New Roman" w:hAnsi="Arial" w:cs="Arial"/>
+          <w:color w:val="3D4251"/>
+          <w:sz w:val="24"/>
+          <w:szCs w:val="24"/>
+          <w:lang w:val="en-US" w:eastAsia="es-MX"/>
+        </w:rPr>
+      </w:pPr>
+      <w:r>
+        <w:rPr>
+          <w:rFonts w:ascii="Arial" w:eastAsia="Times New Roman" w:hAnsi="Arial" w:cs="Arial"/>
+          <w:color w:val="3D4251"/>
+          <w:sz w:val="24"/>
+          <w:szCs w:val="24"/>
+          <w:lang w:val="en-US" w:eastAsia="es-MX"/>
+        </w:rPr>
+        <w:lastRenderedPageBreak/>
+        <w:t>Join the tables </w:t>
+      </w:r>
+      <w:r>
+        <w:rPr>
+          <w:rFonts w:ascii="Courier New" w:eastAsia="Times New Roman" w:hAnsi="Courier New" w:cs="Courier New"/>
+          <w:color w:val="3D4251"/>
+          <w:sz w:val="20"/>
+          <w:szCs w:val="20"/>
+          <w:shd w:val="clear" w:color="auto" w:fill="EBF4F7"/>
+          <w:lang w:val="en-US" w:eastAsia="es-MX"/>
+        </w:rPr>
+        <w:t>countries</w:t>
+      </w:r>
+      <w:r>
+        <w:rPr>
+          <w:rFonts w:ascii="Arial" w:eastAsia="Times New Roman" w:hAnsi="Arial" w:cs="Arial"/>
+          <w:color w:val="3D4251"/>
+          <w:sz w:val="24"/>
+          <w:szCs w:val="24"/>
+          <w:lang w:val="en-US" w:eastAsia="es-MX"/>
+        </w:rPr>
+        <w:t> (left) and </w:t>
+      </w:r>
+      <w:r>
+        <w:rPr>
+          <w:rFonts w:ascii="Courier New" w:eastAsia="Times New Roman" w:hAnsi="Courier New" w:cs="Courier New"/>
+          <w:color w:val="3D4251"/>
+          <w:sz w:val="20"/>
+          <w:szCs w:val="20"/>
+          <w:shd w:val="clear" w:color="auto" w:fill="EBF4F7"/>
+          <w:lang w:val="en-US" w:eastAsia="es-MX"/>
+        </w:rPr>
+        <w:t>economies</w:t>
+      </w:r>
+      <w:r>
+        <w:rPr>
+          <w:rFonts w:ascii="Arial" w:eastAsia="Times New Roman" w:hAnsi="Arial" w:cs="Arial"/>
+          <w:color w:val="3D4251"/>
+          <w:sz w:val="24"/>
+          <w:szCs w:val="24"/>
+          <w:lang w:val="en-US" w:eastAsia="es-MX"/>
+        </w:rPr>
+        <w:t> (right) aliasing </w:t>
+      </w:r>
+      <w:r>
+        <w:rPr>
+          <w:rFonts w:ascii="Courier New" w:eastAsia="Times New Roman" w:hAnsi="Courier New" w:cs="Courier New"/>
+          <w:color w:val="3D4251"/>
+          <w:sz w:val="20"/>
+          <w:szCs w:val="20"/>
+          <w:shd w:val="clear" w:color="auto" w:fill="EBF4F7"/>
+          <w:lang w:val="en-US" w:eastAsia="es-MX"/>
+        </w:rPr>
+        <w:t>countries AS c</w:t>
+      </w:r>
+      <w:r>
+        <w:rPr>
+          <w:rFonts w:ascii="Arial" w:eastAsia="Times New Roman" w:hAnsi="Arial" w:cs="Arial"/>
+          <w:color w:val="3D4251"/>
+          <w:sz w:val="24"/>
+          <w:szCs w:val="24"/>
+          <w:lang w:val="en-US" w:eastAsia="es-MX"/>
+        </w:rPr>
+        <w:t> and </w:t>
+      </w:r>
+      <w:r>
+        <w:rPr>
+          <w:rFonts w:ascii="Courier New" w:eastAsia="Times New Roman" w:hAnsi="Courier New" w:cs="Courier New"/>
+          <w:color w:val="3D4251"/>
+          <w:sz w:val="20"/>
+          <w:szCs w:val="20"/>
+          <w:shd w:val="clear" w:color="auto" w:fill="EBF4F7"/>
+          <w:lang w:val="en-US" w:eastAsia="es-MX"/>
+        </w:rPr>
+        <w:t>economies AS e</w:t>
+      </w:r>
+      <w:r>
+        <w:rPr>
+          <w:rFonts w:ascii="Arial" w:eastAsia="Times New Roman" w:hAnsi="Arial" w:cs="Arial"/>
+          <w:color w:val="3D4251"/>
+          <w:sz w:val="24"/>
+          <w:szCs w:val="24"/>
+          <w:lang w:val="en-US" w:eastAsia="es-MX"/>
+        </w:rPr>
+        <w:t>.</w:t>
+      </w:r>
+    </w:p>
+    <w:p>
+      <w:pPr>
+        <w:numPr>
+          <w:ilvl w:val="0"/>
+          <w:numId w:val="2"/>
+        </w:numPr>
+        <w:spacing w:after="0" w:afterAutospacing="1" w:line="240" w:lineRule="auto"/>
+        <w:rPr>
+          <w:rFonts w:ascii="Arial" w:eastAsia="Times New Roman" w:hAnsi="Arial" w:cs="Arial"/>
+          <w:color w:val="3D4251"/>
+          <w:sz w:val="24"/>
+          <w:szCs w:val="24"/>
+          <w:lang w:val="en-US" w:eastAsia="es-MX"/>
+        </w:rPr>
+      </w:pPr>
+      <w:r>
+        <w:rPr>
+          <w:rFonts w:ascii="Arial" w:eastAsia="Times New Roman" w:hAnsi="Arial" w:cs="Arial"/>
+          <w:color w:val="3D4251"/>
+          <w:sz w:val="24"/>
+          <w:szCs w:val="24"/>
+          <w:lang w:val="en-US" w:eastAsia="es-MX"/>
+        </w:rPr>
+        <w:t>Specify the field to match the tables </w:t>
+      </w:r>
+      <w:r>
+        <w:rPr>
+          <w:rFonts w:ascii="Courier New" w:eastAsia="Times New Roman" w:hAnsi="Courier New" w:cs="Courier New"/>
+          <w:color w:val="3D4251"/>
+          <w:sz w:val="20"/>
+          <w:szCs w:val="20"/>
+          <w:shd w:val="clear" w:color="auto" w:fill="EBF4F7"/>
+          <w:lang w:val="en-US" w:eastAsia="es-MX"/>
+        </w:rPr>
+        <w:t>ON</w:t>
+      </w:r>
+      <w:r>
+        <w:rPr>
+          <w:rFonts w:ascii="Arial" w:eastAsia="Times New Roman" w:hAnsi="Arial" w:cs="Arial"/>
+          <w:color w:val="3D4251"/>
+          <w:sz w:val="24"/>
+          <w:szCs w:val="24"/>
+          <w:lang w:val="en-US" w:eastAsia="es-MX"/>
+        </w:rPr>
+        <w:t>.</w:t>
+      </w:r>
+    </w:p>
+    <w:p>
+      <w:pPr>
+        <w:numPr>
+          <w:ilvl w:val="0"/>
+          <w:numId w:val="2"/>
+        </w:numPr>
+        <w:spacing w:after="0" w:afterAutospacing="1" w:line="240" w:lineRule="auto"/>
+        <w:rPr>
+          <w:rFonts w:ascii="Arial" w:eastAsia="Times New Roman" w:hAnsi="Arial" w:cs="Arial"/>
+          <w:color w:val="3D4251"/>
+          <w:sz w:val="24"/>
+          <w:szCs w:val="24"/>
+          <w:lang w:eastAsia="es-MX"/>
+        </w:rPr>
+      </w:pPr>
+      <w:r>
+        <w:rPr>
+          <w:rFonts w:ascii="Arial" w:eastAsia="Times New Roman" w:hAnsi="Arial" w:cs="Arial"/>
+          <w:color w:val="3D4251"/>
+          <w:sz w:val="24"/>
+          <w:szCs w:val="24"/>
+          <w:lang w:eastAsia="es-MX"/>
+        </w:rPr>
+        <w:t>From this join, </w:t>
+      </w:r>
+      <w:r>
+        <w:rPr>
+          <w:rFonts w:ascii="Courier New" w:eastAsia="Times New Roman" w:hAnsi="Courier New" w:cs="Courier New"/>
+          <w:color w:val="3D4251"/>
+          <w:sz w:val="20"/>
+          <w:szCs w:val="20"/>
+          <w:shd w:val="clear" w:color="auto" w:fill="EBF4F7"/>
+          <w:lang w:eastAsia="es-MX"/>
+        </w:rPr>
+        <w:t>SELECT</w:t>
+      </w:r>
+      <w:r>
+        <w:rPr>
+          <w:rFonts w:ascii="Arial" w:eastAsia="Times New Roman" w:hAnsi="Arial" w:cs="Arial"/>
+          <w:color w:val="3D4251"/>
+          <w:sz w:val="24"/>
+          <w:szCs w:val="24"/>
+          <w:lang w:eastAsia="es-MX"/>
+        </w:rPr>
+        <w:t>:</w:t>
+      </w:r>
+    </w:p>
+    <w:p>
+      <w:pPr>
+        <w:numPr>
+          <w:ilvl w:val="1"/>
+          <w:numId w:val="2"/>
+        </w:numPr>
+        <w:spacing w:beforeAutospacing="1" w:after="0" w:afterAutospacing="1" w:line="240" w:lineRule="auto"/>
+        <w:rPr>
+          <w:rFonts w:ascii="Arial" w:eastAsia="Times New Roman" w:hAnsi="Arial" w:cs="Arial"/>
+          <w:color w:val="3D4251"/>
+          <w:sz w:val="24"/>
+          <w:szCs w:val="24"/>
+          <w:lang w:val="en-US" w:eastAsia="es-MX"/>
+        </w:rPr>
+      </w:pPr>
+      <w:r>
+        <w:rPr>
+          <w:rFonts w:ascii="Courier New" w:eastAsia="Times New Roman" w:hAnsi="Courier New" w:cs="Courier New"/>
+          <w:color w:val="3D4251"/>
+          <w:sz w:val="20"/>
+          <w:szCs w:val="20"/>
+          <w:shd w:val="clear" w:color="auto" w:fill="EBF4F7"/>
+          <w:lang w:val="en-US" w:eastAsia="es-MX"/>
+        </w:rPr>
+        <w:t>c.code</w:t>
+      </w:r>
+      <w:r>
+        <w:rPr>
+          <w:rFonts w:ascii="Arial" w:eastAsia="Times New Roman" w:hAnsi="Arial" w:cs="Arial"/>
+          <w:color w:val="3D4251"/>
+          <w:sz w:val="24"/>
+          <w:szCs w:val="24"/>
+          <w:lang w:val="en-US" w:eastAsia="es-MX"/>
+        </w:rPr>
+        <w:t>, aliased as </w:t>
+      </w:r>
+      <w:r>
+        <w:rPr>
+          <w:rFonts w:ascii="Courier New" w:eastAsia="Times New Roman" w:hAnsi="Courier New" w:cs="Courier New"/>
+          <w:color w:val="3D4251"/>
+          <w:sz w:val="20"/>
+          <w:szCs w:val="20"/>
+          <w:shd w:val="clear" w:color="auto" w:fill="EBF4F7"/>
+          <w:lang w:val="en-US" w:eastAsia="es-MX"/>
+        </w:rPr>
+        <w:t>country_code</w:t>
+      </w:r>
+      <w:r>
+        <w:rPr>
+          <w:rFonts w:ascii="Arial" w:eastAsia="Times New Roman" w:hAnsi="Arial" w:cs="Arial"/>
+          <w:color w:val="3D4251"/>
+          <w:sz w:val="24"/>
+          <w:szCs w:val="24"/>
+          <w:lang w:val="en-US" w:eastAsia="es-MX"/>
+        </w:rPr>
+        <w:t>.</w:t>
+      </w:r>
+    </w:p>
+    <w:p>
+      <w:pPr>
+        <w:numPr>
+          <w:ilvl w:val="1"/>
+          <w:numId w:val="2"/>
+        </w:numPr>
+        <w:spacing w:after="0" w:afterAutospacing="1" w:line="240" w:lineRule="auto"/>
+        <w:rPr>
+          <w:rFonts w:ascii="Arial" w:eastAsia="Times New Roman" w:hAnsi="Arial" w:cs="Arial"/>
+          <w:color w:val="3D4251"/>
+          <w:sz w:val="24"/>
+          <w:szCs w:val="24"/>
+          <w:lang w:val="en-US" w:eastAsia="es-MX"/>
+        </w:rPr>
+      </w:pPr>
+      <w:r>
+        <w:rPr>
+          <w:rFonts w:ascii="Courier New" w:eastAsia="Times New Roman" w:hAnsi="Courier New" w:cs="Courier New"/>
+          <w:color w:val="3D4251"/>
+          <w:sz w:val="20"/>
+          <w:szCs w:val="20"/>
+          <w:shd w:val="clear" w:color="auto" w:fill="EBF4F7"/>
+          <w:lang w:val="en-US" w:eastAsia="es-MX"/>
+        </w:rPr>
+        <w:t>name</w:t>
+      </w:r>
+      <w:r>
+        <w:rPr>
+          <w:rFonts w:ascii="Arial" w:eastAsia="Times New Roman" w:hAnsi="Arial" w:cs="Arial"/>
+          <w:color w:val="3D4251"/>
+          <w:sz w:val="24"/>
+          <w:szCs w:val="24"/>
+          <w:lang w:val="en-US" w:eastAsia="es-MX"/>
+        </w:rPr>
+        <w:t>, </w:t>
+      </w:r>
+      <w:r>
+        <w:rPr>
+          <w:rFonts w:ascii="Courier New" w:eastAsia="Times New Roman" w:hAnsi="Courier New" w:cs="Courier New"/>
+          <w:color w:val="3D4251"/>
+          <w:sz w:val="20"/>
+          <w:szCs w:val="20"/>
+          <w:shd w:val="clear" w:color="auto" w:fill="EBF4F7"/>
+          <w:lang w:val="en-US" w:eastAsia="es-MX"/>
+        </w:rPr>
+        <w:t>year</w:t>
+      </w:r>
+      <w:r>
+        <w:rPr>
+          <w:rFonts w:ascii="Arial" w:eastAsia="Times New Roman" w:hAnsi="Arial" w:cs="Arial"/>
+          <w:color w:val="3D4251"/>
+          <w:sz w:val="24"/>
+          <w:szCs w:val="24"/>
+          <w:lang w:val="en-US" w:eastAsia="es-MX"/>
+        </w:rPr>
+        <w:t>, and </w:t>
+      </w:r>
+      <w:r>
+        <w:rPr>
+          <w:rFonts w:ascii="Courier New" w:eastAsia="Times New Roman" w:hAnsi="Courier New" w:cs="Courier New"/>
+          <w:color w:val="3D4251"/>
+          <w:sz w:val="20"/>
+          <w:szCs w:val="20"/>
+          <w:shd w:val="clear" w:color="auto" w:fill="EBF4F7"/>
+          <w:lang w:val="en-US" w:eastAsia="es-MX"/>
+        </w:rPr>
+        <w:t>inflation_rate</w:t>
+      </w:r>
+      <w:r>
+        <w:rPr>
+          <w:rFonts w:ascii="Arial" w:eastAsia="Times New Roman" w:hAnsi="Arial" w:cs="Arial"/>
+          <w:color w:val="3D4251"/>
+          <w:sz w:val="24"/>
+          <w:szCs w:val="24"/>
+          <w:lang w:val="en-US" w:eastAsia="es-MX"/>
+        </w:rPr>
+        <w:t>, not aliased.</w:t>
+      </w:r>
+    </w:p>
+    <w:p>
+      <w:pPr>
+        <w:spacing w:after="0" w:line="240" w:lineRule="auto"/>
+        <w:ind w:left="495"/>
+        <w:rPr>
+          <w:rFonts w:ascii="Arial" w:eastAsia="Times New Roman" w:hAnsi="Arial" w:cs="Arial"/>
+          <w:color w:val="3D4251"/>
+          <w:sz w:val="24"/>
+          <w:szCs w:val="24"/>
+          <w:lang w:val="en-US" w:eastAsia="es-MX"/>
+        </w:rPr>
+      </w:pPr>
+      <w:hyperlink r:id="rId5" w:history="1">
+        <w:r>
+          <w:rPr>
+            <w:rFonts w:ascii="Arial" w:eastAsia="Times New Roman" w:hAnsi="Arial" w:cs="Arial"/>
+            <w:b/>
+            <w:bCs/>
+            <w:color w:val="3D4251"/>
+            <w:sz w:val="24"/>
+            <w:szCs w:val="24"/>
+            <w:u w:val="single"/>
+            <w:lang w:val="en-US" w:eastAsia="es-MX"/>
+          </w:rPr>
+          <w:t>Take Hint (-30 XP)</w:t>
+        </w:r>
+      </w:hyperlink>
+    </w:p>
+    <w:p>
+      <w:pPr>
+        <w:rPr>
+          <w:b/>
+          <w:lang w:val="en-US"/>
+        </w:rPr>
+      </w:pPr>
+    </w:p>
+    <w:p>
+      <w:pPr>
+        <w:rPr>
+          <w:b/>
+          <w:lang w:val="en-US"/>
+        </w:rPr>
+      </w:pPr>
+      <w:r>
+        <w:rPr>
+          <w:b/>
+          <w:highlight w:val="yellow"/>
+          <w:lang w:val="en-US"/>
+        </w:rPr>
+        <w:t>EXAMPLE:</w:t>
+      </w:r>
+    </w:p>
+    <w:p>
+      <w:pPr>
+        <w:rPr>
+          <w:lang w:val="en-US"/>
+        </w:rPr>
+      </w:pPr>
+      <w:r>
+        <w:rPr>
+          <w:lang w:val="en-US"/>
+        </w:rPr>
+        <w:t>-- 3. Select fields with aliases</w:t>
+      </w:r>
+    </w:p>
+    <w:p>
+      <w:pPr>
+        <w:rPr>
+          <w:lang w:val="en-US"/>
+        </w:rPr>
+      </w:pPr>
+      <w:r>
+        <w:rPr>
+          <w:lang w:val="en-US"/>
+        </w:rPr>
+        <w:t>SELECT c.code AS country_code, c.name, e.year, e.inflation_rate</w:t>
+      </w:r>
+    </w:p>
+    <w:p>
+      <w:pPr>
+        <w:rPr>
+          <w:lang w:val="en-US"/>
+        </w:rPr>
+      </w:pPr>
+      <w:r>
+        <w:rPr>
+          <w:lang w:val="en-US"/>
+        </w:rPr>
+        <w:t>FROM countries AS c</w:t>
+      </w:r>
+    </w:p>
+    <w:p>
+      <w:pPr>
+        <w:rPr>
+          <w:lang w:val="en-US"/>
+        </w:rPr>
+      </w:pPr>
+      <w:r>
+        <w:rPr>
+          <w:lang w:val="en-US"/>
+        </w:rPr>
+        <w:t xml:space="preserve">  -- 1. Join to economies (alias e)</w:t>
+      </w:r>
+    </w:p>
+    <w:p>
+      <w:pPr>
+        <w:rPr>
+          <w:lang w:val="en-US"/>
+        </w:rPr>
+      </w:pPr>
+      <w:r>
+        <w:rPr>
+          <w:lang w:val="en-US"/>
+        </w:rPr>
+        <w:t xml:space="preserve">  INNER JOIN economies AS e</w:t>
+      </w:r>
+    </w:p>
+    <w:p>
+      <w:pPr>
+        <w:rPr>
+          <w:lang w:val="en-US"/>
+        </w:rPr>
+      </w:pPr>
+      <w:r>
+        <w:rPr>
+          <w:lang w:val="en-US"/>
+        </w:rPr>
+        <w:t xml:space="preserve">    -- 2. Match on code</w:t>
+      </w:r>
+    </w:p>
+    <w:p>
+      <w:pPr>
+        <w:rPr>
+          <w:lang w:val="en-US"/>
+        </w:rPr>
+      </w:pPr>
+      <w:r>
+        <w:rPr>
+          <w:lang w:val="en-US"/>
+        </w:rPr>
+        <w:t xml:space="preserve">    ON c.code = e.code;</w:t>
+      </w:r>
+    </w:p>
+    <w:p>
+      <w:pPr>
+        <w:pStyle w:val="Heading1"/>
+        <w:spacing w:before="60" w:beforeAutospacing="0" w:after="225" w:afterAutospacing="0"/>
+        <w:rPr>
+          <w:rFonts w:ascii="Arial" w:hAnsi="Arial" w:cs="Arial"/>
+          <w:color w:val="3A3A3A"/>
+          <w:lang w:val="en-US"/>
+        </w:rPr>
+      </w:pPr>
+      <w:r>
+        <w:rPr>
+          <w:rFonts w:ascii="Arial" w:hAnsi="Arial" w:cs="Arial"/>
+          <w:color w:val="3A3A3A"/>
+          <w:lang w:val="en-US"/>
+        </w:rPr>
+        <w:t>Inner join (3)</w:t>
+      </w:r>
+    </w:p>
+    <w:p>
+      <w:pPr>
+        <w:pStyle w:val="NormalWeb"/>
+        <w:rPr>
+          <w:rFonts w:ascii="Arial" w:hAnsi="Arial" w:cs="Arial"/>
+          <w:color w:val="3D4251"/>
+          <w:lang w:val="en-US"/>
+        </w:rPr>
+      </w:pPr>
+      <w:r>
+        <w:rPr>
+          <w:rFonts w:ascii="Arial" w:hAnsi="Arial" w:cs="Arial"/>
+          <w:color w:val="3D4251"/>
+          <w:lang w:val="en-US"/>
+        </w:rPr>
+        <w:t>The ability to combine multiple joins in a single query is a powerful feature of SQL, e.g:</w:t>
+      </w:r>
+    </w:p>
+    <w:p>
+      <w:pPr>
+        <w:pStyle w:val="HTMLPreformatted"/>
+        <w:pBdr>
+          <w:left w:val="single" w:sz="24" w:space="0" w:color="33AACC"/>
+        </w:pBdr>
+        <w:shd w:val="clear" w:color="auto" w:fill="EBF4F7"/>
+        <w:rPr>
+          <w:rStyle w:val="HTMLCode"/>
+          <w:color w:val="3D4251"/>
+          <w:shd w:val="clear" w:color="auto" w:fill="EBF4F7"/>
+          <w:lang w:val="en-US"/>
+        </w:rPr>
+      </w:pPr>
+      <w:r>
+        <w:rPr>
+          <w:rStyle w:val="HTMLCode"/>
+          <w:color w:val="3D4251"/>
+          <w:shd w:val="clear" w:color="auto" w:fill="EBF4F7"/>
+          <w:lang w:val="en-US"/>
+        </w:rPr>
+        <w:t>SELECT *</w:t>
+      </w:r>
+    </w:p>
+    <w:p>
+      <w:pPr>
+        <w:pStyle w:val="HTMLPreformatted"/>
+        <w:pBdr>
+          <w:left w:val="single" w:sz="24" w:space="0" w:color="33AACC"/>
+        </w:pBdr>
+        <w:shd w:val="clear" w:color="auto" w:fill="EBF4F7"/>
+        <w:rPr>
+          <w:rStyle w:val="HTMLCode"/>
+          <w:color w:val="3D4251"/>
+          <w:shd w:val="clear" w:color="auto" w:fill="EBF4F7"/>
+          <w:lang w:val="en-US"/>
+        </w:rPr>
+      </w:pPr>
+      <w:r>
+        <w:rPr>
+          <w:rStyle w:val="HTMLCode"/>
+          <w:color w:val="3D4251"/>
+          <w:shd w:val="clear" w:color="auto" w:fill="EBF4F7"/>
+          <w:lang w:val="en-US"/>
+        </w:rPr>
+        <w:t>FROM left_table</w:t>
+      </w:r>
+    </w:p>
+    <w:p>
+      <w:pPr>
+        <w:pStyle w:val="HTMLPreformatted"/>
+        <w:pBdr>
+          <w:left w:val="single" w:sz="24" w:space="0" w:color="33AACC"/>
+        </w:pBdr>
+        <w:shd w:val="clear" w:color="auto" w:fill="EBF4F7"/>
+        <w:rPr>
+          <w:rStyle w:val="HTMLCode"/>
+          <w:color w:val="3D4251"/>
+          <w:shd w:val="clear" w:color="auto" w:fill="EBF4F7"/>
+          <w:lang w:val="en-US"/>
+        </w:rPr>
+      </w:pPr>
+      <w:r>
+        <w:rPr>
+          <w:rStyle w:val="HTMLCode"/>
+          <w:color w:val="3D4251"/>
+          <w:shd w:val="clear" w:color="auto" w:fill="EBF4F7"/>
+          <w:lang w:val="en-US"/>
+        </w:rPr>
+        <w:t xml:space="preserve">  INNER JOIN right_table</w:t>
+      </w:r>
+    </w:p>
+    <w:p>
+      <w:pPr>
+        <w:pStyle w:val="HTMLPreformatted"/>
+        <w:pBdr>
+          <w:left w:val="single" w:sz="24" w:space="0" w:color="33AACC"/>
+        </w:pBdr>
+        <w:shd w:val="clear" w:color="auto" w:fill="EBF4F7"/>
+        <w:rPr>
+          <w:rStyle w:val="HTMLCode"/>
+          <w:color w:val="3D4251"/>
+          <w:shd w:val="clear" w:color="auto" w:fill="EBF4F7"/>
+          <w:lang w:val="en-US"/>
+        </w:rPr>
+      </w:pPr>
+      <w:r>
+        <w:rPr>
+          <w:rStyle w:val="HTMLCode"/>
+          <w:color w:val="3D4251"/>
+          <w:shd w:val="clear" w:color="auto" w:fill="EBF4F7"/>
+          <w:lang w:val="en-US"/>
+        </w:rPr>
+        <w:t xml:space="preserve">    ON left_table.id = right_table.id</w:t>
+      </w:r>
+    </w:p>
+    <w:p>
+      <w:pPr>
+        <w:pStyle w:val="HTMLPreformatted"/>
+        <w:pBdr>
+          <w:left w:val="single" w:sz="24" w:space="0" w:color="33AACC"/>
+        </w:pBdr>
+        <w:shd w:val="clear" w:color="auto" w:fill="EBF4F7"/>
+        <w:rPr>
+          <w:rStyle w:val="HTMLCode"/>
+          <w:color w:val="3D4251"/>
+          <w:shd w:val="clear" w:color="auto" w:fill="EBF4F7"/>
+          <w:lang w:val="en-US"/>
+        </w:rPr>
+      </w:pPr>
+      <w:r>
+        <w:rPr>
+          <w:rStyle w:val="HTMLCode"/>
+          <w:color w:val="3D4251"/>
+          <w:shd w:val="clear" w:color="auto" w:fill="EBF4F7"/>
+          <w:lang w:val="en-US"/>
+        </w:rPr>
+        <w:t xml:space="preserve">  INNER JOIN another_table</w:t>
+      </w:r>
+    </w:p>
+    <w:p>
+      <w:pPr>
+        <w:pStyle w:val="HTMLPreformatted"/>
+        <w:pBdr>
+          <w:left w:val="single" w:sz="24" w:space="0" w:color="33AACC"/>
+        </w:pBdr>
+        <w:shd w:val="clear" w:color="auto" w:fill="EBF4F7"/>
+        <w:rPr>
+          <w:rStyle w:val="HTMLCode"/>
+          <w:color w:val="3D4251"/>
+          <w:shd w:val="clear" w:color="auto" w:fill="EBF4F7"/>
+          <w:lang w:val="en-US"/>
+        </w:rPr>
+      </w:pPr>
+      <w:r>
+        <w:rPr>
+          <w:rStyle w:val="HTMLCode"/>
+          <w:color w:val="3D4251"/>
+          <w:shd w:val="clear" w:color="auto" w:fill="EBF4F7"/>
+          <w:lang w:val="en-US"/>
+        </w:rPr>
+        <w:t xml:space="preserve">    ON left_table.id = another_table.id;</w:t>
+      </w:r>
+    </w:p>
+    <w:p>
+      <w:pPr>
+        <w:pStyle w:val="NormalWeb"/>
+        <w:spacing w:before="0" w:after="0"/>
+        <w:rPr>
+          <w:rFonts w:ascii="Arial" w:hAnsi="Arial" w:cs="Arial"/>
+          <w:color w:val="3D4251"/>
+          <w:lang w:val="en-US"/>
+        </w:rPr>
+      </w:pPr>
+      <w:r>
+        <w:rPr>
+          <w:rFonts w:ascii="Arial" w:hAnsi="Arial" w:cs="Arial"/>
+          <w:color w:val="3D4251"/>
+          <w:lang w:val="en-US"/>
+        </w:rPr>
+        <w:t>As you can see here it becomes tedious to continually write long table names in joins. This is when it becomes useful to alias each table using the first letter of its name (e.g. </w:t>
+      </w:r>
+      <w:r>
+        <w:rPr>
+          <w:rStyle w:val="HTMLCode"/>
+          <w:color w:val="3D4251"/>
+          <w:shd w:val="clear" w:color="auto" w:fill="EBF4F7"/>
+          <w:lang w:val="en-US"/>
+        </w:rPr>
+        <w:t>countries AS c</w:t>
+      </w:r>
+      <w:r>
+        <w:rPr>
+          <w:rFonts w:ascii="Arial" w:hAnsi="Arial" w:cs="Arial"/>
+          <w:color w:val="3D4251"/>
+          <w:lang w:val="en-US"/>
+        </w:rPr>
+        <w:t>)! It is standard practice to alias in this way and, if you choose to alias tables or are asked to specifically for an exercise in this course, you should follow this protocol.</w:t>
+      </w:r>
+    </w:p>
+    <w:p>
+      <w:pPr>
+        <w:pStyle w:val="NormalWeb"/>
+        <w:rPr>
+          <w:rFonts w:ascii="Arial" w:hAnsi="Arial" w:cs="Arial"/>
+          <w:color w:val="3D4251"/>
+          <w:lang w:val="en-US"/>
+        </w:rPr>
+      </w:pPr>
+      <w:r>
+        <w:rPr>
+          <w:rFonts w:ascii="Arial" w:hAnsi="Arial" w:cs="Arial"/>
+          <w:color w:val="3D4251"/>
+          <w:lang w:val="en-US"/>
+        </w:rPr>
+        <w:t>Now, for each country, you want to get the country name, its region, and the fertility rate and unemployment rate for both 2010 and 2015.</w:t>
+      </w:r>
+    </w:p>
+    <w:p>
+      <w:pPr>
+        <w:pStyle w:val="NormalWeb"/>
+        <w:rPr>
+          <w:rFonts w:ascii="Arial" w:hAnsi="Arial" w:cs="Arial"/>
+          <w:color w:val="3D4251"/>
+          <w:lang w:val="en-US"/>
+        </w:rPr>
+      </w:pPr>
+      <w:r>
+        <w:rPr>
+          <w:rFonts w:ascii="Arial" w:hAnsi="Arial" w:cs="Arial"/>
+          <w:color w:val="3D4251"/>
+          <w:lang w:val="en-US"/>
+        </w:rPr>
+        <w:t>Note that results should work throughout this course with or without table aliasing unless specified differently.</w:t>
+      </w:r>
+    </w:p>
+    <w:p>
+      <w:pPr>
+        <w:rPr>
+          <w:b/>
+          <w:lang w:val="en-US"/>
+        </w:rPr>
+      </w:pPr>
+      <w:r>
+        <w:rPr>
+          <w:b/>
+          <w:highlight w:val="yellow"/>
+          <w:lang w:val="en-US"/>
+        </w:rPr>
+        <w:lastRenderedPageBreak/>
+        <w:t>EXAMPLE:</w:t>
+      </w:r>
+    </w:p>
+    <w:p>
+      <w:pPr>
+        <w:numPr>
+          <w:ilvl w:val="0"/>
+          <w:numId w:val="3"/>
+        </w:numPr>
+        <w:shd w:val="clear" w:color="auto" w:fill="FFFFFF"/>
+        <w:spacing w:beforeAutospacing="1" w:after="0" w:afterAutospacing="1" w:line="240" w:lineRule="auto"/>
+        <w:rPr>
+          <w:rFonts w:ascii="Arial" w:eastAsia="Times New Roman" w:hAnsi="Arial" w:cs="Arial"/>
+          <w:color w:val="3D4251"/>
+          <w:sz w:val="24"/>
+          <w:szCs w:val="24"/>
+          <w:lang w:val="en-US" w:eastAsia="es-MX"/>
+        </w:rPr>
+      </w:pPr>
+      <w:r>
+        <w:rPr>
+          <w:rFonts w:ascii="Arial" w:eastAsia="Times New Roman" w:hAnsi="Arial" w:cs="Arial"/>
+          <w:color w:val="3D4251"/>
+          <w:sz w:val="24"/>
+          <w:szCs w:val="24"/>
+          <w:lang w:val="en-US" w:eastAsia="es-MX"/>
+        </w:rPr>
+        <w:t>Inner join </w:t>
+      </w:r>
+      <w:r>
+        <w:rPr>
+          <w:rFonts w:ascii="Courier New" w:eastAsia="Times New Roman" w:hAnsi="Courier New" w:cs="Courier New"/>
+          <w:color w:val="3D4251"/>
+          <w:sz w:val="20"/>
+          <w:szCs w:val="20"/>
+          <w:shd w:val="clear" w:color="auto" w:fill="EBF4F7"/>
+          <w:lang w:val="en-US" w:eastAsia="es-MX"/>
+        </w:rPr>
+        <w:t>countries</w:t>
+      </w:r>
+      <w:r>
+        <w:rPr>
+          <w:rFonts w:ascii="Arial" w:eastAsia="Times New Roman" w:hAnsi="Arial" w:cs="Arial"/>
+          <w:color w:val="3D4251"/>
+          <w:sz w:val="24"/>
+          <w:szCs w:val="24"/>
+          <w:lang w:val="en-US" w:eastAsia="es-MX"/>
+        </w:rPr>
+        <w:t> (left) and </w:t>
+      </w:r>
+      <w:r>
+        <w:rPr>
+          <w:rFonts w:ascii="Courier New" w:eastAsia="Times New Roman" w:hAnsi="Courier New" w:cs="Courier New"/>
+          <w:color w:val="3D4251"/>
+          <w:sz w:val="20"/>
+          <w:szCs w:val="20"/>
+          <w:shd w:val="clear" w:color="auto" w:fill="EBF4F7"/>
+          <w:lang w:val="en-US" w:eastAsia="es-MX"/>
+        </w:rPr>
+        <w:t>populations</w:t>
+      </w:r>
+      <w:r>
+        <w:rPr>
+          <w:rFonts w:ascii="Arial" w:eastAsia="Times New Roman" w:hAnsi="Arial" w:cs="Arial"/>
+          <w:color w:val="3D4251"/>
+          <w:sz w:val="24"/>
+          <w:szCs w:val="24"/>
+          <w:lang w:val="en-US" w:eastAsia="es-MX"/>
+        </w:rPr>
+        <w:t> (right) on the </w:t>
+      </w:r>
+      <w:r>
+        <w:rPr>
+          <w:rFonts w:ascii="Courier New" w:eastAsia="Times New Roman" w:hAnsi="Courier New" w:cs="Courier New"/>
+          <w:color w:val="3D4251"/>
+          <w:sz w:val="20"/>
+          <w:szCs w:val="20"/>
+          <w:shd w:val="clear" w:color="auto" w:fill="EBF4F7"/>
+          <w:lang w:val="en-US" w:eastAsia="es-MX"/>
+        </w:rPr>
+        <w:t>code</w:t>
+      </w:r>
+      <w:r>
+        <w:rPr>
+          <w:rFonts w:ascii="Arial" w:eastAsia="Times New Roman" w:hAnsi="Arial" w:cs="Arial"/>
+          <w:color w:val="3D4251"/>
+          <w:sz w:val="24"/>
+          <w:szCs w:val="24"/>
+          <w:lang w:val="en-US" w:eastAsia="es-MX"/>
+        </w:rPr>
+        <w:t> and </w:t>
+      </w:r>
+      <w:r>
+        <w:rPr>
+          <w:rFonts w:ascii="Courier New" w:eastAsia="Times New Roman" w:hAnsi="Courier New" w:cs="Courier New"/>
+          <w:color w:val="3D4251"/>
+          <w:sz w:val="20"/>
+          <w:szCs w:val="20"/>
+          <w:shd w:val="clear" w:color="auto" w:fill="EBF4F7"/>
+          <w:lang w:val="en-US" w:eastAsia="es-MX"/>
+        </w:rPr>
+        <w:t>country_code</w:t>
+      </w:r>
+      <w:r>
+        <w:rPr>
+          <w:rFonts w:ascii="Arial" w:eastAsia="Times New Roman" w:hAnsi="Arial" w:cs="Arial"/>
+          <w:color w:val="3D4251"/>
+          <w:sz w:val="24"/>
+          <w:szCs w:val="24"/>
+          <w:lang w:val="en-US" w:eastAsia="es-MX"/>
+        </w:rPr>
+        <w:t> fields respectively.</w:t>
+      </w:r>
+    </w:p>
+    <w:p>
+      <w:pPr>
+        <w:numPr>
+          <w:ilvl w:val="0"/>
+          <w:numId w:val="3"/>
+        </w:numPr>
+        <w:shd w:val="clear" w:color="auto" w:fill="FFFFFF"/>
+        <w:spacing w:after="0" w:afterAutospacing="1" w:line="240" w:lineRule="auto"/>
+        <w:rPr>
+          <w:rFonts w:ascii="Arial" w:eastAsia="Times New Roman" w:hAnsi="Arial" w:cs="Arial"/>
+          <w:color w:val="3D4251"/>
+          <w:sz w:val="24"/>
+          <w:szCs w:val="24"/>
+          <w:lang w:val="en-US" w:eastAsia="es-MX"/>
+        </w:rPr>
+      </w:pPr>
+      <w:r>
+        <w:rPr>
+          <w:rFonts w:ascii="Arial" w:eastAsia="Times New Roman" w:hAnsi="Arial" w:cs="Arial"/>
+          <w:color w:val="3D4251"/>
+          <w:sz w:val="24"/>
+          <w:szCs w:val="24"/>
+          <w:lang w:val="en-US" w:eastAsia="es-MX"/>
+        </w:rPr>
+        <w:t>Alias </w:t>
+      </w:r>
+      <w:r>
+        <w:rPr>
+          <w:rFonts w:ascii="Courier New" w:eastAsia="Times New Roman" w:hAnsi="Courier New" w:cs="Courier New"/>
+          <w:color w:val="3D4251"/>
+          <w:sz w:val="20"/>
+          <w:szCs w:val="20"/>
+          <w:shd w:val="clear" w:color="auto" w:fill="EBF4F7"/>
+          <w:lang w:val="en-US" w:eastAsia="es-MX"/>
+        </w:rPr>
+        <w:t>countries AS c</w:t>
+      </w:r>
+      <w:r>
+        <w:rPr>
+          <w:rFonts w:ascii="Arial" w:eastAsia="Times New Roman" w:hAnsi="Arial" w:cs="Arial"/>
+          <w:color w:val="3D4251"/>
+          <w:sz w:val="24"/>
+          <w:szCs w:val="24"/>
+          <w:lang w:val="en-US" w:eastAsia="es-MX"/>
+        </w:rPr>
+        <w:t> and </w:t>
+      </w:r>
+      <w:r>
+        <w:rPr>
+          <w:rFonts w:ascii="Courier New" w:eastAsia="Times New Roman" w:hAnsi="Courier New" w:cs="Courier New"/>
+          <w:color w:val="3D4251"/>
+          <w:sz w:val="20"/>
+          <w:szCs w:val="20"/>
+          <w:shd w:val="clear" w:color="auto" w:fill="EBF4F7"/>
+          <w:lang w:val="en-US" w:eastAsia="es-MX"/>
+        </w:rPr>
+        <w:t>populations AS p</w:t>
+      </w:r>
+      <w:r>
+        <w:rPr>
+          <w:rFonts w:ascii="Arial" w:eastAsia="Times New Roman" w:hAnsi="Arial" w:cs="Arial"/>
+          <w:color w:val="3D4251"/>
+          <w:sz w:val="24"/>
+          <w:szCs w:val="24"/>
+          <w:lang w:val="en-US" w:eastAsia="es-MX"/>
+        </w:rPr>
+        <w:t>.</w:t>
+      </w:r>
+    </w:p>
+    <w:p>
+      <w:pPr>
+        <w:numPr>
+          <w:ilvl w:val="0"/>
+          <w:numId w:val="3"/>
+        </w:numPr>
+        <w:shd w:val="clear" w:color="auto" w:fill="FFFFFF"/>
+        <w:spacing w:after="0" w:afterAutospacing="1" w:line="240" w:lineRule="auto"/>
+        <w:rPr>
+          <w:rFonts w:ascii="Arial" w:eastAsia="Times New Roman" w:hAnsi="Arial" w:cs="Arial"/>
+          <w:color w:val="3D4251"/>
+          <w:sz w:val="24"/>
+          <w:szCs w:val="24"/>
+          <w:lang w:val="en-US" w:eastAsia="es-MX"/>
+        </w:rPr>
+      </w:pPr>
+      <w:r>
+        <w:rPr>
+          <w:rFonts w:ascii="Arial" w:eastAsia="Times New Roman" w:hAnsi="Arial" w:cs="Arial"/>
+          <w:color w:val="3D4251"/>
+          <w:sz w:val="24"/>
+          <w:szCs w:val="24"/>
+          <w:lang w:val="en-US" w:eastAsia="es-MX"/>
+        </w:rPr>
+        <w:t>Select </w:t>
+      </w:r>
+      <w:r>
+        <w:rPr>
+          <w:rFonts w:ascii="Courier New" w:eastAsia="Times New Roman" w:hAnsi="Courier New" w:cs="Courier New"/>
+          <w:color w:val="3D4251"/>
+          <w:sz w:val="20"/>
+          <w:szCs w:val="20"/>
+          <w:shd w:val="clear" w:color="auto" w:fill="EBF4F7"/>
+          <w:lang w:val="en-US" w:eastAsia="es-MX"/>
+        </w:rPr>
+        <w:t>code</w:t>
+      </w:r>
+      <w:r>
+        <w:rPr>
+          <w:rFonts w:ascii="Arial" w:eastAsia="Times New Roman" w:hAnsi="Arial" w:cs="Arial"/>
+          <w:color w:val="3D4251"/>
+          <w:sz w:val="24"/>
+          <w:szCs w:val="24"/>
+          <w:lang w:val="en-US" w:eastAsia="es-MX"/>
+        </w:rPr>
+        <w:t>, </w:t>
+      </w:r>
+      <w:r>
+        <w:rPr>
+          <w:rFonts w:ascii="Courier New" w:eastAsia="Times New Roman" w:hAnsi="Courier New" w:cs="Courier New"/>
+          <w:color w:val="3D4251"/>
+          <w:sz w:val="20"/>
+          <w:szCs w:val="20"/>
+          <w:shd w:val="clear" w:color="auto" w:fill="EBF4F7"/>
+          <w:lang w:val="en-US" w:eastAsia="es-MX"/>
+        </w:rPr>
+        <w:t>name</w:t>
+      </w:r>
+      <w:r>
+        <w:rPr>
+          <w:rFonts w:ascii="Arial" w:eastAsia="Times New Roman" w:hAnsi="Arial" w:cs="Arial"/>
+          <w:color w:val="3D4251"/>
+          <w:sz w:val="24"/>
+          <w:szCs w:val="24"/>
+          <w:lang w:val="en-US" w:eastAsia="es-MX"/>
+        </w:rPr>
+        <w:t>, and </w:t>
+      </w:r>
+      <w:r>
+        <w:rPr>
+          <w:rFonts w:ascii="Courier New" w:eastAsia="Times New Roman" w:hAnsi="Courier New" w:cs="Courier New"/>
+          <w:color w:val="3D4251"/>
+          <w:sz w:val="20"/>
+          <w:szCs w:val="20"/>
+          <w:shd w:val="clear" w:color="auto" w:fill="EBF4F7"/>
+          <w:lang w:val="en-US" w:eastAsia="es-MX"/>
+        </w:rPr>
+        <w:t>region</w:t>
+      </w:r>
+      <w:r>
+        <w:rPr>
+          <w:rFonts w:ascii="Arial" w:eastAsia="Times New Roman" w:hAnsi="Arial" w:cs="Arial"/>
+          <w:color w:val="3D4251"/>
+          <w:sz w:val="24"/>
+          <w:szCs w:val="24"/>
+          <w:lang w:val="en-US" w:eastAsia="es-MX"/>
+        </w:rPr>
+        <w:t> from </w:t>
+      </w:r>
+      <w:r>
+        <w:rPr>
+          <w:rFonts w:ascii="Courier New" w:eastAsia="Times New Roman" w:hAnsi="Courier New" w:cs="Courier New"/>
+          <w:color w:val="3D4251"/>
+          <w:sz w:val="20"/>
+          <w:szCs w:val="20"/>
+          <w:shd w:val="clear" w:color="auto" w:fill="EBF4F7"/>
+          <w:lang w:val="en-US" w:eastAsia="es-MX"/>
+        </w:rPr>
+        <w:t>countries</w:t>
+      </w:r>
+      <w:r>
+        <w:rPr>
+          <w:rFonts w:ascii="Arial" w:eastAsia="Times New Roman" w:hAnsi="Arial" w:cs="Arial"/>
+          <w:color w:val="3D4251"/>
+          <w:sz w:val="24"/>
+          <w:szCs w:val="24"/>
+          <w:lang w:val="en-US" w:eastAsia="es-MX"/>
+        </w:rPr>
+        <w:t> and also select </w:t>
+      </w:r>
+      <w:r>
+        <w:rPr>
+          <w:rFonts w:ascii="Courier New" w:eastAsia="Times New Roman" w:hAnsi="Courier New" w:cs="Courier New"/>
+          <w:color w:val="3D4251"/>
+          <w:sz w:val="20"/>
+          <w:szCs w:val="20"/>
+          <w:shd w:val="clear" w:color="auto" w:fill="EBF4F7"/>
+          <w:lang w:val="en-US" w:eastAsia="es-MX"/>
+        </w:rPr>
+        <w:t>year</w:t>
+      </w:r>
+      <w:r>
+        <w:rPr>
+          <w:rFonts w:ascii="Arial" w:eastAsia="Times New Roman" w:hAnsi="Arial" w:cs="Arial"/>
+          <w:color w:val="3D4251"/>
+          <w:sz w:val="24"/>
+          <w:szCs w:val="24"/>
+          <w:lang w:val="en-US" w:eastAsia="es-MX"/>
+        </w:rPr>
+        <w:t> and </w:t>
+      </w:r>
+      <w:r>
+        <w:rPr>
+          <w:rFonts w:ascii="Courier New" w:eastAsia="Times New Roman" w:hAnsi="Courier New" w:cs="Courier New"/>
+          <w:color w:val="3D4251"/>
+          <w:sz w:val="20"/>
+          <w:szCs w:val="20"/>
+          <w:shd w:val="clear" w:color="auto" w:fill="EBF4F7"/>
+          <w:lang w:val="en-US" w:eastAsia="es-MX"/>
+        </w:rPr>
+        <w:t>fertility_rate</w:t>
+      </w:r>
+      <w:r>
+        <w:rPr>
+          <w:rFonts w:ascii="Arial" w:eastAsia="Times New Roman" w:hAnsi="Arial" w:cs="Arial"/>
+          <w:color w:val="3D4251"/>
+          <w:sz w:val="24"/>
+          <w:szCs w:val="24"/>
+          <w:lang w:val="en-US" w:eastAsia="es-MX"/>
+        </w:rPr>
+        <w:t> from </w:t>
+      </w:r>
+      <w:r>
+        <w:rPr>
+          <w:rFonts w:ascii="Courier New" w:eastAsia="Times New Roman" w:hAnsi="Courier New" w:cs="Courier New"/>
+          <w:color w:val="3D4251"/>
+          <w:sz w:val="20"/>
+          <w:szCs w:val="20"/>
+          <w:shd w:val="clear" w:color="auto" w:fill="EBF4F7"/>
+          <w:lang w:val="en-US" w:eastAsia="es-MX"/>
+        </w:rPr>
+        <w:t>populations</w:t>
+      </w:r>
+      <w:r>
+        <w:rPr>
+          <w:rFonts w:ascii="Arial" w:eastAsia="Times New Roman" w:hAnsi="Arial" w:cs="Arial"/>
+          <w:color w:val="3D4251"/>
+          <w:sz w:val="24"/>
+          <w:szCs w:val="24"/>
+          <w:lang w:val="en-US" w:eastAsia="es-MX"/>
+        </w:rPr>
+        <w:t> (5 fields in total).</w:t>
+      </w:r>
+    </w:p>
+    <w:p>
+      <w:pPr>
+        <w:rPr>
+          <w:lang w:val="en-US"/>
+        </w:rPr>
+      </w:pPr>
+      <w:r>
+        <w:rPr>
+          <w:lang w:val="en-US"/>
+        </w:rPr>
+        <w:t>-- 4. Select fields</w:t>
+      </w:r>
+    </w:p>
+    <w:p>
+      <w:pPr>
+        <w:rPr>
+          <w:lang w:val="en-US"/>
+        </w:rPr>
+      </w:pPr>
+      <w:r>
+        <w:rPr>
+          <w:lang w:val="en-US"/>
+        </w:rPr>
+        <w:t>SELECT c.code, c.name, c.region, p.fertility_rate, p.year</w:t>
+      </w:r>
+    </w:p>
+    <w:p>
+      <w:pPr>
+        <w:rPr>
+          <w:lang w:val="en-US"/>
+        </w:rPr>
+      </w:pPr>
+      <w:r>
+        <w:rPr>
+          <w:lang w:val="en-US"/>
+        </w:rPr>
+        <w:t xml:space="preserve">  -- 1. From countries (alias as c)</w:t>
+      </w:r>
+    </w:p>
+    <w:p>
+      <w:pPr>
+        <w:rPr>
+          <w:lang w:val="en-US"/>
+        </w:rPr>
+      </w:pPr>
+      <w:r>
+        <w:rPr>
+          <w:lang w:val="en-US"/>
+        </w:rPr>
+        <w:t xml:space="preserve">  FROM countries AS c</w:t>
+      </w:r>
+    </w:p>
+    <w:p>
+      <w:pPr>
+        <w:rPr>
+          <w:lang w:val="en-US"/>
+        </w:rPr>
+      </w:pPr>
+      <w:r>
+        <w:rPr>
+          <w:lang w:val="en-US"/>
+        </w:rPr>
+        <w:t xml:space="preserve">  -- 2. Join with populations (as p)</w:t>
+      </w:r>
+    </w:p>
+    <w:p>
+      <w:pPr>
+        <w:rPr>
+          <w:lang w:val="en-US"/>
+        </w:rPr>
+      </w:pPr>
+      <w:r>
+        <w:rPr>
+          <w:lang w:val="en-US"/>
+        </w:rPr>
+        <w:t xml:space="preserve">  INNER JOIN populations AS p</w:t>
+      </w:r>
+    </w:p>
+    <w:p>
+      <w:pPr>
+        <w:rPr>
+          <w:lang w:val="en-US"/>
+        </w:rPr>
+      </w:pPr>
+      <w:r>
+        <w:rPr>
+          <w:lang w:val="en-US"/>
+        </w:rPr>
+        <w:t xml:space="preserve">    -- 3. Match on country code</w:t>
+      </w:r>
+    </w:p>
+    <w:p>
+      <w:pPr>
+        <w:rPr>
+          <w:lang w:val="en-US"/>
+        </w:rPr>
+      </w:pPr>
+      <w:r>
+        <w:rPr>
+          <w:lang w:val="en-US"/>
+        </w:rPr>
+        <w:t xml:space="preserve">     ON c.code = p.country_code;</w:t>
+      </w:r>
+    </w:p>
+    <w:p>
+      <w:pPr>
+        <w:rPr>
+          <w:lang w:val="en-US"/>
+        </w:rPr>
+      </w:pPr>
+    </w:p>
+    <w:p>
+      <w:pPr>
+        <w:pStyle w:val="Heading1"/>
+        <w:spacing w:before="60" w:beforeAutospacing="0" w:after="225" w:afterAutospacing="0"/>
+        <w:rPr>
+          <w:rFonts w:ascii="Arial" w:hAnsi="Arial" w:cs="Arial"/>
+          <w:color w:val="3A3A3A"/>
+          <w:lang w:val="en-US"/>
+        </w:rPr>
+      </w:pPr>
+      <w:r>
+        <w:rPr>
+          <w:rFonts w:ascii="Arial" w:hAnsi="Arial" w:cs="Arial"/>
+          <w:color w:val="3A3A3A"/>
+          <w:lang w:val="en-US"/>
+        </w:rPr>
+        <w:t>Inner join (3)</w:t>
+      </w:r>
+    </w:p>
+    <w:p>
+      <w:pPr>
+        <w:pStyle w:val="NormalWeb"/>
+        <w:rPr>
+          <w:rFonts w:ascii="Arial" w:hAnsi="Arial" w:cs="Arial"/>
+          <w:color w:val="3D4251"/>
+          <w:lang w:val="en-US"/>
+        </w:rPr>
+      </w:pPr>
+      <w:r>
+        <w:rPr>
+          <w:rFonts w:ascii="Arial" w:hAnsi="Arial" w:cs="Arial"/>
+          <w:color w:val="3D4251"/>
+          <w:lang w:val="en-US"/>
+        </w:rPr>
+        <w:t>The ability to combine multiple joins in a single query is a powerful feature of SQL, e.g:</w:t>
+      </w:r>
+    </w:p>
+    <w:p>
+      <w:pPr>
+        <w:pStyle w:val="HTMLPreformatted"/>
+        <w:pBdr>
+          <w:left w:val="single" w:sz="24" w:space="0" w:color="33AACC"/>
+        </w:pBdr>
+        <w:shd w:val="clear" w:color="auto" w:fill="EBF4F7"/>
+        <w:rPr>
+          <w:rStyle w:val="HTMLCode"/>
+          <w:color w:val="3D4251"/>
+          <w:shd w:val="clear" w:color="auto" w:fill="EBF4F7"/>
+          <w:lang w:val="en-US"/>
+        </w:rPr>
+      </w:pPr>
+      <w:r>
+        <w:rPr>
+          <w:rStyle w:val="HTMLCode"/>
+          <w:color w:val="3D4251"/>
+          <w:shd w:val="clear" w:color="auto" w:fill="EBF4F7"/>
+          <w:lang w:val="en-US"/>
+        </w:rPr>
+        <w:t>SELECT *</w:t>
+      </w:r>
+    </w:p>
+    <w:p>
+      <w:pPr>
+        <w:pStyle w:val="HTMLPreformatted"/>
+        <w:pBdr>
+          <w:left w:val="single" w:sz="24" w:space="0" w:color="33AACC"/>
+        </w:pBdr>
+        <w:shd w:val="clear" w:color="auto" w:fill="EBF4F7"/>
+        <w:rPr>
+          <w:rStyle w:val="HTMLCode"/>
+          <w:color w:val="3D4251"/>
+          <w:shd w:val="clear" w:color="auto" w:fill="EBF4F7"/>
+          <w:lang w:val="en-US"/>
+        </w:rPr>
+      </w:pPr>
+      <w:r>
+        <w:rPr>
+          <w:rStyle w:val="HTMLCode"/>
+          <w:color w:val="3D4251"/>
+          <w:shd w:val="clear" w:color="auto" w:fill="EBF4F7"/>
+          <w:lang w:val="en-US"/>
+        </w:rPr>
+        <w:t>FROM left_table</w:t>
+      </w:r>
+    </w:p>
+    <w:p>
+      <w:pPr>
+        <w:pStyle w:val="HTMLPreformatted"/>
+        <w:pBdr>
+          <w:left w:val="single" w:sz="24" w:space="0" w:color="33AACC"/>
+        </w:pBdr>
+        <w:shd w:val="clear" w:color="auto" w:fill="EBF4F7"/>
+        <w:rPr>
+          <w:rStyle w:val="HTMLCode"/>
+          <w:color w:val="3D4251"/>
+          <w:shd w:val="clear" w:color="auto" w:fill="EBF4F7"/>
+          <w:lang w:val="en-US"/>
+        </w:rPr>
+      </w:pPr>
+      <w:r>
+        <w:rPr>
+          <w:rStyle w:val="HTMLCode"/>
+          <w:color w:val="3D4251"/>
+          <w:shd w:val="clear" w:color="auto" w:fill="EBF4F7"/>
+          <w:lang w:val="en-US"/>
+        </w:rPr>
+        <w:t xml:space="preserve">  INNER JOIN right_table</w:t>
+      </w:r>
+    </w:p>
+    <w:p>
+      <w:pPr>
+        <w:pStyle w:val="HTMLPreformatted"/>
+        <w:pBdr>
+          <w:left w:val="single" w:sz="24" w:space="0" w:color="33AACC"/>
+        </w:pBdr>
+        <w:shd w:val="clear" w:color="auto" w:fill="EBF4F7"/>
+        <w:rPr>
+          <w:rStyle w:val="HTMLCode"/>
+          <w:color w:val="3D4251"/>
+          <w:shd w:val="clear" w:color="auto" w:fill="EBF4F7"/>
+          <w:lang w:val="en-US"/>
+        </w:rPr>
+      </w:pPr>
+      <w:r>
+        <w:rPr>
+          <w:rStyle w:val="HTMLCode"/>
+          <w:color w:val="3D4251"/>
+          <w:shd w:val="clear" w:color="auto" w:fill="EBF4F7"/>
+          <w:lang w:val="en-US"/>
+        </w:rPr>
+        <w:t xml:space="preserve">    ON left_table.id = right_table.id</w:t>
+      </w:r>
+    </w:p>
+    <w:p>
+      <w:pPr>
+        <w:pStyle w:val="HTMLPreformatted"/>
+        <w:pBdr>
+          <w:left w:val="single" w:sz="24" w:space="0" w:color="33AACC"/>
+        </w:pBdr>
+        <w:shd w:val="clear" w:color="auto" w:fill="EBF4F7"/>
+        <w:rPr>
+          <w:rStyle w:val="HTMLCode"/>
+          <w:color w:val="3D4251"/>
+          <w:shd w:val="clear" w:color="auto" w:fill="EBF4F7"/>
+          <w:lang w:val="en-US"/>
+        </w:rPr>
+      </w:pPr>
+      <w:r>
+        <w:rPr>
+          <w:rStyle w:val="HTMLCode"/>
+          <w:color w:val="3D4251"/>
+          <w:shd w:val="clear" w:color="auto" w:fill="EBF4F7"/>
+          <w:lang w:val="en-US"/>
+        </w:rPr>
+        <w:t xml:space="preserve">  INNER JOIN another_table</w:t>
+      </w:r>
+    </w:p>
+    <w:p>
+      <w:pPr>
+        <w:pStyle w:val="HTMLPreformatted"/>
+        <w:pBdr>
+          <w:left w:val="single" w:sz="24" w:space="0" w:color="33AACC"/>
+        </w:pBdr>
+        <w:shd w:val="clear" w:color="auto" w:fill="EBF4F7"/>
+        <w:rPr>
+          <w:rStyle w:val="HTMLCode"/>
+          <w:color w:val="3D4251"/>
+          <w:shd w:val="clear" w:color="auto" w:fill="EBF4F7"/>
+          <w:lang w:val="en-US"/>
+        </w:rPr>
+      </w:pPr>
+      <w:r>
+        <w:rPr>
+          <w:rStyle w:val="HTMLCode"/>
+          <w:color w:val="3D4251"/>
+          <w:shd w:val="clear" w:color="auto" w:fill="EBF4F7"/>
+          <w:lang w:val="en-US"/>
+        </w:rPr>
+        <w:t xml:space="preserve">    ON left_table.id = another_table.id;</w:t>
+      </w:r>
+    </w:p>
+    <w:p>
+      <w:pPr>
+        <w:pStyle w:val="NormalWeb"/>
+        <w:spacing w:before="0" w:after="0"/>
+        <w:rPr>
+          <w:rFonts w:ascii="Arial" w:hAnsi="Arial" w:cs="Arial"/>
+          <w:color w:val="3D4251"/>
+          <w:lang w:val="en-US"/>
+        </w:rPr>
+      </w:pPr>
+      <w:r>
+        <w:rPr>
+          <w:rFonts w:ascii="Arial" w:hAnsi="Arial" w:cs="Arial"/>
+          <w:color w:val="3D4251"/>
+          <w:lang w:val="en-US"/>
+        </w:rPr>
+        <w:t>As you can see here it becomes tedious to continually write long table names in joins. This is when it becomes useful to alias each table using the first letter of its name (e.g. </w:t>
+      </w:r>
+      <w:r>
+        <w:rPr>
+          <w:rStyle w:val="HTMLCode"/>
+          <w:color w:val="3D4251"/>
+          <w:shd w:val="clear" w:color="auto" w:fill="EBF4F7"/>
+          <w:lang w:val="en-US"/>
+        </w:rPr>
+        <w:t>countries AS c</w:t>
+      </w:r>
+      <w:r>
+        <w:rPr>
+          <w:rFonts w:ascii="Arial" w:hAnsi="Arial" w:cs="Arial"/>
+          <w:color w:val="3D4251"/>
+          <w:lang w:val="en-US"/>
+        </w:rPr>
+        <w:t>)! It is standard practice to alias in this way and, if you choose to alias tables or are asked to specifically for an exercise in this course, you should follow this protocol.</w:t>
+      </w:r>
+    </w:p>
+    <w:p>
+      <w:pPr>
+        <w:pStyle w:val="NormalWeb"/>
+        <w:rPr>
+          <w:rFonts w:ascii="Arial" w:hAnsi="Arial" w:cs="Arial"/>
+          <w:color w:val="3D4251"/>
+          <w:lang w:val="en-US"/>
+        </w:rPr>
+      </w:pPr>
+      <w:r>
+        <w:rPr>
+          <w:rFonts w:ascii="Arial" w:hAnsi="Arial" w:cs="Arial"/>
+          <w:color w:val="3D4251"/>
+          <w:lang w:val="en-US"/>
+        </w:rPr>
+        <w:t>Now, for each country, you want to get the country name, its region, and the fertility rate and unemployment rate for both 2010 and 2015.</w:t>
+      </w:r>
+    </w:p>
+    <w:p>
+      <w:pPr>
+        <w:pStyle w:val="NormalWeb"/>
+        <w:rPr>
+          <w:rFonts w:ascii="Arial" w:hAnsi="Arial" w:cs="Arial"/>
+          <w:color w:val="3D4251"/>
+          <w:lang w:val="en-US"/>
+        </w:rPr>
+      </w:pPr>
+      <w:r>
+        <w:rPr>
+          <w:rFonts w:ascii="Arial" w:hAnsi="Arial" w:cs="Arial"/>
+          <w:color w:val="3D4251"/>
+          <w:lang w:val="en-US"/>
+        </w:rPr>
+        <w:t>Note that results should work throughout this course with or without table aliasing unless specified differently.</w:t>
+      </w:r>
+    </w:p>
+    <w:p>
+      <w:pPr>
+        <w:numPr>
+          <w:ilvl w:val="0"/>
+          <w:numId w:val="4"/>
+        </w:numPr>
+        <w:shd w:val="clear" w:color="auto" w:fill="FFFFFF"/>
+        <w:spacing w:beforeAutospacing="1" w:after="0" w:afterAutospacing="1" w:line="240" w:lineRule="auto"/>
+        <w:rPr>
+          <w:rFonts w:ascii="Arial" w:eastAsia="Times New Roman" w:hAnsi="Arial" w:cs="Arial"/>
+          <w:color w:val="3D4251"/>
+          <w:sz w:val="24"/>
+          <w:szCs w:val="24"/>
+          <w:lang w:val="en-US" w:eastAsia="es-MX"/>
+        </w:rPr>
+      </w:pPr>
+      <w:r>
+        <w:rPr>
+          <w:rFonts w:ascii="Arial" w:eastAsia="Times New Roman" w:hAnsi="Arial" w:cs="Arial"/>
+          <w:color w:val="3D4251"/>
+          <w:sz w:val="24"/>
+          <w:szCs w:val="24"/>
+          <w:lang w:val="en-US" w:eastAsia="es-MX"/>
+        </w:rPr>
+        <w:lastRenderedPageBreak/>
+        <w:t>Add an additional inner join with </w:t>
+      </w:r>
+      <w:r>
+        <w:rPr>
+          <w:rFonts w:ascii="Courier New" w:eastAsia="Times New Roman" w:hAnsi="Courier New" w:cs="Courier New"/>
+          <w:color w:val="3D4251"/>
+          <w:sz w:val="20"/>
+          <w:szCs w:val="20"/>
+          <w:shd w:val="clear" w:color="auto" w:fill="EBF4F7"/>
+          <w:lang w:val="en-US" w:eastAsia="es-MX"/>
+        </w:rPr>
+        <w:t>economies</w:t>
+      </w:r>
+      <w:r>
+        <w:rPr>
+          <w:rFonts w:ascii="Arial" w:eastAsia="Times New Roman" w:hAnsi="Arial" w:cs="Arial"/>
+          <w:color w:val="3D4251"/>
+          <w:sz w:val="24"/>
+          <w:szCs w:val="24"/>
+          <w:lang w:val="en-US" w:eastAsia="es-MX"/>
+        </w:rPr>
+        <w:t> to your previous query by joining on </w:t>
+      </w:r>
+      <w:r>
+        <w:rPr>
+          <w:rFonts w:ascii="Courier New" w:eastAsia="Times New Roman" w:hAnsi="Courier New" w:cs="Courier New"/>
+          <w:color w:val="3D4251"/>
+          <w:sz w:val="20"/>
+          <w:szCs w:val="20"/>
+          <w:shd w:val="clear" w:color="auto" w:fill="EBF4F7"/>
+          <w:lang w:val="en-US" w:eastAsia="es-MX"/>
+        </w:rPr>
+        <w:t>code</w:t>
+      </w:r>
+      <w:r>
+        <w:rPr>
+          <w:rFonts w:ascii="Arial" w:eastAsia="Times New Roman" w:hAnsi="Arial" w:cs="Arial"/>
+          <w:color w:val="3D4251"/>
+          <w:sz w:val="24"/>
+          <w:szCs w:val="24"/>
+          <w:lang w:val="en-US" w:eastAsia="es-MX"/>
+        </w:rPr>
+        <w:t>.</w:t>
+      </w:r>
+    </w:p>
+    <w:p>
+      <w:pPr>
+        <w:numPr>
+          <w:ilvl w:val="0"/>
+          <w:numId w:val="4"/>
+        </w:numPr>
+        <w:shd w:val="clear" w:color="auto" w:fill="FFFFFF"/>
+        <w:spacing w:after="0" w:afterAutospacing="1" w:line="240" w:lineRule="auto"/>
+        <w:rPr>
+          <w:rFonts w:ascii="Arial" w:eastAsia="Times New Roman" w:hAnsi="Arial" w:cs="Arial"/>
+          <w:color w:val="3D4251"/>
+          <w:sz w:val="24"/>
+          <w:szCs w:val="24"/>
+          <w:lang w:val="en-US" w:eastAsia="es-MX"/>
+        </w:rPr>
+      </w:pPr>
+      <w:r>
+        <w:rPr>
+          <w:rFonts w:ascii="Arial" w:eastAsia="Times New Roman" w:hAnsi="Arial" w:cs="Arial"/>
+          <w:color w:val="3D4251"/>
+          <w:sz w:val="24"/>
+          <w:szCs w:val="24"/>
+          <w:lang w:val="en-US" w:eastAsia="es-MX"/>
+        </w:rPr>
+        <w:t>Include the </w:t>
+      </w:r>
+      <w:r>
+        <w:rPr>
+          <w:rFonts w:ascii="Courier New" w:eastAsia="Times New Roman" w:hAnsi="Courier New" w:cs="Courier New"/>
+          <w:color w:val="3D4251"/>
+          <w:sz w:val="20"/>
+          <w:szCs w:val="20"/>
+          <w:shd w:val="clear" w:color="auto" w:fill="EBF4F7"/>
+          <w:lang w:val="en-US" w:eastAsia="es-MX"/>
+        </w:rPr>
+        <w:t>unemployment_rate</w:t>
+      </w:r>
+      <w:r>
+        <w:rPr>
+          <w:rFonts w:ascii="Arial" w:eastAsia="Times New Roman" w:hAnsi="Arial" w:cs="Arial"/>
+          <w:color w:val="3D4251"/>
+          <w:sz w:val="24"/>
+          <w:szCs w:val="24"/>
+          <w:lang w:val="en-US" w:eastAsia="es-MX"/>
+        </w:rPr>
+        <w:t> column that became available through joining with </w:t>
+      </w:r>
+      <w:r>
+        <w:rPr>
+          <w:rFonts w:ascii="Courier New" w:eastAsia="Times New Roman" w:hAnsi="Courier New" w:cs="Courier New"/>
+          <w:color w:val="3D4251"/>
+          <w:sz w:val="20"/>
+          <w:szCs w:val="20"/>
+          <w:shd w:val="clear" w:color="auto" w:fill="EBF4F7"/>
+          <w:lang w:val="en-US" w:eastAsia="es-MX"/>
+        </w:rPr>
+        <w:t>economies</w:t>
+      </w:r>
+      <w:r>
+        <w:rPr>
+          <w:rFonts w:ascii="Arial" w:eastAsia="Times New Roman" w:hAnsi="Arial" w:cs="Arial"/>
+          <w:color w:val="3D4251"/>
+          <w:sz w:val="24"/>
+          <w:szCs w:val="24"/>
+          <w:lang w:val="en-US" w:eastAsia="es-MX"/>
+        </w:rPr>
+        <w:t>.</w:t>
+      </w:r>
+    </w:p>
+    <w:p>
+      <w:pPr>
+        <w:numPr>
+          <w:ilvl w:val="0"/>
+          <w:numId w:val="4"/>
+        </w:numPr>
+        <w:shd w:val="clear" w:color="auto" w:fill="FFFFFF"/>
+        <w:spacing w:after="0" w:afterAutospacing="1" w:line="240" w:lineRule="auto"/>
+        <w:rPr>
+          <w:rFonts w:ascii="Arial" w:eastAsia="Times New Roman" w:hAnsi="Arial" w:cs="Arial"/>
+          <w:color w:val="3D4251"/>
+          <w:sz w:val="24"/>
+          <w:szCs w:val="24"/>
+          <w:lang w:val="en-US" w:eastAsia="es-MX"/>
+        </w:rPr>
+      </w:pPr>
+      <w:r>
+        <w:rPr>
+          <w:rFonts w:ascii="Arial" w:eastAsia="Times New Roman" w:hAnsi="Arial" w:cs="Arial"/>
+          <w:color w:val="3D4251"/>
+          <w:sz w:val="24"/>
+          <w:szCs w:val="24"/>
+          <w:lang w:val="en-US" w:eastAsia="es-MX"/>
+        </w:rPr>
+        <w:t>Note that </w:t>
+      </w:r>
+      <w:r>
+        <w:rPr>
+          <w:rFonts w:ascii="Courier New" w:eastAsia="Times New Roman" w:hAnsi="Courier New" w:cs="Courier New"/>
+          <w:color w:val="3D4251"/>
+          <w:sz w:val="20"/>
+          <w:szCs w:val="20"/>
+          <w:shd w:val="clear" w:color="auto" w:fill="EBF4F7"/>
+          <w:lang w:val="en-US" w:eastAsia="es-MX"/>
+        </w:rPr>
+        <w:t>year</w:t>
+      </w:r>
+      <w:r>
+        <w:rPr>
+          <w:rFonts w:ascii="Arial" w:eastAsia="Times New Roman" w:hAnsi="Arial" w:cs="Arial"/>
+          <w:color w:val="3D4251"/>
+          <w:sz w:val="24"/>
+          <w:szCs w:val="24"/>
+          <w:lang w:val="en-US" w:eastAsia="es-MX"/>
+        </w:rPr>
+        <w:t> appears in both </w:t>
+      </w:r>
+      <w:r>
+        <w:rPr>
+          <w:rFonts w:ascii="Courier New" w:eastAsia="Times New Roman" w:hAnsi="Courier New" w:cs="Courier New"/>
+          <w:color w:val="3D4251"/>
+          <w:sz w:val="20"/>
+          <w:szCs w:val="20"/>
+          <w:shd w:val="clear" w:color="auto" w:fill="EBF4F7"/>
+          <w:lang w:val="en-US" w:eastAsia="es-MX"/>
+        </w:rPr>
+        <w:t>populations</w:t>
+      </w:r>
+      <w:r>
+        <w:rPr>
+          <w:rFonts w:ascii="Arial" w:eastAsia="Times New Roman" w:hAnsi="Arial" w:cs="Arial"/>
+          <w:color w:val="3D4251"/>
+          <w:sz w:val="24"/>
+          <w:szCs w:val="24"/>
+          <w:lang w:val="en-US" w:eastAsia="es-MX"/>
+        </w:rPr>
+        <w:t> and </w:t>
+      </w:r>
+      <w:r>
+        <w:rPr>
+          <w:rFonts w:ascii="Courier New" w:eastAsia="Times New Roman" w:hAnsi="Courier New" w:cs="Courier New"/>
+          <w:color w:val="3D4251"/>
+          <w:sz w:val="20"/>
+          <w:szCs w:val="20"/>
+          <w:shd w:val="clear" w:color="auto" w:fill="EBF4F7"/>
+          <w:lang w:val="en-US" w:eastAsia="es-MX"/>
+        </w:rPr>
+        <w:t>economies</w:t>
+      </w:r>
+      <w:r>
+        <w:rPr>
+          <w:rFonts w:ascii="Arial" w:eastAsia="Times New Roman" w:hAnsi="Arial" w:cs="Arial"/>
+          <w:color w:val="3D4251"/>
+          <w:sz w:val="24"/>
+          <w:szCs w:val="24"/>
+          <w:lang w:val="en-US" w:eastAsia="es-MX"/>
+        </w:rPr>
+        <w:t>, so you have to explicitly use </w:t>
+      </w:r>
+      <w:r>
+        <w:rPr>
+          <w:rFonts w:ascii="Courier New" w:eastAsia="Times New Roman" w:hAnsi="Courier New" w:cs="Courier New"/>
+          <w:color w:val="3D4251"/>
+          <w:sz w:val="20"/>
+          <w:szCs w:val="20"/>
+          <w:shd w:val="clear" w:color="auto" w:fill="EBF4F7"/>
+          <w:lang w:val="en-US" w:eastAsia="es-MX"/>
+        </w:rPr>
+        <w:t>e.year</w:t>
+      </w:r>
+      <w:r>
+        <w:rPr>
+          <w:rFonts w:ascii="Arial" w:eastAsia="Times New Roman" w:hAnsi="Arial" w:cs="Arial"/>
+          <w:color w:val="3D4251"/>
+          <w:sz w:val="24"/>
+          <w:szCs w:val="24"/>
+          <w:lang w:val="en-US" w:eastAsia="es-MX"/>
+        </w:rPr>
+        <w:t> instead of </w:t>
+      </w:r>
+      <w:r>
+        <w:rPr>
+          <w:rFonts w:ascii="Courier New" w:eastAsia="Times New Roman" w:hAnsi="Courier New" w:cs="Courier New"/>
+          <w:color w:val="3D4251"/>
+          <w:sz w:val="20"/>
+          <w:szCs w:val="20"/>
+          <w:shd w:val="clear" w:color="auto" w:fill="EBF4F7"/>
+          <w:lang w:val="en-US" w:eastAsia="es-MX"/>
+        </w:rPr>
+        <w:t>year</w:t>
+      </w:r>
+      <w:r>
+        <w:rPr>
+          <w:rFonts w:ascii="Arial" w:eastAsia="Times New Roman" w:hAnsi="Arial" w:cs="Arial"/>
+          <w:color w:val="3D4251"/>
+          <w:sz w:val="24"/>
+          <w:szCs w:val="24"/>
+          <w:lang w:val="en-US" w:eastAsia="es-MX"/>
+        </w:rPr>
+        <w:t> as you did before.</w:t>
+      </w:r>
+    </w:p>
+    <w:p>
+      <w:pPr>
+        <w:rPr>
+          <w:b/>
+          <w:lang w:val="en-US"/>
+        </w:rPr>
+      </w:pPr>
+      <w:r>
+        <w:rPr>
+          <w:b/>
+          <w:highlight w:val="yellow"/>
+          <w:lang w:val="en-US"/>
+        </w:rPr>
+        <w:t>EXAMPLE:</w:t>
+      </w:r>
+    </w:p>
+    <w:p>
+      <w:pPr>
+        <w:rPr>
+          <w:lang w:val="en-US"/>
+        </w:rPr>
+      </w:pPr>
+      <w:r>
+        <w:rPr>
+          <w:lang w:val="en-US"/>
+        </w:rPr>
+        <w:t>-- 6. Select fields</w:t>
+      </w:r>
+    </w:p>
+    <w:p>
+      <w:pPr>
+        <w:rPr>
+          <w:lang w:val="en-US"/>
+        </w:rPr>
+      </w:pPr>
+      <w:r>
+        <w:rPr>
+          <w:lang w:val="en-US"/>
+        </w:rPr>
+        <w:t>SELECT c.code, name, region, e.year, fertility_rate, unemployment_rate</w:t>
+      </w:r>
+    </w:p>
+    <w:p>
+      <w:pPr>
+        <w:rPr>
+          <w:lang w:val="en-US"/>
+        </w:rPr>
+      </w:pPr>
+      <w:r>
+        <w:rPr>
+          <w:lang w:val="en-US"/>
+        </w:rPr>
+        <w:t xml:space="preserve">  -- 1. From countries (alias as c)</w:t>
+      </w:r>
+    </w:p>
+    <w:p>
+      <w:pPr>
+        <w:rPr>
+          <w:lang w:val="en-US"/>
+        </w:rPr>
+      </w:pPr>
+      <w:r>
+        <w:rPr>
+          <w:lang w:val="en-US"/>
+        </w:rPr>
+        <w:t xml:space="preserve">  FROM countries AS c</w:t>
+      </w:r>
+    </w:p>
+    <w:p>
+      <w:pPr>
+        <w:rPr>
+          <w:lang w:val="en-US"/>
+        </w:rPr>
+      </w:pPr>
+      <w:r>
+        <w:rPr>
+          <w:lang w:val="en-US"/>
+        </w:rPr>
+        <w:t xml:space="preserve">  -- 2. Join to populations (as p)</w:t>
+      </w:r>
+    </w:p>
+    <w:p>
+      <w:pPr>
+        <w:rPr>
+          <w:lang w:val="en-US"/>
+        </w:rPr>
+      </w:pPr>
+      <w:r>
+        <w:rPr>
+          <w:lang w:val="en-US"/>
+        </w:rPr>
+        <w:t xml:space="preserve">  INNER JOIN populations AS p</w:t>
+      </w:r>
+    </w:p>
+    <w:p>
+      <w:pPr>
+        <w:rPr>
+          <w:lang w:val="en-US"/>
+        </w:rPr>
+      </w:pPr>
+      <w:r>
+        <w:rPr>
+          <w:lang w:val="en-US"/>
+        </w:rPr>
+        <w:t xml:space="preserve">    -- 3. Match on country code</w:t>
+      </w:r>
+    </w:p>
+    <w:p>
+      <w:pPr>
+        <w:rPr>
+          <w:lang w:val="en-US"/>
+        </w:rPr>
+      </w:pPr>
+      <w:r>
+        <w:rPr>
+          <w:lang w:val="en-US"/>
+        </w:rPr>
+        <w:t xml:space="preserve">    ON c.code = p.country_code</w:t>
+      </w:r>
+    </w:p>
+    <w:p>
+      <w:pPr>
+        <w:rPr>
+          <w:lang w:val="en-US"/>
+        </w:rPr>
+      </w:pPr>
+      <w:r>
+        <w:rPr>
+          <w:lang w:val="en-US"/>
+        </w:rPr>
+        <w:t xml:space="preserve">  -- 4. Join to economies (as e)</w:t>
+      </w:r>
+    </w:p>
+    <w:p>
+      <w:pPr>
+        <w:rPr>
+          <w:lang w:val="en-US"/>
+        </w:rPr>
+      </w:pPr>
+      <w:r>
+        <w:rPr>
+          <w:lang w:val="en-US"/>
+        </w:rPr>
+        <w:t xml:space="preserve">  INNER JOIN economies AS e</w:t>
+      </w:r>
+    </w:p>
+    <w:p>
+      <w:pPr>
+        <w:rPr>
+          <w:lang w:val="en-US"/>
+        </w:rPr>
+      </w:pPr>
+      <w:r>
+        <w:rPr>
+          <w:lang w:val="en-US"/>
+        </w:rPr>
+        <w:t xml:space="preserve">    -- 5. Match on country code</w:t>
+      </w:r>
+    </w:p>
+    <w:p>
+      <w:pPr>
+        <w:rPr>
+          <w:lang w:val="en-US"/>
+        </w:rPr>
+      </w:pPr>
+      <w:r>
+        <w:rPr>
+          <w:lang w:val="en-US"/>
+        </w:rPr>
+        <w:t xml:space="preserve">    ON c.code = e.code;</w:t>
+      </w:r>
+    </w:p>
+    <w:p>
+      <w:pPr>
+        <w:pStyle w:val="Heading1"/>
+        <w:spacing w:before="60" w:beforeAutospacing="0" w:after="225" w:afterAutospacing="0"/>
+        <w:rPr>
+          <w:rFonts w:ascii="Arial" w:hAnsi="Arial" w:cs="Arial"/>
+          <w:color w:val="3A3A3A"/>
+          <w:lang w:val="en-US"/>
+        </w:rPr>
+      </w:pPr>
+      <w:r>
+        <w:rPr>
+          <w:rFonts w:ascii="Arial" w:hAnsi="Arial" w:cs="Arial"/>
+          <w:color w:val="3A3A3A"/>
+          <w:lang w:val="en-US"/>
+        </w:rPr>
+        <w:t>Inner join (3)</w:t>
+      </w:r>
+    </w:p>
+    <w:p>
+      <w:pPr>
+        <w:pStyle w:val="NormalWeb"/>
+        <w:rPr>
+          <w:rFonts w:ascii="Arial" w:hAnsi="Arial" w:cs="Arial"/>
+          <w:color w:val="3D4251"/>
+          <w:lang w:val="en-US"/>
+        </w:rPr>
+      </w:pPr>
+      <w:r>
+        <w:rPr>
+          <w:rFonts w:ascii="Arial" w:hAnsi="Arial" w:cs="Arial"/>
+          <w:color w:val="3D4251"/>
+          <w:lang w:val="en-US"/>
+        </w:rPr>
+        <w:t>The ability to combine multiple joins in a single query is a powerful feature of SQL, e.g:</w:t>
+      </w:r>
+    </w:p>
+    <w:p>
+      <w:pPr>
+        <w:pStyle w:val="HTMLPreformatted"/>
+        <w:pBdr>
+          <w:left w:val="single" w:sz="24" w:space="0" w:color="33AACC"/>
+        </w:pBdr>
+        <w:shd w:val="clear" w:color="auto" w:fill="EBF4F7"/>
+        <w:rPr>
+          <w:rStyle w:val="HTMLCode"/>
+          <w:color w:val="3D4251"/>
+          <w:shd w:val="clear" w:color="auto" w:fill="EBF4F7"/>
+          <w:lang w:val="en-US"/>
+        </w:rPr>
+      </w:pPr>
+      <w:r>
+        <w:rPr>
+          <w:rStyle w:val="HTMLCode"/>
+          <w:color w:val="3D4251"/>
+          <w:shd w:val="clear" w:color="auto" w:fill="EBF4F7"/>
+          <w:lang w:val="en-US"/>
+        </w:rPr>
+        <w:t>SELECT *</w:t>
+      </w:r>
+    </w:p>
+    <w:p>
+      <w:pPr>
+        <w:pStyle w:val="HTMLPreformatted"/>
+        <w:pBdr>
+          <w:left w:val="single" w:sz="24" w:space="0" w:color="33AACC"/>
+        </w:pBdr>
+        <w:shd w:val="clear" w:color="auto" w:fill="EBF4F7"/>
+        <w:rPr>
+          <w:rStyle w:val="HTMLCode"/>
+          <w:color w:val="3D4251"/>
+          <w:shd w:val="clear" w:color="auto" w:fill="EBF4F7"/>
+          <w:lang w:val="en-US"/>
+        </w:rPr>
+      </w:pPr>
+      <w:r>
+        <w:rPr>
+          <w:rStyle w:val="HTMLCode"/>
+          <w:color w:val="3D4251"/>
+          <w:shd w:val="clear" w:color="auto" w:fill="EBF4F7"/>
+          <w:lang w:val="en-US"/>
+        </w:rPr>
+        <w:t>FROM left_table</w:t>
+      </w:r>
+    </w:p>
+    <w:p>
+      <w:pPr>
+        <w:pStyle w:val="HTMLPreformatted"/>
+        <w:pBdr>
+          <w:left w:val="single" w:sz="24" w:space="0" w:color="33AACC"/>
+        </w:pBdr>
+        <w:shd w:val="clear" w:color="auto" w:fill="EBF4F7"/>
+        <w:rPr>
+          <w:rStyle w:val="HTMLCode"/>
+          <w:color w:val="3D4251"/>
+          <w:shd w:val="clear" w:color="auto" w:fill="EBF4F7"/>
+          <w:lang w:val="en-US"/>
+        </w:rPr>
+      </w:pPr>
+      <w:r>
+        <w:rPr>
+          <w:rStyle w:val="HTMLCode"/>
+          <w:color w:val="3D4251"/>
+          <w:shd w:val="clear" w:color="auto" w:fill="EBF4F7"/>
+          <w:lang w:val="en-US"/>
+        </w:rPr>
+        <w:t xml:space="preserve">  INNER JOIN right_table</w:t>
+      </w:r>
+    </w:p>
+    <w:p>
+      <w:pPr>
+        <w:pStyle w:val="HTMLPreformatted"/>
+        <w:pBdr>
+          <w:left w:val="single" w:sz="24" w:space="0" w:color="33AACC"/>
+        </w:pBdr>
+        <w:shd w:val="clear" w:color="auto" w:fill="EBF4F7"/>
+        <w:rPr>
+          <w:rStyle w:val="HTMLCode"/>
+          <w:color w:val="3D4251"/>
+          <w:shd w:val="clear" w:color="auto" w:fill="EBF4F7"/>
+          <w:lang w:val="en-US"/>
+        </w:rPr>
+      </w:pPr>
+      <w:r>
+        <w:rPr>
+          <w:rStyle w:val="HTMLCode"/>
+          <w:color w:val="3D4251"/>
+          <w:shd w:val="clear" w:color="auto" w:fill="EBF4F7"/>
+          <w:lang w:val="en-US"/>
+        </w:rPr>
+        <w:t xml:space="preserve">    ON left_table.id = right_table.id</w:t>
+      </w:r>
+    </w:p>
+    <w:p>
+      <w:pPr>
+        <w:pStyle w:val="HTMLPreformatted"/>
+        <w:pBdr>
+          <w:left w:val="single" w:sz="24" w:space="0" w:color="33AACC"/>
+        </w:pBdr>
+        <w:shd w:val="clear" w:color="auto" w:fill="EBF4F7"/>
+        <w:rPr>
+          <w:rStyle w:val="HTMLCode"/>
+          <w:color w:val="3D4251"/>
+          <w:shd w:val="clear" w:color="auto" w:fill="EBF4F7"/>
+          <w:lang w:val="en-US"/>
+        </w:rPr>
+      </w:pPr>
+      <w:r>
+        <w:rPr>
+          <w:rStyle w:val="HTMLCode"/>
+          <w:color w:val="3D4251"/>
+          <w:shd w:val="clear" w:color="auto" w:fill="EBF4F7"/>
+          <w:lang w:val="en-US"/>
+        </w:rPr>
+        <w:t xml:space="preserve">  INNER JOIN another_table</w:t>
+      </w:r>
+    </w:p>
+    <w:p>
+      <w:pPr>
+        <w:pStyle w:val="HTMLPreformatted"/>
+        <w:pBdr>
+          <w:left w:val="single" w:sz="24" w:space="0" w:color="33AACC"/>
+        </w:pBdr>
+        <w:shd w:val="clear" w:color="auto" w:fill="EBF4F7"/>
+        <w:rPr>
+          <w:rStyle w:val="HTMLCode"/>
+          <w:color w:val="3D4251"/>
+          <w:shd w:val="clear" w:color="auto" w:fill="EBF4F7"/>
+          <w:lang w:val="en-US"/>
+        </w:rPr>
+      </w:pPr>
+      <w:r>
+        <w:rPr>
+          <w:rStyle w:val="HTMLCode"/>
+          <w:color w:val="3D4251"/>
+          <w:shd w:val="clear" w:color="auto" w:fill="EBF4F7"/>
+          <w:lang w:val="en-US"/>
+        </w:rPr>
+        <w:t xml:space="preserve">    ON left_table.id = another_table.id;</w:t>
+      </w:r>
+    </w:p>
+    <w:p>
+      <w:pPr>
+        <w:pStyle w:val="NormalWeb"/>
+        <w:spacing w:before="0" w:after="0"/>
+        <w:rPr>
+          <w:rFonts w:ascii="Arial" w:hAnsi="Arial" w:cs="Arial"/>
+          <w:color w:val="3D4251"/>
+          <w:lang w:val="en-US"/>
+        </w:rPr>
+      </w:pPr>
+      <w:r>
+        <w:rPr>
+          <w:rFonts w:ascii="Arial" w:hAnsi="Arial" w:cs="Arial"/>
+          <w:color w:val="3D4251"/>
+          <w:lang w:val="en-US"/>
+        </w:rPr>
+        <w:t>As you can see here it becomes tedious to continually write long table names in joins. This is when it becomes useful to alias each table using the first letter of its name (e.g. </w:t>
+      </w:r>
+      <w:r>
+        <w:rPr>
+          <w:rStyle w:val="HTMLCode"/>
+          <w:color w:val="3D4251"/>
+          <w:shd w:val="clear" w:color="auto" w:fill="EBF4F7"/>
+          <w:lang w:val="en-US"/>
+        </w:rPr>
+        <w:t>countries AS c</w:t>
+      </w:r>
+      <w:r>
+        <w:rPr>
+          <w:rFonts w:ascii="Arial" w:hAnsi="Arial" w:cs="Arial"/>
+          <w:color w:val="3D4251"/>
+          <w:lang w:val="en-US"/>
+        </w:rPr>
+        <w:t>)! It is standard practice to alias in this way and, if you choose to alias tables or are asked to specifically for an exercise in this course, you should follow this protocol.</w:t>
+      </w:r>
+    </w:p>
+    <w:p>
+      <w:pPr>
+        <w:pStyle w:val="NormalWeb"/>
+        <w:rPr>
+          <w:rFonts w:ascii="Arial" w:hAnsi="Arial" w:cs="Arial"/>
+          <w:color w:val="3D4251"/>
+          <w:lang w:val="en-US"/>
+        </w:rPr>
+      </w:pPr>
+      <w:r>
+        <w:rPr>
+          <w:rFonts w:ascii="Arial" w:hAnsi="Arial" w:cs="Arial"/>
+          <w:color w:val="3D4251"/>
+          <w:lang w:val="en-US"/>
+        </w:rPr>
+        <w:lastRenderedPageBreak/>
+        <w:t>Now, for each country, you want to get the country name, its region, and the fertility rate and unemployment rate for both 2010 and 2015.</w:t>
+      </w:r>
+    </w:p>
+    <w:p>
+      <w:pPr>
+        <w:pStyle w:val="NormalWeb"/>
+        <w:rPr>
+          <w:rFonts w:ascii="Arial" w:hAnsi="Arial" w:cs="Arial"/>
+          <w:color w:val="3D4251"/>
+          <w:lang w:val="en-US"/>
+        </w:rPr>
+      </w:pPr>
+      <w:r>
+        <w:rPr>
+          <w:rFonts w:ascii="Arial" w:hAnsi="Arial" w:cs="Arial"/>
+          <w:color w:val="3D4251"/>
+          <w:lang w:val="en-US"/>
+        </w:rPr>
+        <w:t>Note that results should work throughout this course with or without table aliasing unless specified differently.</w:t>
+      </w:r>
+    </w:p>
+    <w:p>
+      <w:pPr>
+        <w:numPr>
+          <w:ilvl w:val="0"/>
+          <w:numId w:val="5"/>
+        </w:numPr>
+        <w:spacing w:before="100" w:beforeAutospacing="1" w:after="100" w:afterAutospacing="1" w:line="240" w:lineRule="auto"/>
+        <w:ind w:left="945"/>
+        <w:rPr>
+          <w:rFonts w:ascii="Times New Roman" w:eastAsia="Times New Roman" w:hAnsi="Times New Roman" w:cs="Times New Roman"/>
+          <w:sz w:val="24"/>
+          <w:szCs w:val="24"/>
+          <w:lang w:eastAsia="es-MX"/>
+        </w:rPr>
+      </w:pPr>
+      <w:r>
+        <w:rPr>
+          <w:rFonts w:ascii="Times New Roman" w:eastAsia="Times New Roman" w:hAnsi="Times New Roman" w:cs="Times New Roman"/>
+          <w:sz w:val="24"/>
+          <w:szCs w:val="24"/>
+          <w:lang w:val="en-US" w:eastAsia="es-MX"/>
+        </w:rPr>
+        <w:t xml:space="preserve">Scroll down the query result and take a look at the results for Albania from your previous query. </w:t>
+      </w:r>
+      <w:r>
+        <w:rPr>
+          <w:rFonts w:ascii="Times New Roman" w:eastAsia="Times New Roman" w:hAnsi="Times New Roman" w:cs="Times New Roman"/>
+          <w:sz w:val="24"/>
+          <w:szCs w:val="24"/>
+          <w:lang w:eastAsia="es-MX"/>
+        </w:rPr>
+        <w:t>Does something seem off to you?</w:t>
+      </w:r>
+    </w:p>
+    <w:p>
+      <w:pPr>
+        <w:numPr>
+          <w:ilvl w:val="0"/>
+          <w:numId w:val="5"/>
+        </w:numPr>
+        <w:spacing w:after="0" w:afterAutospacing="1" w:line="240" w:lineRule="auto"/>
+        <w:ind w:left="945"/>
+        <w:rPr>
+          <w:rFonts w:ascii="Times New Roman" w:eastAsia="Times New Roman" w:hAnsi="Times New Roman" w:cs="Times New Roman"/>
+          <w:sz w:val="24"/>
+          <w:szCs w:val="24"/>
+          <w:lang w:val="en-US" w:eastAsia="es-MX"/>
+        </w:rPr>
+      </w:pPr>
+      <w:r>
+        <w:rPr>
+          <w:rFonts w:ascii="Times New Roman" w:eastAsia="Times New Roman" w:hAnsi="Times New Roman" w:cs="Times New Roman"/>
+          <w:sz w:val="24"/>
+          <w:szCs w:val="24"/>
+          <w:lang w:val="en-US" w:eastAsia="es-MX"/>
+        </w:rPr>
+        <w:t>The trouble with doing your last join on </w:t>
+      </w:r>
+      <w:r>
+        <w:rPr>
+          <w:rFonts w:ascii="Courier New" w:eastAsia="Times New Roman" w:hAnsi="Courier New" w:cs="Courier New"/>
+          <w:color w:val="3D4251"/>
+          <w:sz w:val="20"/>
+          <w:szCs w:val="20"/>
+          <w:shd w:val="clear" w:color="auto" w:fill="EBF4F7"/>
+          <w:lang w:val="en-US" w:eastAsia="es-MX"/>
+        </w:rPr>
+        <w:t>c.code = e.code</w:t>
+      </w:r>
+      <w:r>
+        <w:rPr>
+          <w:rFonts w:ascii="Times New Roman" w:eastAsia="Times New Roman" w:hAnsi="Times New Roman" w:cs="Times New Roman"/>
+          <w:sz w:val="24"/>
+          <w:szCs w:val="24"/>
+          <w:lang w:val="en-US" w:eastAsia="es-MX"/>
+        </w:rPr>
+        <w:t> and not also including </w:t>
+      </w:r>
+      <w:r>
+        <w:rPr>
+          <w:rFonts w:ascii="Courier New" w:eastAsia="Times New Roman" w:hAnsi="Courier New" w:cs="Courier New"/>
+          <w:color w:val="3D4251"/>
+          <w:sz w:val="20"/>
+          <w:szCs w:val="20"/>
+          <w:shd w:val="clear" w:color="auto" w:fill="EBF4F7"/>
+          <w:lang w:val="en-US" w:eastAsia="es-MX"/>
+        </w:rPr>
+        <w:t>year</w:t>
+      </w:r>
+      <w:r>
+        <w:rPr>
+          <w:rFonts w:ascii="Times New Roman" w:eastAsia="Times New Roman" w:hAnsi="Times New Roman" w:cs="Times New Roman"/>
+          <w:sz w:val="24"/>
+          <w:szCs w:val="24"/>
+          <w:lang w:val="en-US" w:eastAsia="es-MX"/>
+        </w:rPr>
+        <w:t> is that e.g. the 2010 value for </w:t>
+      </w:r>
+      <w:r>
+        <w:rPr>
+          <w:rFonts w:ascii="Courier New" w:eastAsia="Times New Roman" w:hAnsi="Courier New" w:cs="Courier New"/>
+          <w:color w:val="3D4251"/>
+          <w:sz w:val="20"/>
+          <w:szCs w:val="20"/>
+          <w:shd w:val="clear" w:color="auto" w:fill="EBF4F7"/>
+          <w:lang w:val="en-US" w:eastAsia="es-MX"/>
+        </w:rPr>
+        <w:t>fertility_rate</w:t>
+      </w:r>
+      <w:r>
+        <w:rPr>
+          <w:rFonts w:ascii="Times New Roman" w:eastAsia="Times New Roman" w:hAnsi="Times New Roman" w:cs="Times New Roman"/>
+          <w:sz w:val="24"/>
+          <w:szCs w:val="24"/>
+          <w:lang w:val="en-US" w:eastAsia="es-MX"/>
+        </w:rPr>
+        <w:t> is also paired with the 2015 value for </w:t>
+      </w:r>
+      <w:r>
+        <w:rPr>
+          <w:rFonts w:ascii="Courier New" w:eastAsia="Times New Roman" w:hAnsi="Courier New" w:cs="Courier New"/>
+          <w:color w:val="3D4251"/>
+          <w:sz w:val="20"/>
+          <w:szCs w:val="20"/>
+          <w:shd w:val="clear" w:color="auto" w:fill="EBF4F7"/>
+          <w:lang w:val="en-US" w:eastAsia="es-MX"/>
+        </w:rPr>
+        <w:t>unemployment_rate</w:t>
+      </w:r>
+      <w:r>
+        <w:rPr>
+          <w:rFonts w:ascii="Times New Roman" w:eastAsia="Times New Roman" w:hAnsi="Times New Roman" w:cs="Times New Roman"/>
+          <w:sz w:val="24"/>
+          <w:szCs w:val="24"/>
+          <w:lang w:val="en-US" w:eastAsia="es-MX"/>
+        </w:rPr>
+        <w:t>.</w:t>
+      </w:r>
+    </w:p>
+    <w:p>
+      <w:pPr>
+        <w:numPr>
+          <w:ilvl w:val="0"/>
+          <w:numId w:val="5"/>
+        </w:numPr>
+        <w:spacing w:after="0" w:afterAutospacing="1" w:line="240" w:lineRule="auto"/>
+        <w:ind w:left="945"/>
+        <w:rPr>
+          <w:rFonts w:ascii="Times New Roman" w:eastAsia="Times New Roman" w:hAnsi="Times New Roman" w:cs="Times New Roman"/>
+          <w:sz w:val="24"/>
+          <w:szCs w:val="24"/>
+          <w:lang w:val="en-US" w:eastAsia="es-MX"/>
+        </w:rPr>
+      </w:pPr>
+      <w:r>
+        <w:rPr>
+          <w:rFonts w:ascii="Times New Roman" w:eastAsia="Times New Roman" w:hAnsi="Times New Roman" w:cs="Times New Roman"/>
+          <w:sz w:val="24"/>
+          <w:szCs w:val="24"/>
+          <w:lang w:val="en-US" w:eastAsia="es-MX"/>
+        </w:rPr>
+        <w:t>Fix your previous query: in your last </w:t>
+      </w:r>
+      <w:r>
+        <w:rPr>
+          <w:rFonts w:ascii="Courier New" w:eastAsia="Times New Roman" w:hAnsi="Courier New" w:cs="Courier New"/>
+          <w:color w:val="3D4251"/>
+          <w:sz w:val="20"/>
+          <w:szCs w:val="20"/>
+          <w:shd w:val="clear" w:color="auto" w:fill="EBF4F7"/>
+          <w:lang w:val="en-US" w:eastAsia="es-MX"/>
+        </w:rPr>
+        <w:t>ON</w:t>
+      </w:r>
+      <w:r>
+        <w:rPr>
+          <w:rFonts w:ascii="Times New Roman" w:eastAsia="Times New Roman" w:hAnsi="Times New Roman" w:cs="Times New Roman"/>
+          <w:sz w:val="24"/>
+          <w:szCs w:val="24"/>
+          <w:lang w:val="en-US" w:eastAsia="es-MX"/>
+        </w:rPr>
+        <w:t> clause, use </w:t>
+      </w:r>
+      <w:r>
+        <w:rPr>
+          <w:rFonts w:ascii="Courier New" w:eastAsia="Times New Roman" w:hAnsi="Courier New" w:cs="Courier New"/>
+          <w:color w:val="3D4251"/>
+          <w:sz w:val="20"/>
+          <w:szCs w:val="20"/>
+          <w:shd w:val="clear" w:color="auto" w:fill="EBF4F7"/>
+          <w:lang w:val="en-US" w:eastAsia="es-MX"/>
+        </w:rPr>
+        <w:t>AND</w:t>
+      </w:r>
+      <w:r>
+        <w:rPr>
+          <w:rFonts w:ascii="Times New Roman" w:eastAsia="Times New Roman" w:hAnsi="Times New Roman" w:cs="Times New Roman"/>
+          <w:sz w:val="24"/>
+          <w:szCs w:val="24"/>
+          <w:lang w:val="en-US" w:eastAsia="es-MX"/>
+        </w:rPr>
+        <w:t> to add an additional joining condition. In addition to joining on </w:t>
+      </w:r>
+      <w:r>
+        <w:rPr>
+          <w:rFonts w:ascii="Courier New" w:eastAsia="Times New Roman" w:hAnsi="Courier New" w:cs="Courier New"/>
+          <w:color w:val="3D4251"/>
+          <w:sz w:val="20"/>
+          <w:szCs w:val="20"/>
+          <w:shd w:val="clear" w:color="auto" w:fill="EBF4F7"/>
+          <w:lang w:val="en-US" w:eastAsia="es-MX"/>
+        </w:rPr>
+        <w:t>code</w:t>
+      </w:r>
+      <w:r>
+        <w:rPr>
+          <w:rFonts w:ascii="Times New Roman" w:eastAsia="Times New Roman" w:hAnsi="Times New Roman" w:cs="Times New Roman"/>
+          <w:sz w:val="24"/>
+          <w:szCs w:val="24"/>
+          <w:lang w:val="en-US" w:eastAsia="es-MX"/>
+        </w:rPr>
+        <w:t> in </w:t>
+      </w:r>
+      <w:r>
+        <w:rPr>
+          <w:rFonts w:ascii="Courier New" w:eastAsia="Times New Roman" w:hAnsi="Courier New" w:cs="Courier New"/>
+          <w:color w:val="3D4251"/>
+          <w:sz w:val="20"/>
+          <w:szCs w:val="20"/>
+          <w:shd w:val="clear" w:color="auto" w:fill="EBF4F7"/>
+          <w:lang w:val="en-US" w:eastAsia="es-MX"/>
+        </w:rPr>
+        <w:t>c</w:t>
+      </w:r>
+      <w:r>
+        <w:rPr>
+          <w:rFonts w:ascii="Times New Roman" w:eastAsia="Times New Roman" w:hAnsi="Times New Roman" w:cs="Times New Roman"/>
+          <w:sz w:val="24"/>
+          <w:szCs w:val="24"/>
+          <w:lang w:val="en-US" w:eastAsia="es-MX"/>
+        </w:rPr>
+        <w:t> and </w:t>
+      </w:r>
+      <w:r>
+        <w:rPr>
+          <w:rFonts w:ascii="Courier New" w:eastAsia="Times New Roman" w:hAnsi="Courier New" w:cs="Courier New"/>
+          <w:color w:val="3D4251"/>
+          <w:sz w:val="20"/>
+          <w:szCs w:val="20"/>
+          <w:shd w:val="clear" w:color="auto" w:fill="EBF4F7"/>
+          <w:lang w:val="en-US" w:eastAsia="es-MX"/>
+        </w:rPr>
+        <w:t>e</w:t>
+      </w:r>
+      <w:r>
+        <w:rPr>
+          <w:rFonts w:ascii="Times New Roman" w:eastAsia="Times New Roman" w:hAnsi="Times New Roman" w:cs="Times New Roman"/>
+          <w:sz w:val="24"/>
+          <w:szCs w:val="24"/>
+          <w:lang w:val="en-US" w:eastAsia="es-MX"/>
+        </w:rPr>
+        <w:t>, also join on </w:t>
+      </w:r>
+      <w:r>
+        <w:rPr>
+          <w:rFonts w:ascii="Courier New" w:eastAsia="Times New Roman" w:hAnsi="Courier New" w:cs="Courier New"/>
+          <w:color w:val="3D4251"/>
+          <w:sz w:val="20"/>
+          <w:szCs w:val="20"/>
+          <w:shd w:val="clear" w:color="auto" w:fill="EBF4F7"/>
+          <w:lang w:val="en-US" w:eastAsia="es-MX"/>
+        </w:rPr>
+        <w:t>year</w:t>
+      </w:r>
+      <w:r>
+        <w:rPr>
+          <w:rFonts w:ascii="Times New Roman" w:eastAsia="Times New Roman" w:hAnsi="Times New Roman" w:cs="Times New Roman"/>
+          <w:sz w:val="24"/>
+          <w:szCs w:val="24"/>
+          <w:lang w:val="en-US" w:eastAsia="es-MX"/>
+        </w:rPr>
+        <w:t> in </w:t>
+      </w:r>
+      <w:r>
+        <w:rPr>
+          <w:rFonts w:ascii="Courier New" w:eastAsia="Times New Roman" w:hAnsi="Courier New" w:cs="Courier New"/>
+          <w:color w:val="3D4251"/>
+          <w:sz w:val="20"/>
+          <w:szCs w:val="20"/>
+          <w:shd w:val="clear" w:color="auto" w:fill="EBF4F7"/>
+          <w:lang w:val="en-US" w:eastAsia="es-MX"/>
+        </w:rPr>
+        <w:t>e</w:t>
+      </w:r>
+      <w:r>
+        <w:rPr>
+          <w:rFonts w:ascii="Times New Roman" w:eastAsia="Times New Roman" w:hAnsi="Times New Roman" w:cs="Times New Roman"/>
+          <w:sz w:val="24"/>
+          <w:szCs w:val="24"/>
+          <w:lang w:val="en-US" w:eastAsia="es-MX"/>
+        </w:rPr>
+        <w:t> and </w:t>
+      </w:r>
+      <w:r>
+        <w:rPr>
+          <w:rFonts w:ascii="Courier New" w:eastAsia="Times New Roman" w:hAnsi="Courier New" w:cs="Courier New"/>
+          <w:color w:val="3D4251"/>
+          <w:sz w:val="20"/>
+          <w:szCs w:val="20"/>
+          <w:shd w:val="clear" w:color="auto" w:fill="EBF4F7"/>
+          <w:lang w:val="en-US" w:eastAsia="es-MX"/>
+        </w:rPr>
+        <w:t>p</w:t>
+      </w:r>
+      <w:r>
+        <w:rPr>
+          <w:rFonts w:ascii="Times New Roman" w:eastAsia="Times New Roman" w:hAnsi="Times New Roman" w:cs="Times New Roman"/>
+          <w:sz w:val="24"/>
+          <w:szCs w:val="24"/>
+          <w:lang w:val="en-US" w:eastAsia="es-MX"/>
+        </w:rPr>
+        <w:t>.</w:t>
+      </w:r>
+    </w:p>
+    <w:p>
+      <w:pPr>
+        <w:rPr>
+          <w:rFonts w:ascii="Times New Roman" w:eastAsia="Times New Roman" w:hAnsi="Times New Roman" w:cs="Times New Roman"/>
+          <w:sz w:val="24"/>
+          <w:szCs w:val="24"/>
+          <w:lang w:val="en-US" w:eastAsia="es-MX"/>
+        </w:rPr>
+      </w:pPr>
+      <w:r>
+        <w:rPr>
+          <w:rFonts w:ascii="Times New Roman" w:eastAsia="Times New Roman" w:hAnsi="Times New Roman" w:cs="Times New Roman"/>
+          <w:b/>
+          <w:sz w:val="24"/>
+          <w:szCs w:val="24"/>
+          <w:highlight w:val="yellow"/>
+          <w:lang w:eastAsia="es-MX"/>
+        </w:rPr>
+        <w:t>EXAMPLE:</w:t>
+      </w:r>
+      <w:hyperlink r:id="rId6" w:history="1">
+        <w:r>
+          <w:rPr>
+            <w:rFonts w:ascii="Times New Roman" w:eastAsia="Times New Roman" w:hAnsi="Times New Roman" w:cs="Times New Roman"/>
+            <w:b/>
+            <w:bCs/>
+            <w:color w:val="3D4251"/>
+            <w:sz w:val="24"/>
+            <w:szCs w:val="24"/>
+            <w:lang w:val="en-US" w:eastAsia="es-MX"/>
+          </w:rPr>
+          <w:br/>
+        </w:r>
+      </w:hyperlink>
+      <w:r>
+        <w:rPr>
+          <w:rFonts w:ascii="Times New Roman" w:eastAsia="Times New Roman" w:hAnsi="Times New Roman" w:cs="Times New Roman"/>
+          <w:sz w:val="24"/>
+          <w:szCs w:val="24"/>
+          <w:lang w:val="en-US" w:eastAsia="es-MX"/>
+        </w:rPr>
+        <w:t>-- 6. Select fields</w:t>
+      </w:r>
+    </w:p>
+    <w:p>
+      <w:pPr>
+        <w:rPr>
+          <w:rFonts w:ascii="Times New Roman" w:eastAsia="Times New Roman" w:hAnsi="Times New Roman" w:cs="Times New Roman"/>
+          <w:sz w:val="24"/>
+          <w:szCs w:val="24"/>
+          <w:lang w:val="en-US" w:eastAsia="es-MX"/>
+        </w:rPr>
+      </w:pPr>
+      <w:r>
+        <w:rPr>
+          <w:rFonts w:ascii="Times New Roman" w:eastAsia="Times New Roman" w:hAnsi="Times New Roman" w:cs="Times New Roman"/>
+          <w:sz w:val="24"/>
+          <w:szCs w:val="24"/>
+          <w:lang w:val="en-US" w:eastAsia="es-MX"/>
+        </w:rPr>
+        <w:t>SELECT c.code, name, region, e.year, fertility_rate, unemployment_rate</w:t>
+      </w:r>
+    </w:p>
+    <w:p>
+      <w:pPr>
+        <w:rPr>
+          <w:rFonts w:ascii="Times New Roman" w:eastAsia="Times New Roman" w:hAnsi="Times New Roman" w:cs="Times New Roman"/>
+          <w:sz w:val="24"/>
+          <w:szCs w:val="24"/>
+          <w:lang w:val="en-US" w:eastAsia="es-MX"/>
+        </w:rPr>
+      </w:pPr>
+      <w:r>
+        <w:rPr>
+          <w:rFonts w:ascii="Times New Roman" w:eastAsia="Times New Roman" w:hAnsi="Times New Roman" w:cs="Times New Roman"/>
+          <w:sz w:val="24"/>
+          <w:szCs w:val="24"/>
+          <w:lang w:val="en-US" w:eastAsia="es-MX"/>
+        </w:rPr>
+        <w:t xml:space="preserve">  -- 1. From countries (alias as c)</w:t>
+      </w:r>
+    </w:p>
+    <w:p>
+      <w:pPr>
+        <w:rPr>
+          <w:rFonts w:ascii="Times New Roman" w:eastAsia="Times New Roman" w:hAnsi="Times New Roman" w:cs="Times New Roman"/>
+          <w:sz w:val="24"/>
+          <w:szCs w:val="24"/>
+          <w:lang w:val="en-US" w:eastAsia="es-MX"/>
+        </w:rPr>
+      </w:pPr>
+      <w:r>
+        <w:rPr>
+          <w:rFonts w:ascii="Times New Roman" w:eastAsia="Times New Roman" w:hAnsi="Times New Roman" w:cs="Times New Roman"/>
+          <w:sz w:val="24"/>
+          <w:szCs w:val="24"/>
+          <w:lang w:val="en-US" w:eastAsia="es-MX"/>
+        </w:rPr>
+        <w:t xml:space="preserve">  FROM countries AS c</w:t>
+      </w:r>
+    </w:p>
+    <w:p>
+      <w:pPr>
+        <w:rPr>
+          <w:rFonts w:ascii="Times New Roman" w:eastAsia="Times New Roman" w:hAnsi="Times New Roman" w:cs="Times New Roman"/>
+          <w:sz w:val="24"/>
+          <w:szCs w:val="24"/>
+          <w:lang w:val="en-US" w:eastAsia="es-MX"/>
+        </w:rPr>
+      </w:pPr>
+      <w:r>
+        <w:rPr>
+          <w:rFonts w:ascii="Times New Roman" w:eastAsia="Times New Roman" w:hAnsi="Times New Roman" w:cs="Times New Roman"/>
+          <w:sz w:val="24"/>
+          <w:szCs w:val="24"/>
+          <w:lang w:val="en-US" w:eastAsia="es-MX"/>
+        </w:rPr>
+        <w:t xml:space="preserve">  -- 2. Join to populations (as p)</w:t>
+      </w:r>
+    </w:p>
+    <w:p>
+      <w:pPr>
+        <w:rPr>
+          <w:rFonts w:ascii="Times New Roman" w:eastAsia="Times New Roman" w:hAnsi="Times New Roman" w:cs="Times New Roman"/>
+          <w:sz w:val="24"/>
+          <w:szCs w:val="24"/>
+          <w:lang w:val="en-US" w:eastAsia="es-MX"/>
+        </w:rPr>
+      </w:pPr>
+      <w:r>
+        <w:rPr>
+          <w:rFonts w:ascii="Times New Roman" w:eastAsia="Times New Roman" w:hAnsi="Times New Roman" w:cs="Times New Roman"/>
+          <w:sz w:val="24"/>
+          <w:szCs w:val="24"/>
+          <w:lang w:val="en-US" w:eastAsia="es-MX"/>
+        </w:rPr>
+        <w:t xml:space="preserve">  INNER JOIN populations AS p</w:t>
+      </w:r>
+    </w:p>
+    <w:p>
+      <w:pPr>
+        <w:rPr>
+          <w:rFonts w:ascii="Times New Roman" w:eastAsia="Times New Roman" w:hAnsi="Times New Roman" w:cs="Times New Roman"/>
+          <w:sz w:val="24"/>
+          <w:szCs w:val="24"/>
+          <w:lang w:val="en-US" w:eastAsia="es-MX"/>
+        </w:rPr>
+      </w:pPr>
+      <w:r>
+        <w:rPr>
+          <w:rFonts w:ascii="Times New Roman" w:eastAsia="Times New Roman" w:hAnsi="Times New Roman" w:cs="Times New Roman"/>
+          <w:sz w:val="24"/>
+          <w:szCs w:val="24"/>
+          <w:lang w:val="en-US" w:eastAsia="es-MX"/>
+        </w:rPr>
+        <w:t xml:space="preserve">    -- 3. Match on country code</w:t>
+      </w:r>
+    </w:p>
+    <w:p>
+      <w:pPr>
+        <w:rPr>
+          <w:rFonts w:ascii="Times New Roman" w:eastAsia="Times New Roman" w:hAnsi="Times New Roman" w:cs="Times New Roman"/>
+          <w:sz w:val="24"/>
+          <w:szCs w:val="24"/>
+          <w:lang w:val="en-US" w:eastAsia="es-MX"/>
+        </w:rPr>
+      </w:pPr>
+      <w:r>
+        <w:rPr>
+          <w:rFonts w:ascii="Times New Roman" w:eastAsia="Times New Roman" w:hAnsi="Times New Roman" w:cs="Times New Roman"/>
+          <w:sz w:val="24"/>
+          <w:szCs w:val="24"/>
+          <w:lang w:val="en-US" w:eastAsia="es-MX"/>
+        </w:rPr>
+        <w:t xml:space="preserve">    ON c.code = p.country_code</w:t>
+      </w:r>
+    </w:p>
+    <w:p>
+      <w:pPr>
+        <w:rPr>
+          <w:rFonts w:ascii="Times New Roman" w:eastAsia="Times New Roman" w:hAnsi="Times New Roman" w:cs="Times New Roman"/>
+          <w:sz w:val="24"/>
+          <w:szCs w:val="24"/>
+          <w:lang w:val="en-US" w:eastAsia="es-MX"/>
+        </w:rPr>
+      </w:pPr>
+      <w:r>
+        <w:rPr>
+          <w:rFonts w:ascii="Times New Roman" w:eastAsia="Times New Roman" w:hAnsi="Times New Roman" w:cs="Times New Roman"/>
+          <w:sz w:val="24"/>
+          <w:szCs w:val="24"/>
+          <w:lang w:val="en-US" w:eastAsia="es-MX"/>
+        </w:rPr>
+        <w:t xml:space="preserve">  -- 4. Join to economies (as e)</w:t>
+      </w:r>
+    </w:p>
+    <w:p>
+      <w:pPr>
+        <w:rPr>
+          <w:rFonts w:ascii="Times New Roman" w:eastAsia="Times New Roman" w:hAnsi="Times New Roman" w:cs="Times New Roman"/>
+          <w:sz w:val="24"/>
+          <w:szCs w:val="24"/>
+          <w:lang w:val="en-US" w:eastAsia="es-MX"/>
+        </w:rPr>
+      </w:pPr>
+      <w:r>
+        <w:rPr>
+          <w:rFonts w:ascii="Times New Roman" w:eastAsia="Times New Roman" w:hAnsi="Times New Roman" w:cs="Times New Roman"/>
+          <w:sz w:val="24"/>
+          <w:szCs w:val="24"/>
+          <w:lang w:val="en-US" w:eastAsia="es-MX"/>
+        </w:rPr>
+        <w:t xml:space="preserve">  INNER JOIN economies AS e</w:t>
+      </w:r>
+    </w:p>
+    <w:p>
+      <w:pPr>
+        <w:rPr>
+          <w:rFonts w:ascii="Times New Roman" w:eastAsia="Times New Roman" w:hAnsi="Times New Roman" w:cs="Times New Roman"/>
+          <w:sz w:val="24"/>
+          <w:szCs w:val="24"/>
+          <w:lang w:val="en-US" w:eastAsia="es-MX"/>
+        </w:rPr>
+      </w:pPr>
+      <w:r>
+        <w:rPr>
+          <w:rFonts w:ascii="Times New Roman" w:eastAsia="Times New Roman" w:hAnsi="Times New Roman" w:cs="Times New Roman"/>
+          <w:sz w:val="24"/>
+          <w:szCs w:val="24"/>
+          <w:lang w:val="en-US" w:eastAsia="es-MX"/>
+        </w:rPr>
+        <w:t xml:space="preserve">    -- 5. Match on country code and year</w:t>
+      </w:r>
+    </w:p>
+    <w:p>
+      <w:pPr>
+        <w:rPr>
+          <w:rFonts w:ascii="Segoe UI" w:hAnsi="Segoe UI" w:cs="Segoe UI"/>
+          <w:lang w:val="en-US"/>
+        </w:rPr>
+      </w:pPr>
+      <w:r>
+        <w:rPr>
+          <w:rFonts w:ascii="Times New Roman" w:eastAsia="Times New Roman" w:hAnsi="Times New Roman" w:cs="Times New Roman"/>
+          <w:sz w:val="24"/>
+          <w:szCs w:val="24"/>
+          <w:lang w:val="en-US" w:eastAsia="es-MX"/>
+        </w:rPr>
+        <w:t xml:space="preserve">    ON c.code = e.code AND e.year = p.year</w:t>
+      </w:r>
+    </w:p>
+    <w:p>
+      <w:pPr>
+        <w:pStyle w:val="Heading1"/>
+        <w:spacing w:before="60" w:beforeAutospacing="0" w:after="225" w:afterAutospacing="0"/>
+        <w:rPr>
+          <w:rFonts w:ascii="Arial" w:hAnsi="Arial" w:cs="Arial"/>
+          <w:color w:val="3A3A3A"/>
+          <w:lang w:val="en-US"/>
+        </w:rPr>
+      </w:pPr>
+      <w:r>
+        <w:rPr>
+          <w:rFonts w:ascii="Arial" w:hAnsi="Arial" w:cs="Arial"/>
+          <w:color w:val="3A3A3A"/>
+          <w:lang w:val="en-US"/>
+        </w:rPr>
+        <w:t>Review inner join using on</w:t>
+      </w:r>
+    </w:p>
+    <w:p>
+      <w:pPr>
+        <w:pStyle w:val="NormalWeb"/>
+        <w:rPr>
+          <w:rFonts w:ascii="Arial" w:hAnsi="Arial" w:cs="Arial"/>
+          <w:color w:val="3D4251"/>
+          <w:lang w:val="en-US"/>
+        </w:rPr>
+      </w:pPr>
+      <w:r>
+        <w:rPr>
+          <w:rFonts w:ascii="Arial" w:hAnsi="Arial" w:cs="Arial"/>
+          <w:color w:val="3D4251"/>
+          <w:lang w:val="en-US"/>
+        </w:rPr>
+        <w:t>Why does the following code result in an error?</w:t>
+      </w:r>
+    </w:p>
+    <w:p>
+      <w:pPr>
+        <w:pStyle w:val="HTMLPreformatted"/>
+        <w:pBdr>
+          <w:left w:val="single" w:sz="24" w:space="0" w:color="33AACC"/>
+        </w:pBdr>
+        <w:shd w:val="clear" w:color="auto" w:fill="EBF4F7"/>
+        <w:rPr>
+          <w:rStyle w:val="HTMLCode"/>
+          <w:color w:val="3D4251"/>
+          <w:shd w:val="clear" w:color="auto" w:fill="EBF4F7"/>
+          <w:lang w:val="en-US"/>
+        </w:rPr>
+      </w:pPr>
+      <w:r>
+        <w:rPr>
+          <w:rStyle w:val="HTMLCode"/>
+          <w:color w:val="3D4251"/>
+          <w:shd w:val="clear" w:color="auto" w:fill="EBF4F7"/>
+          <w:lang w:val="en-US"/>
+        </w:rPr>
+        <w:t>SELECT c.name AS country, l.name AS language</w:t>
+      </w:r>
+    </w:p>
+    <w:p>
+      <w:pPr>
+        <w:pStyle w:val="HTMLPreformatted"/>
+        <w:pBdr>
+          <w:left w:val="single" w:sz="24" w:space="0" w:color="33AACC"/>
+        </w:pBdr>
+        <w:shd w:val="clear" w:color="auto" w:fill="EBF4F7"/>
+        <w:rPr>
+          <w:rStyle w:val="HTMLCode"/>
+          <w:color w:val="3D4251"/>
+          <w:shd w:val="clear" w:color="auto" w:fill="EBF4F7"/>
+          <w:lang w:val="en-US"/>
+        </w:rPr>
+      </w:pPr>
+      <w:r>
+        <w:rPr>
+          <w:rStyle w:val="HTMLCode"/>
+          <w:color w:val="3D4251"/>
+          <w:shd w:val="clear" w:color="auto" w:fill="EBF4F7"/>
+          <w:lang w:val="en-US"/>
+        </w:rPr>
+        <w:t>FROM countries AS c</w:t>
+      </w:r>
+    </w:p>
+    <w:p>
+      <w:pPr>
+        <w:pStyle w:val="HTMLPreformatted"/>
+        <w:pBdr>
+          <w:left w:val="single" w:sz="24" w:space="0" w:color="33AACC"/>
+        </w:pBdr>
+        <w:shd w:val="clear" w:color="auto" w:fill="EBF4F7"/>
+        <w:rPr>
+          <w:color w:val="3D4251"/>
+          <w:sz w:val="24"/>
+          <w:szCs w:val="24"/>
+          <w:lang w:val="en-US"/>
+        </w:rPr>
+      </w:pPr>
+      <w:r>
+        <w:rPr>
+          <w:rStyle w:val="HTMLCode"/>
+          <w:color w:val="3D4251"/>
+          <w:shd w:val="clear" w:color="auto" w:fill="EBF4F7"/>
+          <w:lang w:val="en-US"/>
+        </w:rPr>
+        <w:t xml:space="preserve">  INNER JOIN languages AS l;</w:t>
+      </w:r>
+    </w:p>
+    <w:p>
+      <w:pPr>
+        <w:spacing w:after="0"/>
+        <w:rPr>
+          <w:rFonts w:ascii="Segoe UI" w:hAnsi="Segoe UI" w:cs="Segoe UI"/>
+          <w:lang w:val="en-US"/>
+        </w:rPr>
+      </w:pPr>
+    </w:p>
+    <w:p>
+      <w:pPr>
+        <w:pStyle w:val="Heading1"/>
+        <w:spacing w:before="60" w:beforeAutospacing="0" w:after="225" w:afterAutospacing="0"/>
+        <w:rPr>
+          <w:rFonts w:ascii="Arial" w:hAnsi="Arial" w:cs="Arial"/>
+          <w:color w:val="3A3A3A"/>
+        </w:rPr>
+      </w:pPr>
+      <w:r>
+        <w:rPr>
+          <w:rFonts w:ascii="Arial" w:hAnsi="Arial" w:cs="Arial"/>
+          <w:color w:val="3A3A3A"/>
+        </w:rPr>
+        <w:t>Inner join with using</w:t>
+      </w:r>
+    </w:p>
+    <w:p>
+      <w:pPr>
+        <w:pStyle w:val="NormalWeb"/>
+        <w:rPr>
+          <w:rFonts w:ascii="Arial" w:hAnsi="Arial" w:cs="Arial"/>
+          <w:color w:val="3D4251"/>
+        </w:rPr>
+      </w:pPr>
+      <w:r>
+        <w:rPr>
+          <w:rFonts w:ascii="Arial" w:hAnsi="Arial" w:cs="Arial"/>
+          <w:color w:val="3D4251"/>
+        </w:rPr>
+        <w:lastRenderedPageBreak/>
+        <w:t>When joining tables with a common field name, e.g.</w:t>
+      </w:r>
+    </w:p>
+    <w:p>
+      <w:pPr>
+        <w:pStyle w:val="HTMLPreformatted"/>
+        <w:pBdr>
+          <w:left w:val="single" w:sz="24" w:space="0" w:color="33AACC"/>
+        </w:pBdr>
+        <w:shd w:val="clear" w:color="auto" w:fill="EBF4F7"/>
+        <w:rPr>
+          <w:rStyle w:val="HTMLCode"/>
+          <w:color w:val="3D4251"/>
+          <w:shd w:val="clear" w:color="auto" w:fill="EBF4F7"/>
+        </w:rPr>
+      </w:pPr>
+      <w:r>
+        <w:rPr>
+          <w:rStyle w:val="HTMLCode"/>
+          <w:color w:val="3D4251"/>
+          <w:shd w:val="clear" w:color="auto" w:fill="EBF4F7"/>
+        </w:rPr>
+        <w:t>SELECT *</w:t>
+      </w:r>
+    </w:p>
+    <w:p>
+      <w:pPr>
+        <w:pStyle w:val="HTMLPreformatted"/>
+        <w:pBdr>
+          <w:left w:val="single" w:sz="24" w:space="0" w:color="33AACC"/>
+        </w:pBdr>
+        <w:shd w:val="clear" w:color="auto" w:fill="EBF4F7"/>
+        <w:rPr>
+          <w:rStyle w:val="HTMLCode"/>
+          <w:color w:val="3D4251"/>
+          <w:shd w:val="clear" w:color="auto" w:fill="EBF4F7"/>
+        </w:rPr>
+      </w:pPr>
+      <w:r>
+        <w:rPr>
+          <w:rStyle w:val="HTMLCode"/>
+          <w:color w:val="3D4251"/>
+          <w:shd w:val="clear" w:color="auto" w:fill="EBF4F7"/>
+        </w:rPr>
+        <w:t>FROM countries</w:t>
+      </w:r>
+    </w:p>
+    <w:p>
+      <w:pPr>
+        <w:pStyle w:val="HTMLPreformatted"/>
+        <w:pBdr>
+          <w:left w:val="single" w:sz="24" w:space="0" w:color="33AACC"/>
+        </w:pBdr>
+        <w:shd w:val="clear" w:color="auto" w:fill="EBF4F7"/>
+        <w:rPr>
+          <w:rStyle w:val="HTMLCode"/>
+          <w:color w:val="3D4251"/>
+          <w:shd w:val="clear" w:color="auto" w:fill="EBF4F7"/>
+        </w:rPr>
+      </w:pPr>
+      <w:r>
+        <w:rPr>
+          <w:rStyle w:val="HTMLCode"/>
+          <w:color w:val="3D4251"/>
+          <w:shd w:val="clear" w:color="auto" w:fill="EBF4F7"/>
+        </w:rPr>
+        <w:t xml:space="preserve">  INNER JOIN economies</w:t>
+      </w:r>
+    </w:p>
+    <w:p>
+      <w:pPr>
+        <w:pStyle w:val="HTMLPreformatted"/>
+        <w:pBdr>
+          <w:left w:val="single" w:sz="24" w:space="0" w:color="33AACC"/>
+        </w:pBdr>
+        <w:shd w:val="clear" w:color="auto" w:fill="EBF4F7"/>
+        <w:rPr>
+          <w:rStyle w:val="HTMLCode"/>
+          <w:color w:val="3D4251"/>
+          <w:shd w:val="clear" w:color="auto" w:fill="EBF4F7"/>
+        </w:rPr>
+      </w:pPr>
+      <w:r>
+        <w:rPr>
+          <w:rStyle w:val="HTMLCode"/>
+          <w:color w:val="3D4251"/>
+          <w:shd w:val="clear" w:color="auto" w:fill="EBF4F7"/>
+        </w:rPr>
+        <w:t xml:space="preserve">    ON countries.code = economies.code</w:t>
+      </w:r>
+    </w:p>
+    <w:p>
+      <w:pPr>
+        <w:pStyle w:val="NormalWeb"/>
+        <w:spacing w:before="0" w:after="0"/>
+        <w:rPr>
+          <w:rFonts w:ascii="Arial" w:hAnsi="Arial" w:cs="Arial"/>
+          <w:color w:val="3D4251"/>
+        </w:rPr>
+      </w:pPr>
+      <w:r>
+        <w:rPr>
+          <w:rFonts w:ascii="Arial" w:hAnsi="Arial" w:cs="Arial"/>
+          <w:color w:val="3D4251"/>
+        </w:rPr>
+        <w:t>You can use </w:t>
+      </w:r>
+      <w:r>
+        <w:rPr>
+          <w:rStyle w:val="HTMLCode"/>
+          <w:color w:val="3D4251"/>
+          <w:shd w:val="clear" w:color="auto" w:fill="EBF4F7"/>
+        </w:rPr>
+        <w:t>USING</w:t>
+      </w:r>
+      <w:r>
+        <w:rPr>
+          <w:rFonts w:ascii="Arial" w:hAnsi="Arial" w:cs="Arial"/>
+          <w:color w:val="3D4251"/>
+        </w:rPr>
+        <w:t> as a shortcut:</w:t>
+      </w:r>
+    </w:p>
+    <w:p>
+      <w:pPr>
+        <w:pStyle w:val="HTMLPreformatted"/>
+        <w:pBdr>
+          <w:left w:val="single" w:sz="24" w:space="0" w:color="33AACC"/>
+        </w:pBdr>
+        <w:shd w:val="clear" w:color="auto" w:fill="EBF4F7"/>
+        <w:rPr>
+          <w:rStyle w:val="HTMLCode"/>
+          <w:color w:val="3D4251"/>
+          <w:shd w:val="clear" w:color="auto" w:fill="EBF4F7"/>
+        </w:rPr>
+      </w:pPr>
+      <w:r>
+        <w:rPr>
+          <w:rStyle w:val="HTMLCode"/>
+          <w:color w:val="3D4251"/>
+          <w:shd w:val="clear" w:color="auto" w:fill="EBF4F7"/>
+        </w:rPr>
+        <w:t>SELECT *</w:t>
+      </w:r>
+    </w:p>
+    <w:p>
+      <w:pPr>
+        <w:pStyle w:val="HTMLPreformatted"/>
+        <w:pBdr>
+          <w:left w:val="single" w:sz="24" w:space="0" w:color="33AACC"/>
+        </w:pBdr>
+        <w:shd w:val="clear" w:color="auto" w:fill="EBF4F7"/>
+        <w:rPr>
+          <w:rStyle w:val="HTMLCode"/>
+          <w:color w:val="3D4251"/>
+          <w:shd w:val="clear" w:color="auto" w:fill="EBF4F7"/>
+        </w:rPr>
+      </w:pPr>
+      <w:r>
+        <w:rPr>
+          <w:rStyle w:val="HTMLCode"/>
+          <w:color w:val="3D4251"/>
+          <w:shd w:val="clear" w:color="auto" w:fill="EBF4F7"/>
+        </w:rPr>
+        <w:t>FROM countries</w:t>
+      </w:r>
+    </w:p>
+    <w:p>
+      <w:pPr>
+        <w:pStyle w:val="HTMLPreformatted"/>
+        <w:pBdr>
+          <w:left w:val="single" w:sz="24" w:space="0" w:color="33AACC"/>
+        </w:pBdr>
+        <w:shd w:val="clear" w:color="auto" w:fill="EBF4F7"/>
+        <w:rPr>
+          <w:rStyle w:val="HTMLCode"/>
+          <w:color w:val="3D4251"/>
+          <w:shd w:val="clear" w:color="auto" w:fill="EBF4F7"/>
+        </w:rPr>
+      </w:pPr>
+      <w:r>
+        <w:rPr>
+          <w:rStyle w:val="HTMLCode"/>
+          <w:color w:val="3D4251"/>
+          <w:shd w:val="clear" w:color="auto" w:fill="EBF4F7"/>
+        </w:rPr>
+        <w:t xml:space="preserve">  INNER JOIN economies</w:t>
+      </w:r>
+    </w:p>
+    <w:p>
+      <w:pPr>
+        <w:pStyle w:val="HTMLPreformatted"/>
+        <w:pBdr>
+          <w:left w:val="single" w:sz="24" w:space="0" w:color="33AACC"/>
+        </w:pBdr>
+        <w:shd w:val="clear" w:color="auto" w:fill="EBF4F7"/>
+        <w:rPr>
+          <w:rStyle w:val="HTMLCode"/>
+          <w:color w:val="3D4251"/>
+          <w:shd w:val="clear" w:color="auto" w:fill="EBF4F7"/>
+        </w:rPr>
+      </w:pPr>
+      <w:r>
+        <w:rPr>
+          <w:rStyle w:val="HTMLCode"/>
+          <w:color w:val="3D4251"/>
+          <w:shd w:val="clear" w:color="auto" w:fill="EBF4F7"/>
+        </w:rPr>
+        <w:t xml:space="preserve">    USING(code)</w:t>
+      </w:r>
+    </w:p>
+    <w:p>
+      <w:pPr>
+        <w:pStyle w:val="NormalWeb"/>
+        <w:spacing w:before="0" w:after="0"/>
+        <w:rPr>
+          <w:rFonts w:ascii="Arial" w:hAnsi="Arial" w:cs="Arial"/>
+          <w:color w:val="3D4251"/>
+        </w:rPr>
+      </w:pPr>
+      <w:r>
+        <w:rPr>
+          <w:rFonts w:ascii="Arial" w:hAnsi="Arial" w:cs="Arial"/>
+          <w:color w:val="3D4251"/>
+        </w:rPr>
+        <w:t>You'll now explore how this can be done with the </w:t>
+      </w:r>
+      <w:r>
+        <w:rPr>
+          <w:rStyle w:val="HTMLCode"/>
+          <w:color w:val="3D4251"/>
+          <w:shd w:val="clear" w:color="auto" w:fill="EBF4F7"/>
+        </w:rPr>
+        <w:t>countries</w:t>
+      </w:r>
+      <w:r>
+        <w:rPr>
+          <w:rFonts w:ascii="Arial" w:hAnsi="Arial" w:cs="Arial"/>
+          <w:color w:val="3D4251"/>
+        </w:rPr>
+        <w:t> and </w:t>
+      </w:r>
+      <w:r>
+        <w:rPr>
+          <w:rStyle w:val="HTMLCode"/>
+          <w:color w:val="3D4251"/>
+          <w:shd w:val="clear" w:color="auto" w:fill="EBF4F7"/>
+        </w:rPr>
+        <w:t>languages</w:t>
+      </w:r>
+      <w:r>
+        <w:rPr>
+          <w:rFonts w:ascii="Arial" w:hAnsi="Arial" w:cs="Arial"/>
+          <w:color w:val="3D4251"/>
+        </w:rPr>
+        <w:t> tables.</w:t>
+      </w:r>
+    </w:p>
+    <w:p>
+      <w:pPr>
+        <w:spacing w:after="0"/>
+        <w:rPr>
+          <w:rFonts w:ascii="Segoe UI" w:hAnsi="Segoe UI" w:cs="Segoe UI"/>
           <w:lang w:val="en-US"/>
         </w:rPr>
       </w:pPr>
       <w:bookmarkStart w:id="0" w:name="_GoBack"/>
       <w:bookmarkEnd w:id="0"/>
-    </w:p>
-    <w:p>
-      <w:pPr>
-        <w:rPr>
-          <w:lang w:val="en-US"/>
-        </w:rPr>
-      </w:pPr>
-    </w:p>
-    <w:p>
-      <w:pPr>
-        <w:rPr>
-          <w:lang w:val="en-US"/>
-        </w:rPr>
-      </w:pPr>
-    </w:p>
-    <w:p>
-      <w:pPr>
-        <w:rPr>
-          <w:lang w:val="en-US"/>
-        </w:rPr>
-      </w:pPr>
-    </w:p>
-    <w:p>
-      <w:pPr>
-        <w:rPr>
-          <w:rFonts w:ascii="Segoe UI" w:hAnsi="Segoe UI" w:cs="Segoe UI"/>
-          <w:lang w:val="en-US"/>
-        </w:rPr>
-      </w:pPr>
-    </w:p>
-    <w:p>
-      <w:pPr>
-        <w:spacing w:after="0"/>
-        <w:rPr>
-          <w:rFonts w:ascii="Segoe UI" w:hAnsi="Segoe UI" w:cs="Segoe UI"/>
-          <w:lang w:val="en-US"/>
-        </w:rPr>
-      </w:pPr>
-    </w:p>
-    <w:p>
-      <w:pPr>
-        <w:spacing w:after="0"/>
-        <w:rPr>
-          <w:rFonts w:ascii="Segoe UI" w:hAnsi="Segoe UI" w:cs="Segoe UI"/>
-          <w:lang w:val="en-US"/>
-        </w:rPr>
-      </w:pPr>
-    </w:p>
-    <w:p>
-      <w:pPr>
-        <w:spacing w:after="0"/>
-        <w:rPr>
-          <w:rFonts w:ascii="Segoe UI" w:hAnsi="Segoe UI" w:cs="Segoe UI"/>
-          <w:lang w:val="en-US"/>
-        </w:rPr>
-      </w:pPr>
     </w:p>
     <w:sectPr>
       <w:pgSz w:w="12240" w:h="15840"/>
@@ -8025,6 +10853,155 @@
 <file path=word/numbering.xml><?xml version="1.0" encoding="utf-8"?>
 <w:numbering xmlns:wpc="http://schemas.microsoft.com/office/word/2010/wordprocessingCanvas" xmlns:cx="http://schemas.microsoft.com/office/drawing/2014/chartex" xmlns:cx1="http://schemas.microsoft.com/office/drawing/2015/9/8/chartex" xmlns:cx2="http://schemas.microsoft.com/office/drawing/2015/10/21/chartex" xmlns:cx3="http://schemas.microsoft.com/office/drawing/2016/5/9/chartex" xmlns:cx4="http://schemas.microsoft.com/office/drawing/2016/5/10/chartex" xmlns:cx5="http://schemas.microsoft.com/office/drawing/2016/5/11/chartex" xmlns:cx6="http://schemas.microsoft.com/office/drawing/2016/5/12/chartex" xmlns:cx7="http://schemas.microsoft.com/office/drawing/2016/5/13/chartex" xmlns:cx8="http://schemas.microsoft.com/office/drawing/2016/5/14/chartex" xmlns:mc="http://schemas.openxmlformats.org/markup-compatibility/2006" xmlns:aink="http://schemas.microsoft.com/office/drawing/2016/ink" xmlns:am3d="http://schemas.microsoft.com/office/drawing/2017/model3d" xmlns:o="urn:schemas-microsoft-com:office:office" xmlns:r="http://schemas.openxmlformats.org/officeDocument/2006/relationships" xmlns:m="http://schemas.openxmlformats.org/officeDocument/2006/math" xmlns:v="urn:schemas-microsoft-com:vml" xmlns:wp14="http://schemas.microsoft.com/office/word/2010/wordprocessingDrawing" xmlns:wp="http://schemas.openxmlformats.org/drawingml/2006/wordprocessingDrawing" xmlns:w10="urn:schemas-microsoft-com:office:word" xmlns:w="http://schemas.openxmlformats.org/wordprocessingml/2006/main" xmlns:w14="http://schemas.microsoft.com/office/word/2010/wordml" xmlns:w15="http://schemas.microsoft.com/office/word/2012/wordml" xmlns:w16se="http://schemas.microsoft.com/office/word/2015/wordml/symex" xmlns:wpg="http://schemas.microsoft.com/office/word/2010/wordprocessingGroup" xmlns:wpi="http://schemas.microsoft.com/office/word/2010/wordprocessingInk" xmlns:wne="http://schemas.microsoft.com/office/word/2006/wordml" xmlns:wps="http://schemas.microsoft.com/office/word/2010/wordprocessingShape" mc:Ignorable="w14 w15 w16se wp14">
   <w:abstractNum w:abstractNumId="0" w15:restartNumberingAfterBreak="0">
+    <w:nsid w:val="0F525E0B"/>
+    <w:multiLevelType w:val="multilevel"/>
+    <w:tmpl w:val="134A4176"/>
+    <w:lvl w:ilvl="0">
+      <w:start w:val="1"/>
+      <w:numFmt w:val="bullet"/>
+      <w:lvlText w:val=""/>
+      <w:lvlJc w:val="left"/>
+      <w:pPr>
+        <w:tabs>
+          <w:tab w:val="num" w:pos="720"/>
+        </w:tabs>
+        <w:ind w:left="720" w:hanging="360"/>
+      </w:pPr>
+      <w:rPr>
+        <w:rFonts w:ascii="Symbol" w:hAnsi="Symbol" w:hint="default"/>
+        <w:sz w:val="20"/>
+      </w:rPr>
+    </w:lvl>
+    <w:lvl w:ilvl="1">
+      <w:start w:val="1"/>
+      <w:numFmt w:val="bullet"/>
+      <w:lvlText w:val="o"/>
+      <w:lvlJc w:val="left"/>
+      <w:pPr>
+        <w:tabs>
+          <w:tab w:val="num" w:pos="1440"/>
+        </w:tabs>
+        <w:ind w:left="1440" w:hanging="360"/>
+      </w:pPr>
+      <w:rPr>
+        <w:rFonts w:ascii="Courier New" w:hAnsi="Courier New" w:hint="default"/>
+        <w:sz w:val="20"/>
+      </w:rPr>
+    </w:lvl>
+    <w:lvl w:ilvl="2" w:tentative="1">
+      <w:start w:val="1"/>
+      <w:numFmt w:val="bullet"/>
+      <w:lvlText w:val=""/>
+      <w:lvlJc w:val="left"/>
+      <w:pPr>
+        <w:tabs>
+          <w:tab w:val="num" w:pos="2160"/>
+        </w:tabs>
+        <w:ind w:left="2160" w:hanging="360"/>
+      </w:pPr>
+      <w:rPr>
+        <w:rFonts w:ascii="Wingdings" w:hAnsi="Wingdings" w:hint="default"/>
+        <w:sz w:val="20"/>
+      </w:rPr>
+    </w:lvl>
+    <w:lvl w:ilvl="3" w:tentative="1">
+      <w:start w:val="1"/>
+      <w:numFmt w:val="bullet"/>
+      <w:lvlText w:val=""/>
+      <w:lvlJc w:val="left"/>
+      <w:pPr>
+        <w:tabs>
+          <w:tab w:val="num" w:pos="2880"/>
+        </w:tabs>
+        <w:ind w:left="2880" w:hanging="360"/>
+      </w:pPr>
+      <w:rPr>
+        <w:rFonts w:ascii="Wingdings" w:hAnsi="Wingdings" w:hint="default"/>
+        <w:sz w:val="20"/>
+      </w:rPr>
+    </w:lvl>
+    <w:lvl w:ilvl="4" w:tentative="1">
+      <w:start w:val="1"/>
+      <w:numFmt w:val="bullet"/>
+      <w:lvlText w:val=""/>
+      <w:lvlJc w:val="left"/>
+      <w:pPr>
+        <w:tabs>
+          <w:tab w:val="num" w:pos="3600"/>
+        </w:tabs>
+        <w:ind w:left="3600" w:hanging="360"/>
+      </w:pPr>
+      <w:rPr>
+        <w:rFonts w:ascii="Wingdings" w:hAnsi="Wingdings" w:hint="default"/>
+        <w:sz w:val="20"/>
+      </w:rPr>
+    </w:lvl>
+    <w:lvl w:ilvl="5" w:tentative="1">
+      <w:start w:val="1"/>
+      <w:numFmt w:val="bullet"/>
+      <w:lvlText w:val=""/>
+      <w:lvlJc w:val="left"/>
+      <w:pPr>
+        <w:tabs>
+          <w:tab w:val="num" w:pos="4320"/>
+        </w:tabs>
+        <w:ind w:left="4320" w:hanging="360"/>
+      </w:pPr>
+      <w:rPr>
+        <w:rFonts w:ascii="Wingdings" w:hAnsi="Wingdings" w:hint="default"/>
+        <w:sz w:val="20"/>
+      </w:rPr>
+    </w:lvl>
+    <w:lvl w:ilvl="6" w:tentative="1">
+      <w:start w:val="1"/>
+      <w:numFmt w:val="bullet"/>
+      <w:lvlText w:val=""/>
+      <w:lvlJc w:val="left"/>
+      <w:pPr>
+        <w:tabs>
+          <w:tab w:val="num" w:pos="5040"/>
+        </w:tabs>
+        <w:ind w:left="5040" w:hanging="360"/>
+      </w:pPr>
+      <w:rPr>
+        <w:rFonts w:ascii="Wingdings" w:hAnsi="Wingdings" w:hint="default"/>
+        <w:sz w:val="20"/>
+      </w:rPr>
+    </w:lvl>
+    <w:lvl w:ilvl="7" w:tentative="1">
+      <w:start w:val="1"/>
+      <w:numFmt w:val="bullet"/>
+      <w:lvlText w:val=""/>
+      <w:lvlJc w:val="left"/>
+      <w:pPr>
+        <w:tabs>
+          <w:tab w:val="num" w:pos="5760"/>
+        </w:tabs>
+        <w:ind w:left="5760" w:hanging="360"/>
+      </w:pPr>
+      <w:rPr>
+        <w:rFonts w:ascii="Wingdings" w:hAnsi="Wingdings" w:hint="default"/>
+        <w:sz w:val="20"/>
+      </w:rPr>
+    </w:lvl>
+    <w:lvl w:ilvl="8" w:tentative="1">
+      <w:start w:val="1"/>
+      <w:numFmt w:val="bullet"/>
+      <w:lvlText w:val=""/>
+      <w:lvlJc w:val="left"/>
+      <w:pPr>
+        <w:tabs>
+          <w:tab w:val="num" w:pos="6480"/>
+        </w:tabs>
+        <w:ind w:left="6480" w:hanging="360"/>
+      </w:pPr>
+      <w:rPr>
+        <w:rFonts w:ascii="Wingdings" w:hAnsi="Wingdings" w:hint="default"/>
+        <w:sz w:val="20"/>
+      </w:rPr>
+    </w:lvl>
+  </w:abstractNum>
+  <w:abstractNum w:abstractNumId="1" w15:restartNumberingAfterBreak="0">
     <w:nsid w:val="3C0144BE"/>
     <w:multiLevelType w:val="multilevel"/>
     <w:tmpl w:val="CF0CA4B6"/>
@@ -8173,8 +11150,467 @@
       </w:rPr>
     </w:lvl>
   </w:abstractNum>
+  <w:abstractNum w:abstractNumId="2" w15:restartNumberingAfterBreak="0">
+    <w:nsid w:val="45B97ACA"/>
+    <w:multiLevelType w:val="multilevel"/>
+    <w:tmpl w:val="D15C4B58"/>
+    <w:lvl w:ilvl="0">
+      <w:start w:val="1"/>
+      <w:numFmt w:val="bullet"/>
+      <w:lvlText w:val=""/>
+      <w:lvlJc w:val="left"/>
+      <w:pPr>
+        <w:tabs>
+          <w:tab w:val="num" w:pos="720"/>
+        </w:tabs>
+        <w:ind w:left="720" w:hanging="360"/>
+      </w:pPr>
+      <w:rPr>
+        <w:rFonts w:ascii="Symbol" w:hAnsi="Symbol" w:hint="default"/>
+        <w:sz w:val="20"/>
+      </w:rPr>
+    </w:lvl>
+    <w:lvl w:ilvl="1" w:tentative="1">
+      <w:start w:val="1"/>
+      <w:numFmt w:val="bullet"/>
+      <w:lvlText w:val="o"/>
+      <w:lvlJc w:val="left"/>
+      <w:pPr>
+        <w:tabs>
+          <w:tab w:val="num" w:pos="1440"/>
+        </w:tabs>
+        <w:ind w:left="1440" w:hanging="360"/>
+      </w:pPr>
+      <w:rPr>
+        <w:rFonts w:ascii="Courier New" w:hAnsi="Courier New" w:hint="default"/>
+        <w:sz w:val="20"/>
+      </w:rPr>
+    </w:lvl>
+    <w:lvl w:ilvl="2" w:tentative="1">
+      <w:start w:val="1"/>
+      <w:numFmt w:val="bullet"/>
+      <w:lvlText w:val=""/>
+      <w:lvlJc w:val="left"/>
+      <w:pPr>
+        <w:tabs>
+          <w:tab w:val="num" w:pos="2160"/>
+        </w:tabs>
+        <w:ind w:left="2160" w:hanging="360"/>
+      </w:pPr>
+      <w:rPr>
+        <w:rFonts w:ascii="Wingdings" w:hAnsi="Wingdings" w:hint="default"/>
+        <w:sz w:val="20"/>
+      </w:rPr>
+    </w:lvl>
+    <w:lvl w:ilvl="3" w:tentative="1">
+      <w:start w:val="1"/>
+      <w:numFmt w:val="bullet"/>
+      <w:lvlText w:val=""/>
+      <w:lvlJc w:val="left"/>
+      <w:pPr>
+        <w:tabs>
+          <w:tab w:val="num" w:pos="2880"/>
+        </w:tabs>
+        <w:ind w:left="2880" w:hanging="360"/>
+      </w:pPr>
+      <w:rPr>
+        <w:rFonts w:ascii="Wingdings" w:hAnsi="Wingdings" w:hint="default"/>
+        <w:sz w:val="20"/>
+      </w:rPr>
+    </w:lvl>
+    <w:lvl w:ilvl="4" w:tentative="1">
+      <w:start w:val="1"/>
+      <w:numFmt w:val="bullet"/>
+      <w:lvlText w:val=""/>
+      <w:lvlJc w:val="left"/>
+      <w:pPr>
+        <w:tabs>
+          <w:tab w:val="num" w:pos="3600"/>
+        </w:tabs>
+        <w:ind w:left="3600" w:hanging="360"/>
+      </w:pPr>
+      <w:rPr>
+        <w:rFonts w:ascii="Wingdings" w:hAnsi="Wingdings" w:hint="default"/>
+        <w:sz w:val="20"/>
+      </w:rPr>
+    </w:lvl>
+    <w:lvl w:ilvl="5" w:tentative="1">
+      <w:start w:val="1"/>
+      <w:numFmt w:val="bullet"/>
+      <w:lvlText w:val=""/>
+      <w:lvlJc w:val="left"/>
+      <w:pPr>
+        <w:tabs>
+          <w:tab w:val="num" w:pos="4320"/>
+        </w:tabs>
+        <w:ind w:left="4320" w:hanging="360"/>
+      </w:pPr>
+      <w:rPr>
+        <w:rFonts w:ascii="Wingdings" w:hAnsi="Wingdings" w:hint="default"/>
+        <w:sz w:val="20"/>
+      </w:rPr>
+    </w:lvl>
+    <w:lvl w:ilvl="6" w:tentative="1">
+      <w:start w:val="1"/>
+      <w:numFmt w:val="bullet"/>
+      <w:lvlText w:val=""/>
+      <w:lvlJc w:val="left"/>
+      <w:pPr>
+        <w:tabs>
+          <w:tab w:val="num" w:pos="5040"/>
+        </w:tabs>
+        <w:ind w:left="5040" w:hanging="360"/>
+      </w:pPr>
+      <w:rPr>
+        <w:rFonts w:ascii="Wingdings" w:hAnsi="Wingdings" w:hint="default"/>
+        <w:sz w:val="20"/>
+      </w:rPr>
+    </w:lvl>
+    <w:lvl w:ilvl="7" w:tentative="1">
+      <w:start w:val="1"/>
+      <w:numFmt w:val="bullet"/>
+      <w:lvlText w:val=""/>
+      <w:lvlJc w:val="left"/>
+      <w:pPr>
+        <w:tabs>
+          <w:tab w:val="num" w:pos="5760"/>
+        </w:tabs>
+        <w:ind w:left="5760" w:hanging="360"/>
+      </w:pPr>
+      <w:rPr>
+        <w:rFonts w:ascii="Wingdings" w:hAnsi="Wingdings" w:hint="default"/>
+        <w:sz w:val="20"/>
+      </w:rPr>
+    </w:lvl>
+    <w:lvl w:ilvl="8" w:tentative="1">
+      <w:start w:val="1"/>
+      <w:numFmt w:val="bullet"/>
+      <w:lvlText w:val=""/>
+      <w:lvlJc w:val="left"/>
+      <w:pPr>
+        <w:tabs>
+          <w:tab w:val="num" w:pos="6480"/>
+        </w:tabs>
+        <w:ind w:left="6480" w:hanging="360"/>
+      </w:pPr>
+      <w:rPr>
+        <w:rFonts w:ascii="Wingdings" w:hAnsi="Wingdings" w:hint="default"/>
+        <w:sz w:val="20"/>
+      </w:rPr>
+    </w:lvl>
+  </w:abstractNum>
+  <w:abstractNum w:abstractNumId="3" w15:restartNumberingAfterBreak="0">
+    <w:nsid w:val="5369257F"/>
+    <w:multiLevelType w:val="multilevel"/>
+    <w:tmpl w:val="817847D4"/>
+    <w:lvl w:ilvl="0">
+      <w:start w:val="1"/>
+      <w:numFmt w:val="bullet"/>
+      <w:lvlText w:val=""/>
+      <w:lvlJc w:val="left"/>
+      <w:pPr>
+        <w:tabs>
+          <w:tab w:val="num" w:pos="720"/>
+        </w:tabs>
+        <w:ind w:left="720" w:hanging="360"/>
+      </w:pPr>
+      <w:rPr>
+        <w:rFonts w:ascii="Symbol" w:hAnsi="Symbol" w:hint="default"/>
+        <w:sz w:val="20"/>
+      </w:rPr>
+    </w:lvl>
+    <w:lvl w:ilvl="1" w:tentative="1">
+      <w:start w:val="1"/>
+      <w:numFmt w:val="bullet"/>
+      <w:lvlText w:val="o"/>
+      <w:lvlJc w:val="left"/>
+      <w:pPr>
+        <w:tabs>
+          <w:tab w:val="num" w:pos="1440"/>
+        </w:tabs>
+        <w:ind w:left="1440" w:hanging="360"/>
+      </w:pPr>
+      <w:rPr>
+        <w:rFonts w:ascii="Courier New" w:hAnsi="Courier New" w:hint="default"/>
+        <w:sz w:val="20"/>
+      </w:rPr>
+    </w:lvl>
+    <w:lvl w:ilvl="2" w:tentative="1">
+      <w:start w:val="1"/>
+      <w:numFmt w:val="bullet"/>
+      <w:lvlText w:val=""/>
+      <w:lvlJc w:val="left"/>
+      <w:pPr>
+        <w:tabs>
+          <w:tab w:val="num" w:pos="2160"/>
+        </w:tabs>
+        <w:ind w:left="2160" w:hanging="360"/>
+      </w:pPr>
+      <w:rPr>
+        <w:rFonts w:ascii="Wingdings" w:hAnsi="Wingdings" w:hint="default"/>
+        <w:sz w:val="20"/>
+      </w:rPr>
+    </w:lvl>
+    <w:lvl w:ilvl="3" w:tentative="1">
+      <w:start w:val="1"/>
+      <w:numFmt w:val="bullet"/>
+      <w:lvlText w:val=""/>
+      <w:lvlJc w:val="left"/>
+      <w:pPr>
+        <w:tabs>
+          <w:tab w:val="num" w:pos="2880"/>
+        </w:tabs>
+        <w:ind w:left="2880" w:hanging="360"/>
+      </w:pPr>
+      <w:rPr>
+        <w:rFonts w:ascii="Wingdings" w:hAnsi="Wingdings" w:hint="default"/>
+        <w:sz w:val="20"/>
+      </w:rPr>
+    </w:lvl>
+    <w:lvl w:ilvl="4" w:tentative="1">
+      <w:start w:val="1"/>
+      <w:numFmt w:val="bullet"/>
+      <w:lvlText w:val=""/>
+      <w:lvlJc w:val="left"/>
+      <w:pPr>
+        <w:tabs>
+          <w:tab w:val="num" w:pos="3600"/>
+        </w:tabs>
+        <w:ind w:left="3600" w:hanging="360"/>
+      </w:pPr>
+      <w:rPr>
+        <w:rFonts w:ascii="Wingdings" w:hAnsi="Wingdings" w:hint="default"/>
+        <w:sz w:val="20"/>
+      </w:rPr>
+    </w:lvl>
+    <w:lvl w:ilvl="5" w:tentative="1">
+      <w:start w:val="1"/>
+      <w:numFmt w:val="bullet"/>
+      <w:lvlText w:val=""/>
+      <w:lvlJc w:val="left"/>
+      <w:pPr>
+        <w:tabs>
+          <w:tab w:val="num" w:pos="4320"/>
+        </w:tabs>
+        <w:ind w:left="4320" w:hanging="360"/>
+      </w:pPr>
+      <w:rPr>
+        <w:rFonts w:ascii="Wingdings" w:hAnsi="Wingdings" w:hint="default"/>
+        <w:sz w:val="20"/>
+      </w:rPr>
+    </w:lvl>
+    <w:lvl w:ilvl="6" w:tentative="1">
+      <w:start w:val="1"/>
+      <w:numFmt w:val="bullet"/>
+      <w:lvlText w:val=""/>
+      <w:lvlJc w:val="left"/>
+      <w:pPr>
+        <w:tabs>
+          <w:tab w:val="num" w:pos="5040"/>
+        </w:tabs>
+        <w:ind w:left="5040" w:hanging="360"/>
+      </w:pPr>
+      <w:rPr>
+        <w:rFonts w:ascii="Wingdings" w:hAnsi="Wingdings" w:hint="default"/>
+        <w:sz w:val="20"/>
+      </w:rPr>
+    </w:lvl>
+    <w:lvl w:ilvl="7" w:tentative="1">
+      <w:start w:val="1"/>
+      <w:numFmt w:val="bullet"/>
+      <w:lvlText w:val=""/>
+      <w:lvlJc w:val="left"/>
+      <w:pPr>
+        <w:tabs>
+          <w:tab w:val="num" w:pos="5760"/>
+        </w:tabs>
+        <w:ind w:left="5760" w:hanging="360"/>
+      </w:pPr>
+      <w:rPr>
+        <w:rFonts w:ascii="Wingdings" w:hAnsi="Wingdings" w:hint="default"/>
+        <w:sz w:val="20"/>
+      </w:rPr>
+    </w:lvl>
+    <w:lvl w:ilvl="8" w:tentative="1">
+      <w:start w:val="1"/>
+      <w:numFmt w:val="bullet"/>
+      <w:lvlText w:val=""/>
+      <w:lvlJc w:val="left"/>
+      <w:pPr>
+        <w:tabs>
+          <w:tab w:val="num" w:pos="6480"/>
+        </w:tabs>
+        <w:ind w:left="6480" w:hanging="360"/>
+      </w:pPr>
+      <w:rPr>
+        <w:rFonts w:ascii="Wingdings" w:hAnsi="Wingdings" w:hint="default"/>
+        <w:sz w:val="20"/>
+      </w:rPr>
+    </w:lvl>
+  </w:abstractNum>
+  <w:abstractNum w:abstractNumId="4" w15:restartNumberingAfterBreak="0">
+    <w:nsid w:val="59E97648"/>
+    <w:multiLevelType w:val="multilevel"/>
+    <w:tmpl w:val="DA4891F0"/>
+    <w:lvl w:ilvl="0">
+      <w:start w:val="1"/>
+      <w:numFmt w:val="bullet"/>
+      <w:lvlText w:val=""/>
+      <w:lvlJc w:val="left"/>
+      <w:pPr>
+        <w:tabs>
+          <w:tab w:val="num" w:pos="720"/>
+        </w:tabs>
+        <w:ind w:left="720" w:hanging="360"/>
+      </w:pPr>
+      <w:rPr>
+        <w:rFonts w:ascii="Symbol" w:hAnsi="Symbol" w:hint="default"/>
+        <w:sz w:val="20"/>
+      </w:rPr>
+    </w:lvl>
+    <w:lvl w:ilvl="1" w:tentative="1">
+      <w:start w:val="1"/>
+      <w:numFmt w:val="bullet"/>
+      <w:lvlText w:val="o"/>
+      <w:lvlJc w:val="left"/>
+      <w:pPr>
+        <w:tabs>
+          <w:tab w:val="num" w:pos="1440"/>
+        </w:tabs>
+        <w:ind w:left="1440" w:hanging="360"/>
+      </w:pPr>
+      <w:rPr>
+        <w:rFonts w:ascii="Courier New" w:hAnsi="Courier New" w:hint="default"/>
+        <w:sz w:val="20"/>
+      </w:rPr>
+    </w:lvl>
+    <w:lvl w:ilvl="2" w:tentative="1">
+      <w:start w:val="1"/>
+      <w:numFmt w:val="bullet"/>
+      <w:lvlText w:val=""/>
+      <w:lvlJc w:val="left"/>
+      <w:pPr>
+        <w:tabs>
+          <w:tab w:val="num" w:pos="2160"/>
+        </w:tabs>
+        <w:ind w:left="2160" w:hanging="360"/>
+      </w:pPr>
+      <w:rPr>
+        <w:rFonts w:ascii="Wingdings" w:hAnsi="Wingdings" w:hint="default"/>
+        <w:sz w:val="20"/>
+      </w:rPr>
+    </w:lvl>
+    <w:lvl w:ilvl="3" w:tentative="1">
+      <w:start w:val="1"/>
+      <w:numFmt w:val="bullet"/>
+      <w:lvlText w:val=""/>
+      <w:lvlJc w:val="left"/>
+      <w:pPr>
+        <w:tabs>
+          <w:tab w:val="num" w:pos="2880"/>
+        </w:tabs>
+        <w:ind w:left="2880" w:hanging="360"/>
+      </w:pPr>
+      <w:rPr>
+        <w:rFonts w:ascii="Wingdings" w:hAnsi="Wingdings" w:hint="default"/>
+        <w:sz w:val="20"/>
+      </w:rPr>
+    </w:lvl>
+    <w:lvl w:ilvl="4" w:tentative="1">
+      <w:start w:val="1"/>
+      <w:numFmt w:val="bullet"/>
+      <w:lvlText w:val=""/>
+      <w:lvlJc w:val="left"/>
+      <w:pPr>
+        <w:tabs>
+          <w:tab w:val="num" w:pos="3600"/>
+        </w:tabs>
+        <w:ind w:left="3600" w:hanging="360"/>
+      </w:pPr>
+      <w:rPr>
+        <w:rFonts w:ascii="Wingdings" w:hAnsi="Wingdings" w:hint="default"/>
+        <w:sz w:val="20"/>
+      </w:rPr>
+    </w:lvl>
+    <w:lvl w:ilvl="5" w:tentative="1">
+      <w:start w:val="1"/>
+      <w:numFmt w:val="bullet"/>
+      <w:lvlText w:val=""/>
+      <w:lvlJc w:val="left"/>
+      <w:pPr>
+        <w:tabs>
+          <w:tab w:val="num" w:pos="4320"/>
+        </w:tabs>
+        <w:ind w:left="4320" w:hanging="360"/>
+      </w:pPr>
+      <w:rPr>
+        <w:rFonts w:ascii="Wingdings" w:hAnsi="Wingdings" w:hint="default"/>
+        <w:sz w:val="20"/>
+      </w:rPr>
+    </w:lvl>
+    <w:lvl w:ilvl="6" w:tentative="1">
+      <w:start w:val="1"/>
+      <w:numFmt w:val="bullet"/>
+      <w:lvlText w:val=""/>
+      <w:lvlJc w:val="left"/>
+      <w:pPr>
+        <w:tabs>
+          <w:tab w:val="num" w:pos="5040"/>
+        </w:tabs>
+        <w:ind w:left="5040" w:hanging="360"/>
+      </w:pPr>
+      <w:rPr>
+        <w:rFonts w:ascii="Wingdings" w:hAnsi="Wingdings" w:hint="default"/>
+        <w:sz w:val="20"/>
+      </w:rPr>
+    </w:lvl>
+    <w:lvl w:ilvl="7" w:tentative="1">
+      <w:start w:val="1"/>
+      <w:numFmt w:val="bullet"/>
+      <w:lvlText w:val=""/>
+      <w:lvlJc w:val="left"/>
+      <w:pPr>
+        <w:tabs>
+          <w:tab w:val="num" w:pos="5760"/>
+        </w:tabs>
+        <w:ind w:left="5760" w:hanging="360"/>
+      </w:pPr>
+      <w:rPr>
+        <w:rFonts w:ascii="Wingdings" w:hAnsi="Wingdings" w:hint="default"/>
+        <w:sz w:val="20"/>
+      </w:rPr>
+    </w:lvl>
+    <w:lvl w:ilvl="8" w:tentative="1">
+      <w:start w:val="1"/>
+      <w:numFmt w:val="bullet"/>
+      <w:lvlText w:val=""/>
+      <w:lvlJc w:val="left"/>
+      <w:pPr>
+        <w:tabs>
+          <w:tab w:val="num" w:pos="6480"/>
+        </w:tabs>
+        <w:ind w:left="6480" w:hanging="360"/>
+      </w:pPr>
+      <w:rPr>
+        <w:rFonts w:ascii="Wingdings" w:hAnsi="Wingdings" w:hint="default"/>
+        <w:sz w:val="20"/>
+      </w:rPr>
+    </w:lvl>
+  </w:abstractNum>
   <w:num w:numId="1">
+    <w:abstractNumId w:val="1"/>
+  </w:num>
+  <w:num w:numId="2">
     <w:abstractNumId w:val="0"/>
+  </w:num>
+  <w:num w:numId="3">
+    <w:abstractNumId w:val="2"/>
+  </w:num>
+  <w:num w:numId="4">
+    <w:abstractNumId w:val="4"/>
+  </w:num>
+  <w:num w:numId="5">
+    <w:abstractNumId w:val="3"/>
   </w:num>
 </w:numbering>
 </file>
@@ -8743,6 +12179,18 @@
       <w:iCs/>
     </w:rPr>
   </w:style>
+  <w:style w:type="character" w:styleId="Hyperlink">
+    <w:name w:val="Hyperlink"/>
+    <w:basedOn w:val="DefaultParagraphFont"/>
+    <w:uiPriority w:val="99"/>
+    <w:semiHidden/>
+    <w:unhideWhenUsed/>
+    <w:rsid w:val="0081382F"/>
+    <w:rPr>
+      <w:color w:val="0000FF"/>
+      <w:u w:val="single"/>
+    </w:rPr>
+  </w:style>
 </w:styles>
 </file>
 

--- a/SQL/Introduction to SQL - Notes.docx
+++ b/SQL/Introduction to SQL - Notes.docx
@@ -134,8 +134,20 @@
           <w:szCs w:val="24"/>
           <w:lang w:eastAsia="es-MX"/>
         </w:rPr>
-        <w:t> equal</w:t>
-      </w:r>
+        <w:t> </w:t>
+      </w:r>
+      <w:proofErr w:type="spellStart"/>
+      <w:r>
+        <w:rPr>
+          <w:rFonts w:ascii="Arial" w:eastAsia="Times New Roman" w:hAnsi="Arial" w:cs="Arial"/>
+          <w:color w:val="4D5356"/>
+          <w:sz w:val="24"/>
+          <w:szCs w:val="24"/>
+          <w:lang w:eastAsia="es-MX"/>
+        </w:rPr>
+        <w:t>equal</w:t>
+      </w:r>
+      <w:proofErr w:type="spellEnd"/>
     </w:p>
     <w:p>
       <w:pPr>
@@ -172,8 +184,42 @@
           <w:szCs w:val="24"/>
           <w:lang w:eastAsia="es-MX"/>
         </w:rPr>
-        <w:t> not equal</w:t>
-      </w:r>
+        <w:t> </w:t>
+      </w:r>
+      <w:proofErr w:type="spellStart"/>
+      <w:r>
+        <w:rPr>
+          <w:rFonts w:ascii="Arial" w:eastAsia="Times New Roman" w:hAnsi="Arial" w:cs="Arial"/>
+          <w:color w:val="4D5356"/>
+          <w:sz w:val="24"/>
+          <w:szCs w:val="24"/>
+          <w:lang w:eastAsia="es-MX"/>
+        </w:rPr>
+        <w:t>not</w:t>
+      </w:r>
+      <w:proofErr w:type="spellEnd"/>
+      <w:r>
+        <w:rPr>
+          <w:rFonts w:ascii="Arial" w:eastAsia="Times New Roman" w:hAnsi="Arial" w:cs="Arial"/>
+          <w:color w:val="4D5356"/>
+          <w:sz w:val="24"/>
+          <w:szCs w:val="24"/>
+          <w:lang w:eastAsia="es-MX"/>
+        </w:rPr>
+        <w:t xml:space="preserve"> </w:t>
+      </w:r>
+      <w:proofErr w:type="spellStart"/>
+      <w:r>
+        <w:rPr>
+          <w:rFonts w:ascii="Arial" w:eastAsia="Times New Roman" w:hAnsi="Arial" w:cs="Arial"/>
+          <w:color w:val="4D5356"/>
+          <w:sz w:val="24"/>
+          <w:szCs w:val="24"/>
+          <w:lang w:eastAsia="es-MX"/>
+        </w:rPr>
+        <w:t>equal</w:t>
+      </w:r>
+      <w:proofErr w:type="spellEnd"/>
     </w:p>
     <w:p>
       <w:pPr>
@@ -210,8 +256,42 @@
           <w:szCs w:val="24"/>
           <w:lang w:eastAsia="es-MX"/>
         </w:rPr>
-        <w:t> less than</w:t>
-      </w:r>
+        <w:t> </w:t>
+      </w:r>
+      <w:proofErr w:type="spellStart"/>
+      <w:r>
+        <w:rPr>
+          <w:rFonts w:ascii="Arial" w:eastAsia="Times New Roman" w:hAnsi="Arial" w:cs="Arial"/>
+          <w:color w:val="4D5356"/>
+          <w:sz w:val="24"/>
+          <w:szCs w:val="24"/>
+          <w:lang w:eastAsia="es-MX"/>
+        </w:rPr>
+        <w:t>less</w:t>
+      </w:r>
+      <w:proofErr w:type="spellEnd"/>
+      <w:r>
+        <w:rPr>
+          <w:rFonts w:ascii="Arial" w:eastAsia="Times New Roman" w:hAnsi="Arial" w:cs="Arial"/>
+          <w:color w:val="4D5356"/>
+          <w:sz w:val="24"/>
+          <w:szCs w:val="24"/>
+          <w:lang w:eastAsia="es-MX"/>
+        </w:rPr>
+        <w:t xml:space="preserve"> </w:t>
+      </w:r>
+      <w:proofErr w:type="spellStart"/>
+      <w:r>
+        <w:rPr>
+          <w:rFonts w:ascii="Arial" w:eastAsia="Times New Roman" w:hAnsi="Arial" w:cs="Arial"/>
+          <w:color w:val="4D5356"/>
+          <w:sz w:val="24"/>
+          <w:szCs w:val="24"/>
+          <w:lang w:eastAsia="es-MX"/>
+        </w:rPr>
+        <w:t>than</w:t>
+      </w:r>
+      <w:proofErr w:type="spellEnd"/>
     </w:p>
     <w:p>
       <w:pPr>
@@ -248,8 +328,42 @@
           <w:szCs w:val="24"/>
           <w:lang w:eastAsia="es-MX"/>
         </w:rPr>
-        <w:t> greater than</w:t>
-      </w:r>
+        <w:t> </w:t>
+      </w:r>
+      <w:proofErr w:type="spellStart"/>
+      <w:r>
+        <w:rPr>
+          <w:rFonts w:ascii="Arial" w:eastAsia="Times New Roman" w:hAnsi="Arial" w:cs="Arial"/>
+          <w:color w:val="4D5356"/>
+          <w:sz w:val="24"/>
+          <w:szCs w:val="24"/>
+          <w:lang w:eastAsia="es-MX"/>
+        </w:rPr>
+        <w:t>greater</w:t>
+      </w:r>
+      <w:proofErr w:type="spellEnd"/>
+      <w:r>
+        <w:rPr>
+          <w:rFonts w:ascii="Arial" w:eastAsia="Times New Roman" w:hAnsi="Arial" w:cs="Arial"/>
+          <w:color w:val="4D5356"/>
+          <w:sz w:val="24"/>
+          <w:szCs w:val="24"/>
+          <w:lang w:eastAsia="es-MX"/>
+        </w:rPr>
+        <w:t xml:space="preserve"> </w:t>
+      </w:r>
+      <w:proofErr w:type="spellStart"/>
+      <w:r>
+        <w:rPr>
+          <w:rFonts w:ascii="Arial" w:eastAsia="Times New Roman" w:hAnsi="Arial" w:cs="Arial"/>
+          <w:color w:val="4D5356"/>
+          <w:sz w:val="24"/>
+          <w:szCs w:val="24"/>
+          <w:lang w:eastAsia="es-MX"/>
+        </w:rPr>
+        <w:t>than</w:t>
+      </w:r>
+      <w:proofErr w:type="spellEnd"/>
     </w:p>
     <w:p>
       <w:pPr>
@@ -286,8 +400,108 @@
           <w:szCs w:val="24"/>
           <w:lang w:eastAsia="es-MX"/>
         </w:rPr>
-        <w:t> less than or equal to</w:t>
-      </w:r>
+        <w:t> </w:t>
+      </w:r>
+      <w:proofErr w:type="spellStart"/>
+      <w:r>
+        <w:rPr>
+          <w:rFonts w:ascii="Arial" w:eastAsia="Times New Roman" w:hAnsi="Arial" w:cs="Arial"/>
+          <w:color w:val="4D5356"/>
+          <w:sz w:val="24"/>
+          <w:szCs w:val="24"/>
+          <w:lang w:eastAsia="es-MX"/>
+        </w:rPr>
+        <w:t>less</w:t>
+      </w:r>
+      <w:proofErr w:type="spellEnd"/>
+      <w:r>
+        <w:rPr>
+          <w:rFonts w:ascii="Arial" w:eastAsia="Times New Roman" w:hAnsi="Arial" w:cs="Arial"/>
+          <w:color w:val="4D5356"/>
+          <w:sz w:val="24"/>
+          <w:szCs w:val="24"/>
+          <w:lang w:eastAsia="es-MX"/>
+        </w:rPr>
+        <w:t xml:space="preserve"> </w:t>
+      </w:r>
+      <w:proofErr w:type="spellStart"/>
+      <w:r>
+        <w:rPr>
+          <w:rFonts w:ascii="Arial" w:eastAsia="Times New Roman" w:hAnsi="Arial" w:cs="Arial"/>
+          <w:color w:val="4D5356"/>
+          <w:sz w:val="24"/>
+          <w:szCs w:val="24"/>
+          <w:lang w:eastAsia="es-MX"/>
+        </w:rPr>
+        <w:t>than</w:t>
+      </w:r>
+      <w:proofErr w:type="spellEnd"/>
+      <w:r>
+        <w:rPr>
+          <w:rFonts w:ascii="Arial" w:eastAsia="Times New Roman" w:hAnsi="Arial" w:cs="Arial"/>
+          <w:color w:val="4D5356"/>
+          <w:sz w:val="24"/>
+          <w:szCs w:val="24"/>
+          <w:lang w:eastAsia="es-MX"/>
+        </w:rPr>
+        <w:t xml:space="preserve"> </w:t>
+      </w:r>
+      <w:proofErr w:type="spellStart"/>
+      <w:r>
+        <w:rPr>
+          <w:rFonts w:ascii="Arial" w:eastAsia="Times New Roman" w:hAnsi="Arial" w:cs="Arial"/>
+          <w:color w:val="4D5356"/>
+          <w:sz w:val="24"/>
+          <w:szCs w:val="24"/>
+          <w:lang w:eastAsia="es-MX"/>
+        </w:rPr>
+        <w:t>or</w:t>
+      </w:r>
+      <w:proofErr w:type="spellEnd"/>
+      <w:r>
+        <w:rPr>
+          <w:rFonts w:ascii="Arial" w:eastAsia="Times New Roman" w:hAnsi="Arial" w:cs="Arial"/>
+          <w:color w:val="4D5356"/>
+          <w:sz w:val="24"/>
+          <w:szCs w:val="24"/>
+          <w:lang w:eastAsia="es-MX"/>
+        </w:rPr>
+        <w:t xml:space="preserve"> </w:t>
+      </w:r>
+      <w:proofErr w:type="spellStart"/>
+      <w:r>
+        <w:rPr>
+          <w:rFonts w:ascii="Arial" w:eastAsia="Times New Roman" w:hAnsi="Arial" w:cs="Arial"/>
+          <w:color w:val="4D5356"/>
+          <w:sz w:val="24"/>
+          <w:szCs w:val="24"/>
+          <w:lang w:eastAsia="es-MX"/>
+        </w:rPr>
+        <w:t>equal</w:t>
+      </w:r>
+      <w:proofErr w:type="spellEnd"/>
+      <w:r>
+        <w:rPr>
+          <w:rFonts w:ascii="Arial" w:eastAsia="Times New Roman" w:hAnsi="Arial" w:cs="Arial"/>
+          <w:color w:val="4D5356"/>
+          <w:sz w:val="24"/>
+          <w:szCs w:val="24"/>
+          <w:lang w:eastAsia="es-MX"/>
+        </w:rPr>
+        <w:t xml:space="preserve"> </w:t>
+      </w:r>
+      <w:proofErr w:type="spellStart"/>
+      <w:r>
+        <w:rPr>
+          <w:rFonts w:ascii="Arial" w:eastAsia="Times New Roman" w:hAnsi="Arial" w:cs="Arial"/>
+          <w:color w:val="4D5356"/>
+          <w:sz w:val="24"/>
+          <w:szCs w:val="24"/>
+          <w:lang w:eastAsia="es-MX"/>
+        </w:rPr>
+        <w:t>to</w:t>
+      </w:r>
+      <w:proofErr w:type="spellEnd"/>
     </w:p>
     <w:p>
       <w:pPr>
@@ -324,8 +538,108 @@
           <w:szCs w:val="24"/>
           <w:lang w:eastAsia="es-MX"/>
         </w:rPr>
-        <w:t> greater than or equal to</w:t>
-      </w:r>
+        <w:t> </w:t>
+      </w:r>
+      <w:proofErr w:type="spellStart"/>
+      <w:r>
+        <w:rPr>
+          <w:rFonts w:ascii="Arial" w:eastAsia="Times New Roman" w:hAnsi="Arial" w:cs="Arial"/>
+          <w:color w:val="4D5356"/>
+          <w:sz w:val="24"/>
+          <w:szCs w:val="24"/>
+          <w:lang w:eastAsia="es-MX"/>
+        </w:rPr>
+        <w:t>greater</w:t>
+      </w:r>
+      <w:proofErr w:type="spellEnd"/>
+      <w:r>
+        <w:rPr>
+          <w:rFonts w:ascii="Arial" w:eastAsia="Times New Roman" w:hAnsi="Arial" w:cs="Arial"/>
+          <w:color w:val="4D5356"/>
+          <w:sz w:val="24"/>
+          <w:szCs w:val="24"/>
+          <w:lang w:eastAsia="es-MX"/>
+        </w:rPr>
+        <w:t xml:space="preserve"> </w:t>
+      </w:r>
+      <w:proofErr w:type="spellStart"/>
+      <w:r>
+        <w:rPr>
+          <w:rFonts w:ascii="Arial" w:eastAsia="Times New Roman" w:hAnsi="Arial" w:cs="Arial"/>
+          <w:color w:val="4D5356"/>
+          <w:sz w:val="24"/>
+          <w:szCs w:val="24"/>
+          <w:lang w:eastAsia="es-MX"/>
+        </w:rPr>
+        <w:t>than</w:t>
+      </w:r>
+      <w:proofErr w:type="spellEnd"/>
+      <w:r>
+        <w:rPr>
+          <w:rFonts w:ascii="Arial" w:eastAsia="Times New Roman" w:hAnsi="Arial" w:cs="Arial"/>
+          <w:color w:val="4D5356"/>
+          <w:sz w:val="24"/>
+          <w:szCs w:val="24"/>
+          <w:lang w:eastAsia="es-MX"/>
+        </w:rPr>
+        <w:t xml:space="preserve"> </w:t>
+      </w:r>
+      <w:proofErr w:type="spellStart"/>
+      <w:r>
+        <w:rPr>
+          <w:rFonts w:ascii="Arial" w:eastAsia="Times New Roman" w:hAnsi="Arial" w:cs="Arial"/>
+          <w:color w:val="4D5356"/>
+          <w:sz w:val="24"/>
+          <w:szCs w:val="24"/>
+          <w:lang w:eastAsia="es-MX"/>
+        </w:rPr>
+        <w:t>or</w:t>
+      </w:r>
+      <w:proofErr w:type="spellEnd"/>
+      <w:r>
+        <w:rPr>
+          <w:rFonts w:ascii="Arial" w:eastAsia="Times New Roman" w:hAnsi="Arial" w:cs="Arial"/>
+          <w:color w:val="4D5356"/>
+          <w:sz w:val="24"/>
+          <w:szCs w:val="24"/>
+          <w:lang w:eastAsia="es-MX"/>
+        </w:rPr>
+        <w:t xml:space="preserve"> </w:t>
+      </w:r>
+      <w:proofErr w:type="spellStart"/>
+      <w:r>
+        <w:rPr>
+          <w:rFonts w:ascii="Arial" w:eastAsia="Times New Roman" w:hAnsi="Arial" w:cs="Arial"/>
+          <w:color w:val="4D5356"/>
+          <w:sz w:val="24"/>
+          <w:szCs w:val="24"/>
+          <w:lang w:eastAsia="es-MX"/>
+        </w:rPr>
+        <w:t>equal</w:t>
+      </w:r>
+      <w:proofErr w:type="spellEnd"/>
+      <w:r>
+        <w:rPr>
+          <w:rFonts w:ascii="Arial" w:eastAsia="Times New Roman" w:hAnsi="Arial" w:cs="Arial"/>
+          <w:color w:val="4D5356"/>
+          <w:sz w:val="24"/>
+          <w:szCs w:val="24"/>
+          <w:lang w:eastAsia="es-MX"/>
+        </w:rPr>
+        <w:t xml:space="preserve"> </w:t>
+      </w:r>
+      <w:proofErr w:type="spellStart"/>
+      <w:r>
+        <w:rPr>
+          <w:rFonts w:ascii="Arial" w:eastAsia="Times New Roman" w:hAnsi="Arial" w:cs="Arial"/>
+          <w:color w:val="4D5356"/>
+          <w:sz w:val="24"/>
+          <w:szCs w:val="24"/>
+          <w:lang w:eastAsia="es-MX"/>
+        </w:rPr>
+        <w:t>to</w:t>
+      </w:r>
+      <w:proofErr w:type="spellEnd"/>
     </w:p>
     <w:p>
       <w:pPr>
@@ -645,7 +959,20 @@
           <w:szCs w:val="24"/>
           <w:lang w:val="en-US" w:eastAsia="es-MX"/>
         </w:rPr>
-        <w:t> and not </w:t>
+        <w:t xml:space="preserve"> and </w:t>
+      </w:r>
+      <w:proofErr w:type="gramStart"/>
+      <w:r>
+        <w:rPr>
+          <w:rFonts w:ascii="Arial" w:eastAsia="Times New Roman" w:hAnsi="Arial" w:cs="Arial"/>
+          <w:b/>
+          <w:bCs/>
+          <w:color w:val="4D5356"/>
+          <w:sz w:val="24"/>
+          <w:szCs w:val="24"/>
+          <w:lang w:val="en-US" w:eastAsia="es-MX"/>
+        </w:rPr>
+        <w:t>not </w:t>
       </w:r>
       <w:r>
         <w:rPr>
@@ -658,7 +985,21 @@
           <w:shd w:val="clear" w:color="auto" w:fill="EBF4F7"/>
           <w:lang w:val="en-US" w:eastAsia="es-MX"/>
         </w:rPr>
-        <w:t>!=</w:t>
+        <w:t>!</w:t>
+      </w:r>
+      <w:proofErr w:type="gramEnd"/>
+      <w:r>
+        <w:rPr>
+          <w:rFonts w:ascii="Courier New" w:eastAsia="Times New Roman" w:hAnsi="Courier New" w:cs="Courier New"/>
+          <w:b/>
+          <w:bCs/>
+          <w:color w:val="3D4251"/>
+          <w:sz w:val="20"/>
+          <w:szCs w:val="20"/>
+          <w:shd w:val="clear" w:color="auto" w:fill="EBF4F7"/>
+          <w:lang w:val="en-US" w:eastAsia="es-MX"/>
+        </w:rPr>
+        <w:t>=</w:t>
       </w:r>
       <w:r>
         <w:rPr>
@@ -857,7 +1198,31 @@
           <w:shd w:val="clear" w:color="auto" w:fill="EBF4F7"/>
           <w:lang w:val="en-US" w:eastAsia="es-MX"/>
         </w:rPr>
-        <w:t>WHERE release_year &gt; 2000;</w:t>
+        <w:t xml:space="preserve">WHERE </w:t>
+      </w:r>
+      <w:proofErr w:type="spellStart"/>
+      <w:r>
+        <w:rPr>
+          <w:rFonts w:ascii="Courier New" w:eastAsia="Times New Roman" w:hAnsi="Courier New" w:cs="Courier New"/>
+          <w:color w:val="3D4251"/>
+          <w:sz w:val="20"/>
+          <w:szCs w:val="20"/>
+          <w:shd w:val="clear" w:color="auto" w:fill="EBF4F7"/>
+          <w:lang w:val="en-US" w:eastAsia="es-MX"/>
+        </w:rPr>
+        <w:t>release_year</w:t>
+      </w:r>
+      <w:proofErr w:type="spellEnd"/>
+      <w:r>
+        <w:rPr>
+          <w:rFonts w:ascii="Courier New" w:eastAsia="Times New Roman" w:hAnsi="Courier New" w:cs="Courier New"/>
+          <w:color w:val="3D4251"/>
+          <w:sz w:val="20"/>
+          <w:szCs w:val="20"/>
+          <w:shd w:val="clear" w:color="auto" w:fill="EBF4F7"/>
+          <w:lang w:val="en-US" w:eastAsia="es-MX"/>
+        </w:rPr>
+        <w:t xml:space="preserve"> &gt; 2000;</w:t>
       </w:r>
     </w:p>
     <w:p>
@@ -913,6 +1278,7 @@
         </w:rPr>
         <w:t>What if you want to select rows based on multiple conditions where some but not </w:t>
       </w:r>
+      <w:proofErr w:type="gramStart"/>
       <w:r>
         <w:rPr>
           <w:rStyle w:val="Emphasis"/>
@@ -928,7 +1294,16 @@
           <w:color w:val="4D5356"/>
           <w:lang w:val="en-US"/>
         </w:rPr>
-        <w:t> of the conditions need to be met? For this, SQL has the </w:t>
+        <w:t> of</w:t>
+      </w:r>
+      <w:proofErr w:type="gramEnd"/>
+      <w:r>
+        <w:rPr>
+          <w:rFonts w:ascii="Arial" w:hAnsi="Arial" w:cs="Arial"/>
+          <w:color w:val="4D5356"/>
+          <w:lang w:val="en-US"/>
+        </w:rPr>
+        <w:t xml:space="preserve"> the conditions need to be met? For this, SQL has the </w:t>
       </w:r>
       <w:r>
         <w:rPr>
@@ -1005,8 +1380,18 @@
           <w:color w:val="3D4251"/>
           <w:shd w:val="clear" w:color="auto" w:fill="EBF4F7"/>
         </w:rPr>
-        <w:t>SELECT title</w:t>
-      </w:r>
+        <w:t xml:space="preserve">SELECT </w:t>
+      </w:r>
+      <w:proofErr w:type="spellStart"/>
+      <w:r>
+        <w:rPr>
+          <w:rStyle w:val="HTMLCode"/>
+          <w:color w:val="3D4251"/>
+          <w:shd w:val="clear" w:color="auto" w:fill="EBF4F7"/>
+        </w:rPr>
+        <w:t>title</w:t>
+      </w:r>
+      <w:proofErr w:type="spellEnd"/>
     </w:p>
     <w:p>
       <w:pPr>
@@ -1055,7 +1440,27 @@
           <w:shd w:val="clear" w:color="auto" w:fill="EBF4F7"/>
           <w:lang w:val="en-US"/>
         </w:rPr>
-        <w:t>WHERE release_year = 1994</w:t>
+        <w:t xml:space="preserve">WHERE </w:t>
+      </w:r>
+      <w:proofErr w:type="spellStart"/>
+      <w:r>
+        <w:rPr>
+          <w:rStyle w:val="HTMLCode"/>
+          <w:color w:val="3D4251"/>
+          <w:shd w:val="clear" w:color="auto" w:fill="EBF4F7"/>
+          <w:lang w:val="en-US"/>
+        </w:rPr>
+        <w:t>release_year</w:t>
+      </w:r>
+      <w:proofErr w:type="spellEnd"/>
+      <w:r>
+        <w:rPr>
+          <w:rStyle w:val="HTMLCode"/>
+          <w:color w:val="3D4251"/>
+          <w:shd w:val="clear" w:color="auto" w:fill="EBF4F7"/>
+          <w:lang w:val="en-US"/>
+        </w:rPr>
+        <w:t xml:space="preserve"> = 1994</w:t>
       </w:r>
     </w:p>
     <w:p>
@@ -1080,7 +1485,27 @@
           <w:shd w:val="clear" w:color="auto" w:fill="EBF4F7"/>
           <w:lang w:val="en-US"/>
         </w:rPr>
-        <w:t>OR release_year = 2000;</w:t>
+        <w:t xml:space="preserve">OR </w:t>
+      </w:r>
+      <w:proofErr w:type="spellStart"/>
+      <w:r>
+        <w:rPr>
+          <w:rStyle w:val="HTMLCode"/>
+          <w:color w:val="3D4251"/>
+          <w:shd w:val="clear" w:color="auto" w:fill="EBF4F7"/>
+          <w:lang w:val="en-US"/>
+        </w:rPr>
+        <w:t>release_year</w:t>
+      </w:r>
+      <w:proofErr w:type="spellEnd"/>
+      <w:r>
+        <w:rPr>
+          <w:rStyle w:val="HTMLCode"/>
+          <w:color w:val="3D4251"/>
+          <w:shd w:val="clear" w:color="auto" w:fill="EBF4F7"/>
+          <w:lang w:val="en-US"/>
+        </w:rPr>
+        <w:t xml:space="preserve"> = 2000;</w:t>
       </w:r>
     </w:p>
     <w:p>
@@ -1192,7 +1617,27 @@
           <w:shd w:val="clear" w:color="auto" w:fill="EBF4F7"/>
           <w:lang w:val="en-US"/>
         </w:rPr>
-        <w:t>WHERE release_year = 1994 OR 2000;</w:t>
+        <w:t xml:space="preserve">WHERE </w:t>
+      </w:r>
+      <w:proofErr w:type="spellStart"/>
+      <w:r>
+        <w:rPr>
+          <w:rStyle w:val="HTMLCode"/>
+          <w:color w:val="3D4251"/>
+          <w:shd w:val="clear" w:color="auto" w:fill="EBF4F7"/>
+          <w:lang w:val="en-US"/>
+        </w:rPr>
+        <w:t>release_year</w:t>
+      </w:r>
+      <w:proofErr w:type="spellEnd"/>
+      <w:r>
+        <w:rPr>
+          <w:rStyle w:val="HTMLCode"/>
+          <w:color w:val="3D4251"/>
+          <w:shd w:val="clear" w:color="auto" w:fill="EBF4F7"/>
+          <w:lang w:val="en-US"/>
+        </w:rPr>
+        <w:t xml:space="preserve"> = 1994 OR 2000;</w:t>
       </w:r>
     </w:p>
     <w:p>
@@ -1229,7 +1674,25 @@
           <w:color w:val="4D5356"/>
           <w:lang w:val="en-US"/>
         </w:rPr>
-        <w:t> and </w:t>
+        <w:t> </w:t>
+      </w:r>
+      <w:proofErr w:type="spellStart"/>
+      <w:r>
+        <w:rPr>
+          <w:rFonts w:ascii="Arial" w:hAnsi="Arial" w:cs="Arial"/>
+          <w:color w:val="4D5356"/>
+          <w:lang w:val="en-US"/>
+        </w:rPr>
+        <w:t>and</w:t>
+      </w:r>
+      <w:proofErr w:type="spellEnd"/>
+      <w:r>
+        <w:rPr>
+          <w:rFonts w:ascii="Arial" w:hAnsi="Arial" w:cs="Arial"/>
+          <w:color w:val="4D5356"/>
+          <w:lang w:val="en-US"/>
+        </w:rPr>
+        <w:t> </w:t>
       </w:r>
       <w:r>
         <w:rPr>
@@ -1321,7 +1784,47 @@
           <w:shd w:val="clear" w:color="auto" w:fill="EBF4F7"/>
           <w:lang w:val="en-US"/>
         </w:rPr>
-        <w:t>WHERE (release_year = 1994 OR release_year = 1995)</w:t>
+        <w:t>WHERE (</w:t>
+      </w:r>
+      <w:proofErr w:type="spellStart"/>
+      <w:r>
+        <w:rPr>
+          <w:rStyle w:val="HTMLCode"/>
+          <w:color w:val="3D4251"/>
+          <w:shd w:val="clear" w:color="auto" w:fill="EBF4F7"/>
+          <w:lang w:val="en-US"/>
+        </w:rPr>
+        <w:t>release_year</w:t>
+      </w:r>
+      <w:proofErr w:type="spellEnd"/>
+      <w:r>
+        <w:rPr>
+          <w:rStyle w:val="HTMLCode"/>
+          <w:color w:val="3D4251"/>
+          <w:shd w:val="clear" w:color="auto" w:fill="EBF4F7"/>
+          <w:lang w:val="en-US"/>
+        </w:rPr>
+        <w:t xml:space="preserve"> = 1994 OR </w:t>
+      </w:r>
+      <w:proofErr w:type="spellStart"/>
+      <w:r>
+        <w:rPr>
+          <w:rStyle w:val="HTMLCode"/>
+          <w:color w:val="3D4251"/>
+          <w:shd w:val="clear" w:color="auto" w:fill="EBF4F7"/>
+          <w:lang w:val="en-US"/>
+        </w:rPr>
+        <w:t>release_year</w:t>
+      </w:r>
+      <w:proofErr w:type="spellEnd"/>
+      <w:r>
+        <w:rPr>
+          <w:rStyle w:val="HTMLCode"/>
+          <w:color w:val="3D4251"/>
+          <w:shd w:val="clear" w:color="auto" w:fill="EBF4F7"/>
+          <w:lang w:val="en-US"/>
+        </w:rPr>
+        <w:t xml:space="preserve"> = 1995)</w:t>
       </w:r>
     </w:p>
     <w:p>
@@ -1556,7 +2059,27 @@
           <w:shd w:val="clear" w:color="auto" w:fill="EBF4F7"/>
           <w:lang w:val="en-US"/>
         </w:rPr>
-        <w:t>WHERE release_year &gt;= 1994</w:t>
+        <w:t xml:space="preserve">WHERE </w:t>
+      </w:r>
+      <w:proofErr w:type="spellStart"/>
+      <w:r>
+        <w:rPr>
+          <w:rStyle w:val="HTMLCode"/>
+          <w:color w:val="3D4251"/>
+          <w:shd w:val="clear" w:color="auto" w:fill="EBF4F7"/>
+          <w:lang w:val="en-US"/>
+        </w:rPr>
+        <w:t>release_year</w:t>
+      </w:r>
+      <w:proofErr w:type="spellEnd"/>
+      <w:r>
+        <w:rPr>
+          <w:rStyle w:val="HTMLCode"/>
+          <w:color w:val="3D4251"/>
+          <w:shd w:val="clear" w:color="auto" w:fill="EBF4F7"/>
+          <w:lang w:val="en-US"/>
+        </w:rPr>
+        <w:t xml:space="preserve"> &gt;= 1994</w:t>
       </w:r>
     </w:p>
     <w:p>
@@ -1581,7 +2104,27 @@
           <w:shd w:val="clear" w:color="auto" w:fill="EBF4F7"/>
           <w:lang w:val="en-US"/>
         </w:rPr>
-        <w:t>AND release_year &lt;= 2000;</w:t>
+        <w:t xml:space="preserve">AND </w:t>
+      </w:r>
+      <w:proofErr w:type="spellStart"/>
+      <w:r>
+        <w:rPr>
+          <w:rStyle w:val="HTMLCode"/>
+          <w:color w:val="3D4251"/>
+          <w:shd w:val="clear" w:color="auto" w:fill="EBF4F7"/>
+          <w:lang w:val="en-US"/>
+        </w:rPr>
+        <w:t>release_year</w:t>
+      </w:r>
+      <w:proofErr w:type="spellEnd"/>
+      <w:r>
+        <w:rPr>
+          <w:rStyle w:val="HTMLCode"/>
+          <w:color w:val="3D4251"/>
+          <w:shd w:val="clear" w:color="auto" w:fill="EBF4F7"/>
+          <w:lang w:val="en-US"/>
+        </w:rPr>
+        <w:t xml:space="preserve"> &lt;= 2000;</w:t>
       </w:r>
     </w:p>
     <w:p>
@@ -1619,12 +2162,133 @@
         </w:rPr>
         <w:t xml:space="preserve"> keyword provides a useful shorthand for filtering values within a specified range. </w:t>
       </w:r>
-      <w:r>
-        <w:rPr>
-          <w:rFonts w:ascii="Arial" w:hAnsi="Arial" w:cs="Arial"/>
-          <w:color w:val="4D5356"/>
-        </w:rPr>
-        <w:t>This query is equivalent to the one above:</w:t>
+      <w:proofErr w:type="spellStart"/>
+      <w:r>
+        <w:rPr>
+          <w:rFonts w:ascii="Arial" w:hAnsi="Arial" w:cs="Arial"/>
+          <w:color w:val="4D5356"/>
+        </w:rPr>
+        <w:t>This</w:t>
+      </w:r>
+      <w:proofErr w:type="spellEnd"/>
+      <w:r>
+        <w:rPr>
+          <w:rFonts w:ascii="Arial" w:hAnsi="Arial" w:cs="Arial"/>
+          <w:color w:val="4D5356"/>
+        </w:rPr>
+        <w:t xml:space="preserve"> </w:t>
+      </w:r>
+      <w:proofErr w:type="spellStart"/>
+      <w:r>
+        <w:rPr>
+          <w:rFonts w:ascii="Arial" w:hAnsi="Arial" w:cs="Arial"/>
+          <w:color w:val="4D5356"/>
+        </w:rPr>
+        <w:t>query</w:t>
+      </w:r>
+      <w:proofErr w:type="spellEnd"/>
+      <w:r>
+        <w:rPr>
+          <w:rFonts w:ascii="Arial" w:hAnsi="Arial" w:cs="Arial"/>
+          <w:color w:val="4D5356"/>
+        </w:rPr>
+        <w:t xml:space="preserve"> </w:t>
+      </w:r>
+      <w:proofErr w:type="spellStart"/>
+      <w:r>
+        <w:rPr>
+          <w:rFonts w:ascii="Arial" w:hAnsi="Arial" w:cs="Arial"/>
+          <w:color w:val="4D5356"/>
+        </w:rPr>
+        <w:t>is</w:t>
+      </w:r>
+      <w:proofErr w:type="spellEnd"/>
+      <w:r>
+        <w:rPr>
+          <w:rFonts w:ascii="Arial" w:hAnsi="Arial" w:cs="Arial"/>
+          <w:color w:val="4D5356"/>
+        </w:rPr>
+        <w:t xml:space="preserve"> </w:t>
+      </w:r>
+      <w:proofErr w:type="spellStart"/>
+      <w:r>
+        <w:rPr>
+          <w:rFonts w:ascii="Arial" w:hAnsi="Arial" w:cs="Arial"/>
+          <w:color w:val="4D5356"/>
+        </w:rPr>
+        <w:t>equivalent</w:t>
+      </w:r>
+      <w:proofErr w:type="spellEnd"/>
+      <w:r>
+        <w:rPr>
+          <w:rFonts w:ascii="Arial" w:hAnsi="Arial" w:cs="Arial"/>
+          <w:color w:val="4D5356"/>
+        </w:rPr>
+        <w:t xml:space="preserve"> </w:t>
+      </w:r>
+      <w:proofErr w:type="spellStart"/>
+      <w:r>
+        <w:rPr>
+          <w:rFonts w:ascii="Arial" w:hAnsi="Arial" w:cs="Arial"/>
+          <w:color w:val="4D5356"/>
+        </w:rPr>
+        <w:t>to</w:t>
+      </w:r>
+      <w:proofErr w:type="spellEnd"/>
+      <w:r>
+        <w:rPr>
+          <w:rFonts w:ascii="Arial" w:hAnsi="Arial" w:cs="Arial"/>
+          <w:color w:val="4D5356"/>
+        </w:rPr>
+        <w:t xml:space="preserve"> </w:t>
+      </w:r>
+      <w:proofErr w:type="spellStart"/>
+      <w:r>
+        <w:rPr>
+          <w:rFonts w:ascii="Arial" w:hAnsi="Arial" w:cs="Arial"/>
+          <w:color w:val="4D5356"/>
+        </w:rPr>
+        <w:t>the</w:t>
+      </w:r>
+      <w:proofErr w:type="spellEnd"/>
+      <w:r>
+        <w:rPr>
+          <w:rFonts w:ascii="Arial" w:hAnsi="Arial" w:cs="Arial"/>
+          <w:color w:val="4D5356"/>
+        </w:rPr>
+        <w:t xml:space="preserve"> </w:t>
+      </w:r>
+      <w:proofErr w:type="spellStart"/>
+      <w:r>
+        <w:rPr>
+          <w:rFonts w:ascii="Arial" w:hAnsi="Arial" w:cs="Arial"/>
+          <w:color w:val="4D5356"/>
+        </w:rPr>
+        <w:t>one</w:t>
+      </w:r>
+      <w:proofErr w:type="spellEnd"/>
+      <w:r>
+        <w:rPr>
+          <w:rFonts w:ascii="Arial" w:hAnsi="Arial" w:cs="Arial"/>
+          <w:color w:val="4D5356"/>
+        </w:rPr>
+        <w:t xml:space="preserve"> </w:t>
+      </w:r>
+      <w:proofErr w:type="spellStart"/>
+      <w:r>
+        <w:rPr>
+          <w:rFonts w:ascii="Arial" w:hAnsi="Arial" w:cs="Arial"/>
+          <w:color w:val="4D5356"/>
+        </w:rPr>
+        <w:t>above</w:t>
+      </w:r>
+      <w:proofErr w:type="spellEnd"/>
+      <w:r>
+        <w:rPr>
+          <w:rFonts w:ascii="Arial" w:hAnsi="Arial" w:cs="Arial"/>
+          <w:color w:val="4D5356"/>
+        </w:rPr>
+        <w:t>:</w:t>
       </w:r>
     </w:p>
     <w:p>
@@ -1700,8 +2364,19 @@
           <w:shd w:val="clear" w:color="auto" w:fill="EBF4F7"/>
           <w:lang w:val="en-US"/>
         </w:rPr>
-        <w:t>WHERE release_year</w:t>
-      </w:r>
+        <w:t xml:space="preserve">WHERE </w:t>
+      </w:r>
+      <w:proofErr w:type="spellStart"/>
+      <w:r>
+        <w:rPr>
+          <w:rStyle w:val="HTMLCode"/>
+          <w:color w:val="3D4251"/>
+          <w:shd w:val="clear" w:color="auto" w:fill="EBF4F7"/>
+          <w:lang w:val="en-US"/>
+        </w:rPr>
+        <w:t>release_year</w:t>
+      </w:r>
+      <w:proofErr w:type="spellEnd"/>
     </w:p>
     <w:p>
       <w:pPr>
@@ -2426,7 +3101,25 @@
           <w:color w:val="3D4251"/>
           <w:shd w:val="clear" w:color="auto" w:fill="EBF4F7"/>
         </w:rPr>
-        <w:t>SELECT COUNT(*)</w:t>
+        <w:t xml:space="preserve">SELECT </w:t>
+      </w:r>
+      <w:proofErr w:type="gramStart"/>
+      <w:r>
+        <w:rPr>
+          <w:rStyle w:val="HTMLCode"/>
+          <w:color w:val="3D4251"/>
+          <w:shd w:val="clear" w:color="auto" w:fill="EBF4F7"/>
+        </w:rPr>
+        <w:t>COUNT(</w:t>
+      </w:r>
+      <w:proofErr w:type="gramEnd"/>
+      <w:r>
+        <w:rPr>
+          <w:rStyle w:val="HTMLCode"/>
+          <w:color w:val="3D4251"/>
+          <w:shd w:val="clear" w:color="auto" w:fill="EBF4F7"/>
+        </w:rPr>
+        <w:t>*)</w:t>
       </w:r>
     </w:p>
     <w:p>
@@ -2449,8 +3142,18 @@
           <w:color w:val="3D4251"/>
           <w:shd w:val="clear" w:color="auto" w:fill="EBF4F7"/>
         </w:rPr>
-        <w:t>FROM people</w:t>
-      </w:r>
+        <w:t xml:space="preserve">FROM </w:t>
+      </w:r>
+      <w:proofErr w:type="spellStart"/>
+      <w:r>
+        <w:rPr>
+          <w:rStyle w:val="HTMLCode"/>
+          <w:color w:val="3D4251"/>
+          <w:shd w:val="clear" w:color="auto" w:fill="EBF4F7"/>
+        </w:rPr>
+        <w:t>people</w:t>
+      </w:r>
+      <w:proofErr w:type="spellEnd"/>
     </w:p>
     <w:p>
       <w:pPr>
@@ -2764,7 +3467,25 @@
           <w:color w:val="3D4251"/>
           <w:lang w:val="en-US"/>
         </w:rPr>
-        <w:t> clause can be used to filter text data. However, so far you've only been able to filter by specifying the exact text you're interested in. In the real world, often you'll want to search for a </w:t>
+        <w:t xml:space="preserve"> clause can be used to filter text data. However, so </w:t>
+      </w:r>
+      <w:proofErr w:type="gramStart"/>
+      <w:r>
+        <w:rPr>
+          <w:rFonts w:ascii="Arial" w:hAnsi="Arial" w:cs="Arial"/>
+          <w:color w:val="3D4251"/>
+          <w:lang w:val="en-US"/>
+        </w:rPr>
+        <w:t>far</w:t>
+      </w:r>
+      <w:proofErr w:type="gramEnd"/>
+      <w:r>
+        <w:rPr>
+          <w:rFonts w:ascii="Arial" w:hAnsi="Arial" w:cs="Arial"/>
+          <w:color w:val="3D4251"/>
+          <w:lang w:val="en-US"/>
+        </w:rPr>
+        <w:t xml:space="preserve"> you've only been able to filter by specifying the exact text you're interested in. In the real world, often you'll want to search for a </w:t>
       </w:r>
       <w:r>
         <w:rPr>
@@ -2930,7 +3651,27 @@
           <w:shd w:val="clear" w:color="auto" w:fill="EBF4F7"/>
           <w:lang w:val="en-US"/>
         </w:rPr>
-        <w:t>'DataC'</w:t>
+        <w:t>'</w:t>
+      </w:r>
+      <w:proofErr w:type="spellStart"/>
+      <w:r>
+        <w:rPr>
+          <w:rStyle w:val="HTMLCode"/>
+          <w:color w:val="3D4251"/>
+          <w:shd w:val="clear" w:color="auto" w:fill="EBF4F7"/>
+          <w:lang w:val="en-US"/>
+        </w:rPr>
+        <w:t>DataC</w:t>
+      </w:r>
+      <w:proofErr w:type="spellEnd"/>
+      <w:r>
+        <w:rPr>
+          <w:rStyle w:val="HTMLCode"/>
+          <w:color w:val="3D4251"/>
+          <w:shd w:val="clear" w:color="auto" w:fill="EBF4F7"/>
+          <w:lang w:val="en-US"/>
+        </w:rPr>
+        <w:t>'</w:t>
       </w:r>
       <w:r>
         <w:rPr>
@@ -2947,7 +3688,27 @@
           <w:shd w:val="clear" w:color="auto" w:fill="EBF4F7"/>
           <w:lang w:val="en-US"/>
         </w:rPr>
-        <w:t>'DataCamp'</w:t>
+        <w:t>'</w:t>
+      </w:r>
+      <w:proofErr w:type="spellStart"/>
+      <w:r>
+        <w:rPr>
+          <w:rStyle w:val="HTMLCode"/>
+          <w:color w:val="3D4251"/>
+          <w:shd w:val="clear" w:color="auto" w:fill="EBF4F7"/>
+          <w:lang w:val="en-US"/>
+        </w:rPr>
+        <w:t>DataCamp</w:t>
+      </w:r>
+      <w:proofErr w:type="spellEnd"/>
+      <w:r>
+        <w:rPr>
+          <w:rStyle w:val="HTMLCode"/>
+          <w:color w:val="3D4251"/>
+          <w:shd w:val="clear" w:color="auto" w:fill="EBF4F7"/>
+          <w:lang w:val="en-US"/>
+        </w:rPr>
+        <w:t>'</w:t>
       </w:r>
       <w:r>
         <w:rPr>
@@ -2964,7 +3725,27 @@
           <w:shd w:val="clear" w:color="auto" w:fill="EBF4F7"/>
           <w:lang w:val="en-US"/>
         </w:rPr>
-        <w:t>'DataMind'</w:t>
+        <w:t>'</w:t>
+      </w:r>
+      <w:proofErr w:type="spellStart"/>
+      <w:r>
+        <w:rPr>
+          <w:rStyle w:val="HTMLCode"/>
+          <w:color w:val="3D4251"/>
+          <w:shd w:val="clear" w:color="auto" w:fill="EBF4F7"/>
+          <w:lang w:val="en-US"/>
+        </w:rPr>
+        <w:t>DataMind</w:t>
+      </w:r>
+      <w:proofErr w:type="spellEnd"/>
+      <w:r>
+        <w:rPr>
+          <w:rStyle w:val="HTMLCode"/>
+          <w:color w:val="3D4251"/>
+          <w:shd w:val="clear" w:color="auto" w:fill="EBF4F7"/>
+          <w:lang w:val="en-US"/>
+        </w:rPr>
+        <w:t>'</w:t>
       </w:r>
       <w:r>
         <w:rPr>
@@ -3106,7 +3887,27 @@
           <w:shd w:val="clear" w:color="auto" w:fill="EBF4F7"/>
           <w:lang w:val="en-US"/>
         </w:rPr>
-        <w:t>'DataCamp'</w:t>
+        <w:t>'</w:t>
+      </w:r>
+      <w:proofErr w:type="spellStart"/>
+      <w:r>
+        <w:rPr>
+          <w:rStyle w:val="HTMLCode"/>
+          <w:color w:val="3D4251"/>
+          <w:shd w:val="clear" w:color="auto" w:fill="EBF4F7"/>
+          <w:lang w:val="en-US"/>
+        </w:rPr>
+        <w:t>DataCamp</w:t>
+      </w:r>
+      <w:proofErr w:type="spellEnd"/>
+      <w:r>
+        <w:rPr>
+          <w:rStyle w:val="HTMLCode"/>
+          <w:color w:val="3D4251"/>
+          <w:shd w:val="clear" w:color="auto" w:fill="EBF4F7"/>
+          <w:lang w:val="en-US"/>
+        </w:rPr>
+        <w:t>'</w:t>
       </w:r>
       <w:r>
         <w:rPr>
@@ -3123,7 +3924,27 @@
           <w:shd w:val="clear" w:color="auto" w:fill="EBF4F7"/>
           <w:lang w:val="en-US"/>
         </w:rPr>
-        <w:t>'DataComp'</w:t>
+        <w:t>'</w:t>
+      </w:r>
+      <w:proofErr w:type="spellStart"/>
+      <w:r>
+        <w:rPr>
+          <w:rStyle w:val="HTMLCode"/>
+          <w:color w:val="3D4251"/>
+          <w:shd w:val="clear" w:color="auto" w:fill="EBF4F7"/>
+          <w:lang w:val="en-US"/>
+        </w:rPr>
+        <w:t>DataComp</w:t>
+      </w:r>
+      <w:proofErr w:type="spellEnd"/>
+      <w:r>
+        <w:rPr>
+          <w:rStyle w:val="HTMLCode"/>
+          <w:color w:val="3D4251"/>
+          <w:shd w:val="clear" w:color="auto" w:fill="EBF4F7"/>
+          <w:lang w:val="en-US"/>
+        </w:rPr>
+        <w:t>'</w:t>
       </w:r>
       <w:r>
         <w:rPr>
@@ -3203,7 +4024,27 @@
           <w:shd w:val="clear" w:color="auto" w:fill="EBF4F7"/>
           <w:lang w:val="en-US"/>
         </w:rPr>
-        <w:t>WHERE name LIKE 'DataC_mp';</w:t>
+        <w:t>WHERE name LIKE '</w:t>
+      </w:r>
+      <w:proofErr w:type="spellStart"/>
+      <w:r>
+        <w:rPr>
+          <w:rStyle w:val="HTMLCode"/>
+          <w:color w:val="3D4251"/>
+          <w:shd w:val="clear" w:color="auto" w:fill="EBF4F7"/>
+          <w:lang w:val="en-US"/>
+        </w:rPr>
+        <w:t>DataC_mp</w:t>
+      </w:r>
+      <w:proofErr w:type="spellEnd"/>
+      <w:r>
+        <w:rPr>
+          <w:rStyle w:val="HTMLCode"/>
+          <w:color w:val="3D4251"/>
+          <w:shd w:val="clear" w:color="auto" w:fill="EBF4F7"/>
+          <w:lang w:val="en-US"/>
+        </w:rPr>
+        <w:t>';</w:t>
       </w:r>
     </w:p>
     <w:p>
@@ -3268,13 +4109,31 @@
           <w:color w:val="3A3A3A"/>
         </w:rPr>
       </w:pPr>
+      <w:proofErr w:type="spellStart"/>
       <w:r>
         <w:rPr>
           <w:rFonts w:ascii="Arial" w:hAnsi="Arial" w:cs="Arial"/>
           <w:color w:val="3A3A3A"/>
         </w:rPr>
-        <w:t>Aggregate functions</w:t>
-      </w:r>
+        <w:t>Aggregate</w:t>
+      </w:r>
+      <w:proofErr w:type="spellEnd"/>
+      <w:r>
+        <w:rPr>
+          <w:rFonts w:ascii="Arial" w:hAnsi="Arial" w:cs="Arial"/>
+          <w:color w:val="3A3A3A"/>
+        </w:rPr>
+        <w:t xml:space="preserve"> </w:t>
+      </w:r>
+      <w:proofErr w:type="spellStart"/>
+      <w:r>
+        <w:rPr>
+          <w:rFonts w:ascii="Arial" w:hAnsi="Arial" w:cs="Arial"/>
+          <w:color w:val="3A3A3A"/>
+        </w:rPr>
+        <w:t>functions</w:t>
+      </w:r>
+      <w:proofErr w:type="spellEnd"/>
     </w:p>
     <w:p>
       <w:pPr>
@@ -3758,7 +4617,27 @@
           <w:shd w:val="clear" w:color="auto" w:fill="EBF4F7"/>
           <w:lang w:val="en-US"/>
         </w:rPr>
-        <w:t>WHERE release_year &gt;= 2010;</w:t>
+        <w:t xml:space="preserve">WHERE </w:t>
+      </w:r>
+      <w:proofErr w:type="spellStart"/>
+      <w:r>
+        <w:rPr>
+          <w:rStyle w:val="HTMLCode"/>
+          <w:color w:val="3D4251"/>
+          <w:shd w:val="clear" w:color="auto" w:fill="EBF4F7"/>
+          <w:lang w:val="en-US"/>
+        </w:rPr>
+        <w:t>release_year</w:t>
+      </w:r>
+      <w:proofErr w:type="spellEnd"/>
+      <w:r>
+        <w:rPr>
+          <w:rStyle w:val="HTMLCode"/>
+          <w:color w:val="3D4251"/>
+          <w:shd w:val="clear" w:color="auto" w:fill="EBF4F7"/>
+          <w:lang w:val="en-US"/>
+        </w:rPr>
+        <w:t xml:space="preserve"> &gt;= 2010;</w:t>
       </w:r>
     </w:p>
     <w:p>
@@ -4158,7 +5037,23 @@
           <w:rFonts w:ascii="Arial" w:hAnsi="Arial" w:cs="Arial"/>
           <w:color w:val="3D4251"/>
         </w:rPr>
-        <w:t>For example,</w:t>
+        <w:t xml:space="preserve">For </w:t>
+      </w:r>
+      <w:proofErr w:type="spellStart"/>
+      <w:r>
+        <w:rPr>
+          <w:rFonts w:ascii="Arial" w:hAnsi="Arial" w:cs="Arial"/>
+          <w:color w:val="3D4251"/>
+        </w:rPr>
+        <w:t>example</w:t>
+      </w:r>
+      <w:proofErr w:type="spellEnd"/>
+      <w:r>
+        <w:rPr>
+          <w:rFonts w:ascii="Arial" w:hAnsi="Arial" w:cs="Arial"/>
+          <w:color w:val="3D4251"/>
+        </w:rPr>
+        <w:t>,</w:t>
       </w:r>
     </w:p>
     <w:p>
@@ -4180,7 +5075,25 @@
           <w:color w:val="3D4251"/>
           <w:shd w:val="clear" w:color="auto" w:fill="EBF4F7"/>
         </w:rPr>
-        <w:t>SELECT MAX(budget)</w:t>
+        <w:t>SELECT MAX(</w:t>
+      </w:r>
+      <w:proofErr w:type="spellStart"/>
+      <w:r>
+        <w:rPr>
+          <w:rStyle w:val="HTMLCode"/>
+          <w:color w:val="3D4251"/>
+          <w:shd w:val="clear" w:color="auto" w:fill="EBF4F7"/>
+        </w:rPr>
+        <w:t>budget</w:t>
+      </w:r>
+      <w:proofErr w:type="spellEnd"/>
+      <w:r>
+        <w:rPr>
+          <w:rStyle w:val="HTMLCode"/>
+          <w:color w:val="3D4251"/>
+          <w:shd w:val="clear" w:color="auto" w:fill="EBF4F7"/>
+        </w:rPr>
+        <w:t>)</w:t>
       </w:r>
     </w:p>
     <w:p>
@@ -4417,7 +5330,27 @@
           <w:shd w:val="clear" w:color="auto" w:fill="EBF4F7"/>
           <w:lang w:val="en-US"/>
         </w:rPr>
-        <w:t>SELECT MAX(budget) AS max_budget,</w:t>
+        <w:t xml:space="preserve">SELECT MAX(budget) AS </w:t>
+      </w:r>
+      <w:proofErr w:type="spellStart"/>
+      <w:r>
+        <w:rPr>
+          <w:rStyle w:val="HTMLCode"/>
+          <w:color w:val="3D4251"/>
+          <w:shd w:val="clear" w:color="auto" w:fill="EBF4F7"/>
+          <w:lang w:val="en-US"/>
+        </w:rPr>
+        <w:t>max_budget</w:t>
+      </w:r>
+      <w:proofErr w:type="spellEnd"/>
+      <w:r>
+        <w:rPr>
+          <w:rStyle w:val="HTMLCode"/>
+          <w:color w:val="3D4251"/>
+          <w:shd w:val="clear" w:color="auto" w:fill="EBF4F7"/>
+          <w:lang w:val="en-US"/>
+        </w:rPr>
+        <w:t>,</w:t>
       </w:r>
     </w:p>
     <w:p>
@@ -4441,8 +5374,19 @@
           <w:shd w:val="clear" w:color="auto" w:fill="EBF4F7"/>
           <w:lang w:val="en-US"/>
         </w:rPr>
-        <w:t xml:space="preserve">       MAX(duration) AS max_duration</w:t>
-      </w:r>
+        <w:t xml:space="preserve">       MAX(duration) AS </w:t>
+      </w:r>
+      <w:proofErr w:type="spellStart"/>
+      <w:r>
+        <w:rPr>
+          <w:rStyle w:val="HTMLCode"/>
+          <w:color w:val="3D4251"/>
+          <w:shd w:val="clear" w:color="auto" w:fill="EBF4F7"/>
+          <w:lang w:val="en-US"/>
+        </w:rPr>
+        <w:t>max_duration</w:t>
+      </w:r>
+      <w:proofErr w:type="spellEnd"/>
     </w:p>
     <w:p>
       <w:pPr>
@@ -4495,13 +5439,31 @@
           <w:color w:val="3A3A3A"/>
         </w:rPr>
       </w:pPr>
+      <w:proofErr w:type="spellStart"/>
       <w:r>
         <w:rPr>
           <w:rFonts w:ascii="Arial" w:hAnsi="Arial" w:cs="Arial"/>
           <w:color w:val="3A3A3A"/>
         </w:rPr>
-        <w:t>Even more aliasing</w:t>
-      </w:r>
+        <w:t>Even</w:t>
+      </w:r>
+      <w:proofErr w:type="spellEnd"/>
+      <w:r>
+        <w:rPr>
+          <w:rFonts w:ascii="Arial" w:hAnsi="Arial" w:cs="Arial"/>
+          <w:color w:val="3A3A3A"/>
+        </w:rPr>
+        <w:t xml:space="preserve"> more </w:t>
+      </w:r>
+      <w:proofErr w:type="spellStart"/>
+      <w:r>
+        <w:rPr>
+          <w:rFonts w:ascii="Arial" w:hAnsi="Arial" w:cs="Arial"/>
+          <w:color w:val="3A3A3A"/>
+        </w:rPr>
+        <w:t>aliasing</w:t>
+      </w:r>
+      <w:proofErr w:type="spellEnd"/>
     </w:p>
     <w:p>
       <w:pPr>
@@ -4671,13 +5633,23 @@
           <w:lang w:val="en-US"/>
         </w:rPr>
       </w:pPr>
-      <w:r>
-        <w:rPr>
-          <w:rFonts w:ascii="Arial" w:hAnsi="Arial" w:cs="Arial"/>
-          <w:color w:val="3D4251"/>
-          <w:lang w:val="en-US"/>
-        </w:rPr>
-        <w:t>So when you're dividing make sure at least one of your numbers has a decimal place:</w:t>
+      <w:proofErr w:type="gramStart"/>
+      <w:r>
+        <w:rPr>
+          <w:rFonts w:ascii="Arial" w:hAnsi="Arial" w:cs="Arial"/>
+          <w:color w:val="3D4251"/>
+          <w:lang w:val="en-US"/>
+        </w:rPr>
+        <w:t>So</w:t>
+      </w:r>
+      <w:proofErr w:type="gramEnd"/>
+      <w:r>
+        <w:rPr>
+          <w:rFonts w:ascii="Arial" w:hAnsi="Arial" w:cs="Arial"/>
+          <w:color w:val="3D4251"/>
+          <w:lang w:val="en-US"/>
+        </w:rPr>
+        <w:t xml:space="preserve"> when you're dividing make sure at least one of your numbers has a decimal place:</w:t>
       </w:r>
     </w:p>
     <w:p>
@@ -4810,7 +5782,25 @@
           <w:color w:val="4D5356"/>
           <w:lang w:val="en-US"/>
         </w:rPr>
-        <w:t>In this chapter you'll learn how to sort and group your results to gain further insight. Let's go!</w:t>
+        <w:t xml:space="preserve">In this </w:t>
+      </w:r>
+      <w:proofErr w:type="gramStart"/>
+      <w:r>
+        <w:rPr>
+          <w:rFonts w:ascii="Arial" w:hAnsi="Arial" w:cs="Arial"/>
+          <w:color w:val="4D5356"/>
+          <w:lang w:val="en-US"/>
+        </w:rPr>
+        <w:t>chapter</w:t>
+      </w:r>
+      <w:proofErr w:type="gramEnd"/>
+      <w:r>
+        <w:rPr>
+          <w:rFonts w:ascii="Arial" w:hAnsi="Arial" w:cs="Arial"/>
+          <w:color w:val="4D5356"/>
+          <w:lang w:val="en-US"/>
+        </w:rPr>
+        <w:t xml:space="preserve"> you'll learn how to sort and group your results to gain further insight. Let's go!</w:t>
       </w:r>
     </w:p>
     <w:p>
@@ -4867,7 +5857,25 @@
           <w:color w:val="4D5356"/>
           <w:lang w:val="en-US"/>
         </w:rPr>
-        <w:t>By default </w:t>
+        <w:t xml:space="preserve">By </w:t>
+      </w:r>
+      <w:proofErr w:type="gramStart"/>
+      <w:r>
+        <w:rPr>
+          <w:rFonts w:ascii="Arial" w:hAnsi="Arial" w:cs="Arial"/>
+          <w:color w:val="4D5356"/>
+          <w:lang w:val="en-US"/>
+        </w:rPr>
+        <w:t>default</w:t>
+      </w:r>
+      <w:proofErr w:type="gramEnd"/>
+      <w:r>
+        <w:rPr>
+          <w:rFonts w:ascii="Arial" w:hAnsi="Arial" w:cs="Arial"/>
+          <w:color w:val="4D5356"/>
+          <w:lang w:val="en-US"/>
+        </w:rPr>
+        <w:t> </w:t>
       </w:r>
       <w:r>
         <w:rPr>
@@ -4976,7 +5984,27 @@
           <w:shd w:val="clear" w:color="auto" w:fill="EBF4F7"/>
           <w:lang w:val="en-US"/>
         </w:rPr>
-        <w:t>ORDER BY release_year DESC;</w:t>
+        <w:t xml:space="preserve">ORDER BY </w:t>
+      </w:r>
+      <w:proofErr w:type="spellStart"/>
+      <w:r>
+        <w:rPr>
+          <w:rStyle w:val="HTMLCode"/>
+          <w:color w:val="3D4251"/>
+          <w:shd w:val="clear" w:color="auto" w:fill="EBF4F7"/>
+          <w:lang w:val="en-US"/>
+        </w:rPr>
+        <w:t>release_year</w:t>
+      </w:r>
+      <w:proofErr w:type="spellEnd"/>
+      <w:r>
+        <w:rPr>
+          <w:rStyle w:val="HTMLCode"/>
+          <w:color w:val="3D4251"/>
+          <w:shd w:val="clear" w:color="auto" w:fill="EBF4F7"/>
+          <w:lang w:val="en-US"/>
+        </w:rPr>
+        <w:t xml:space="preserve"> DESC;</w:t>
       </w:r>
     </w:p>
     <w:p>
@@ -5502,7 +6530,25 @@
           <w:color w:val="4D5356"/>
           <w:lang w:val="en-US"/>
         </w:rPr>
-        <w:t>Now you know how to sort results! Often you'll need to aggregate results. For example, you might want to count the number of male and female employees in your company. Here, what you want is to group all the males together and count them, and group all the females together and count them. In SQL, </w:t>
+        <w:t xml:space="preserve">Now you know how to sort results! </w:t>
+      </w:r>
+      <w:proofErr w:type="gramStart"/>
+      <w:r>
+        <w:rPr>
+          <w:rFonts w:ascii="Arial" w:hAnsi="Arial" w:cs="Arial"/>
+          <w:color w:val="4D5356"/>
+          <w:lang w:val="en-US"/>
+        </w:rPr>
+        <w:t>Often</w:t>
+      </w:r>
+      <w:proofErr w:type="gramEnd"/>
+      <w:r>
+        <w:rPr>
+          <w:rFonts w:ascii="Arial" w:hAnsi="Arial" w:cs="Arial"/>
+          <w:color w:val="4D5356"/>
+          <w:lang w:val="en-US"/>
+        </w:rPr>
+        <w:t xml:space="preserve"> you'll need to aggregate results. For example, you might want to count the number of male and female employees in your company. Here, what you want is to group all the males together and count them, and group all the females together and count them. In SQL, </w:t>
       </w:r>
       <w:r>
         <w:rPr>
@@ -5544,7 +6590,27 @@
           <w:shd w:val="clear" w:color="auto" w:fill="EBF4F7"/>
           <w:lang w:val="en-US"/>
         </w:rPr>
-        <w:t>SELECT sex, count(*)</w:t>
+        <w:t xml:space="preserve">SELECT sex, </w:t>
+      </w:r>
+      <w:proofErr w:type="gramStart"/>
+      <w:r>
+        <w:rPr>
+          <w:rStyle w:val="HTMLCode"/>
+          <w:color w:val="3D4251"/>
+          <w:shd w:val="clear" w:color="auto" w:fill="EBF4F7"/>
+          <w:lang w:val="en-US"/>
+        </w:rPr>
+        <w:t>count(</w:t>
+      </w:r>
+      <w:proofErr w:type="gramEnd"/>
+      <w:r>
+        <w:rPr>
+          <w:rStyle w:val="HTMLCode"/>
+          <w:color w:val="3D4251"/>
+          <w:shd w:val="clear" w:color="auto" w:fill="EBF4F7"/>
+          <w:lang w:val="en-US"/>
+        </w:rPr>
+        <w:t>*)</w:t>
       </w:r>
     </w:p>
     <w:p>
@@ -5698,6 +6764,7 @@
                 <w:color w:val="33AACC"/>
               </w:rPr>
             </w:pPr>
+            <w:proofErr w:type="spellStart"/>
             <w:r>
               <w:rPr>
                 <w:rFonts w:ascii="Arial" w:hAnsi="Arial" w:cs="Arial"/>
@@ -5707,6 +6774,7 @@
               </w:rPr>
               <w:t>count</w:t>
             </w:r>
+            <w:proofErr w:type="spellEnd"/>
           </w:p>
         </w:tc>
       </w:tr>
@@ -5731,6 +6799,7 @@
                 <w:color w:val="666666"/>
               </w:rPr>
             </w:pPr>
+            <w:proofErr w:type="spellStart"/>
             <w:r>
               <w:rPr>
                 <w:rFonts w:ascii="Arial" w:hAnsi="Arial" w:cs="Arial"/>
@@ -5738,6 +6807,7 @@
               </w:rPr>
               <w:t>male</w:t>
             </w:r>
+            <w:proofErr w:type="spellEnd"/>
           </w:p>
         </w:tc>
         <w:tc>
@@ -5791,6 +6861,7 @@
                 <w:color w:val="666666"/>
               </w:rPr>
             </w:pPr>
+            <w:proofErr w:type="spellStart"/>
             <w:r>
               <w:rPr>
                 <w:rFonts w:ascii="Arial" w:hAnsi="Arial" w:cs="Arial"/>
@@ -5798,6 +6869,7 @@
               </w:rPr>
               <w:t>female</w:t>
             </w:r>
+            <w:proofErr w:type="spellEnd"/>
           </w:p>
         </w:tc>
         <w:tc>
@@ -5885,14 +6957,25 @@
         </w:rPr>
         <w:t> like </w:t>
       </w:r>
-      <w:r>
-        <w:rPr>
-          <w:rStyle w:val="HTMLCode"/>
-          <w:color w:val="3D4251"/>
-          <w:shd w:val="clear" w:color="auto" w:fill="EBF4F7"/>
-          <w:lang w:val="en-US"/>
-        </w:rPr>
-        <w:t>COUNT()</w:t>
+      <w:proofErr w:type="gramStart"/>
+      <w:r>
+        <w:rPr>
+          <w:rStyle w:val="HTMLCode"/>
+          <w:color w:val="3D4251"/>
+          <w:shd w:val="clear" w:color="auto" w:fill="EBF4F7"/>
+          <w:lang w:val="en-US"/>
+        </w:rPr>
+        <w:t>COUNT(</w:t>
+      </w:r>
+      <w:proofErr w:type="gramEnd"/>
+      <w:r>
+        <w:rPr>
+          <w:rStyle w:val="HTMLCode"/>
+          <w:color w:val="3D4251"/>
+          <w:shd w:val="clear" w:color="auto" w:fill="EBF4F7"/>
+          <w:lang w:val="en-US"/>
+        </w:rPr>
+        <w:t>)</w:t>
       </w:r>
       <w:r>
         <w:rPr>
@@ -6059,7 +7142,25 @@
           <w:color w:val="3D4251"/>
           <w:lang w:val="en-US"/>
         </w:rPr>
-        <w:t> clause without using it to calculate some kind of value about the entire group.</w:t>
+        <w:t xml:space="preserve"> clause without using it to calculate </w:t>
+      </w:r>
+      <w:proofErr w:type="gramStart"/>
+      <w:r>
+        <w:rPr>
+          <w:rFonts w:ascii="Arial" w:hAnsi="Arial" w:cs="Arial"/>
+          <w:color w:val="3D4251"/>
+          <w:lang w:val="en-US"/>
+        </w:rPr>
+        <w:t>some kind of value</w:t>
+      </w:r>
+      <w:proofErr w:type="gramEnd"/>
+      <w:r>
+        <w:rPr>
+          <w:rFonts w:ascii="Arial" w:hAnsi="Arial" w:cs="Arial"/>
+          <w:color w:val="3D4251"/>
+          <w:lang w:val="en-US"/>
+        </w:rPr>
+        <w:t xml:space="preserve"> about the entire group.</w:t>
       </w:r>
     </w:p>
     <w:p>
@@ -6136,7 +7237,27 @@
           <w:shd w:val="clear" w:color="auto" w:fill="EBF4F7"/>
           <w:lang w:val="en-US"/>
         </w:rPr>
-        <w:t>SELECT sex, count(*)</w:t>
+        <w:t xml:space="preserve">SELECT sex, </w:t>
+      </w:r>
+      <w:proofErr w:type="gramStart"/>
+      <w:r>
+        <w:rPr>
+          <w:rStyle w:val="HTMLCode"/>
+          <w:color w:val="3D4251"/>
+          <w:shd w:val="clear" w:color="auto" w:fill="EBF4F7"/>
+          <w:lang w:val="en-US"/>
+        </w:rPr>
+        <w:t>count(</w:t>
+      </w:r>
+      <w:proofErr w:type="gramEnd"/>
+      <w:r>
+        <w:rPr>
+          <w:rStyle w:val="HTMLCode"/>
+          <w:color w:val="3D4251"/>
+          <w:shd w:val="clear" w:color="auto" w:fill="EBF4F7"/>
+          <w:lang w:val="en-US"/>
+        </w:rPr>
+        <w:t>*)</w:t>
       </w:r>
     </w:p>
     <w:p>
@@ -6219,13 +7340,63 @@
           <w:color w:val="3D4251"/>
         </w:rPr>
       </w:pPr>
-      <w:r>
-        <w:rPr>
-          <w:rFonts w:ascii="Arial" w:hAnsi="Arial" w:cs="Arial"/>
-          <w:color w:val="3D4251"/>
-        </w:rPr>
-        <w:t>might return something like</w:t>
-      </w:r>
+      <w:proofErr w:type="spellStart"/>
+      <w:r>
+        <w:rPr>
+          <w:rFonts w:ascii="Arial" w:hAnsi="Arial" w:cs="Arial"/>
+          <w:color w:val="3D4251"/>
+        </w:rPr>
+        <w:t>might</w:t>
+      </w:r>
+      <w:proofErr w:type="spellEnd"/>
+      <w:r>
+        <w:rPr>
+          <w:rFonts w:ascii="Arial" w:hAnsi="Arial" w:cs="Arial"/>
+          <w:color w:val="3D4251"/>
+        </w:rPr>
+        <w:t xml:space="preserve"> </w:t>
+      </w:r>
+      <w:proofErr w:type="spellStart"/>
+      <w:r>
+        <w:rPr>
+          <w:rFonts w:ascii="Arial" w:hAnsi="Arial" w:cs="Arial"/>
+          <w:color w:val="3D4251"/>
+        </w:rPr>
+        <w:t>return</w:t>
+      </w:r>
+      <w:proofErr w:type="spellEnd"/>
+      <w:r>
+        <w:rPr>
+          <w:rFonts w:ascii="Arial" w:hAnsi="Arial" w:cs="Arial"/>
+          <w:color w:val="3D4251"/>
+        </w:rPr>
+        <w:t xml:space="preserve"> </w:t>
+      </w:r>
+      <w:proofErr w:type="spellStart"/>
+      <w:r>
+        <w:rPr>
+          <w:rFonts w:ascii="Arial" w:hAnsi="Arial" w:cs="Arial"/>
+          <w:color w:val="3D4251"/>
+        </w:rPr>
+        <w:t>something</w:t>
+      </w:r>
+      <w:proofErr w:type="spellEnd"/>
+      <w:r>
+        <w:rPr>
+          <w:rFonts w:ascii="Arial" w:hAnsi="Arial" w:cs="Arial"/>
+          <w:color w:val="3D4251"/>
+        </w:rPr>
+        <w:t xml:space="preserve"> </w:t>
+      </w:r>
+      <w:proofErr w:type="spellStart"/>
+      <w:r>
+        <w:rPr>
+          <w:rFonts w:ascii="Arial" w:hAnsi="Arial" w:cs="Arial"/>
+          <w:color w:val="3D4251"/>
+        </w:rPr>
+        <w:t>like</w:t>
+      </w:r>
+      <w:proofErr w:type="spellEnd"/>
     </w:p>
     <w:tbl>
       <w:tblPr>
@@ -6306,6 +7477,7 @@
                 <w:color w:val="33AACC"/>
               </w:rPr>
             </w:pPr>
+            <w:proofErr w:type="spellStart"/>
             <w:r>
               <w:rPr>
                 <w:b/>
@@ -6314,6 +7486,7 @@
               </w:rPr>
               <w:t>count</w:t>
             </w:r>
+            <w:proofErr w:type="spellEnd"/>
           </w:p>
         </w:tc>
       </w:tr>
@@ -6337,12 +7510,14 @@
                 <w:color w:val="666666"/>
               </w:rPr>
             </w:pPr>
+            <w:proofErr w:type="spellStart"/>
             <w:r>
               <w:rPr>
                 <w:color w:val="666666"/>
               </w:rPr>
               <w:t>female</w:t>
             </w:r>
+            <w:proofErr w:type="spellEnd"/>
           </w:p>
         </w:tc>
         <w:tc>
@@ -6393,12 +7568,14 @@
                 <w:color w:val="666666"/>
               </w:rPr>
             </w:pPr>
+            <w:proofErr w:type="spellStart"/>
             <w:r>
               <w:rPr>
                 <w:color w:val="666666"/>
               </w:rPr>
               <w:t>male</w:t>
             </w:r>
+            <w:proofErr w:type="spellEnd"/>
           </w:p>
         </w:tc>
         <w:tc>
@@ -6643,6 +7820,7 @@
           <w:lang w:val="en-US" w:eastAsia="es-MX"/>
         </w:rPr>
       </w:pPr>
+      <w:proofErr w:type="spellStart"/>
       <w:r>
         <w:rPr>
           <w:rFonts w:ascii="Courier New" w:eastAsia="Times New Roman" w:hAnsi="Courier New" w:cs="Courier New"/>
@@ -6654,6 +7832,7 @@
         </w:rPr>
         <w:t>ms</w:t>
       </w:r>
+      <w:proofErr w:type="spellEnd"/>
     </w:p>
     <w:p>
       <w:pPr>
@@ -6698,8 +7877,21 @@
           <w:shd w:val="clear" w:color="auto" w:fill="EBF4F7"/>
           <w:lang w:val="en-US" w:eastAsia="es-MX"/>
         </w:rPr>
-        <w:t>GROUP BY release_year</w:t>
-      </w:r>
+        <w:t xml:space="preserve">GROUP BY </w:t>
+      </w:r>
+      <w:proofErr w:type="spellStart"/>
+      <w:r>
+        <w:rPr>
+          <w:rFonts w:ascii="Courier New" w:eastAsia="Times New Roman" w:hAnsi="Courier New" w:cs="Courier New"/>
+          <w:color w:val="3D4251"/>
+          <w:sz w:val="20"/>
+          <w:szCs w:val="20"/>
+          <w:shd w:val="clear" w:color="auto" w:fill="EBF4F7"/>
+          <w:lang w:val="en-US" w:eastAsia="es-MX"/>
+        </w:rPr>
+        <w:t>release_year</w:t>
+      </w:r>
+      <w:proofErr w:type="spellEnd"/>
     </w:p>
     <w:p>
       <w:pPr>
@@ -6950,6 +8142,7 @@
         </w:rPr>
         <w:t>You can see the different tables in this database by clicking on the tabs on the bottom right below </w:t>
       </w:r>
+      <w:proofErr w:type="spellStart"/>
       <w:r>
         <w:rPr>
           <w:rStyle w:val="Strong"/>
@@ -6959,6 +8152,7 @@
         </w:rPr>
         <w:t>query.sql</w:t>
       </w:r>
+      <w:proofErr w:type="spellEnd"/>
       <w:r>
         <w:rPr>
           <w:rFonts w:ascii="Arial" w:hAnsi="Arial" w:cs="Arial"/>
@@ -7048,8 +8242,19 @@
           <w:shd w:val="clear" w:color="auto" w:fill="EBF4F7"/>
           <w:lang w:val="en-US"/>
         </w:rPr>
-        <w:t>FROM left_table</w:t>
-      </w:r>
+        <w:t xml:space="preserve">FROM </w:t>
+      </w:r>
+      <w:proofErr w:type="spellStart"/>
+      <w:r>
+        <w:rPr>
+          <w:rStyle w:val="HTMLCode"/>
+          <w:color w:val="3D4251"/>
+          <w:shd w:val="clear" w:color="auto" w:fill="EBF4F7"/>
+          <w:lang w:val="en-US"/>
+        </w:rPr>
+        <w:t>left_table</w:t>
+      </w:r>
+      <w:proofErr w:type="spellEnd"/>
     </w:p>
     <w:p>
       <w:pPr>
@@ -7072,8 +8277,19 @@
           <w:shd w:val="clear" w:color="auto" w:fill="EBF4F7"/>
           <w:lang w:val="en-US"/>
         </w:rPr>
-        <w:t>INNER JOIN right_table</w:t>
-      </w:r>
+        <w:t xml:space="preserve">INNER JOIN </w:t>
+      </w:r>
+      <w:proofErr w:type="spellStart"/>
+      <w:r>
+        <w:rPr>
+          <w:rStyle w:val="HTMLCode"/>
+          <w:color w:val="3D4251"/>
+          <w:shd w:val="clear" w:color="auto" w:fill="EBF4F7"/>
+          <w:lang w:val="en-US"/>
+        </w:rPr>
+        <w:t>right_table</w:t>
+      </w:r>
+      <w:proofErr w:type="spellEnd"/>
     </w:p>
     <w:p>
       <w:pPr>
@@ -7243,7 +8459,43 @@
         <w:rPr>
           <w:lang w:val="en-US"/>
         </w:rPr>
-        <w:t xml:space="preserve">    ON cities.country_code = countries.code;</w:t>
+        <w:t xml:space="preserve">    ON </w:t>
+      </w:r>
+      <w:proofErr w:type="spellStart"/>
+      <w:proofErr w:type="gramStart"/>
+      <w:r>
+        <w:rPr>
+          <w:lang w:val="en-US"/>
+        </w:rPr>
+        <w:t>cities.country</w:t>
+      </w:r>
+      <w:proofErr w:type="gramEnd"/>
+      <w:r>
+        <w:rPr>
+          <w:lang w:val="en-US"/>
+        </w:rPr>
+        <w:t>_code</w:t>
+      </w:r>
+      <w:proofErr w:type="spellEnd"/>
+      <w:r>
+        <w:rPr>
+          <w:lang w:val="en-US"/>
+        </w:rPr>
+        <w:t xml:space="preserve"> = </w:t>
+      </w:r>
+      <w:proofErr w:type="spellStart"/>
+      <w:r>
+        <w:rPr>
+          <w:lang w:val="en-US"/>
+        </w:rPr>
+        <w:t>countries.code</w:t>
+      </w:r>
+      <w:proofErr w:type="spellEnd"/>
+      <w:r>
+        <w:rPr>
+          <w:lang w:val="en-US"/>
+        </w:rPr>
+        <w:t>;</w:t>
       </w:r>
     </w:p>
     <w:p>
@@ -7330,7 +8582,43 @@
         <w:rPr>
           <w:lang w:val="en-US"/>
         </w:rPr>
-        <w:t xml:space="preserve">    ON cities.country_code = countries.code;</w:t>
+        <w:t xml:space="preserve">    ON </w:t>
+      </w:r>
+      <w:proofErr w:type="spellStart"/>
+      <w:proofErr w:type="gramStart"/>
+      <w:r>
+        <w:rPr>
+          <w:lang w:val="en-US"/>
+        </w:rPr>
+        <w:t>cities.country</w:t>
+      </w:r>
+      <w:proofErr w:type="gramEnd"/>
+      <w:r>
+        <w:rPr>
+          <w:lang w:val="en-US"/>
+        </w:rPr>
+        <w:t>_code</w:t>
+      </w:r>
+      <w:proofErr w:type="spellEnd"/>
+      <w:r>
+        <w:rPr>
+          <w:lang w:val="en-US"/>
+        </w:rPr>
+        <w:t xml:space="preserve"> = </w:t>
+      </w:r>
+      <w:proofErr w:type="spellStart"/>
+      <w:r>
+        <w:rPr>
+          <w:lang w:val="en-US"/>
+        </w:rPr>
+        <w:t>countries.code</w:t>
+      </w:r>
+      <w:proofErr w:type="spellEnd"/>
+      <w:r>
+        <w:rPr>
+          <w:lang w:val="en-US"/>
+        </w:rPr>
+        <w:t>;</w:t>
       </w:r>
     </w:p>
     <w:p>
@@ -7368,7 +8656,25 @@
           <w:color w:val="3D4251"/>
           <w:lang w:val="en-US"/>
         </w:rPr>
-        <w:t>Instead of writing the full table name, you can use table aliasing as a shortcut. For tables you also use </w:t>
+        <w:t xml:space="preserve">Instead of writing the full table name, you can use table aliasing as a shortcut. For </w:t>
+      </w:r>
+      <w:proofErr w:type="gramStart"/>
+      <w:r>
+        <w:rPr>
+          <w:rFonts w:ascii="Arial" w:hAnsi="Arial" w:cs="Arial"/>
+          <w:color w:val="3D4251"/>
+          <w:lang w:val="en-US"/>
+        </w:rPr>
+        <w:t>tables</w:t>
+      </w:r>
+      <w:proofErr w:type="gramEnd"/>
+      <w:r>
+        <w:rPr>
+          <w:rFonts w:ascii="Arial" w:hAnsi="Arial" w:cs="Arial"/>
+          <w:color w:val="3D4251"/>
+          <w:lang w:val="en-US"/>
+        </w:rPr>
+        <w:t xml:space="preserve"> you also use </w:t>
       </w:r>
       <w:r>
         <w:rPr>
@@ -7515,7 +8821,27 @@
           <w:shd w:val="clear" w:color="auto" w:fill="EBF4F7"/>
           <w:lang w:val="en-US"/>
         </w:rPr>
-        <w:t>ON c1.country_code = c2.code;</w:t>
+        <w:t>ON c</w:t>
+      </w:r>
+      <w:proofErr w:type="gramStart"/>
+      <w:r>
+        <w:rPr>
+          <w:rStyle w:val="HTMLCode"/>
+          <w:color w:val="3D4251"/>
+          <w:shd w:val="clear" w:color="auto" w:fill="EBF4F7"/>
+          <w:lang w:val="en-US"/>
+        </w:rPr>
+        <w:t>1.country</w:t>
+      </w:r>
+      <w:proofErr w:type="gramEnd"/>
+      <w:r>
+        <w:rPr>
+          <w:rStyle w:val="HTMLCode"/>
+          <w:color w:val="3D4251"/>
+          <w:shd w:val="clear" w:color="auto" w:fill="EBF4F7"/>
+          <w:lang w:val="en-US"/>
+        </w:rPr>
+        <w:t>_code = c2.code;</w:t>
       </w:r>
     </w:p>
     <w:p>
@@ -7534,7 +8860,16 @@
           <w:color w:val="3D4251"/>
           <w:lang w:val="en-US"/>
         </w:rPr>
-        <w:t>Notice that to select a field in your query that appears in multiple tables, you'll need to identify which table/table alias you're referring to by using a </w:t>
+        <w:t xml:space="preserve">Notice that to select a field in your query that appears in multiple tables, you'll need to identify which table/table alias you're referring to by using </w:t>
+      </w:r>
+      <w:proofErr w:type="gramStart"/>
+      <w:r>
+        <w:rPr>
+          <w:rFonts w:ascii="Arial" w:hAnsi="Arial" w:cs="Arial"/>
+          <w:color w:val="3D4251"/>
+          <w:lang w:val="en-US"/>
+        </w:rPr>
+        <w:t>a </w:t>
       </w:r>
       <w:r>
         <w:rPr>
@@ -7545,6 +8880,7 @@
         </w:rPr>
         <w:t>.</w:t>
       </w:r>
+      <w:proofErr w:type="gramEnd"/>
       <w:r>
         <w:rPr>
           <w:rFonts w:ascii="Arial" w:hAnsi="Arial" w:cs="Arial"/>
@@ -7850,6 +9186,7 @@
           <w:lang w:eastAsia="es-MX"/>
         </w:rPr>
       </w:pPr>
+      <w:proofErr w:type="spellStart"/>
       <w:r>
         <w:rPr>
           <w:rFonts w:ascii="Arial" w:eastAsia="Times New Roman" w:hAnsi="Arial" w:cs="Arial"/>
@@ -7858,7 +9195,62 @@
           <w:szCs w:val="24"/>
           <w:lang w:eastAsia="es-MX"/>
         </w:rPr>
-        <w:t>From this join, </w:t>
+        <w:t>From</w:t>
+      </w:r>
+      <w:proofErr w:type="spellEnd"/>
+      <w:r>
+        <w:rPr>
+          <w:rFonts w:ascii="Arial" w:eastAsia="Times New Roman" w:hAnsi="Arial" w:cs="Arial"/>
+          <w:color w:val="3D4251"/>
+          <w:sz w:val="24"/>
+          <w:szCs w:val="24"/>
+          <w:lang w:eastAsia="es-MX"/>
+        </w:rPr>
+        <w:t xml:space="preserve"> </w:t>
+      </w:r>
+      <w:proofErr w:type="spellStart"/>
+      <w:r>
+        <w:rPr>
+          <w:rFonts w:ascii="Arial" w:eastAsia="Times New Roman" w:hAnsi="Arial" w:cs="Arial"/>
+          <w:color w:val="3D4251"/>
+          <w:sz w:val="24"/>
+          <w:szCs w:val="24"/>
+          <w:lang w:eastAsia="es-MX"/>
+        </w:rPr>
+        <w:t>this</w:t>
+      </w:r>
+      <w:proofErr w:type="spellEnd"/>
+      <w:r>
+        <w:rPr>
+          <w:rFonts w:ascii="Arial" w:eastAsia="Times New Roman" w:hAnsi="Arial" w:cs="Arial"/>
+          <w:color w:val="3D4251"/>
+          <w:sz w:val="24"/>
+          <w:szCs w:val="24"/>
+          <w:lang w:eastAsia="es-MX"/>
+        </w:rPr>
+        <w:t xml:space="preserve"> </w:t>
+      </w:r>
+      <w:proofErr w:type="spellStart"/>
+      <w:r>
+        <w:rPr>
+          <w:rFonts w:ascii="Arial" w:eastAsia="Times New Roman" w:hAnsi="Arial" w:cs="Arial"/>
+          <w:color w:val="3D4251"/>
+          <w:sz w:val="24"/>
+          <w:szCs w:val="24"/>
+          <w:lang w:eastAsia="es-MX"/>
+        </w:rPr>
+        <w:t>join</w:t>
+      </w:r>
+      <w:proofErr w:type="spellEnd"/>
+      <w:r>
+        <w:rPr>
+          <w:rFonts w:ascii="Arial" w:eastAsia="Times New Roman" w:hAnsi="Arial" w:cs="Arial"/>
+          <w:color w:val="3D4251"/>
+          <w:sz w:val="24"/>
+          <w:szCs w:val="24"/>
+          <w:lang w:eastAsia="es-MX"/>
+        </w:rPr>
+        <w:t>, </w:t>
       </w:r>
       <w:r>
         <w:rPr>
@@ -7897,6 +9289,7 @@
           <w:lang w:val="en-US" w:eastAsia="es-MX"/>
         </w:rPr>
       </w:pPr>
+      <w:proofErr w:type="spellStart"/>
       <w:r>
         <w:rPr>
           <w:rFonts w:ascii="Courier New" w:eastAsia="Times New Roman" w:hAnsi="Courier New" w:cs="Courier New"/>
@@ -7908,6 +9301,7 @@
         </w:rPr>
         <w:t>c.code</w:t>
       </w:r>
+      <w:proofErr w:type="spellEnd"/>
       <w:r>
         <w:rPr>
           <w:rFonts w:ascii="Arial" w:eastAsia="Times New Roman" w:hAnsi="Arial" w:cs="Arial"/>
@@ -7918,6 +9312,7 @@
         </w:rPr>
         <w:t>, aliased as </w:t>
       </w:r>
+      <w:proofErr w:type="spellStart"/>
       <w:r>
         <w:rPr>
           <w:rFonts w:ascii="Courier New" w:eastAsia="Times New Roman" w:hAnsi="Courier New" w:cs="Courier New"/>
@@ -7929,6 +9324,7 @@
         </w:rPr>
         <w:t>country_code</w:t>
       </w:r>
+      <w:proofErr w:type="spellEnd"/>
       <w:r>
         <w:rPr>
           <w:rFonts w:ascii="Arial" w:eastAsia="Times New Roman" w:hAnsi="Arial" w:cs="Arial"/>
@@ -7997,6 +9393,7 @@
         </w:rPr>
         <w:t>, and </w:t>
       </w:r>
+      <w:proofErr w:type="spellStart"/>
       <w:r>
         <w:rPr>
           <w:rFonts w:ascii="Courier New" w:eastAsia="Times New Roman" w:hAnsi="Courier New" w:cs="Courier New"/>
@@ -8008,6 +9405,7 @@
         </w:rPr>
         <w:t>inflation_rate</w:t>
       </w:r>
+      <w:proofErr w:type="spellEnd"/>
       <w:r>
         <w:rPr>
           <w:rFonts w:ascii="Arial" w:eastAsia="Times New Roman" w:hAnsi="Arial" w:cs="Arial"/>
@@ -8094,8 +9492,60 @@
         <w:rPr>
           <w:lang w:val="en-US"/>
         </w:rPr>
-        <w:t>SELECT c.code AS country_code, c.name, e.year, e.inflation_rate</w:t>
-      </w:r>
+        <w:t xml:space="preserve">SELECT </w:t>
+      </w:r>
+      <w:proofErr w:type="spellStart"/>
+      <w:proofErr w:type="gramStart"/>
+      <w:r>
+        <w:rPr>
+          <w:lang w:val="en-US"/>
+        </w:rPr>
+        <w:t>c.code</w:t>
+      </w:r>
+      <w:proofErr w:type="spellEnd"/>
+      <w:proofErr w:type="gramEnd"/>
+      <w:r>
+        <w:rPr>
+          <w:lang w:val="en-US"/>
+        </w:rPr>
+        <w:t xml:space="preserve"> AS </w:t>
+      </w:r>
+      <w:proofErr w:type="spellStart"/>
+      <w:r>
+        <w:rPr>
+          <w:lang w:val="en-US"/>
+        </w:rPr>
+        <w:t>country_code</w:t>
+      </w:r>
+      <w:proofErr w:type="spellEnd"/>
+      <w:r>
+        <w:rPr>
+          <w:lang w:val="en-US"/>
+        </w:rPr>
+        <w:t xml:space="preserve">, c.name, </w:t>
+      </w:r>
+      <w:proofErr w:type="spellStart"/>
+      <w:r>
+        <w:rPr>
+          <w:lang w:val="en-US"/>
+        </w:rPr>
+        <w:t>e.year</w:t>
+      </w:r>
+      <w:proofErr w:type="spellEnd"/>
+      <w:r>
+        <w:rPr>
+          <w:lang w:val="en-US"/>
+        </w:rPr>
+        <w:t xml:space="preserve">, </w:t>
+      </w:r>
+      <w:proofErr w:type="spellStart"/>
+      <w:r>
+        <w:rPr>
+          <w:lang w:val="en-US"/>
+        </w:rPr>
+        <w:t>e.inflation_rate</w:t>
+      </w:r>
+      <w:proofErr w:type="spellEnd"/>
     </w:p>
     <w:p>
       <w:pPr>
@@ -8159,7 +9609,37 @@
         <w:rPr>
           <w:lang w:val="en-US"/>
         </w:rPr>
-        <w:t xml:space="preserve">    ON c.code = e.code;</w:t>
+        <w:t xml:space="preserve">    ON </w:t>
+      </w:r>
+      <w:proofErr w:type="spellStart"/>
+      <w:proofErr w:type="gramStart"/>
+      <w:r>
+        <w:rPr>
+          <w:lang w:val="en-US"/>
+        </w:rPr>
+        <w:t>c.code</w:t>
+      </w:r>
+      <w:proofErr w:type="spellEnd"/>
+      <w:proofErr w:type="gramEnd"/>
+      <w:r>
+        <w:rPr>
+          <w:lang w:val="en-US"/>
+        </w:rPr>
+        <w:t xml:space="preserve"> = </w:t>
+      </w:r>
+      <w:proofErr w:type="spellStart"/>
+      <w:r>
+        <w:rPr>
+          <w:lang w:val="en-US"/>
+        </w:rPr>
+        <w:t>e.code</w:t>
+      </w:r>
+      <w:proofErr w:type="spellEnd"/>
+      <w:r>
+        <w:rPr>
+          <w:lang w:val="en-US"/>
+        </w:rPr>
+        <w:t>;</w:t>
       </w:r>
     </w:p>
     <w:p>
@@ -8196,7 +9676,25 @@
           <w:color w:val="3D4251"/>
           <w:lang w:val="en-US"/>
         </w:rPr>
-        <w:t>The ability to combine multiple joins in a single query is a powerful feature of SQL, e.g:</w:t>
+        <w:t xml:space="preserve">The ability to combine multiple joins in a single query is a powerful feature of SQL, </w:t>
+      </w:r>
+      <w:proofErr w:type="spellStart"/>
+      <w:r>
+        <w:rPr>
+          <w:rFonts w:ascii="Arial" w:hAnsi="Arial" w:cs="Arial"/>
+          <w:color w:val="3D4251"/>
+          <w:lang w:val="en-US"/>
+        </w:rPr>
+        <w:t>e.g</w:t>
+      </w:r>
+      <w:proofErr w:type="spellEnd"/>
+      <w:r>
+        <w:rPr>
+          <w:rFonts w:ascii="Arial" w:hAnsi="Arial" w:cs="Arial"/>
+          <w:color w:val="3D4251"/>
+          <w:lang w:val="en-US"/>
+        </w:rPr>
+        <w:t>:</w:t>
       </w:r>
     </w:p>
     <w:p>
@@ -8244,8 +9742,19 @@
           <w:shd w:val="clear" w:color="auto" w:fill="EBF4F7"/>
           <w:lang w:val="en-US"/>
         </w:rPr>
-        <w:t>FROM left_table</w:t>
-      </w:r>
+        <w:t xml:space="preserve">FROM </w:t>
+      </w:r>
+      <w:proofErr w:type="spellStart"/>
+      <w:r>
+        <w:rPr>
+          <w:rStyle w:val="HTMLCode"/>
+          <w:color w:val="3D4251"/>
+          <w:shd w:val="clear" w:color="auto" w:fill="EBF4F7"/>
+          <w:lang w:val="en-US"/>
+        </w:rPr>
+        <w:t>left_table</w:t>
+      </w:r>
+      <w:proofErr w:type="spellEnd"/>
     </w:p>
     <w:p>
       <w:pPr>
@@ -8268,8 +9777,19 @@
           <w:shd w:val="clear" w:color="auto" w:fill="EBF4F7"/>
           <w:lang w:val="en-US"/>
         </w:rPr>
-        <w:t xml:space="preserve">  INNER JOIN right_table</w:t>
-      </w:r>
+        <w:t xml:space="preserve">  INNER JOIN </w:t>
+      </w:r>
+      <w:proofErr w:type="spellStart"/>
+      <w:r>
+        <w:rPr>
+          <w:rStyle w:val="HTMLCode"/>
+          <w:color w:val="3D4251"/>
+          <w:shd w:val="clear" w:color="auto" w:fill="EBF4F7"/>
+          <w:lang w:val="en-US"/>
+        </w:rPr>
+        <w:t>right_table</w:t>
+      </w:r>
+      <w:proofErr w:type="spellEnd"/>
     </w:p>
     <w:p>
       <w:pPr>
@@ -8316,8 +9836,19 @@
           <w:shd w:val="clear" w:color="auto" w:fill="EBF4F7"/>
           <w:lang w:val="en-US"/>
         </w:rPr>
-        <w:t xml:space="preserve">  INNER JOIN another_table</w:t>
-      </w:r>
+        <w:t xml:space="preserve">  INNER JOIN </w:t>
+      </w:r>
+      <w:proofErr w:type="spellStart"/>
+      <w:r>
+        <w:rPr>
+          <w:rStyle w:val="HTMLCode"/>
+          <w:color w:val="3D4251"/>
+          <w:shd w:val="clear" w:color="auto" w:fill="EBF4F7"/>
+          <w:lang w:val="en-US"/>
+        </w:rPr>
+        <w:t>another_table</w:t>
+      </w:r>
+      <w:proofErr w:type="spellEnd"/>
     </w:p>
     <w:p>
       <w:pPr>
@@ -8521,6 +10052,7 @@
         </w:rPr>
         <w:t> and </w:t>
       </w:r>
+      <w:proofErr w:type="spellStart"/>
       <w:r>
         <w:rPr>
           <w:rFonts w:ascii="Courier New" w:eastAsia="Times New Roman" w:hAnsi="Courier New" w:cs="Courier New"/>
@@ -8532,6 +10064,7 @@
         </w:rPr>
         <w:t>country_code</w:t>
       </w:r>
+      <w:proofErr w:type="spellEnd"/>
       <w:r>
         <w:rPr>
           <w:rFonts w:ascii="Arial" w:eastAsia="Times New Roman" w:hAnsi="Arial" w:cs="Arial"/>
@@ -8720,7 +10253,29 @@
           <w:szCs w:val="24"/>
           <w:lang w:val="en-US" w:eastAsia="es-MX"/>
         </w:rPr>
-        <w:t> and also select </w:t>
+        <w:t> </w:t>
+      </w:r>
+      <w:proofErr w:type="gramStart"/>
+      <w:r>
+        <w:rPr>
+          <w:rFonts w:ascii="Arial" w:eastAsia="Times New Roman" w:hAnsi="Arial" w:cs="Arial"/>
+          <w:color w:val="3D4251"/>
+          <w:sz w:val="24"/>
+          <w:szCs w:val="24"/>
+          <w:lang w:val="en-US" w:eastAsia="es-MX"/>
+        </w:rPr>
+        <w:t>and also</w:t>
+      </w:r>
+      <w:proofErr w:type="gramEnd"/>
+      <w:r>
+        <w:rPr>
+          <w:rFonts w:ascii="Arial" w:eastAsia="Times New Roman" w:hAnsi="Arial" w:cs="Arial"/>
+          <w:color w:val="3D4251"/>
+          <w:sz w:val="24"/>
+          <w:szCs w:val="24"/>
+          <w:lang w:val="en-US" w:eastAsia="es-MX"/>
+        </w:rPr>
+        <w:t xml:space="preserve"> select </w:t>
       </w:r>
       <w:r>
         <w:rPr>
@@ -8743,6 +10298,7 @@
         </w:rPr>
         <w:t> and </w:t>
       </w:r>
+      <w:proofErr w:type="spellStart"/>
       <w:r>
         <w:rPr>
           <w:rFonts w:ascii="Courier New" w:eastAsia="Times New Roman" w:hAnsi="Courier New" w:cs="Courier New"/>
@@ -8754,6 +10310,7 @@
         </w:rPr>
         <w:t>fertility_rate</w:t>
       </w:r>
+      <w:proofErr w:type="spellEnd"/>
       <w:r>
         <w:rPr>
           <w:rFonts w:ascii="Arial" w:eastAsia="Times New Roman" w:hAnsi="Arial" w:cs="Arial"/>
@@ -8809,8 +10366,60 @@
         <w:rPr>
           <w:lang w:val="en-US"/>
         </w:rPr>
-        <w:t>SELECT c.code, c.name, c.region, p.fertility_rate, p.year</w:t>
-      </w:r>
+        <w:t xml:space="preserve">SELECT </w:t>
+      </w:r>
+      <w:proofErr w:type="spellStart"/>
+      <w:proofErr w:type="gramStart"/>
+      <w:r>
+        <w:rPr>
+          <w:lang w:val="en-US"/>
+        </w:rPr>
+        <w:t>c.code</w:t>
+      </w:r>
+      <w:proofErr w:type="spellEnd"/>
+      <w:proofErr w:type="gramEnd"/>
+      <w:r>
+        <w:rPr>
+          <w:lang w:val="en-US"/>
+        </w:rPr>
+        <w:t xml:space="preserve">, c.name, </w:t>
+      </w:r>
+      <w:proofErr w:type="spellStart"/>
+      <w:r>
+        <w:rPr>
+          <w:lang w:val="en-US"/>
+        </w:rPr>
+        <w:t>c.region</w:t>
+      </w:r>
+      <w:proofErr w:type="spellEnd"/>
+      <w:r>
+        <w:rPr>
+          <w:lang w:val="en-US"/>
+        </w:rPr>
+        <w:t xml:space="preserve">, </w:t>
+      </w:r>
+      <w:proofErr w:type="spellStart"/>
+      <w:r>
+        <w:rPr>
+          <w:lang w:val="en-US"/>
+        </w:rPr>
+        <w:t>p.fertility_rate</w:t>
+      </w:r>
+      <w:proofErr w:type="spellEnd"/>
+      <w:r>
+        <w:rPr>
+          <w:lang w:val="en-US"/>
+        </w:rPr>
+        <w:t xml:space="preserve">, </w:t>
+      </w:r>
+      <w:proofErr w:type="spellStart"/>
+      <w:r>
+        <w:rPr>
+          <w:lang w:val="en-US"/>
+        </w:rPr>
+        <w:t>p.year</w:t>
+      </w:r>
+      <w:proofErr w:type="spellEnd"/>
     </w:p>
     <w:p>
       <w:pPr>
@@ -8887,7 +10496,37 @@
         <w:rPr>
           <w:lang w:val="en-US"/>
         </w:rPr>
-        <w:t xml:space="preserve">     ON c.code = p.country_code;</w:t>
+        <w:t xml:space="preserve">     ON </w:t>
+      </w:r>
+      <w:proofErr w:type="spellStart"/>
+      <w:proofErr w:type="gramStart"/>
+      <w:r>
+        <w:rPr>
+          <w:lang w:val="en-US"/>
+        </w:rPr>
+        <w:t>c.code</w:t>
+      </w:r>
+      <w:proofErr w:type="spellEnd"/>
+      <w:proofErr w:type="gramEnd"/>
+      <w:r>
+        <w:rPr>
+          <w:lang w:val="en-US"/>
+        </w:rPr>
+        <w:t xml:space="preserve"> = </w:t>
+      </w:r>
+      <w:proofErr w:type="spellStart"/>
+      <w:r>
+        <w:rPr>
+          <w:lang w:val="en-US"/>
+        </w:rPr>
+        <w:t>p.country_code</w:t>
+      </w:r>
+      <w:proofErr w:type="spellEnd"/>
+      <w:r>
+        <w:rPr>
+          <w:lang w:val="en-US"/>
+        </w:rPr>
+        <w:t>;</w:t>
       </w:r>
     </w:p>
     <w:p>
@@ -8931,7 +10570,25 @@
           <w:color w:val="3D4251"/>
           <w:lang w:val="en-US"/>
         </w:rPr>
-        <w:t>The ability to combine multiple joins in a single query is a powerful feature of SQL, e.g:</w:t>
+        <w:t xml:space="preserve">The ability to combine multiple joins in a single query is a powerful feature of SQL, </w:t>
+      </w:r>
+      <w:proofErr w:type="spellStart"/>
+      <w:r>
+        <w:rPr>
+          <w:rFonts w:ascii="Arial" w:hAnsi="Arial" w:cs="Arial"/>
+          <w:color w:val="3D4251"/>
+          <w:lang w:val="en-US"/>
+        </w:rPr>
+        <w:t>e.g</w:t>
+      </w:r>
+      <w:proofErr w:type="spellEnd"/>
+      <w:r>
+        <w:rPr>
+          <w:rFonts w:ascii="Arial" w:hAnsi="Arial" w:cs="Arial"/>
+          <w:color w:val="3D4251"/>
+          <w:lang w:val="en-US"/>
+        </w:rPr>
+        <w:t>:</w:t>
       </w:r>
     </w:p>
     <w:p>
@@ -8979,8 +10636,19 @@
           <w:shd w:val="clear" w:color="auto" w:fill="EBF4F7"/>
           <w:lang w:val="en-US"/>
         </w:rPr>
-        <w:t>FROM left_table</w:t>
-      </w:r>
+        <w:t xml:space="preserve">FROM </w:t>
+      </w:r>
+      <w:proofErr w:type="spellStart"/>
+      <w:r>
+        <w:rPr>
+          <w:rStyle w:val="HTMLCode"/>
+          <w:color w:val="3D4251"/>
+          <w:shd w:val="clear" w:color="auto" w:fill="EBF4F7"/>
+          <w:lang w:val="en-US"/>
+        </w:rPr>
+        <w:t>left_table</w:t>
+      </w:r>
+      <w:proofErr w:type="spellEnd"/>
     </w:p>
     <w:p>
       <w:pPr>
@@ -9003,8 +10671,19 @@
           <w:shd w:val="clear" w:color="auto" w:fill="EBF4F7"/>
           <w:lang w:val="en-US"/>
         </w:rPr>
-        <w:t xml:space="preserve">  INNER JOIN right_table</w:t>
-      </w:r>
+        <w:t xml:space="preserve">  INNER JOIN </w:t>
+      </w:r>
+      <w:proofErr w:type="spellStart"/>
+      <w:r>
+        <w:rPr>
+          <w:rStyle w:val="HTMLCode"/>
+          <w:color w:val="3D4251"/>
+          <w:shd w:val="clear" w:color="auto" w:fill="EBF4F7"/>
+          <w:lang w:val="en-US"/>
+        </w:rPr>
+        <w:t>right_table</w:t>
+      </w:r>
+      <w:proofErr w:type="spellEnd"/>
     </w:p>
     <w:p>
       <w:pPr>
@@ -9051,8 +10730,19 @@
           <w:shd w:val="clear" w:color="auto" w:fill="EBF4F7"/>
           <w:lang w:val="en-US"/>
         </w:rPr>
-        <w:t xml:space="preserve">  INNER JOIN another_table</w:t>
-      </w:r>
+        <w:t xml:space="preserve">  INNER JOIN </w:t>
+      </w:r>
+      <w:proofErr w:type="spellStart"/>
+      <w:r>
+        <w:rPr>
+          <w:rStyle w:val="HTMLCode"/>
+          <w:color w:val="3D4251"/>
+          <w:shd w:val="clear" w:color="auto" w:fill="EBF4F7"/>
+          <w:lang w:val="en-US"/>
+        </w:rPr>
+        <w:t>another_table</w:t>
+      </w:r>
+      <w:proofErr w:type="spellEnd"/>
     </w:p>
     <w:p>
       <w:pPr>
@@ -9246,6 +10936,7 @@
         </w:rPr>
         <w:t>Include the </w:t>
       </w:r>
+      <w:proofErr w:type="spellStart"/>
       <w:r>
         <w:rPr>
           <w:rFonts w:ascii="Courier New" w:eastAsia="Times New Roman" w:hAnsi="Courier New" w:cs="Courier New"/>
@@ -9257,6 +10948,7 @@
         </w:rPr>
         <w:t>unemployment_rate</w:t>
       </w:r>
+      <w:proofErr w:type="spellEnd"/>
       <w:r>
         <w:rPr>
           <w:rFonts w:ascii="Arial" w:eastAsia="Times New Roman" w:hAnsi="Arial" w:cs="Arial"/>
@@ -9378,6 +11070,8 @@
         </w:rPr>
         <w:t>, so you have to explicitly use </w:t>
       </w:r>
+      <w:proofErr w:type="spellStart"/>
+      <w:proofErr w:type="gramStart"/>
       <w:r>
         <w:rPr>
           <w:rFonts w:ascii="Courier New" w:eastAsia="Times New Roman" w:hAnsi="Courier New" w:cs="Courier New"/>
@@ -9389,6 +11083,8 @@
         </w:rPr>
         <w:t>e.year</w:t>
       </w:r>
+      <w:proofErr w:type="spellEnd"/>
+      <w:proofErr w:type="gramEnd"/>
       <w:r>
         <w:rPr>
           <w:rFonts w:ascii="Arial" w:eastAsia="Times New Roman" w:hAnsi="Arial" w:cs="Arial"/>
@@ -9460,8 +11156,60 @@
         <w:rPr>
           <w:lang w:val="en-US"/>
         </w:rPr>
-        <w:t>SELECT c.code, name, region, e.year, fertility_rate, unemployment_rate</w:t>
-      </w:r>
+        <w:t xml:space="preserve">SELECT </w:t>
+      </w:r>
+      <w:proofErr w:type="spellStart"/>
+      <w:proofErr w:type="gramStart"/>
+      <w:r>
+        <w:rPr>
+          <w:lang w:val="en-US"/>
+        </w:rPr>
+        <w:t>c.code</w:t>
+      </w:r>
+      <w:proofErr w:type="spellEnd"/>
+      <w:proofErr w:type="gramEnd"/>
+      <w:r>
+        <w:rPr>
+          <w:lang w:val="en-US"/>
+        </w:rPr>
+        <w:t xml:space="preserve">, name, region, </w:t>
+      </w:r>
+      <w:proofErr w:type="spellStart"/>
+      <w:r>
+        <w:rPr>
+          <w:lang w:val="en-US"/>
+        </w:rPr>
+        <w:t>e.year</w:t>
+      </w:r>
+      <w:proofErr w:type="spellEnd"/>
+      <w:r>
+        <w:rPr>
+          <w:lang w:val="en-US"/>
+        </w:rPr>
+        <w:t xml:space="preserve">, </w:t>
+      </w:r>
+      <w:proofErr w:type="spellStart"/>
+      <w:r>
+        <w:rPr>
+          <w:lang w:val="en-US"/>
+        </w:rPr>
+        <w:t>fertility_rate</w:t>
+      </w:r>
+      <w:proofErr w:type="spellEnd"/>
+      <w:r>
+        <w:rPr>
+          <w:lang w:val="en-US"/>
+        </w:rPr>
+        <w:t xml:space="preserve">, </w:t>
+      </w:r>
+      <w:proofErr w:type="spellStart"/>
+      <w:r>
+        <w:rPr>
+          <w:lang w:val="en-US"/>
+        </w:rPr>
+        <w:t>unemployment_rate</w:t>
+      </w:r>
+      <w:proofErr w:type="spellEnd"/>
     </w:p>
     <w:p>
       <w:pPr>
@@ -9538,8 +11286,32 @@
         <w:rPr>
           <w:lang w:val="en-US"/>
         </w:rPr>
-        <w:t xml:space="preserve">    ON c.code = p.country_code</w:t>
-      </w:r>
+        <w:t xml:space="preserve">    ON </w:t>
+      </w:r>
+      <w:proofErr w:type="spellStart"/>
+      <w:proofErr w:type="gramStart"/>
+      <w:r>
+        <w:rPr>
+          <w:lang w:val="en-US"/>
+        </w:rPr>
+        <w:t>c.code</w:t>
+      </w:r>
+      <w:proofErr w:type="spellEnd"/>
+      <w:proofErr w:type="gramEnd"/>
+      <w:r>
+        <w:rPr>
+          <w:lang w:val="en-US"/>
+        </w:rPr>
+        <w:t xml:space="preserve"> = </w:t>
+      </w:r>
+      <w:proofErr w:type="spellStart"/>
+      <w:r>
+        <w:rPr>
+          <w:lang w:val="en-US"/>
+        </w:rPr>
+        <w:t>p.country_code</w:t>
+      </w:r>
+      <w:proofErr w:type="spellEnd"/>
     </w:p>
     <w:p>
       <w:pPr>
@@ -9590,7 +11362,37 @@
         <w:rPr>
           <w:lang w:val="en-US"/>
         </w:rPr>
-        <w:t xml:space="preserve">    ON c.code = e.code;</w:t>
+        <w:t xml:space="preserve">    ON </w:t>
+      </w:r>
+      <w:proofErr w:type="spellStart"/>
+      <w:proofErr w:type="gramStart"/>
+      <w:r>
+        <w:rPr>
+          <w:lang w:val="en-US"/>
+        </w:rPr>
+        <w:t>c.code</w:t>
+      </w:r>
+      <w:proofErr w:type="spellEnd"/>
+      <w:proofErr w:type="gramEnd"/>
+      <w:r>
+        <w:rPr>
+          <w:lang w:val="en-US"/>
+        </w:rPr>
+        <w:t xml:space="preserve"> = </w:t>
+      </w:r>
+      <w:proofErr w:type="spellStart"/>
+      <w:r>
+        <w:rPr>
+          <w:lang w:val="en-US"/>
+        </w:rPr>
+        <w:t>e.code</w:t>
+      </w:r>
+      <w:proofErr w:type="spellEnd"/>
+      <w:r>
+        <w:rPr>
+          <w:lang w:val="en-US"/>
+        </w:rPr>
+        <w:t>;</w:t>
       </w:r>
     </w:p>
     <w:p>
@@ -9627,7 +11429,25 @@
           <w:color w:val="3D4251"/>
           <w:lang w:val="en-US"/>
         </w:rPr>
-        <w:t>The ability to combine multiple joins in a single query is a powerful feature of SQL, e.g:</w:t>
+        <w:t xml:space="preserve">The ability to combine multiple joins in a single query is a powerful feature of SQL, </w:t>
+      </w:r>
+      <w:proofErr w:type="spellStart"/>
+      <w:r>
+        <w:rPr>
+          <w:rFonts w:ascii="Arial" w:hAnsi="Arial" w:cs="Arial"/>
+          <w:color w:val="3D4251"/>
+          <w:lang w:val="en-US"/>
+        </w:rPr>
+        <w:t>e.g</w:t>
+      </w:r>
+      <w:proofErr w:type="spellEnd"/>
+      <w:r>
+        <w:rPr>
+          <w:rFonts w:ascii="Arial" w:hAnsi="Arial" w:cs="Arial"/>
+          <w:color w:val="3D4251"/>
+          <w:lang w:val="en-US"/>
+        </w:rPr>
+        <w:t>:</w:t>
       </w:r>
     </w:p>
     <w:p>
@@ -9675,8 +11495,19 @@
           <w:shd w:val="clear" w:color="auto" w:fill="EBF4F7"/>
           <w:lang w:val="en-US"/>
         </w:rPr>
-        <w:t>FROM left_table</w:t>
-      </w:r>
+        <w:t xml:space="preserve">FROM </w:t>
+      </w:r>
+      <w:proofErr w:type="spellStart"/>
+      <w:r>
+        <w:rPr>
+          <w:rStyle w:val="HTMLCode"/>
+          <w:color w:val="3D4251"/>
+          <w:shd w:val="clear" w:color="auto" w:fill="EBF4F7"/>
+          <w:lang w:val="en-US"/>
+        </w:rPr>
+        <w:t>left_table</w:t>
+      </w:r>
+      <w:proofErr w:type="spellEnd"/>
     </w:p>
     <w:p>
       <w:pPr>
@@ -9699,8 +11530,19 @@
           <w:shd w:val="clear" w:color="auto" w:fill="EBF4F7"/>
           <w:lang w:val="en-US"/>
         </w:rPr>
-        <w:t xml:space="preserve">  INNER JOIN right_table</w:t>
-      </w:r>
+        <w:t xml:space="preserve">  INNER JOIN </w:t>
+      </w:r>
+      <w:proofErr w:type="spellStart"/>
+      <w:r>
+        <w:rPr>
+          <w:rStyle w:val="HTMLCode"/>
+          <w:color w:val="3D4251"/>
+          <w:shd w:val="clear" w:color="auto" w:fill="EBF4F7"/>
+          <w:lang w:val="en-US"/>
+        </w:rPr>
+        <w:t>right_table</w:t>
+      </w:r>
+      <w:proofErr w:type="spellEnd"/>
     </w:p>
     <w:p>
       <w:pPr>
@@ -9747,8 +11589,19 @@
           <w:shd w:val="clear" w:color="auto" w:fill="EBF4F7"/>
           <w:lang w:val="en-US"/>
         </w:rPr>
-        <w:t xml:space="preserve">  INNER JOIN another_table</w:t>
-      </w:r>
+        <w:t xml:space="preserve">  INNER JOIN </w:t>
+      </w:r>
+      <w:proofErr w:type="spellStart"/>
+      <w:r>
+        <w:rPr>
+          <w:rStyle w:val="HTMLCode"/>
+          <w:color w:val="3D4251"/>
+          <w:shd w:val="clear" w:color="auto" w:fill="EBF4F7"/>
+          <w:lang w:val="en-US"/>
+        </w:rPr>
+        <w:t>another_table</w:t>
+      </w:r>
+      <w:proofErr w:type="spellEnd"/>
     </w:p>
     <w:p>
       <w:pPr>
@@ -9869,16 +11722,127 @@
           <w:szCs w:val="24"/>
           <w:lang w:val="en-US" w:eastAsia="es-MX"/>
         </w:rPr>
-        <w:t xml:space="preserve">Scroll down the query result and take a look at the results for Albania from your previous query. </w:t>
-      </w:r>
+        <w:t xml:space="preserve">Scroll down the query result and </w:t>
+      </w:r>
+      <w:proofErr w:type="gramStart"/>
       <w:r>
         <w:rPr>
           <w:rFonts w:ascii="Times New Roman" w:eastAsia="Times New Roman" w:hAnsi="Times New Roman" w:cs="Times New Roman"/>
           <w:sz w:val="24"/>
           <w:szCs w:val="24"/>
+          <w:lang w:val="en-US" w:eastAsia="es-MX"/>
+        </w:rPr>
+        <w:t>take a look</w:t>
+      </w:r>
+      <w:proofErr w:type="gramEnd"/>
+      <w:r>
+        <w:rPr>
+          <w:rFonts w:ascii="Times New Roman" w:eastAsia="Times New Roman" w:hAnsi="Times New Roman" w:cs="Times New Roman"/>
+          <w:sz w:val="24"/>
+          <w:szCs w:val="24"/>
+          <w:lang w:val="en-US" w:eastAsia="es-MX"/>
+        </w:rPr>
+        <w:t xml:space="preserve"> at the results for Albania from your previous query. </w:t>
+      </w:r>
+      <w:proofErr w:type="spellStart"/>
+      <w:r>
+        <w:rPr>
+          <w:rFonts w:ascii="Times New Roman" w:eastAsia="Times New Roman" w:hAnsi="Times New Roman" w:cs="Times New Roman"/>
+          <w:sz w:val="24"/>
+          <w:szCs w:val="24"/>
           <w:lang w:eastAsia="es-MX"/>
         </w:rPr>
-        <w:t>Does something seem off to you?</w:t>
+        <w:t>Does</w:t>
+      </w:r>
+      <w:proofErr w:type="spellEnd"/>
+      <w:r>
+        <w:rPr>
+          <w:rFonts w:ascii="Times New Roman" w:eastAsia="Times New Roman" w:hAnsi="Times New Roman" w:cs="Times New Roman"/>
+          <w:sz w:val="24"/>
+          <w:szCs w:val="24"/>
+          <w:lang w:eastAsia="es-MX"/>
+        </w:rPr>
+        <w:t xml:space="preserve"> </w:t>
+      </w:r>
+      <w:proofErr w:type="spellStart"/>
+      <w:r>
+        <w:rPr>
+          <w:rFonts w:ascii="Times New Roman" w:eastAsia="Times New Roman" w:hAnsi="Times New Roman" w:cs="Times New Roman"/>
+          <w:sz w:val="24"/>
+          <w:szCs w:val="24"/>
+          <w:lang w:eastAsia="es-MX"/>
+        </w:rPr>
+        <w:t>something</w:t>
+      </w:r>
+      <w:proofErr w:type="spellEnd"/>
+      <w:r>
+        <w:rPr>
+          <w:rFonts w:ascii="Times New Roman" w:eastAsia="Times New Roman" w:hAnsi="Times New Roman" w:cs="Times New Roman"/>
+          <w:sz w:val="24"/>
+          <w:szCs w:val="24"/>
+          <w:lang w:eastAsia="es-MX"/>
+        </w:rPr>
+        <w:t xml:space="preserve"> </w:t>
+      </w:r>
+      <w:proofErr w:type="spellStart"/>
+      <w:r>
+        <w:rPr>
+          <w:rFonts w:ascii="Times New Roman" w:eastAsia="Times New Roman" w:hAnsi="Times New Roman" w:cs="Times New Roman"/>
+          <w:sz w:val="24"/>
+          <w:szCs w:val="24"/>
+          <w:lang w:eastAsia="es-MX"/>
+        </w:rPr>
+        <w:t>seem</w:t>
+      </w:r>
+      <w:proofErr w:type="spellEnd"/>
+      <w:r>
+        <w:rPr>
+          <w:rFonts w:ascii="Times New Roman" w:eastAsia="Times New Roman" w:hAnsi="Times New Roman" w:cs="Times New Roman"/>
+          <w:sz w:val="24"/>
+          <w:szCs w:val="24"/>
+          <w:lang w:eastAsia="es-MX"/>
+        </w:rPr>
+        <w:t xml:space="preserve"> off </w:t>
+      </w:r>
+      <w:proofErr w:type="spellStart"/>
+      <w:r>
+        <w:rPr>
+          <w:rFonts w:ascii="Times New Roman" w:eastAsia="Times New Roman" w:hAnsi="Times New Roman" w:cs="Times New Roman"/>
+          <w:sz w:val="24"/>
+          <w:szCs w:val="24"/>
+          <w:lang w:eastAsia="es-MX"/>
+        </w:rPr>
+        <w:t>to</w:t>
+      </w:r>
+      <w:proofErr w:type="spellEnd"/>
+      <w:r>
+        <w:rPr>
+          <w:rFonts w:ascii="Times New Roman" w:eastAsia="Times New Roman" w:hAnsi="Times New Roman" w:cs="Times New Roman"/>
+          <w:sz w:val="24"/>
+          <w:szCs w:val="24"/>
+          <w:lang w:eastAsia="es-MX"/>
+        </w:rPr>
+        <w:t xml:space="preserve"> </w:t>
+      </w:r>
+      <w:proofErr w:type="spellStart"/>
+      <w:r>
+        <w:rPr>
+          <w:rFonts w:ascii="Times New Roman" w:eastAsia="Times New Roman" w:hAnsi="Times New Roman" w:cs="Times New Roman"/>
+          <w:sz w:val="24"/>
+          <w:szCs w:val="24"/>
+          <w:lang w:eastAsia="es-MX"/>
+        </w:rPr>
+        <w:t>you</w:t>
+      </w:r>
+      <w:proofErr w:type="spellEnd"/>
+      <w:r>
+        <w:rPr>
+          <w:rFonts w:ascii="Times New Roman" w:eastAsia="Times New Roman" w:hAnsi="Times New Roman" w:cs="Times New Roman"/>
+          <w:sz w:val="24"/>
+          <w:szCs w:val="24"/>
+          <w:lang w:eastAsia="es-MX"/>
+        </w:rPr>
+        <w:t>?</w:t>
       </w:r>
     </w:p>
     <w:p>
@@ -9905,6 +11869,8 @@
         </w:rPr>
         <w:t>The trouble with doing your last join on </w:t>
       </w:r>
+      <w:proofErr w:type="spellStart"/>
+      <w:proofErr w:type="gramStart"/>
       <w:r>
         <w:rPr>
           <w:rFonts w:ascii="Courier New" w:eastAsia="Times New Roman" w:hAnsi="Courier New" w:cs="Courier New"/>
@@ -9914,17 +11880,10 @@
           <w:shd w:val="clear" w:color="auto" w:fill="EBF4F7"/>
           <w:lang w:val="en-US" w:eastAsia="es-MX"/>
         </w:rPr>
-        <w:t>c.code = e.code</w:t>
-      </w:r>
-      <w:r>
-        <w:rPr>
-          <w:rFonts w:ascii="Times New Roman" w:eastAsia="Times New Roman" w:hAnsi="Times New Roman" w:cs="Times New Roman"/>
-          <w:sz w:val="24"/>
-          <w:szCs w:val="24"/>
-          <w:lang w:val="en-US" w:eastAsia="es-MX"/>
-        </w:rPr>
-        <w:t> and not also including </w:t>
-      </w:r>
+        <w:t>c.code</w:t>
+      </w:r>
+      <w:proofErr w:type="spellEnd"/>
+      <w:proofErr w:type="gramEnd"/>
       <w:r>
         <w:rPr>
           <w:rFonts w:ascii="Courier New" w:eastAsia="Times New Roman" w:hAnsi="Courier New" w:cs="Courier New"/>
@@ -9934,17 +11893,9 @@
           <w:shd w:val="clear" w:color="auto" w:fill="EBF4F7"/>
           <w:lang w:val="en-US" w:eastAsia="es-MX"/>
         </w:rPr>
-        <w:t>year</w:t>
-      </w:r>
-      <w:r>
-        <w:rPr>
-          <w:rFonts w:ascii="Times New Roman" w:eastAsia="Times New Roman" w:hAnsi="Times New Roman" w:cs="Times New Roman"/>
-          <w:sz w:val="24"/>
-          <w:szCs w:val="24"/>
-          <w:lang w:val="en-US" w:eastAsia="es-MX"/>
-        </w:rPr>
-        <w:t> is that e.g. the 2010 value for </w:t>
-      </w:r>
+        <w:t xml:space="preserve"> = </w:t>
+      </w:r>
+      <w:proofErr w:type="spellStart"/>
       <w:r>
         <w:rPr>
           <w:rFonts w:ascii="Courier New" w:eastAsia="Times New Roman" w:hAnsi="Courier New" w:cs="Courier New"/>
@@ -9954,8 +11905,9 @@
           <w:shd w:val="clear" w:color="auto" w:fill="EBF4F7"/>
           <w:lang w:val="en-US" w:eastAsia="es-MX"/>
         </w:rPr>
-        <w:t>fertility_rate</w:t>
-      </w:r>
+        <w:t>e.code</w:t>
+      </w:r>
+      <w:proofErr w:type="spellEnd"/>
       <w:r>
         <w:rPr>
           <w:rFonts w:ascii="Times New Roman" w:eastAsia="Times New Roman" w:hAnsi="Times New Roman" w:cs="Times New Roman"/>
@@ -9963,7 +11915,7 @@
           <w:szCs w:val="24"/>
           <w:lang w:val="en-US" w:eastAsia="es-MX"/>
         </w:rPr>
-        <w:t> is also paired with the 2015 value for </w:t>
+        <w:t> and not also including </w:t>
       </w:r>
       <w:r>
         <w:rPr>
@@ -9974,8 +11926,52 @@
           <w:shd w:val="clear" w:color="auto" w:fill="EBF4F7"/>
           <w:lang w:val="en-US" w:eastAsia="es-MX"/>
         </w:rPr>
+        <w:t>year</w:t>
+      </w:r>
+      <w:r>
+        <w:rPr>
+          <w:rFonts w:ascii="Times New Roman" w:eastAsia="Times New Roman" w:hAnsi="Times New Roman" w:cs="Times New Roman"/>
+          <w:sz w:val="24"/>
+          <w:szCs w:val="24"/>
+          <w:lang w:val="en-US" w:eastAsia="es-MX"/>
+        </w:rPr>
+        <w:t> is that e.g. the 2010 value for </w:t>
+      </w:r>
+      <w:proofErr w:type="spellStart"/>
+      <w:r>
+        <w:rPr>
+          <w:rFonts w:ascii="Courier New" w:eastAsia="Times New Roman" w:hAnsi="Courier New" w:cs="Courier New"/>
+          <w:color w:val="3D4251"/>
+          <w:sz w:val="20"/>
+          <w:szCs w:val="20"/>
+          <w:shd w:val="clear" w:color="auto" w:fill="EBF4F7"/>
+          <w:lang w:val="en-US" w:eastAsia="es-MX"/>
+        </w:rPr>
+        <w:t>fertility_rate</w:t>
+      </w:r>
+      <w:proofErr w:type="spellEnd"/>
+      <w:r>
+        <w:rPr>
+          <w:rFonts w:ascii="Times New Roman" w:eastAsia="Times New Roman" w:hAnsi="Times New Roman" w:cs="Times New Roman"/>
+          <w:sz w:val="24"/>
+          <w:szCs w:val="24"/>
+          <w:lang w:val="en-US" w:eastAsia="es-MX"/>
+        </w:rPr>
+        <w:t> is also paired with the 2015 value for </w:t>
+      </w:r>
+      <w:proofErr w:type="spellStart"/>
+      <w:r>
+        <w:rPr>
+          <w:rFonts w:ascii="Courier New" w:eastAsia="Times New Roman" w:hAnsi="Courier New" w:cs="Courier New"/>
+          <w:color w:val="3D4251"/>
+          <w:sz w:val="20"/>
+          <w:szCs w:val="20"/>
+          <w:shd w:val="clear" w:color="auto" w:fill="EBF4F7"/>
+          <w:lang w:val="en-US" w:eastAsia="es-MX"/>
+        </w:rPr>
         <w:t>unemployment_rate</w:t>
       </w:r>
+      <w:proofErr w:type="spellEnd"/>
       <w:r>
         <w:rPr>
           <w:rFonts w:ascii="Times New Roman" w:eastAsia="Times New Roman" w:hAnsi="Times New Roman" w:cs="Times New Roman"/>
@@ -10231,18 +12227,21 @@
           <w:szCs w:val="24"/>
           <w:lang w:val="en-US" w:eastAsia="es-MX"/>
         </w:rPr>
-        <w:t>SELECT c.code, name, region, e.year, fertility_rate, unemployment_rate</w:t>
-      </w:r>
-    </w:p>
-    <w:p>
-      <w:pPr>
+        <w:t xml:space="preserve">SELECT </w:t>
+      </w:r>
+      <w:proofErr w:type="spellStart"/>
+      <w:proofErr w:type="gramStart"/>
+      <w:r>
         <w:rPr>
           <w:rFonts w:ascii="Times New Roman" w:eastAsia="Times New Roman" w:hAnsi="Times New Roman" w:cs="Times New Roman"/>
           <w:sz w:val="24"/>
           <w:szCs w:val="24"/>
           <w:lang w:val="en-US" w:eastAsia="es-MX"/>
         </w:rPr>
-      </w:pPr>
+        <w:t>c.code</w:t>
+      </w:r>
+      <w:proofErr w:type="spellEnd"/>
+      <w:proofErr w:type="gramEnd"/>
       <w:r>
         <w:rPr>
           <w:rFonts w:ascii="Times New Roman" w:eastAsia="Times New Roman" w:hAnsi="Times New Roman" w:cs="Times New Roman"/>
@@ -10250,6 +12249,76 @@
           <w:szCs w:val="24"/>
           <w:lang w:val="en-US" w:eastAsia="es-MX"/>
         </w:rPr>
+        <w:t xml:space="preserve">, name, region, </w:t>
+      </w:r>
+      <w:proofErr w:type="spellStart"/>
+      <w:r>
+        <w:rPr>
+          <w:rFonts w:ascii="Times New Roman" w:eastAsia="Times New Roman" w:hAnsi="Times New Roman" w:cs="Times New Roman"/>
+          <w:sz w:val="24"/>
+          <w:szCs w:val="24"/>
+          <w:lang w:val="en-US" w:eastAsia="es-MX"/>
+        </w:rPr>
+        <w:t>e.year</w:t>
+      </w:r>
+      <w:proofErr w:type="spellEnd"/>
+      <w:r>
+        <w:rPr>
+          <w:rFonts w:ascii="Times New Roman" w:eastAsia="Times New Roman" w:hAnsi="Times New Roman" w:cs="Times New Roman"/>
+          <w:sz w:val="24"/>
+          <w:szCs w:val="24"/>
+          <w:lang w:val="en-US" w:eastAsia="es-MX"/>
+        </w:rPr>
+        <w:t xml:space="preserve">, </w:t>
+      </w:r>
+      <w:proofErr w:type="spellStart"/>
+      <w:r>
+        <w:rPr>
+          <w:rFonts w:ascii="Times New Roman" w:eastAsia="Times New Roman" w:hAnsi="Times New Roman" w:cs="Times New Roman"/>
+          <w:sz w:val="24"/>
+          <w:szCs w:val="24"/>
+          <w:lang w:val="en-US" w:eastAsia="es-MX"/>
+        </w:rPr>
+        <w:t>fertility_rate</w:t>
+      </w:r>
+      <w:proofErr w:type="spellEnd"/>
+      <w:r>
+        <w:rPr>
+          <w:rFonts w:ascii="Times New Roman" w:eastAsia="Times New Roman" w:hAnsi="Times New Roman" w:cs="Times New Roman"/>
+          <w:sz w:val="24"/>
+          <w:szCs w:val="24"/>
+          <w:lang w:val="en-US" w:eastAsia="es-MX"/>
+        </w:rPr>
+        <w:t xml:space="preserve">, </w:t>
+      </w:r>
+      <w:proofErr w:type="spellStart"/>
+      <w:r>
+        <w:rPr>
+          <w:rFonts w:ascii="Times New Roman" w:eastAsia="Times New Roman" w:hAnsi="Times New Roman" w:cs="Times New Roman"/>
+          <w:sz w:val="24"/>
+          <w:szCs w:val="24"/>
+          <w:lang w:val="en-US" w:eastAsia="es-MX"/>
+        </w:rPr>
+        <w:t>unemployment_rate</w:t>
+      </w:r>
+      <w:proofErr w:type="spellEnd"/>
+    </w:p>
+    <w:p>
+      <w:pPr>
+        <w:rPr>
+          <w:rFonts w:ascii="Times New Roman" w:eastAsia="Times New Roman" w:hAnsi="Times New Roman" w:cs="Times New Roman"/>
+          <w:sz w:val="24"/>
+          <w:szCs w:val="24"/>
+          <w:lang w:val="en-US" w:eastAsia="es-MX"/>
+        </w:rPr>
+      </w:pPr>
+      <w:r>
+        <w:rPr>
+          <w:rFonts w:ascii="Times New Roman" w:eastAsia="Times New Roman" w:hAnsi="Times New Roman" w:cs="Times New Roman"/>
+          <w:sz w:val="24"/>
+          <w:szCs w:val="24"/>
+          <w:lang w:val="en-US" w:eastAsia="es-MX"/>
+        </w:rPr>
         <w:t xml:space="preserve">  -- 1. From countries (alias as c)</w:t>
       </w:r>
     </w:p>
@@ -10345,18 +12414,21 @@
           <w:szCs w:val="24"/>
           <w:lang w:val="en-US" w:eastAsia="es-MX"/>
         </w:rPr>
-        <w:t xml:space="preserve">    ON c.code = p.country_code</w:t>
-      </w:r>
-    </w:p>
-    <w:p>
-      <w:pPr>
+        <w:t xml:space="preserve">    ON </w:t>
+      </w:r>
+      <w:proofErr w:type="spellStart"/>
+      <w:proofErr w:type="gramStart"/>
+      <w:r>
         <w:rPr>
           <w:rFonts w:ascii="Times New Roman" w:eastAsia="Times New Roman" w:hAnsi="Times New Roman" w:cs="Times New Roman"/>
           <w:sz w:val="24"/>
           <w:szCs w:val="24"/>
           <w:lang w:val="en-US" w:eastAsia="es-MX"/>
         </w:rPr>
-      </w:pPr>
+        <w:t>c.code</w:t>
+      </w:r>
+      <w:proofErr w:type="spellEnd"/>
+      <w:proofErr w:type="gramEnd"/>
       <w:r>
         <w:rPr>
           <w:rFonts w:ascii="Times New Roman" w:eastAsia="Times New Roman" w:hAnsi="Times New Roman" w:cs="Times New Roman"/>
@@ -10364,6 +12436,36 @@
           <w:szCs w:val="24"/>
           <w:lang w:val="en-US" w:eastAsia="es-MX"/>
         </w:rPr>
+        <w:t xml:space="preserve"> = </w:t>
+      </w:r>
+      <w:proofErr w:type="spellStart"/>
+      <w:r>
+        <w:rPr>
+          <w:rFonts w:ascii="Times New Roman" w:eastAsia="Times New Roman" w:hAnsi="Times New Roman" w:cs="Times New Roman"/>
+          <w:sz w:val="24"/>
+          <w:szCs w:val="24"/>
+          <w:lang w:val="en-US" w:eastAsia="es-MX"/>
+        </w:rPr>
+        <w:t>p.country_code</w:t>
+      </w:r>
+      <w:proofErr w:type="spellEnd"/>
+    </w:p>
+    <w:p>
+      <w:pPr>
+        <w:rPr>
+          <w:rFonts w:ascii="Times New Roman" w:eastAsia="Times New Roman" w:hAnsi="Times New Roman" w:cs="Times New Roman"/>
+          <w:sz w:val="24"/>
+          <w:szCs w:val="24"/>
+          <w:lang w:val="en-US" w:eastAsia="es-MX"/>
+        </w:rPr>
+      </w:pPr>
+      <w:r>
+        <w:rPr>
+          <w:rFonts w:ascii="Times New Roman" w:eastAsia="Times New Roman" w:hAnsi="Times New Roman" w:cs="Times New Roman"/>
+          <w:sz w:val="24"/>
+          <w:szCs w:val="24"/>
+          <w:lang w:val="en-US" w:eastAsia="es-MX"/>
+        </w:rPr>
         <w:t xml:space="preserve">  -- 4. Join to economies (as e)</w:t>
       </w:r>
     </w:p>
@@ -10419,8 +12521,81 @@
           <w:szCs w:val="24"/>
           <w:lang w:val="en-US" w:eastAsia="es-MX"/>
         </w:rPr>
-        <w:t xml:space="preserve">    ON c.code = e.code AND e.year = p.year</w:t>
-      </w:r>
+        <w:t xml:space="preserve">    ON </w:t>
+      </w:r>
+      <w:proofErr w:type="spellStart"/>
+      <w:proofErr w:type="gramStart"/>
+      <w:r>
+        <w:rPr>
+          <w:rFonts w:ascii="Times New Roman" w:eastAsia="Times New Roman" w:hAnsi="Times New Roman" w:cs="Times New Roman"/>
+          <w:sz w:val="24"/>
+          <w:szCs w:val="24"/>
+          <w:lang w:val="en-US" w:eastAsia="es-MX"/>
+        </w:rPr>
+        <w:t>c.code</w:t>
+      </w:r>
+      <w:proofErr w:type="spellEnd"/>
+      <w:proofErr w:type="gramEnd"/>
+      <w:r>
+        <w:rPr>
+          <w:rFonts w:ascii="Times New Roman" w:eastAsia="Times New Roman" w:hAnsi="Times New Roman" w:cs="Times New Roman"/>
+          <w:sz w:val="24"/>
+          <w:szCs w:val="24"/>
+          <w:lang w:val="en-US" w:eastAsia="es-MX"/>
+        </w:rPr>
+        <w:t xml:space="preserve"> = </w:t>
+      </w:r>
+      <w:proofErr w:type="spellStart"/>
+      <w:r>
+        <w:rPr>
+          <w:rFonts w:ascii="Times New Roman" w:eastAsia="Times New Roman" w:hAnsi="Times New Roman" w:cs="Times New Roman"/>
+          <w:sz w:val="24"/>
+          <w:szCs w:val="24"/>
+          <w:lang w:val="en-US" w:eastAsia="es-MX"/>
+        </w:rPr>
+        <w:t>e.code</w:t>
+      </w:r>
+      <w:proofErr w:type="spellEnd"/>
+      <w:r>
+        <w:rPr>
+          <w:rFonts w:ascii="Times New Roman" w:eastAsia="Times New Roman" w:hAnsi="Times New Roman" w:cs="Times New Roman"/>
+          <w:sz w:val="24"/>
+          <w:szCs w:val="24"/>
+          <w:lang w:val="en-US" w:eastAsia="es-MX"/>
+        </w:rPr>
+        <w:t xml:space="preserve"> AND </w:t>
+      </w:r>
+      <w:proofErr w:type="spellStart"/>
+      <w:r>
+        <w:rPr>
+          <w:rFonts w:ascii="Times New Roman" w:eastAsia="Times New Roman" w:hAnsi="Times New Roman" w:cs="Times New Roman"/>
+          <w:sz w:val="24"/>
+          <w:szCs w:val="24"/>
+          <w:lang w:val="en-US" w:eastAsia="es-MX"/>
+        </w:rPr>
+        <w:t>e.year</w:t>
+      </w:r>
+      <w:proofErr w:type="spellEnd"/>
+      <w:r>
+        <w:rPr>
+          <w:rFonts w:ascii="Times New Roman" w:eastAsia="Times New Roman" w:hAnsi="Times New Roman" w:cs="Times New Roman"/>
+          <w:sz w:val="24"/>
+          <w:szCs w:val="24"/>
+          <w:lang w:val="en-US" w:eastAsia="es-MX"/>
+        </w:rPr>
+        <w:t xml:space="preserve"> = </w:t>
+      </w:r>
+      <w:proofErr w:type="spellStart"/>
+      <w:r>
+        <w:rPr>
+          <w:rFonts w:ascii="Times New Roman" w:eastAsia="Times New Roman" w:hAnsi="Times New Roman" w:cs="Times New Roman"/>
+          <w:sz w:val="24"/>
+          <w:szCs w:val="24"/>
+          <w:lang w:val="en-US" w:eastAsia="es-MX"/>
+        </w:rPr>
+        <w:t>p.year</w:t>
+      </w:r>
+      <w:proofErr w:type="spellEnd"/>
     </w:p>
     <w:p>
       <w:pPr>
@@ -10549,13 +12724,63 @@
           <w:color w:val="3A3A3A"/>
         </w:rPr>
       </w:pPr>
+      <w:proofErr w:type="spellStart"/>
       <w:r>
         <w:rPr>
           <w:rFonts w:ascii="Arial" w:hAnsi="Arial" w:cs="Arial"/>
           <w:color w:val="3A3A3A"/>
         </w:rPr>
-        <w:t>Inner join with using</w:t>
-      </w:r>
+        <w:t>Inner</w:t>
+      </w:r>
+      <w:proofErr w:type="spellEnd"/>
+      <w:r>
+        <w:rPr>
+          <w:rFonts w:ascii="Arial" w:hAnsi="Arial" w:cs="Arial"/>
+          <w:color w:val="3A3A3A"/>
+        </w:rPr>
+        <w:t xml:space="preserve"> </w:t>
+      </w:r>
+      <w:proofErr w:type="spellStart"/>
+      <w:r>
+        <w:rPr>
+          <w:rFonts w:ascii="Arial" w:hAnsi="Arial" w:cs="Arial"/>
+          <w:color w:val="3A3A3A"/>
+        </w:rPr>
+        <w:t>join</w:t>
+      </w:r>
+      <w:proofErr w:type="spellEnd"/>
+      <w:r>
+        <w:rPr>
+          <w:rFonts w:ascii="Arial" w:hAnsi="Arial" w:cs="Arial"/>
+          <w:color w:val="3A3A3A"/>
+        </w:rPr>
+        <w:t xml:space="preserve"> </w:t>
+      </w:r>
+      <w:proofErr w:type="spellStart"/>
+      <w:r>
+        <w:rPr>
+          <w:rFonts w:ascii="Arial" w:hAnsi="Arial" w:cs="Arial"/>
+          <w:color w:val="3A3A3A"/>
+        </w:rPr>
+        <w:t>with</w:t>
+      </w:r>
+      <w:proofErr w:type="spellEnd"/>
+      <w:r>
+        <w:rPr>
+          <w:rFonts w:ascii="Arial" w:hAnsi="Arial" w:cs="Arial"/>
+          <w:color w:val="3A3A3A"/>
+        </w:rPr>
+        <w:t xml:space="preserve"> </w:t>
+      </w:r>
+      <w:proofErr w:type="spellStart"/>
+      <w:r>
+        <w:rPr>
+          <w:rFonts w:ascii="Arial" w:hAnsi="Arial" w:cs="Arial"/>
+          <w:color w:val="3A3A3A"/>
+        </w:rPr>
+        <w:t>using</w:t>
+      </w:r>
+      <w:proofErr w:type="spellEnd"/>
     </w:p>
     <w:p>
       <w:pPr>
@@ -10563,12 +12788,14 @@
         <w:rPr>
           <w:rFonts w:ascii="Arial" w:hAnsi="Arial" w:cs="Arial"/>
           <w:color w:val="3D4251"/>
-        </w:rPr>
-      </w:pPr>
-      <w:r>
-        <w:rPr>
-          <w:rFonts w:ascii="Arial" w:hAnsi="Arial" w:cs="Arial"/>
-          <w:color w:val="3D4251"/>
+          <w:lang w:val="en-US"/>
+        </w:rPr>
+      </w:pPr>
+      <w:r>
+        <w:rPr>
+          <w:rFonts w:ascii="Arial" w:hAnsi="Arial" w:cs="Arial"/>
+          <w:color w:val="3D4251"/>
+          <w:lang w:val="en-US"/>
         </w:rPr>
         <w:lastRenderedPageBreak/>
         <w:t>When joining tables with a common field name, e.g.</w:t>
@@ -10585,13 +12812,15 @@
           <w:rStyle w:val="HTMLCode"/>
           <w:color w:val="3D4251"/>
           <w:shd w:val="clear" w:color="auto" w:fill="EBF4F7"/>
-        </w:rPr>
-      </w:pPr>
-      <w:r>
-        <w:rPr>
-          <w:rStyle w:val="HTMLCode"/>
-          <w:color w:val="3D4251"/>
-          <w:shd w:val="clear" w:color="auto" w:fill="EBF4F7"/>
+          <w:lang w:val="en-US"/>
+        </w:rPr>
+      </w:pPr>
+      <w:r>
+        <w:rPr>
+          <w:rStyle w:val="HTMLCode"/>
+          <w:color w:val="3D4251"/>
+          <w:shd w:val="clear" w:color="auto" w:fill="EBF4F7"/>
+          <w:lang w:val="en-US"/>
         </w:rPr>
         <w:t>SELECT *</w:t>
       </w:r>
@@ -10607,13 +12836,15 @@
           <w:rStyle w:val="HTMLCode"/>
           <w:color w:val="3D4251"/>
           <w:shd w:val="clear" w:color="auto" w:fill="EBF4F7"/>
-        </w:rPr>
-      </w:pPr>
-      <w:r>
-        <w:rPr>
-          <w:rStyle w:val="HTMLCode"/>
-          <w:color w:val="3D4251"/>
-          <w:shd w:val="clear" w:color="auto" w:fill="EBF4F7"/>
+          <w:lang w:val="en-US"/>
+        </w:rPr>
+      </w:pPr>
+      <w:r>
+        <w:rPr>
+          <w:rStyle w:val="HTMLCode"/>
+          <w:color w:val="3D4251"/>
+          <w:shd w:val="clear" w:color="auto" w:fill="EBF4F7"/>
+          <w:lang w:val="en-US"/>
         </w:rPr>
         <w:t>FROM countries</w:t>
       </w:r>
@@ -10629,13 +12860,15 @@
           <w:rStyle w:val="HTMLCode"/>
           <w:color w:val="3D4251"/>
           <w:shd w:val="clear" w:color="auto" w:fill="EBF4F7"/>
-        </w:rPr>
-      </w:pPr>
-      <w:r>
-        <w:rPr>
-          <w:rStyle w:val="HTMLCode"/>
-          <w:color w:val="3D4251"/>
-          <w:shd w:val="clear" w:color="auto" w:fill="EBF4F7"/>
+          <w:lang w:val="en-US"/>
+        </w:rPr>
+      </w:pPr>
+      <w:r>
+        <w:rPr>
+          <w:rStyle w:val="HTMLCode"/>
+          <w:color w:val="3D4251"/>
+          <w:shd w:val="clear" w:color="auto" w:fill="EBF4F7"/>
+          <w:lang w:val="en-US"/>
         </w:rPr>
         <w:t xml:space="preserve">  INNER JOIN economies</w:t>
       </w:r>
@@ -10651,16 +12884,51 @@
           <w:rStyle w:val="HTMLCode"/>
           <w:color w:val="3D4251"/>
           <w:shd w:val="clear" w:color="auto" w:fill="EBF4F7"/>
-        </w:rPr>
-      </w:pPr>
-      <w:r>
-        <w:rPr>
-          <w:rStyle w:val="HTMLCode"/>
-          <w:color w:val="3D4251"/>
-          <w:shd w:val="clear" w:color="auto" w:fill="EBF4F7"/>
-        </w:rPr>
-        <w:t xml:space="preserve">    ON countries.code = economies.code</w:t>
-      </w:r>
+          <w:lang w:val="en-US"/>
+        </w:rPr>
+      </w:pPr>
+      <w:r>
+        <w:rPr>
+          <w:rStyle w:val="HTMLCode"/>
+          <w:color w:val="3D4251"/>
+          <w:shd w:val="clear" w:color="auto" w:fill="EBF4F7"/>
+          <w:lang w:val="en-US"/>
+        </w:rPr>
+        <w:t xml:space="preserve">    ON </w:t>
+      </w:r>
+      <w:proofErr w:type="spellStart"/>
+      <w:proofErr w:type="gramStart"/>
+      <w:r>
+        <w:rPr>
+          <w:rStyle w:val="HTMLCode"/>
+          <w:color w:val="3D4251"/>
+          <w:shd w:val="clear" w:color="auto" w:fill="EBF4F7"/>
+          <w:lang w:val="en-US"/>
+        </w:rPr>
+        <w:t>countries.code</w:t>
+      </w:r>
+      <w:proofErr w:type="spellEnd"/>
+      <w:proofErr w:type="gramEnd"/>
+      <w:r>
+        <w:rPr>
+          <w:rStyle w:val="HTMLCode"/>
+          <w:color w:val="3D4251"/>
+          <w:shd w:val="clear" w:color="auto" w:fill="EBF4F7"/>
+          <w:lang w:val="en-US"/>
+        </w:rPr>
+        <w:t xml:space="preserve"> = </w:t>
+      </w:r>
+      <w:proofErr w:type="spellStart"/>
+      <w:r>
+        <w:rPr>
+          <w:rStyle w:val="HTMLCode"/>
+          <w:color w:val="3D4251"/>
+          <w:shd w:val="clear" w:color="auto" w:fill="EBF4F7"/>
+          <w:lang w:val="en-US"/>
+        </w:rPr>
+        <w:t>economies.code</w:t>
+      </w:r>
+      <w:proofErr w:type="spellEnd"/>
     </w:p>
     <w:p>
       <w:pPr>
@@ -10669,12 +12937,14 @@
         <w:rPr>
           <w:rFonts w:ascii="Arial" w:hAnsi="Arial" w:cs="Arial"/>
           <w:color w:val="3D4251"/>
-        </w:rPr>
-      </w:pPr>
-      <w:r>
-        <w:rPr>
-          <w:rFonts w:ascii="Arial" w:hAnsi="Arial" w:cs="Arial"/>
-          <w:color w:val="3D4251"/>
+          <w:lang w:val="en-US"/>
+        </w:rPr>
+      </w:pPr>
+      <w:r>
+        <w:rPr>
+          <w:rFonts w:ascii="Arial" w:hAnsi="Arial" w:cs="Arial"/>
+          <w:color w:val="3D4251"/>
+          <w:lang w:val="en-US"/>
         </w:rPr>
         <w:t>You can use </w:t>
       </w:r>
@@ -10683,6 +12953,7 @@
           <w:rStyle w:val="HTMLCode"/>
           <w:color w:val="3D4251"/>
           <w:shd w:val="clear" w:color="auto" w:fill="EBF4F7"/>
+          <w:lang w:val="en-US"/>
         </w:rPr>
         <w:t>USING</w:t>
       </w:r>
@@ -10690,6 +12961,7 @@
         <w:rPr>
           <w:rFonts w:ascii="Arial" w:hAnsi="Arial" w:cs="Arial"/>
           <w:color w:val="3D4251"/>
+          <w:lang w:val="en-US"/>
         </w:rPr>
         <w:t> as a shortcut:</w:t>
       </w:r>
@@ -10705,13 +12977,15 @@
           <w:rStyle w:val="HTMLCode"/>
           <w:color w:val="3D4251"/>
           <w:shd w:val="clear" w:color="auto" w:fill="EBF4F7"/>
-        </w:rPr>
-      </w:pPr>
-      <w:r>
-        <w:rPr>
-          <w:rStyle w:val="HTMLCode"/>
-          <w:color w:val="3D4251"/>
-          <w:shd w:val="clear" w:color="auto" w:fill="EBF4F7"/>
+          <w:lang w:val="en-US"/>
+        </w:rPr>
+      </w:pPr>
+      <w:r>
+        <w:rPr>
+          <w:rStyle w:val="HTMLCode"/>
+          <w:color w:val="3D4251"/>
+          <w:shd w:val="clear" w:color="auto" w:fill="EBF4F7"/>
+          <w:lang w:val="en-US"/>
         </w:rPr>
         <w:t>SELECT *</w:t>
       </w:r>
@@ -10727,13 +13001,15 @@
           <w:rStyle w:val="HTMLCode"/>
           <w:color w:val="3D4251"/>
           <w:shd w:val="clear" w:color="auto" w:fill="EBF4F7"/>
-        </w:rPr>
-      </w:pPr>
-      <w:r>
-        <w:rPr>
-          <w:rStyle w:val="HTMLCode"/>
-          <w:color w:val="3D4251"/>
-          <w:shd w:val="clear" w:color="auto" w:fill="EBF4F7"/>
+          <w:lang w:val="en-US"/>
+        </w:rPr>
+      </w:pPr>
+      <w:r>
+        <w:rPr>
+          <w:rStyle w:val="HTMLCode"/>
+          <w:color w:val="3D4251"/>
+          <w:shd w:val="clear" w:color="auto" w:fill="EBF4F7"/>
+          <w:lang w:val="en-US"/>
         </w:rPr>
         <w:t>FROM countries</w:t>
       </w:r>
@@ -10749,13 +13025,15 @@
           <w:rStyle w:val="HTMLCode"/>
           <w:color w:val="3D4251"/>
           <w:shd w:val="clear" w:color="auto" w:fill="EBF4F7"/>
-        </w:rPr>
-      </w:pPr>
-      <w:r>
-        <w:rPr>
-          <w:rStyle w:val="HTMLCode"/>
-          <w:color w:val="3D4251"/>
-          <w:shd w:val="clear" w:color="auto" w:fill="EBF4F7"/>
+          <w:lang w:val="en-US"/>
+        </w:rPr>
+      </w:pPr>
+      <w:r>
+        <w:rPr>
+          <w:rStyle w:val="HTMLCode"/>
+          <w:color w:val="3D4251"/>
+          <w:shd w:val="clear" w:color="auto" w:fill="EBF4F7"/>
+          <w:lang w:val="en-US"/>
         </w:rPr>
         <w:t xml:space="preserve">  INNER JOIN economies</w:t>
       </w:r>
@@ -10771,13 +13049,15 @@
           <w:rStyle w:val="HTMLCode"/>
           <w:color w:val="3D4251"/>
           <w:shd w:val="clear" w:color="auto" w:fill="EBF4F7"/>
-        </w:rPr>
-      </w:pPr>
-      <w:r>
-        <w:rPr>
-          <w:rStyle w:val="HTMLCode"/>
-          <w:color w:val="3D4251"/>
-          <w:shd w:val="clear" w:color="auto" w:fill="EBF4F7"/>
+          <w:lang w:val="en-US"/>
+        </w:rPr>
+      </w:pPr>
+      <w:r>
+        <w:rPr>
+          <w:rStyle w:val="HTMLCode"/>
+          <w:color w:val="3D4251"/>
+          <w:shd w:val="clear" w:color="auto" w:fill="EBF4F7"/>
+          <w:lang w:val="en-US"/>
         </w:rPr>
         <w:t xml:space="preserve">    USING(code)</w:t>
       </w:r>
@@ -10789,12 +13069,14 @@
         <w:rPr>
           <w:rFonts w:ascii="Arial" w:hAnsi="Arial" w:cs="Arial"/>
           <w:color w:val="3D4251"/>
-        </w:rPr>
-      </w:pPr>
-      <w:r>
-        <w:rPr>
-          <w:rFonts w:ascii="Arial" w:hAnsi="Arial" w:cs="Arial"/>
-          <w:color w:val="3D4251"/>
+          <w:lang w:val="en-US"/>
+        </w:rPr>
+      </w:pPr>
+      <w:r>
+        <w:rPr>
+          <w:rFonts w:ascii="Arial" w:hAnsi="Arial" w:cs="Arial"/>
+          <w:color w:val="3D4251"/>
+          <w:lang w:val="en-US"/>
         </w:rPr>
         <w:t>You'll now explore how this can be done with the </w:t>
       </w:r>
@@ -10803,6 +13085,7 @@
           <w:rStyle w:val="HTMLCode"/>
           <w:color w:val="3D4251"/>
           <w:shd w:val="clear" w:color="auto" w:fill="EBF4F7"/>
+          <w:lang w:val="en-US"/>
         </w:rPr>
         <w:t>countries</w:t>
       </w:r>
@@ -10810,6 +13093,7 @@
         <w:rPr>
           <w:rFonts w:ascii="Arial" w:hAnsi="Arial" w:cs="Arial"/>
           <w:color w:val="3D4251"/>
+          <w:lang w:val="en-US"/>
         </w:rPr>
         <w:t> and </w:t>
       </w:r>
@@ -10818,6 +13102,7 @@
           <w:rStyle w:val="HTMLCode"/>
           <w:color w:val="3D4251"/>
           <w:shd w:val="clear" w:color="auto" w:fill="EBF4F7"/>
+          <w:lang w:val="en-US"/>
         </w:rPr>
         <w:t>languages</w:t>
       </w:r>
@@ -10825,18 +13110,804 @@
         <w:rPr>
           <w:rFonts w:ascii="Arial" w:hAnsi="Arial" w:cs="Arial"/>
           <w:color w:val="3D4251"/>
+          <w:lang w:val="en-US"/>
         </w:rPr>
         <w:t> tables.</w:t>
       </w:r>
     </w:p>
     <w:p>
       <w:pPr>
+        <w:numPr>
+          <w:ilvl w:val="0"/>
+          <w:numId w:val="6"/>
+        </w:numPr>
+        <w:shd w:val="clear" w:color="auto" w:fill="FFFFFF"/>
+        <w:spacing w:beforeAutospacing="1" w:after="0" w:afterAutospacing="1" w:line="240" w:lineRule="auto"/>
+        <w:rPr>
+          <w:rFonts w:ascii="Arial" w:eastAsia="Times New Roman" w:hAnsi="Arial" w:cs="Arial"/>
+          <w:color w:val="3D4251"/>
+          <w:sz w:val="24"/>
+          <w:szCs w:val="24"/>
+          <w:lang w:val="en-US" w:eastAsia="es-MX"/>
+        </w:rPr>
+      </w:pPr>
+      <w:r>
+        <w:rPr>
+          <w:rFonts w:ascii="Arial" w:eastAsia="Times New Roman" w:hAnsi="Arial" w:cs="Arial"/>
+          <w:color w:val="3D4251"/>
+          <w:sz w:val="24"/>
+          <w:szCs w:val="24"/>
+          <w:lang w:val="en-US" w:eastAsia="es-MX"/>
+        </w:rPr>
+        <w:t>Inner join </w:t>
+      </w:r>
+      <w:r>
+        <w:rPr>
+          <w:rFonts w:ascii="Courier New" w:eastAsia="Times New Roman" w:hAnsi="Courier New" w:cs="Courier New"/>
+          <w:color w:val="3D4251"/>
+          <w:sz w:val="20"/>
+          <w:szCs w:val="20"/>
+          <w:shd w:val="clear" w:color="auto" w:fill="EBF4F7"/>
+          <w:lang w:val="en-US" w:eastAsia="es-MX"/>
+        </w:rPr>
+        <w:t>countries</w:t>
+      </w:r>
+      <w:r>
+        <w:rPr>
+          <w:rFonts w:ascii="Arial" w:eastAsia="Times New Roman" w:hAnsi="Arial" w:cs="Arial"/>
+          <w:color w:val="3D4251"/>
+          <w:sz w:val="24"/>
+          <w:szCs w:val="24"/>
+          <w:lang w:val="en-US" w:eastAsia="es-MX"/>
+        </w:rPr>
+        <w:t> on the left and </w:t>
+      </w:r>
+      <w:r>
+        <w:rPr>
+          <w:rFonts w:ascii="Courier New" w:eastAsia="Times New Roman" w:hAnsi="Courier New" w:cs="Courier New"/>
+          <w:color w:val="3D4251"/>
+          <w:sz w:val="20"/>
+          <w:szCs w:val="20"/>
+          <w:shd w:val="clear" w:color="auto" w:fill="EBF4F7"/>
+          <w:lang w:val="en-US" w:eastAsia="es-MX"/>
+        </w:rPr>
+        <w:t>languages</w:t>
+      </w:r>
+      <w:r>
+        <w:rPr>
+          <w:rFonts w:ascii="Arial" w:eastAsia="Times New Roman" w:hAnsi="Arial" w:cs="Arial"/>
+          <w:color w:val="3D4251"/>
+          <w:sz w:val="24"/>
+          <w:szCs w:val="24"/>
+          <w:lang w:val="en-US" w:eastAsia="es-MX"/>
+        </w:rPr>
+        <w:t> on the right with </w:t>
+      </w:r>
+      <w:r>
+        <w:rPr>
+          <w:rFonts w:ascii="Courier New" w:eastAsia="Times New Roman" w:hAnsi="Courier New" w:cs="Courier New"/>
+          <w:color w:val="3D4251"/>
+          <w:sz w:val="20"/>
+          <w:szCs w:val="20"/>
+          <w:shd w:val="clear" w:color="auto" w:fill="EBF4F7"/>
+          <w:lang w:val="en-US" w:eastAsia="es-MX"/>
+        </w:rPr>
+        <w:t>USING(code)</w:t>
+      </w:r>
+      <w:r>
+        <w:rPr>
+          <w:rFonts w:ascii="Arial" w:eastAsia="Times New Roman" w:hAnsi="Arial" w:cs="Arial"/>
+          <w:color w:val="3D4251"/>
+          <w:sz w:val="24"/>
+          <w:szCs w:val="24"/>
+          <w:lang w:val="en-US" w:eastAsia="es-MX"/>
+        </w:rPr>
+        <w:t>.</w:t>
+      </w:r>
+    </w:p>
+    <w:p>
+      <w:pPr>
+        <w:numPr>
+          <w:ilvl w:val="0"/>
+          <w:numId w:val="6"/>
+        </w:numPr>
+        <w:shd w:val="clear" w:color="auto" w:fill="FFFFFF"/>
+        <w:spacing w:before="225" w:after="100" w:afterAutospacing="1" w:line="240" w:lineRule="auto"/>
+        <w:rPr>
+          <w:rFonts w:ascii="Arial" w:eastAsia="Times New Roman" w:hAnsi="Arial" w:cs="Arial"/>
+          <w:color w:val="3D4251"/>
+          <w:sz w:val="24"/>
+          <w:szCs w:val="24"/>
+          <w:lang w:val="en-US" w:eastAsia="es-MX"/>
+        </w:rPr>
+      </w:pPr>
+      <w:r>
+        <w:rPr>
+          <w:rFonts w:ascii="Arial" w:eastAsia="Times New Roman" w:hAnsi="Arial" w:cs="Arial"/>
+          <w:color w:val="3D4251"/>
+          <w:sz w:val="24"/>
+          <w:szCs w:val="24"/>
+          <w:lang w:val="en-US" w:eastAsia="es-MX"/>
+        </w:rPr>
+        <w:t>Select the fields corresponding to:</w:t>
+      </w:r>
+    </w:p>
+    <w:p>
+      <w:pPr>
+        <w:numPr>
+          <w:ilvl w:val="1"/>
+          <w:numId w:val="6"/>
+        </w:numPr>
+        <w:shd w:val="clear" w:color="auto" w:fill="FFFFFF"/>
+        <w:spacing w:beforeAutospacing="1" w:after="0" w:afterAutospacing="1" w:line="240" w:lineRule="auto"/>
+        <w:rPr>
+          <w:rFonts w:ascii="Arial" w:eastAsia="Times New Roman" w:hAnsi="Arial" w:cs="Arial"/>
+          <w:color w:val="3D4251"/>
+          <w:sz w:val="24"/>
+          <w:szCs w:val="24"/>
+          <w:lang w:eastAsia="es-MX"/>
+        </w:rPr>
+      </w:pPr>
+      <w:r>
+        <w:rPr>
+          <w:rFonts w:ascii="Arial" w:eastAsia="Times New Roman" w:hAnsi="Arial" w:cs="Arial"/>
+          <w:color w:val="3D4251"/>
+          <w:sz w:val="24"/>
+          <w:szCs w:val="24"/>
+          <w:lang w:eastAsia="es-MX"/>
+        </w:rPr>
+        <w:t xml:space="preserve">country </w:t>
+      </w:r>
+      <w:proofErr w:type="spellStart"/>
+      <w:r>
+        <w:rPr>
+          <w:rFonts w:ascii="Arial" w:eastAsia="Times New Roman" w:hAnsi="Arial" w:cs="Arial"/>
+          <w:color w:val="3D4251"/>
+          <w:sz w:val="24"/>
+          <w:szCs w:val="24"/>
+          <w:lang w:eastAsia="es-MX"/>
+        </w:rPr>
+        <w:t>name</w:t>
+      </w:r>
+      <w:proofErr w:type="spellEnd"/>
+      <w:r>
+        <w:rPr>
+          <w:rFonts w:ascii="Arial" w:eastAsia="Times New Roman" w:hAnsi="Arial" w:cs="Arial"/>
+          <w:color w:val="3D4251"/>
+          <w:sz w:val="24"/>
+          <w:szCs w:val="24"/>
+          <w:lang w:eastAsia="es-MX"/>
+        </w:rPr>
+        <w:t> </w:t>
+      </w:r>
+      <w:r>
+        <w:rPr>
+          <w:rFonts w:ascii="Courier New" w:eastAsia="Times New Roman" w:hAnsi="Courier New" w:cs="Courier New"/>
+          <w:color w:val="3D4251"/>
+          <w:sz w:val="20"/>
+          <w:szCs w:val="20"/>
+          <w:shd w:val="clear" w:color="auto" w:fill="EBF4F7"/>
+          <w:lang w:eastAsia="es-MX"/>
+        </w:rPr>
+        <w:t>AS country</w:t>
+      </w:r>
+      <w:r>
+        <w:rPr>
+          <w:rFonts w:ascii="Arial" w:eastAsia="Times New Roman" w:hAnsi="Arial" w:cs="Arial"/>
+          <w:color w:val="3D4251"/>
+          <w:sz w:val="24"/>
+          <w:szCs w:val="24"/>
+          <w:lang w:eastAsia="es-MX"/>
+        </w:rPr>
+        <w:t>,</w:t>
+      </w:r>
+    </w:p>
+    <w:p>
+      <w:pPr>
+        <w:numPr>
+          <w:ilvl w:val="1"/>
+          <w:numId w:val="6"/>
+        </w:numPr>
+        <w:shd w:val="clear" w:color="auto" w:fill="FFFFFF"/>
+        <w:spacing w:before="225" w:after="100" w:afterAutospacing="1" w:line="240" w:lineRule="auto"/>
+        <w:rPr>
+          <w:rFonts w:ascii="Arial" w:eastAsia="Times New Roman" w:hAnsi="Arial" w:cs="Arial"/>
+          <w:color w:val="3D4251"/>
+          <w:sz w:val="24"/>
+          <w:szCs w:val="24"/>
+          <w:lang w:eastAsia="es-MX"/>
+        </w:rPr>
+      </w:pPr>
+      <w:proofErr w:type="spellStart"/>
+      <w:r>
+        <w:rPr>
+          <w:rFonts w:ascii="Arial" w:eastAsia="Times New Roman" w:hAnsi="Arial" w:cs="Arial"/>
+          <w:color w:val="3D4251"/>
+          <w:sz w:val="24"/>
+          <w:szCs w:val="24"/>
+          <w:lang w:eastAsia="es-MX"/>
+        </w:rPr>
+        <w:t>continent</w:t>
+      </w:r>
+      <w:proofErr w:type="spellEnd"/>
+      <w:r>
+        <w:rPr>
+          <w:rFonts w:ascii="Arial" w:eastAsia="Times New Roman" w:hAnsi="Arial" w:cs="Arial"/>
+          <w:color w:val="3D4251"/>
+          <w:sz w:val="24"/>
+          <w:szCs w:val="24"/>
+          <w:lang w:eastAsia="es-MX"/>
+        </w:rPr>
+        <w:t xml:space="preserve"> </w:t>
+      </w:r>
+      <w:proofErr w:type="spellStart"/>
+      <w:r>
+        <w:rPr>
+          <w:rFonts w:ascii="Arial" w:eastAsia="Times New Roman" w:hAnsi="Arial" w:cs="Arial"/>
+          <w:color w:val="3D4251"/>
+          <w:sz w:val="24"/>
+          <w:szCs w:val="24"/>
+          <w:lang w:eastAsia="es-MX"/>
+        </w:rPr>
+        <w:t>name</w:t>
+      </w:r>
+      <w:proofErr w:type="spellEnd"/>
+      <w:r>
+        <w:rPr>
+          <w:rFonts w:ascii="Arial" w:eastAsia="Times New Roman" w:hAnsi="Arial" w:cs="Arial"/>
+          <w:color w:val="3D4251"/>
+          <w:sz w:val="24"/>
+          <w:szCs w:val="24"/>
+          <w:lang w:eastAsia="es-MX"/>
+        </w:rPr>
+        <w:t>,</w:t>
+      </w:r>
+    </w:p>
+    <w:p>
+      <w:pPr>
+        <w:numPr>
+          <w:ilvl w:val="1"/>
+          <w:numId w:val="6"/>
+        </w:numPr>
+        <w:shd w:val="clear" w:color="auto" w:fill="FFFFFF"/>
+        <w:spacing w:after="0" w:afterAutospacing="1" w:line="240" w:lineRule="auto"/>
+        <w:rPr>
+          <w:rFonts w:ascii="Arial" w:eastAsia="Times New Roman" w:hAnsi="Arial" w:cs="Arial"/>
+          <w:color w:val="3D4251"/>
+          <w:sz w:val="24"/>
+          <w:szCs w:val="24"/>
+          <w:lang w:eastAsia="es-MX"/>
+        </w:rPr>
+      </w:pPr>
+      <w:proofErr w:type="spellStart"/>
+      <w:r>
+        <w:rPr>
+          <w:rFonts w:ascii="Arial" w:eastAsia="Times New Roman" w:hAnsi="Arial" w:cs="Arial"/>
+          <w:color w:val="3D4251"/>
+          <w:sz w:val="24"/>
+          <w:szCs w:val="24"/>
+          <w:lang w:eastAsia="es-MX"/>
+        </w:rPr>
+        <w:t>language</w:t>
+      </w:r>
+      <w:proofErr w:type="spellEnd"/>
+      <w:r>
+        <w:rPr>
+          <w:rFonts w:ascii="Arial" w:eastAsia="Times New Roman" w:hAnsi="Arial" w:cs="Arial"/>
+          <w:color w:val="3D4251"/>
+          <w:sz w:val="24"/>
+          <w:szCs w:val="24"/>
+          <w:lang w:eastAsia="es-MX"/>
+        </w:rPr>
+        <w:t xml:space="preserve"> </w:t>
+      </w:r>
+      <w:proofErr w:type="spellStart"/>
+      <w:r>
+        <w:rPr>
+          <w:rFonts w:ascii="Arial" w:eastAsia="Times New Roman" w:hAnsi="Arial" w:cs="Arial"/>
+          <w:color w:val="3D4251"/>
+          <w:sz w:val="24"/>
+          <w:szCs w:val="24"/>
+          <w:lang w:eastAsia="es-MX"/>
+        </w:rPr>
+        <w:t>name</w:t>
+      </w:r>
+      <w:proofErr w:type="spellEnd"/>
+      <w:r>
+        <w:rPr>
+          <w:rFonts w:ascii="Arial" w:eastAsia="Times New Roman" w:hAnsi="Arial" w:cs="Arial"/>
+          <w:color w:val="3D4251"/>
+          <w:sz w:val="24"/>
+          <w:szCs w:val="24"/>
+          <w:lang w:eastAsia="es-MX"/>
+        </w:rPr>
+        <w:t> </w:t>
+      </w:r>
+      <w:r>
+        <w:rPr>
+          <w:rFonts w:ascii="Courier New" w:eastAsia="Times New Roman" w:hAnsi="Courier New" w:cs="Courier New"/>
+          <w:color w:val="3D4251"/>
+          <w:sz w:val="20"/>
+          <w:szCs w:val="20"/>
+          <w:shd w:val="clear" w:color="auto" w:fill="EBF4F7"/>
+          <w:lang w:eastAsia="es-MX"/>
+        </w:rPr>
+        <w:t xml:space="preserve">AS </w:t>
+      </w:r>
+      <w:proofErr w:type="spellStart"/>
+      <w:r>
+        <w:rPr>
+          <w:rFonts w:ascii="Courier New" w:eastAsia="Times New Roman" w:hAnsi="Courier New" w:cs="Courier New"/>
+          <w:color w:val="3D4251"/>
+          <w:sz w:val="20"/>
+          <w:szCs w:val="20"/>
+          <w:shd w:val="clear" w:color="auto" w:fill="EBF4F7"/>
+          <w:lang w:eastAsia="es-MX"/>
+        </w:rPr>
+        <w:t>language</w:t>
+      </w:r>
+      <w:proofErr w:type="spellEnd"/>
+      <w:r>
+        <w:rPr>
+          <w:rFonts w:ascii="Arial" w:eastAsia="Times New Roman" w:hAnsi="Arial" w:cs="Arial"/>
+          <w:color w:val="3D4251"/>
+          <w:sz w:val="24"/>
+          <w:szCs w:val="24"/>
+          <w:lang w:eastAsia="es-MX"/>
+        </w:rPr>
+        <w:t>, and</w:t>
+      </w:r>
+    </w:p>
+    <w:p>
+      <w:pPr>
+        <w:numPr>
+          <w:ilvl w:val="1"/>
+          <w:numId w:val="6"/>
+        </w:numPr>
+        <w:shd w:val="clear" w:color="auto" w:fill="FFFFFF"/>
+        <w:spacing w:before="225" w:after="100" w:afterAutospacing="1" w:line="240" w:lineRule="auto"/>
+        <w:rPr>
+          <w:rFonts w:ascii="Arial" w:eastAsia="Times New Roman" w:hAnsi="Arial" w:cs="Arial"/>
+          <w:color w:val="3D4251"/>
+          <w:sz w:val="24"/>
+          <w:szCs w:val="24"/>
+          <w:lang w:val="en-US" w:eastAsia="es-MX"/>
+        </w:rPr>
+      </w:pPr>
+      <w:proofErr w:type="gramStart"/>
+      <w:r>
+        <w:rPr>
+          <w:rFonts w:ascii="Arial" w:eastAsia="Times New Roman" w:hAnsi="Arial" w:cs="Arial"/>
+          <w:color w:val="3D4251"/>
+          <w:sz w:val="24"/>
+          <w:szCs w:val="24"/>
+          <w:lang w:val="en-US" w:eastAsia="es-MX"/>
+        </w:rPr>
+        <w:t>whether or not</w:t>
+      </w:r>
+      <w:proofErr w:type="gramEnd"/>
+      <w:r>
+        <w:rPr>
+          <w:rFonts w:ascii="Arial" w:eastAsia="Times New Roman" w:hAnsi="Arial" w:cs="Arial"/>
+          <w:color w:val="3D4251"/>
+          <w:sz w:val="24"/>
+          <w:szCs w:val="24"/>
+          <w:lang w:val="en-US" w:eastAsia="es-MX"/>
+        </w:rPr>
+        <w:t xml:space="preserve"> the language is official.</w:t>
+      </w:r>
+    </w:p>
+    <w:p>
+      <w:pPr>
+        <w:shd w:val="clear" w:color="auto" w:fill="FFFFFF"/>
+        <w:spacing w:before="150" w:after="100" w:afterAutospacing="1" w:line="240" w:lineRule="auto"/>
+        <w:rPr>
+          <w:rFonts w:ascii="Arial" w:eastAsia="Times New Roman" w:hAnsi="Arial" w:cs="Arial"/>
+          <w:color w:val="3D4251"/>
+          <w:sz w:val="24"/>
+          <w:szCs w:val="24"/>
+          <w:lang w:val="en-US" w:eastAsia="es-MX"/>
+        </w:rPr>
+      </w:pPr>
+      <w:r>
+        <w:rPr>
+          <w:rFonts w:ascii="Arial" w:eastAsia="Times New Roman" w:hAnsi="Arial" w:cs="Arial"/>
+          <w:color w:val="3D4251"/>
+          <w:sz w:val="24"/>
+          <w:szCs w:val="24"/>
+          <w:lang w:val="en-US" w:eastAsia="es-MX"/>
+        </w:rPr>
+        <w:t>Remember to alias your tables using the first letter of their names.</w:t>
+      </w:r>
+    </w:p>
+    <w:p>
+      <w:pPr>
+        <w:shd w:val="clear" w:color="auto" w:fill="FFFFFF"/>
+        <w:spacing w:before="150" w:after="100" w:afterAutospacing="1" w:line="240" w:lineRule="auto"/>
+        <w:rPr>
+          <w:rFonts w:ascii="Arial" w:eastAsia="Times New Roman" w:hAnsi="Arial" w:cs="Arial"/>
+          <w:b/>
+          <w:color w:val="3D4251"/>
+          <w:sz w:val="24"/>
+          <w:szCs w:val="24"/>
+          <w:lang w:val="en-US" w:eastAsia="es-MX"/>
+        </w:rPr>
+      </w:pPr>
+      <w:r>
+        <w:rPr>
+          <w:rFonts w:ascii="Arial" w:eastAsia="Times New Roman" w:hAnsi="Arial" w:cs="Arial"/>
+          <w:b/>
+          <w:color w:val="3D4251"/>
+          <w:sz w:val="24"/>
+          <w:szCs w:val="24"/>
+          <w:highlight w:val="yellow"/>
+          <w:lang w:val="en-US" w:eastAsia="es-MX"/>
+        </w:rPr>
+        <w:t>EXAMPLE:</w:t>
+      </w:r>
+    </w:p>
+    <w:p>
+      <w:pPr>
         <w:spacing w:after="0"/>
         <w:rPr>
           <w:rFonts w:ascii="Segoe UI" w:hAnsi="Segoe UI" w:cs="Segoe UI"/>
           <w:lang w:val="en-US"/>
         </w:rPr>
       </w:pPr>
+      <w:r>
+        <w:rPr>
+          <w:rFonts w:ascii="Segoe UI" w:hAnsi="Segoe UI" w:cs="Segoe UI"/>
+          <w:lang w:val="en-US"/>
+        </w:rPr>
+        <w:t>-- 4. Select fields</w:t>
+      </w:r>
+    </w:p>
+    <w:p>
+      <w:pPr>
+        <w:spacing w:after="0"/>
+        <w:rPr>
+          <w:rFonts w:ascii="Segoe UI" w:hAnsi="Segoe UI" w:cs="Segoe UI"/>
+          <w:lang w:val="en-US"/>
+        </w:rPr>
+      </w:pPr>
+      <w:r>
+        <w:rPr>
+          <w:rFonts w:ascii="Segoe UI" w:hAnsi="Segoe UI" w:cs="Segoe UI"/>
+          <w:lang w:val="en-US"/>
+        </w:rPr>
+        <w:t>SELECT c.name AS country, continent, l.name AS language, official</w:t>
+      </w:r>
+    </w:p>
+    <w:p>
+      <w:pPr>
+        <w:spacing w:after="0"/>
+        <w:rPr>
+          <w:rFonts w:ascii="Segoe UI" w:hAnsi="Segoe UI" w:cs="Segoe UI"/>
+          <w:lang w:val="en-US"/>
+        </w:rPr>
+      </w:pPr>
+      <w:r>
+        <w:rPr>
+          <w:rFonts w:ascii="Segoe UI" w:hAnsi="Segoe UI" w:cs="Segoe UI"/>
+          <w:lang w:val="en-US"/>
+        </w:rPr>
+        <w:t xml:space="preserve">  -- 1. From countries (alias as c)</w:t>
+      </w:r>
+    </w:p>
+    <w:p>
+      <w:pPr>
+        <w:spacing w:after="0"/>
+        <w:rPr>
+          <w:rFonts w:ascii="Segoe UI" w:hAnsi="Segoe UI" w:cs="Segoe UI"/>
+          <w:lang w:val="en-US"/>
+        </w:rPr>
+      </w:pPr>
+      <w:r>
+        <w:rPr>
+          <w:rFonts w:ascii="Segoe UI" w:hAnsi="Segoe UI" w:cs="Segoe UI"/>
+          <w:lang w:val="en-US"/>
+        </w:rPr>
+        <w:t xml:space="preserve">  FROM countries AS c</w:t>
+      </w:r>
+    </w:p>
+    <w:p>
+      <w:pPr>
+        <w:spacing w:after="0"/>
+        <w:rPr>
+          <w:rFonts w:ascii="Segoe UI" w:hAnsi="Segoe UI" w:cs="Segoe UI"/>
+          <w:lang w:val="en-US"/>
+        </w:rPr>
+      </w:pPr>
+      <w:r>
+        <w:rPr>
+          <w:rFonts w:ascii="Segoe UI" w:hAnsi="Segoe UI" w:cs="Segoe UI"/>
+          <w:lang w:val="en-US"/>
+        </w:rPr>
+        <w:t xml:space="preserve">  -- 2. Join to languages (as l)</w:t>
+      </w:r>
+    </w:p>
+    <w:p>
+      <w:pPr>
+        <w:spacing w:after="0"/>
+        <w:rPr>
+          <w:rFonts w:ascii="Segoe UI" w:hAnsi="Segoe UI" w:cs="Segoe UI"/>
+          <w:lang w:val="en-US"/>
+        </w:rPr>
+      </w:pPr>
+      <w:r>
+        <w:rPr>
+          <w:rFonts w:ascii="Segoe UI" w:hAnsi="Segoe UI" w:cs="Segoe UI"/>
+          <w:lang w:val="en-US"/>
+        </w:rPr>
+        <w:t xml:space="preserve">  INNER JOIN languages AS l</w:t>
+      </w:r>
+    </w:p>
+    <w:p>
+      <w:pPr>
+        <w:spacing w:after="0"/>
+        <w:rPr>
+          <w:rFonts w:ascii="Segoe UI" w:hAnsi="Segoe UI" w:cs="Segoe UI"/>
+          <w:lang w:val="en-US"/>
+        </w:rPr>
+      </w:pPr>
+      <w:r>
+        <w:rPr>
+          <w:rFonts w:ascii="Segoe UI" w:hAnsi="Segoe UI" w:cs="Segoe UI"/>
+          <w:lang w:val="en-US"/>
+        </w:rPr>
+        <w:t xml:space="preserve">    -- 3. Match using code</w:t>
+      </w:r>
+    </w:p>
+    <w:p>
+      <w:pPr>
+        <w:spacing w:after="0"/>
+        <w:rPr>
+          <w:rFonts w:ascii="Segoe UI" w:hAnsi="Segoe UI" w:cs="Segoe UI"/>
+          <w:lang w:val="en-US"/>
+        </w:rPr>
+      </w:pPr>
+      <w:r>
+        <w:rPr>
+          <w:rFonts w:ascii="Segoe UI" w:hAnsi="Segoe UI" w:cs="Segoe UI"/>
+          <w:lang w:val="en-US"/>
+        </w:rPr>
+        <w:t xml:space="preserve">    USING(code);</w:t>
+      </w:r>
+    </w:p>
+    <w:p>
+      <w:pPr>
+        <w:pStyle w:val="Heading1"/>
+        <w:spacing w:before="60" w:beforeAutospacing="0" w:after="225" w:afterAutospacing="0"/>
+        <w:rPr>
+          <w:rFonts w:ascii="Arial" w:hAnsi="Arial" w:cs="Arial"/>
+          <w:color w:val="3A3A3A"/>
+          <w:lang w:val="en-US"/>
+        </w:rPr>
+      </w:pPr>
+      <w:r>
+        <w:rPr>
+          <w:rFonts w:ascii="Arial" w:hAnsi="Arial" w:cs="Arial"/>
+          <w:color w:val="3A3A3A"/>
+          <w:lang w:val="en-US"/>
+        </w:rPr>
+        <w:t>Self-join</w:t>
+      </w:r>
+    </w:p>
+    <w:p>
+      <w:pPr>
+        <w:pStyle w:val="NormalWeb"/>
+        <w:spacing w:before="0" w:after="0"/>
+        <w:rPr>
+          <w:rFonts w:ascii="Arial" w:hAnsi="Arial" w:cs="Arial"/>
+          <w:color w:val="3D4251"/>
+          <w:lang w:val="en-US"/>
+        </w:rPr>
+      </w:pPr>
+      <w:r>
+        <w:rPr>
+          <w:rFonts w:ascii="Arial" w:hAnsi="Arial" w:cs="Arial"/>
+          <w:color w:val="3D4251"/>
+          <w:lang w:val="en-US"/>
+        </w:rPr>
+        <w:t>In this exercise, you'll use the </w:t>
+      </w:r>
+      <w:r>
+        <w:rPr>
+          <w:rStyle w:val="HTMLCode"/>
+          <w:color w:val="3D4251"/>
+          <w:shd w:val="clear" w:color="auto" w:fill="EBF4F7"/>
+          <w:lang w:val="en-US"/>
+        </w:rPr>
+        <w:t>populations</w:t>
+      </w:r>
+      <w:r>
+        <w:rPr>
+          <w:rFonts w:ascii="Arial" w:hAnsi="Arial" w:cs="Arial"/>
+          <w:color w:val="3D4251"/>
+          <w:lang w:val="en-US"/>
+        </w:rPr>
+        <w:t> table to perform a self-join to calculate the percentage increase in population from 2010 to 2015 for each country code!</w:t>
+      </w:r>
+    </w:p>
+    <w:p>
+      <w:pPr>
+        <w:pStyle w:val="NormalWeb"/>
+        <w:spacing w:before="0" w:after="0"/>
+        <w:rPr>
+          <w:rFonts w:ascii="Arial" w:hAnsi="Arial" w:cs="Arial"/>
+          <w:color w:val="3D4251"/>
+          <w:lang w:val="en-US"/>
+        </w:rPr>
+      </w:pPr>
+      <w:r>
+        <w:rPr>
+          <w:rFonts w:ascii="Arial" w:hAnsi="Arial" w:cs="Arial"/>
+          <w:color w:val="3D4251"/>
+          <w:lang w:val="en-US"/>
+        </w:rPr>
+        <w:t>Since you'll be joining the </w:t>
+      </w:r>
+      <w:r>
+        <w:rPr>
+          <w:rStyle w:val="HTMLCode"/>
+          <w:color w:val="3D4251"/>
+          <w:shd w:val="clear" w:color="auto" w:fill="EBF4F7"/>
+          <w:lang w:val="en-US"/>
+        </w:rPr>
+        <w:t>populations</w:t>
+      </w:r>
+      <w:r>
+        <w:rPr>
+          <w:rFonts w:ascii="Arial" w:hAnsi="Arial" w:cs="Arial"/>
+          <w:color w:val="3D4251"/>
+          <w:lang w:val="en-US"/>
+        </w:rPr>
+        <w:t> table to itself, you can alias </w:t>
+      </w:r>
+      <w:r>
+        <w:rPr>
+          <w:rStyle w:val="HTMLCode"/>
+          <w:color w:val="3D4251"/>
+          <w:shd w:val="clear" w:color="auto" w:fill="EBF4F7"/>
+          <w:lang w:val="en-US"/>
+        </w:rPr>
+        <w:t>populations</w:t>
+      </w:r>
+      <w:r>
+        <w:rPr>
+          <w:rFonts w:ascii="Arial" w:hAnsi="Arial" w:cs="Arial"/>
+          <w:color w:val="3D4251"/>
+          <w:lang w:val="en-US"/>
+        </w:rPr>
+        <w:t> as </w:t>
+      </w:r>
+      <w:r>
+        <w:rPr>
+          <w:rStyle w:val="HTMLCode"/>
+          <w:color w:val="3D4251"/>
+          <w:shd w:val="clear" w:color="auto" w:fill="EBF4F7"/>
+          <w:lang w:val="en-US"/>
+        </w:rPr>
+        <w:t>p1</w:t>
+      </w:r>
+      <w:r>
+        <w:rPr>
+          <w:rFonts w:ascii="Arial" w:hAnsi="Arial" w:cs="Arial"/>
+          <w:color w:val="3D4251"/>
+          <w:lang w:val="en-US"/>
+        </w:rPr>
+        <w:t> </w:t>
+      </w:r>
+      <w:proofErr w:type="gramStart"/>
+      <w:r>
+        <w:rPr>
+          <w:rFonts w:ascii="Arial" w:hAnsi="Arial" w:cs="Arial"/>
+          <w:color w:val="3D4251"/>
+          <w:lang w:val="en-US"/>
+        </w:rPr>
+        <w:t>and also</w:t>
+      </w:r>
+      <w:proofErr w:type="gramEnd"/>
+      <w:r>
+        <w:rPr>
+          <w:rFonts w:ascii="Arial" w:hAnsi="Arial" w:cs="Arial"/>
+          <w:color w:val="3D4251"/>
+          <w:lang w:val="en-US"/>
+        </w:rPr>
+        <w:t> </w:t>
+      </w:r>
+      <w:r>
+        <w:rPr>
+          <w:rStyle w:val="HTMLCode"/>
+          <w:color w:val="3D4251"/>
+          <w:shd w:val="clear" w:color="auto" w:fill="EBF4F7"/>
+          <w:lang w:val="en-US"/>
+        </w:rPr>
+        <w:t>populations</w:t>
+      </w:r>
+      <w:r>
+        <w:rPr>
+          <w:rFonts w:ascii="Arial" w:hAnsi="Arial" w:cs="Arial"/>
+          <w:color w:val="3D4251"/>
+          <w:lang w:val="en-US"/>
+        </w:rPr>
+        <w:t> as </w:t>
+      </w:r>
+      <w:r>
+        <w:rPr>
+          <w:rStyle w:val="HTMLCode"/>
+          <w:color w:val="3D4251"/>
+          <w:shd w:val="clear" w:color="auto" w:fill="EBF4F7"/>
+          <w:lang w:val="en-US"/>
+        </w:rPr>
+        <w:t>p2</w:t>
+      </w:r>
+      <w:r>
+        <w:rPr>
+          <w:rFonts w:ascii="Arial" w:hAnsi="Arial" w:cs="Arial"/>
+          <w:color w:val="3D4251"/>
+          <w:lang w:val="en-US"/>
+        </w:rPr>
+        <w:t xml:space="preserve">. This is good practice </w:t>
+      </w:r>
+      <w:r>
+        <w:rPr>
+          <w:rFonts w:ascii="Arial" w:hAnsi="Arial" w:cs="Arial"/>
+          <w:color w:val="3D4251"/>
+          <w:lang w:val="en-US"/>
+        </w:rPr>
+        <w:lastRenderedPageBreak/>
+        <w:t>whenever you are aliasing and your tables have the same first letter. Note that you are required to alias the tables with self-joins.</w:t>
+      </w:r>
+    </w:p>
+    <w:p>
+      <w:pPr>
+        <w:spacing w:after="0"/>
+        <w:rPr>
+          <w:rFonts w:ascii="Segoe UI" w:hAnsi="Segoe UI" w:cs="Segoe UI"/>
+          <w:lang w:val="en-US"/>
+        </w:rPr>
+      </w:pPr>
+      <w:r>
+        <w:rPr>
+          <w:noProof/>
+        </w:rPr>
+        <w:drawing>
+          <wp:inline distT="0" distB="0" distL="0" distR="0" wp14:anchorId="1AE06BF2" wp14:editId="3332A0AE">
+            <wp:extent cx="5612130" cy="2380615"/>
+            <wp:effectExtent l="0" t="0" r="7620" b="635"/>
+            <wp:docPr id="1" name="Picture 1"/>
+            <wp:cNvGraphicFramePr>
+              <a:graphicFrameLocks xmlns:a="http://schemas.openxmlformats.org/drawingml/2006/main" noChangeAspect="1"/>
+            </wp:cNvGraphicFramePr>
+            <a:graphic xmlns:a="http://schemas.openxmlformats.org/drawingml/2006/main">
+              <a:graphicData uri="http://schemas.openxmlformats.org/drawingml/2006/picture">
+                <pic:pic xmlns:pic="http://schemas.openxmlformats.org/drawingml/2006/picture">
+                  <pic:nvPicPr>
+                    <pic:cNvPr id="1" name=""/>
+                    <pic:cNvPicPr/>
+                  </pic:nvPicPr>
+                  <pic:blipFill>
+                    <a:blip r:embed="rId7"/>
+                    <a:stretch>
+                      <a:fillRect/>
+                    </a:stretch>
+                  </pic:blipFill>
+                  <pic:spPr>
+                    <a:xfrm>
+                      <a:off x="0" y="0"/>
+                      <a:ext cx="5612130" cy="2380615"/>
+                    </a:xfrm>
+                    <a:prstGeom prst="rect">
+                      <a:avLst/>
+                    </a:prstGeom>
+                  </pic:spPr>
+                </pic:pic>
+              </a:graphicData>
+            </a:graphic>
+          </wp:inline>
+        </w:drawing>
+      </w:r>
       <w:bookmarkStart w:id="0" w:name="_GoBack"/>
       <w:bookmarkEnd w:id="0"/>
     </w:p>
@@ -11597,6 +14668,155 @@
       </w:rPr>
     </w:lvl>
   </w:abstractNum>
+  <w:abstractNum w:abstractNumId="5" w15:restartNumberingAfterBreak="0">
+    <w:nsid w:val="6B515909"/>
+    <w:multiLevelType w:val="multilevel"/>
+    <w:tmpl w:val="EE26AEC2"/>
+    <w:lvl w:ilvl="0">
+      <w:start w:val="1"/>
+      <w:numFmt w:val="bullet"/>
+      <w:lvlText w:val=""/>
+      <w:lvlJc w:val="left"/>
+      <w:pPr>
+        <w:tabs>
+          <w:tab w:val="num" w:pos="720"/>
+        </w:tabs>
+        <w:ind w:left="720" w:hanging="360"/>
+      </w:pPr>
+      <w:rPr>
+        <w:rFonts w:ascii="Symbol" w:hAnsi="Symbol" w:hint="default"/>
+        <w:sz w:val="20"/>
+      </w:rPr>
+    </w:lvl>
+    <w:lvl w:ilvl="1">
+      <w:start w:val="1"/>
+      <w:numFmt w:val="bullet"/>
+      <w:lvlText w:val="o"/>
+      <w:lvlJc w:val="left"/>
+      <w:pPr>
+        <w:tabs>
+          <w:tab w:val="num" w:pos="1440"/>
+        </w:tabs>
+        <w:ind w:left="1440" w:hanging="360"/>
+      </w:pPr>
+      <w:rPr>
+        <w:rFonts w:ascii="Courier New" w:hAnsi="Courier New" w:hint="default"/>
+        <w:sz w:val="20"/>
+      </w:rPr>
+    </w:lvl>
+    <w:lvl w:ilvl="2" w:tentative="1">
+      <w:start w:val="1"/>
+      <w:numFmt w:val="bullet"/>
+      <w:lvlText w:val=""/>
+      <w:lvlJc w:val="left"/>
+      <w:pPr>
+        <w:tabs>
+          <w:tab w:val="num" w:pos="2160"/>
+        </w:tabs>
+        <w:ind w:left="2160" w:hanging="360"/>
+      </w:pPr>
+      <w:rPr>
+        <w:rFonts w:ascii="Wingdings" w:hAnsi="Wingdings" w:hint="default"/>
+        <w:sz w:val="20"/>
+      </w:rPr>
+    </w:lvl>
+    <w:lvl w:ilvl="3" w:tentative="1">
+      <w:start w:val="1"/>
+      <w:numFmt w:val="bullet"/>
+      <w:lvlText w:val=""/>
+      <w:lvlJc w:val="left"/>
+      <w:pPr>
+        <w:tabs>
+          <w:tab w:val="num" w:pos="2880"/>
+        </w:tabs>
+        <w:ind w:left="2880" w:hanging="360"/>
+      </w:pPr>
+      <w:rPr>
+        <w:rFonts w:ascii="Wingdings" w:hAnsi="Wingdings" w:hint="default"/>
+        <w:sz w:val="20"/>
+      </w:rPr>
+    </w:lvl>
+    <w:lvl w:ilvl="4" w:tentative="1">
+      <w:start w:val="1"/>
+      <w:numFmt w:val="bullet"/>
+      <w:lvlText w:val=""/>
+      <w:lvlJc w:val="left"/>
+      <w:pPr>
+        <w:tabs>
+          <w:tab w:val="num" w:pos="3600"/>
+        </w:tabs>
+        <w:ind w:left="3600" w:hanging="360"/>
+      </w:pPr>
+      <w:rPr>
+        <w:rFonts w:ascii="Wingdings" w:hAnsi="Wingdings" w:hint="default"/>
+        <w:sz w:val="20"/>
+      </w:rPr>
+    </w:lvl>
+    <w:lvl w:ilvl="5" w:tentative="1">
+      <w:start w:val="1"/>
+      <w:numFmt w:val="bullet"/>
+      <w:lvlText w:val=""/>
+      <w:lvlJc w:val="left"/>
+      <w:pPr>
+        <w:tabs>
+          <w:tab w:val="num" w:pos="4320"/>
+        </w:tabs>
+        <w:ind w:left="4320" w:hanging="360"/>
+      </w:pPr>
+      <w:rPr>
+        <w:rFonts w:ascii="Wingdings" w:hAnsi="Wingdings" w:hint="default"/>
+        <w:sz w:val="20"/>
+      </w:rPr>
+    </w:lvl>
+    <w:lvl w:ilvl="6" w:tentative="1">
+      <w:start w:val="1"/>
+      <w:numFmt w:val="bullet"/>
+      <w:lvlText w:val=""/>
+      <w:lvlJc w:val="left"/>
+      <w:pPr>
+        <w:tabs>
+          <w:tab w:val="num" w:pos="5040"/>
+        </w:tabs>
+        <w:ind w:left="5040" w:hanging="360"/>
+      </w:pPr>
+      <w:rPr>
+        <w:rFonts w:ascii="Wingdings" w:hAnsi="Wingdings" w:hint="default"/>
+        <w:sz w:val="20"/>
+      </w:rPr>
+    </w:lvl>
+    <w:lvl w:ilvl="7" w:tentative="1">
+      <w:start w:val="1"/>
+      <w:numFmt w:val="bullet"/>
+      <w:lvlText w:val=""/>
+      <w:lvlJc w:val="left"/>
+      <w:pPr>
+        <w:tabs>
+          <w:tab w:val="num" w:pos="5760"/>
+        </w:tabs>
+        <w:ind w:left="5760" w:hanging="360"/>
+      </w:pPr>
+      <w:rPr>
+        <w:rFonts w:ascii="Wingdings" w:hAnsi="Wingdings" w:hint="default"/>
+        <w:sz w:val="20"/>
+      </w:rPr>
+    </w:lvl>
+    <w:lvl w:ilvl="8" w:tentative="1">
+      <w:start w:val="1"/>
+      <w:numFmt w:val="bullet"/>
+      <w:lvlText w:val=""/>
+      <w:lvlJc w:val="left"/>
+      <w:pPr>
+        <w:tabs>
+          <w:tab w:val="num" w:pos="6480"/>
+        </w:tabs>
+        <w:ind w:left="6480" w:hanging="360"/>
+      </w:pPr>
+      <w:rPr>
+        <w:rFonts w:ascii="Wingdings" w:hAnsi="Wingdings" w:hint="default"/>
+        <w:sz w:val="20"/>
+      </w:rPr>
+    </w:lvl>
+  </w:abstractNum>
   <w:num w:numId="1">
     <w:abstractNumId w:val="1"/>
   </w:num>
@@ -11611,6 +14831,9 @@
   </w:num>
   <w:num w:numId="5">
     <w:abstractNumId w:val="3"/>
+  </w:num>
+  <w:num w:numId="6">
+    <w:abstractNumId w:val="5"/>
   </w:num>
 </w:numbering>
 </file>
